--- a/yapılacaklar.docx
+++ b/yapılacaklar.docx
@@ -3,6 +3,340 @@
 <w:document xmlns:wpc="http://schemas.microsoft.com/office/word/2010/wordprocessingCanvas" xmlns:cx="http://schemas.microsoft.com/office/drawing/2014/chartex" xmlns:cx1="http://schemas.microsoft.com/office/drawing/2015/9/8/chartex" xmlns:cx2="http://schemas.microsoft.com/office/drawing/2015/10/21/chartex" xmlns:cx3="http://schemas.microsoft.com/office/drawing/2016/5/9/chartex" xmlns:cx4="http://schemas.microsoft.com/office/drawing/2016/5/10/chartex" xmlns:cx5="http://schemas.microsoft.com/office/drawing/2016/5/11/chartex" xmlns:cx6="http://schemas.microsoft.com/office/drawing/2016/5/12/chartex" xmlns:cx7="http://schemas.microsoft.com/office/drawing/2016/5/13/chartex" xmlns:cx8="http://schemas.microsoft.com/office/drawing/2016/5/14/chartex" xmlns:mc="http://schemas.openxmlformats.org/markup-compatibility/2006" xmlns:aink="http://schemas.microsoft.com/office/drawing/2016/ink" xmlns:am3d="http://schemas.microsoft.com/office/drawing/2017/model3d" xmlns:o="urn:schemas-microsoft-com:office:office" xmlns:oel="http://schemas.microsoft.com/office/2019/extlst" xmlns:r="http://schemas.openxmlformats.org/officeDocument/2006/relationships" xmlns:m="http://schemas.openxmlformats.org/officeDocument/2006/math" xmlns:v="urn:schemas-microsoft-com:vml" xmlns:wp14="http://schemas.microsoft.com/office/word/2010/wordprocessingDrawing" xmlns:wp="http://schemas.openxmlformats.org/drawingml/2006/wordprocessingDrawing" xmlns:w10="urn:schemas-microsoft-com:office:word" xmlns:w="http://schemas.openxmlformats.org/wordprocessingml/2006/main" xmlns:w14="http://schemas.microsoft.com/office/word/2010/wordml" xmlns:w15="http://schemas.microsoft.com/office/word/2012/wordml" xmlns:w16cex="http://schemas.microsoft.com/office/word/2018/wordml/cex" xmlns:w16cid="http://schemas.microsoft.com/office/word/2016/wordml/cid" xmlns:w16="http://schemas.microsoft.com/office/word/2018/wordml" xmlns:w16sdtdh="http://schemas.microsoft.com/office/word/2020/wordml/sdtdatahash" xmlns:w16se="http://schemas.microsoft.com/office/word/2015/wordml/symex" xmlns:wpg="http://schemas.microsoft.com/office/word/2010/wordprocessingGroup" xmlns:wpi="http://schemas.microsoft.com/office/word/2010/wordprocessingInk" xmlns:wne="http://schemas.microsoft.com/office/word/2006/wordml" xmlns:wps="http://schemas.microsoft.com/office/word/2010/wordprocessingShape" mc:Ignorable="w14 w15 w16se w16cid w16 w16cex w16sdtdh wp14">
   <w:body>
     <w:p>
+      <w:r>
+        <w:rPr>
+          <w:noProof/>
+        </w:rPr>
+        <mc:AlternateContent>
+          <mc:Choice Requires="wpi">
+            <w:drawing>
+              <wp:anchor distT="0" distB="0" distL="114300" distR="114300" simplePos="0" relativeHeight="252015616" behindDoc="0" locked="0" layoutInCell="1" allowOverlap="1" wp14:anchorId="131F7788" wp14:editId="0AF97AC7">
+                <wp:simplePos x="0" y="0"/>
+                <wp:positionH relativeFrom="column">
+                  <wp:posOffset>633730</wp:posOffset>
+                </wp:positionH>
+                <wp:positionV relativeFrom="paragraph">
+                  <wp:posOffset>4306570</wp:posOffset>
+                </wp:positionV>
+                <wp:extent cx="2247900" cy="748085"/>
+                <wp:effectExtent l="38100" t="38100" r="57150" b="52070"/>
+                <wp:wrapNone/>
+                <wp:docPr id="135" name="Mürekkep 135"/>
+                <wp:cNvGraphicFramePr/>
+                <a:graphic xmlns:a="http://schemas.openxmlformats.org/drawingml/2006/main">
+                  <a:graphicData uri="http://schemas.microsoft.com/office/word/2010/wordprocessingInk">
+                    <w14:contentPart bwMode="auto" r:id="rId4">
+                      <w14:nvContentPartPr>
+                        <w14:cNvContentPartPr/>
+                      </w14:nvContentPartPr>
+                      <w14:xfrm>
+                        <a:off x="0" y="0"/>
+                        <a:ext cx="2247900" cy="748085"/>
+                      </w14:xfrm>
+                    </w14:contentPart>
+                  </a:graphicData>
+                </a:graphic>
+              </wp:anchor>
+            </w:drawing>
+          </mc:Choice>
+          <mc:Fallback>
+            <w:pict>
+              <v:shapetype w14:anchorId="62018D90" id="_x0000_t75" coordsize="21600,21600" o:spt="75" o:preferrelative="t" path="m@4@5l@4@11@9@11@9@5xe" filled="f" stroked="f">
+                <v:stroke joinstyle="miter"/>
+                <v:formulas>
+                  <v:f eqn="if lineDrawn pixelLineWidth 0"/>
+                  <v:f eqn="sum @0 1 0"/>
+                  <v:f eqn="sum 0 0 @1"/>
+                  <v:f eqn="prod @2 1 2"/>
+                  <v:f eqn="prod @3 21600 pixelWidth"/>
+                  <v:f eqn="prod @3 21600 pixelHeight"/>
+                  <v:f eqn="sum @0 0 1"/>
+                  <v:f eqn="prod @6 1 2"/>
+                  <v:f eqn="prod @7 21600 pixelWidth"/>
+                  <v:f eqn="sum @8 21600 0"/>
+                  <v:f eqn="prod @7 21600 pixelHeight"/>
+                  <v:f eqn="sum @10 21600 0"/>
+                </v:formulas>
+                <v:path o:extrusionok="f" gradientshapeok="t" o:connecttype="rect"/>
+                <o:lock v:ext="edit" aspectratio="t"/>
+              </v:shapetype>
+              <v:shape id="Mürekkep 135" o:spid="_x0000_s1026" type="#_x0000_t75" style="position:absolute;margin-left:48.5pt;margin-top:337.7pt;width:179.8pt;height:61.7pt;z-index:252015616;visibility:visible;mso-wrap-style:square;mso-wrap-distance-left:9pt;mso-wrap-distance-top:0;mso-wrap-distance-right:9pt;mso-wrap-distance-bottom:0;mso-position-horizontal:absolute;mso-position-horizontal-relative:text;mso-position-vertical:absolute;mso-position-vertical-relative:text" o:gfxdata="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">
+                <v:imagedata r:id="rId5" o:title=""/>
+              </v:shape>
+            </w:pict>
+          </mc:Fallback>
+        </mc:AlternateContent>
+      </w:r>
+      <w:r>
+        <w:rPr>
+          <w:noProof/>
+        </w:rPr>
+        <mc:AlternateContent>
+          <mc:Choice Requires="wpi">
+            <w:drawing>
+              <wp:anchor distT="0" distB="0" distL="114300" distR="114300" simplePos="0" relativeHeight="252016640" behindDoc="0" locked="0" layoutInCell="1" allowOverlap="1" wp14:anchorId="67967AF8" wp14:editId="1FE7E376">
+                <wp:simplePos x="0" y="0"/>
+                <wp:positionH relativeFrom="column">
+                  <wp:posOffset>-595630</wp:posOffset>
+                </wp:positionH>
+                <wp:positionV relativeFrom="paragraph">
+                  <wp:posOffset>4815205</wp:posOffset>
+                </wp:positionV>
+                <wp:extent cx="796400" cy="322845"/>
+                <wp:effectExtent l="38100" t="38100" r="41910" b="58420"/>
+                <wp:wrapNone/>
+                <wp:docPr id="136" name="Mürekkep 136"/>
+                <wp:cNvGraphicFramePr/>
+                <a:graphic xmlns:a="http://schemas.openxmlformats.org/drawingml/2006/main">
+                  <a:graphicData uri="http://schemas.microsoft.com/office/word/2010/wordprocessingInk">
+                    <w14:contentPart bwMode="auto" r:id="rId6">
+                      <w14:nvContentPartPr>
+                        <w14:cNvContentPartPr/>
+                      </w14:nvContentPartPr>
+                      <w14:xfrm>
+                        <a:off x="0" y="0"/>
+                        <a:ext cx="796400" cy="322845"/>
+                      </w14:xfrm>
+                    </w14:contentPart>
+                  </a:graphicData>
+                </a:graphic>
+              </wp:anchor>
+            </w:drawing>
+          </mc:Choice>
+          <mc:Fallback>
+            <w:pict>
+              <v:shape w14:anchorId="5BB911C7" id="Mürekkep 136" o:spid="_x0000_s1026" type="#_x0000_t75" style="position:absolute;margin-left:-48.3pt;margin-top:377.75pt;width:65.5pt;height:28.25pt;z-index:252016640;visibility:visible;mso-wrap-style:square;mso-wrap-distance-left:9pt;mso-wrap-distance-top:0;mso-wrap-distance-right:9pt;mso-wrap-distance-bottom:0;mso-position-horizontal:absolute;mso-position-horizontal-relative:text;mso-position-vertical:absolute;mso-position-vertical-relative:text" o:gfxdata="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">
+                <v:imagedata r:id="rId7" o:title=""/>
+              </v:shape>
+            </w:pict>
+          </mc:Fallback>
+        </mc:AlternateContent>
+      </w:r>
+      <w:r>
+        <w:rPr>
+          <w:noProof/>
+        </w:rPr>
+        <mc:AlternateContent>
+          <mc:Choice Requires="wpi">
+            <w:drawing>
+              <wp:anchor distT="0" distB="0" distL="114300" distR="114300" simplePos="0" relativeHeight="251990016" behindDoc="0" locked="0" layoutInCell="1" allowOverlap="1" wp14:anchorId="297C1141" wp14:editId="221AA8BE">
+                <wp:simplePos x="0" y="0"/>
+                <wp:positionH relativeFrom="column">
+                  <wp:posOffset>3305175</wp:posOffset>
+                </wp:positionH>
+                <wp:positionV relativeFrom="paragraph">
+                  <wp:posOffset>4229735</wp:posOffset>
+                </wp:positionV>
+                <wp:extent cx="2137225" cy="363220"/>
+                <wp:effectExtent l="38100" t="19050" r="73025" b="74930"/>
+                <wp:wrapNone/>
+                <wp:docPr id="110" name="Mürekkep 110"/>
+                <wp:cNvGraphicFramePr/>
+                <a:graphic xmlns:a="http://schemas.openxmlformats.org/drawingml/2006/main">
+                  <a:graphicData uri="http://schemas.microsoft.com/office/word/2010/wordprocessingInk">
+                    <w14:contentPart bwMode="auto" r:id="rId8">
+                      <w14:nvContentPartPr>
+                        <w14:cNvContentPartPr/>
+                      </w14:nvContentPartPr>
+                      <w14:xfrm>
+                        <a:off x="0" y="0"/>
+                        <a:ext cx="2137225" cy="363220"/>
+                      </w14:xfrm>
+                    </w14:contentPart>
+                  </a:graphicData>
+                </a:graphic>
+              </wp:anchor>
+            </w:drawing>
+          </mc:Choice>
+          <mc:Fallback>
+            <w:pict>
+              <v:shape w14:anchorId="5C5E9B43" id="Mürekkep 110" o:spid="_x0000_s1026" type="#_x0000_t75" style="position:absolute;margin-left:258.85pt;margin-top:331.65pt;width:171.15pt;height:31.4pt;z-index:251990016;visibility:visible;mso-wrap-style:square;mso-wrap-distance-left:9pt;mso-wrap-distance-top:0;mso-wrap-distance-right:9pt;mso-wrap-distance-bottom:0;mso-position-horizontal:absolute;mso-position-horizontal-relative:text;mso-position-vertical:absolute;mso-position-vertical-relative:text" o:gfxdata="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">
+                <v:imagedata r:id="rId9" o:title=""/>
+              </v:shape>
+            </w:pict>
+          </mc:Fallback>
+        </mc:AlternateContent>
+      </w:r>
+      <w:r>
+        <w:rPr>
+          <w:noProof/>
+        </w:rPr>
+        <mc:AlternateContent>
+          <mc:Choice Requires="wpi">
+            <w:drawing>
+              <wp:anchor distT="0" distB="0" distL="114300" distR="114300" simplePos="0" relativeHeight="251968512" behindDoc="0" locked="0" layoutInCell="1" allowOverlap="1" wp14:anchorId="3DE7BDFF" wp14:editId="391E4449">
+                <wp:simplePos x="0" y="0"/>
+                <wp:positionH relativeFrom="column">
+                  <wp:posOffset>-487680</wp:posOffset>
+                </wp:positionH>
+                <wp:positionV relativeFrom="paragraph">
+                  <wp:posOffset>4377055</wp:posOffset>
+                </wp:positionV>
+                <wp:extent cx="833475" cy="346785"/>
+                <wp:effectExtent l="38100" t="38100" r="43180" b="72390"/>
+                <wp:wrapNone/>
+                <wp:docPr id="82" name="Mürekkep 82"/>
+                <wp:cNvGraphicFramePr/>
+                <a:graphic xmlns:a="http://schemas.openxmlformats.org/drawingml/2006/main">
+                  <a:graphicData uri="http://schemas.microsoft.com/office/word/2010/wordprocessingInk">
+                    <w14:contentPart bwMode="auto" r:id="rId10">
+                      <w14:nvContentPartPr>
+                        <w14:cNvContentPartPr/>
+                      </w14:nvContentPartPr>
+                      <w14:xfrm>
+                        <a:off x="0" y="0"/>
+                        <a:ext cx="833475" cy="346785"/>
+                      </w14:xfrm>
+                    </w14:contentPart>
+                  </a:graphicData>
+                </a:graphic>
+              </wp:anchor>
+            </w:drawing>
+          </mc:Choice>
+          <mc:Fallback>
+            <w:pict>
+              <v:shape w14:anchorId="1109790E" id="Mürekkep 82" o:spid="_x0000_s1026" type="#_x0000_t75" style="position:absolute;margin-left:-39.8pt;margin-top:343.25pt;width:68.5pt;height:30.1pt;z-index:251968512;visibility:visible;mso-wrap-style:square;mso-wrap-distance-left:9pt;mso-wrap-distance-top:0;mso-wrap-distance-right:9pt;mso-wrap-distance-bottom:0;mso-position-horizontal:absolute;mso-position-horizontal-relative:text;mso-position-vertical:absolute;mso-position-vertical-relative:text" o:gfxdata="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">
+                <v:imagedata r:id="rId11" o:title=""/>
+              </v:shape>
+            </w:pict>
+          </mc:Fallback>
+        </mc:AlternateContent>
+      </w:r>
+      <w:r>
+        <w:rPr>
+          <w:noProof/>
+        </w:rPr>
+        <mc:AlternateContent>
+          <mc:Choice Requires="wpi">
+            <w:drawing>
+              <wp:anchor distT="0" distB="0" distL="114300" distR="114300" simplePos="0" relativeHeight="251969536" behindDoc="0" locked="0" layoutInCell="1" allowOverlap="1" wp14:anchorId="26A42FA9" wp14:editId="592E79DD">
+                <wp:simplePos x="0" y="0"/>
+                <wp:positionH relativeFrom="column">
+                  <wp:posOffset>2585085</wp:posOffset>
+                </wp:positionH>
+                <wp:positionV relativeFrom="paragraph">
+                  <wp:posOffset>3810635</wp:posOffset>
+                </wp:positionV>
+                <wp:extent cx="1022650" cy="321945"/>
+                <wp:effectExtent l="57150" t="38100" r="44450" b="59055"/>
+                <wp:wrapNone/>
+                <wp:docPr id="83" name="Mürekkep 83"/>
+                <wp:cNvGraphicFramePr/>
+                <a:graphic xmlns:a="http://schemas.openxmlformats.org/drawingml/2006/main">
+                  <a:graphicData uri="http://schemas.microsoft.com/office/word/2010/wordprocessingInk">
+                    <w14:contentPart bwMode="auto" r:id="rId12">
+                      <w14:nvContentPartPr>
+                        <w14:cNvContentPartPr/>
+                      </w14:nvContentPartPr>
+                      <w14:xfrm>
+                        <a:off x="0" y="0"/>
+                        <a:ext cx="1022650" cy="321945"/>
+                      </w14:xfrm>
+                    </w14:contentPart>
+                  </a:graphicData>
+                </a:graphic>
+              </wp:anchor>
+            </w:drawing>
+          </mc:Choice>
+          <mc:Fallback>
+            <w:pict>
+              <v:shape w14:anchorId="2A94221B" id="Mürekkep 83" o:spid="_x0000_s1026" type="#_x0000_t75" style="position:absolute;margin-left:202.15pt;margin-top:298.65pt;width:83.35pt;height:28.15pt;z-index:251969536;visibility:visible;mso-wrap-style:square;mso-wrap-distance-left:9pt;mso-wrap-distance-top:0;mso-wrap-distance-right:9pt;mso-wrap-distance-bottom:0;mso-position-horizontal:absolute;mso-position-horizontal-relative:text;mso-position-vertical:absolute;mso-position-vertical-relative:text" o:gfxdata="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">
+                <v:imagedata r:id="rId13" o:title=""/>
+              </v:shape>
+            </w:pict>
+          </mc:Fallback>
+        </mc:AlternateContent>
+      </w:r>
+      <w:r>
+        <w:rPr>
+          <w:noProof/>
+        </w:rPr>
+        <mc:AlternateContent>
+          <mc:Choice Requires="wpi">
+            <w:drawing>
+              <wp:anchor distT="0" distB="0" distL="114300" distR="114300" simplePos="0" relativeHeight="251934720" behindDoc="0" locked="0" layoutInCell="1" allowOverlap="1" wp14:anchorId="78F582AF" wp14:editId="14268338">
+                <wp:simplePos x="0" y="0"/>
+                <wp:positionH relativeFrom="column">
+                  <wp:posOffset>1864995</wp:posOffset>
+                </wp:positionH>
+                <wp:positionV relativeFrom="paragraph">
+                  <wp:posOffset>3925570</wp:posOffset>
+                </wp:positionV>
+                <wp:extent cx="195190" cy="256825"/>
+                <wp:effectExtent l="38100" t="38100" r="71755" b="48260"/>
+                <wp:wrapNone/>
+                <wp:docPr id="36" name="Mürekkep 36"/>
+                <wp:cNvGraphicFramePr/>
+                <a:graphic xmlns:a="http://schemas.openxmlformats.org/drawingml/2006/main">
+                  <a:graphicData uri="http://schemas.microsoft.com/office/word/2010/wordprocessingInk">
+                    <w14:contentPart bwMode="auto" r:id="rId14">
+                      <w14:nvContentPartPr>
+                        <w14:cNvContentPartPr/>
+                      </w14:nvContentPartPr>
+                      <w14:xfrm>
+                        <a:off x="0" y="0"/>
+                        <a:ext cx="195190" cy="256825"/>
+                      </w14:xfrm>
+                    </w14:contentPart>
+                  </a:graphicData>
+                </a:graphic>
+              </wp:anchor>
+            </w:drawing>
+          </mc:Choice>
+          <mc:Fallback>
+            <w:pict>
+              <v:shape w14:anchorId="7A69B353" id="Mürekkep 36" o:spid="_x0000_s1026" type="#_x0000_t75" style="position:absolute;margin-left:145.45pt;margin-top:307.7pt;width:18.2pt;height:23.05pt;z-index:251934720;visibility:visible;mso-wrap-style:square;mso-wrap-distance-left:9pt;mso-wrap-distance-top:0;mso-wrap-distance-right:9pt;mso-wrap-distance-bottom:0;mso-position-horizontal:absolute;mso-position-horizontal-relative:text;mso-position-vertical:absolute;mso-position-vertical-relative:text" o:gfxdata="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">
+                <v:imagedata r:id="rId15" o:title=""/>
+              </v:shape>
+            </w:pict>
+          </mc:Fallback>
+        </mc:AlternateContent>
+      </w:r>
+      <w:r>
+        <w:rPr>
+          <w:noProof/>
+        </w:rPr>
+        <mc:AlternateContent>
+          <mc:Choice Requires="wpi">
+            <w:drawing>
+              <wp:anchor distT="0" distB="0" distL="114300" distR="114300" simplePos="0" relativeHeight="251935744" behindDoc="0" locked="0" layoutInCell="1" allowOverlap="1" wp14:anchorId="2AB8FC02" wp14:editId="2484C84C">
+                <wp:simplePos x="0" y="0"/>
+                <wp:positionH relativeFrom="column">
+                  <wp:posOffset>-494030</wp:posOffset>
+                </wp:positionH>
+                <wp:positionV relativeFrom="paragraph">
+                  <wp:posOffset>3935730</wp:posOffset>
+                </wp:positionV>
+                <wp:extent cx="1778175" cy="300355"/>
+                <wp:effectExtent l="57150" t="38100" r="0" b="61595"/>
+                <wp:wrapNone/>
+                <wp:docPr id="37" name="Mürekkep 37"/>
+                <wp:cNvGraphicFramePr/>
+                <a:graphic xmlns:a="http://schemas.openxmlformats.org/drawingml/2006/main">
+                  <a:graphicData uri="http://schemas.microsoft.com/office/word/2010/wordprocessingInk">
+                    <w14:contentPart bwMode="auto" r:id="rId16">
+                      <w14:nvContentPartPr>
+                        <w14:cNvContentPartPr/>
+                      </w14:nvContentPartPr>
+                      <w14:xfrm>
+                        <a:off x="0" y="0"/>
+                        <a:ext cx="1778175" cy="300355"/>
+                      </w14:xfrm>
+                    </w14:contentPart>
+                  </a:graphicData>
+                </a:graphic>
+              </wp:anchor>
+            </w:drawing>
+          </mc:Choice>
+          <mc:Fallback>
+            <w:pict>
+              <v:shape w14:anchorId="17E9170D" id="Mürekkep 37" o:spid="_x0000_s1026" type="#_x0000_t75" style="position:absolute;margin-left:-40.3pt;margin-top:308.5pt;width:142.8pt;height:26.45pt;z-index:251935744;visibility:visible;mso-wrap-style:square;mso-wrap-distance-left:9pt;mso-wrap-distance-top:0;mso-wrap-distance-right:9pt;mso-wrap-distance-bottom:0;mso-position-horizontal:absolute;mso-position-horizontal-relative:text;mso-position-vertical:absolute;mso-position-vertical-relative:text" o:gfxdata="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">
+                <v:imagedata r:id="rId17" o:title=""/>
+              </v:shape>
+            </w:pict>
+          </mc:Fallback>
+        </mc:AlternateContent>
+      </w:r>
       <w:r>
         <w:rPr>
           <w:noProof/>
@@ -25,7 +359,7 @@
                 <wp:cNvGraphicFramePr/>
                 <a:graphic xmlns:a="http://schemas.openxmlformats.org/drawingml/2006/main">
                   <a:graphicData uri="http://schemas.microsoft.com/office/word/2010/wordprocessingInk">
-                    <w14:contentPart bwMode="auto" r:id="rId4">
+                    <w14:contentPart bwMode="auto" r:id="rId18">
                       <w14:nvContentPartPr>
                         <w14:cNvContentPartPr/>
                       </w14:nvContentPartPr>
@@ -61,7 +395,7 @@
                 <o:lock v:ext="edit" aspectratio="t"/>
               </v:shapetype>
               <v:shape id="Mürekkep 105" o:spid="_x0000_s1026" type="#_x0000_t75" style="position:absolute;margin-left:328.5pt;margin-top:253.1pt;width:83.6pt;height:30.35pt;z-index:251913216;visibility:visible;mso-wrap-style:square;mso-wrap-distance-left:9pt;mso-wrap-distance-top:0;mso-wrap-distance-right:9pt;mso-wrap-distance-bottom:0;mso-position-horizontal:absolute;mso-position-horizontal-relative:text;mso-position-vertical:absolute;mso-position-vertical-relative:text" o:gfxdata="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">
-                <v:imagedata r:id="rId5" o:title=""/>
+                <v:imagedata r:id="rId19" o:title=""/>
               </v:shape>
             </w:pict>
           </mc:Fallback>
@@ -89,7 +423,7 @@
                 <wp:cNvGraphicFramePr/>
                 <a:graphic xmlns:a="http://schemas.openxmlformats.org/drawingml/2006/main">
                   <a:graphicData uri="http://schemas.microsoft.com/office/word/2010/wordprocessingInk">
-                    <w14:contentPart bwMode="auto" r:id="rId6">
+                    <w14:contentPart bwMode="auto" r:id="rId20">
                       <w14:nvContentPartPr>
                         <w14:cNvContentPartPr/>
                       </w14:nvContentPartPr>
@@ -106,7 +440,7 @@
           <mc:Fallback>
             <w:pict>
               <v:shape w14:anchorId="1787E350" id="Mürekkep 106" o:spid="_x0000_s1026" type="#_x0000_t75" style="position:absolute;margin-left:243.5pt;margin-top:260.3pt;width:68.3pt;height:27.5pt;z-index:251914240;visibility:visible;mso-wrap-style:square;mso-wrap-distance-left:9pt;mso-wrap-distance-top:0;mso-wrap-distance-right:9pt;mso-wrap-distance-bottom:0;mso-position-horizontal:absolute;mso-position-horizontal-relative:text;mso-position-vertical:absolute;mso-position-vertical-relative:text" o:gfxdata="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">
-                <v:imagedata r:id="rId7" o:title=""/>
+                <v:imagedata r:id="rId21" o:title=""/>
               </v:shape>
             </w:pict>
           </mc:Fallback>
@@ -134,7 +468,7 @@
                 <wp:cNvGraphicFramePr/>
                 <a:graphic xmlns:a="http://schemas.openxmlformats.org/drawingml/2006/main">
                   <a:graphicData uri="http://schemas.microsoft.com/office/word/2010/wordprocessingInk">
-                    <w14:contentPart bwMode="auto" r:id="rId8">
+                    <w14:contentPart bwMode="auto" r:id="rId22">
                       <w14:nvContentPartPr>
                         <w14:cNvContentPartPr/>
                       </w14:nvContentPartPr>
@@ -151,7 +485,7 @@
           <mc:Fallback>
             <w:pict>
               <v:shape w14:anchorId="7B524D3B" id="Mürekkep 85" o:spid="_x0000_s1026" type="#_x0000_t75" style="position:absolute;margin-left:126.1pt;margin-top:260pt;width:93.55pt;height:35.65pt;z-index:251895808;visibility:visible;mso-wrap-style:square;mso-wrap-distance-left:9pt;mso-wrap-distance-top:0;mso-wrap-distance-right:9pt;mso-wrap-distance-bottom:0;mso-position-horizontal:absolute;mso-position-horizontal-relative:text;mso-position-vertical:absolute;mso-position-vertical-relative:text" o:gfxdata="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">
-                <v:imagedata r:id="rId9" o:title=""/>
+                <v:imagedata r:id="rId23" o:title=""/>
               </v:shape>
             </w:pict>
           </mc:Fallback>
@@ -179,7 +513,7 @@
                 <wp:cNvGraphicFramePr/>
                 <a:graphic xmlns:a="http://schemas.openxmlformats.org/drawingml/2006/main">
                   <a:graphicData uri="http://schemas.microsoft.com/office/word/2010/wordprocessingInk">
-                    <w14:contentPart bwMode="auto" r:id="rId10">
+                    <w14:contentPart bwMode="auto" r:id="rId24">
                       <w14:nvContentPartPr>
                         <w14:cNvContentPartPr/>
                       </w14:nvContentPartPr>
@@ -196,7 +530,7 @@
           <mc:Fallback>
             <w:pict>
               <v:shape w14:anchorId="796B262F" id="Mürekkep 86" o:spid="_x0000_s1026" type="#_x0000_t75" style="position:absolute;margin-left:-40.5pt;margin-top:265pt;width:142.1pt;height:31.5pt;z-index:251896832;visibility:visible;mso-wrap-style:square;mso-wrap-distance-left:9pt;mso-wrap-distance-top:0;mso-wrap-distance-right:9pt;mso-wrap-distance-bottom:0;mso-position-horizontal:absolute;mso-position-horizontal-relative:text;mso-position-vertical:absolute;mso-position-vertical-relative:text" o:gfxdata="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">
-                <v:imagedata r:id="rId11" o:title=""/>
+                <v:imagedata r:id="rId25" o:title=""/>
               </v:shape>
             </w:pict>
           </mc:Fallback>
@@ -224,7 +558,7 @@
                 <wp:cNvGraphicFramePr/>
                 <a:graphic xmlns:a="http://schemas.openxmlformats.org/drawingml/2006/main">
                   <a:graphicData uri="http://schemas.microsoft.com/office/word/2010/wordprocessingInk">
-                    <w14:contentPart bwMode="auto" r:id="rId12">
+                    <w14:contentPart bwMode="auto" r:id="rId26">
                       <w14:nvContentPartPr>
                         <w14:cNvContentPartPr/>
                       </w14:nvContentPartPr>
@@ -241,7 +575,7 @@
           <mc:Fallback>
             <w:pict>
               <v:shape w14:anchorId="40701169" id="Mürekkep 58" o:spid="_x0000_s1026" type="#_x0000_t75" style="position:absolute;margin-left:-5.7pt;margin-top:196.1pt;width:357.3pt;height:45.5pt;z-index:251874304;visibility:visible;mso-wrap-style:square;mso-wrap-distance-left:9pt;mso-wrap-distance-top:0;mso-wrap-distance-right:9pt;mso-wrap-distance-bottom:0;mso-position-horizontal:absolute;mso-position-horizontal-relative:text;mso-position-vertical:absolute;mso-position-vertical-relative:text" o:gfxdata="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">
-                <v:imagedata r:id="rId13" o:title=""/>
+                <v:imagedata r:id="rId27" o:title=""/>
               </v:shape>
             </w:pict>
           </mc:Fallback>
@@ -269,7 +603,7 @@
                 <wp:cNvGraphicFramePr/>
                 <a:graphic xmlns:a="http://schemas.openxmlformats.org/drawingml/2006/main">
                   <a:graphicData uri="http://schemas.microsoft.com/office/word/2010/wordprocessingInk">
-                    <w14:contentPart bwMode="auto" r:id="rId14">
+                    <w14:contentPart bwMode="auto" r:id="rId28">
                       <w14:nvContentPartPr>
                         <w14:cNvContentPartPr/>
                       </w14:nvContentPartPr>
@@ -286,7 +620,7 @@
           <mc:Fallback>
             <w:pict>
               <v:shape w14:anchorId="2B8E0329" id="Mürekkep 55" o:spid="_x0000_s1026" type="#_x0000_t75" style="position:absolute;margin-left:-16.3pt;margin-top:200.5pt;width:265.5pt;height:49.05pt;z-index:251871232;visibility:visible;mso-wrap-style:square;mso-wrap-distance-left:9pt;mso-wrap-distance-top:0;mso-wrap-distance-right:9pt;mso-wrap-distance-bottom:0;mso-position-horizontal:absolute;mso-position-horizontal-relative:text;mso-position-vertical:absolute;mso-position-vertical-relative:text" o:gfxdata="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">
-                <v:imagedata r:id="rId15" o:title=""/>
+                <v:imagedata r:id="rId29" o:title=""/>
               </v:shape>
             </w:pict>
           </mc:Fallback>
@@ -314,7 +648,7 @@
                 <wp:cNvGraphicFramePr/>
                 <a:graphic xmlns:a="http://schemas.openxmlformats.org/drawingml/2006/main">
                   <a:graphicData uri="http://schemas.microsoft.com/office/word/2010/wordprocessingInk">
-                    <w14:contentPart bwMode="auto" r:id="rId16">
+                    <w14:contentPart bwMode="auto" r:id="rId30">
                       <w14:nvContentPartPr>
                         <w14:cNvContentPartPr/>
                       </w14:nvContentPartPr>
@@ -331,7 +665,7 @@
           <mc:Fallback>
             <w:pict>
               <v:shape w14:anchorId="7DE0016F" id="Mürekkep 50" o:spid="_x0000_s1026" type="#_x0000_t75" style="position:absolute;margin-left:259.65pt;margin-top:198.85pt;width:86.45pt;height:28.55pt;z-index:251866112;visibility:visible;mso-wrap-style:square;mso-wrap-distance-left:9pt;mso-wrap-distance-top:0;mso-wrap-distance-right:9pt;mso-wrap-distance-bottom:0;mso-position-horizontal:absolute;mso-position-horizontal-relative:text;mso-position-vertical:absolute;mso-position-vertical-relative:text" o:gfxdata="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">
-                <v:imagedata r:id="rId17" o:title=""/>
+                <v:imagedata r:id="rId31" o:title=""/>
               </v:shape>
             </w:pict>
           </mc:Fallback>
@@ -359,7 +693,7 @@
                 <wp:cNvGraphicFramePr/>
                 <a:graphic xmlns:a="http://schemas.openxmlformats.org/drawingml/2006/main">
                   <a:graphicData uri="http://schemas.microsoft.com/office/word/2010/wordprocessingInk">
-                    <w14:contentPart bwMode="auto" r:id="rId18">
+                    <w14:contentPart bwMode="auto" r:id="rId32">
                       <w14:nvContentPartPr>
                         <w14:cNvContentPartPr/>
                       </w14:nvContentPartPr>
@@ -376,7 +710,7 @@
           <mc:Fallback>
             <w:pict>
               <v:shape w14:anchorId="57B6E5E2" id="Mürekkep 51" o:spid="_x0000_s1026" type="#_x0000_t75" style="position:absolute;margin-left:100pt;margin-top:198.15pt;width:137.4pt;height:38.7pt;z-index:251867136;visibility:visible;mso-wrap-style:square;mso-wrap-distance-left:9pt;mso-wrap-distance-top:0;mso-wrap-distance-right:9pt;mso-wrap-distance-bottom:0;mso-position-horizontal:absolute;mso-position-horizontal-relative:text;mso-position-vertical:absolute;mso-position-vertical-relative:text" o:gfxdata="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">
-                <v:imagedata r:id="rId19" o:title=""/>
+                <v:imagedata r:id="rId33" o:title=""/>
               </v:shape>
             </w:pict>
           </mc:Fallback>
@@ -404,7 +738,7 @@
                 <wp:cNvGraphicFramePr/>
                 <a:graphic xmlns:a="http://schemas.openxmlformats.org/drawingml/2006/main">
                   <a:graphicData uri="http://schemas.microsoft.com/office/word/2010/wordprocessingInk">
-                    <w14:contentPart bwMode="auto" r:id="rId20">
+                    <w14:contentPart bwMode="auto" r:id="rId34">
                       <w14:nvContentPartPr>
                         <w14:cNvContentPartPr/>
                       </w14:nvContentPartPr>
@@ -421,7 +755,7 @@
           <mc:Fallback>
             <w:pict>
               <v:shape w14:anchorId="6046C8E8" id="Mürekkep 52" o:spid="_x0000_s1026" type="#_x0000_t75" style="position:absolute;margin-left:-42.7pt;margin-top:213.2pt;width:128.25pt;height:38.45pt;z-index:251868160;visibility:visible;mso-wrap-style:square;mso-wrap-distance-left:9pt;mso-wrap-distance-top:0;mso-wrap-distance-right:9pt;mso-wrap-distance-bottom:0;mso-position-horizontal:absolute;mso-position-horizontal-relative:text;mso-position-vertical:absolute;mso-position-vertical-relative:text" o:gfxdata="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">
-                <v:imagedata r:id="rId21" o:title=""/>
+                <v:imagedata r:id="rId35" o:title=""/>
               </v:shape>
             </w:pict>
           </mc:Fallback>
@@ -449,7 +783,7 @@
                 <wp:cNvGraphicFramePr/>
                 <a:graphic xmlns:a="http://schemas.openxmlformats.org/drawingml/2006/main">
                   <a:graphicData uri="http://schemas.microsoft.com/office/word/2010/wordprocessingInk">
-                    <w14:contentPart bwMode="auto" r:id="rId22">
+                    <w14:contentPart bwMode="auto" r:id="rId36">
                       <w14:nvContentPartPr>
                         <w14:cNvContentPartPr/>
                       </w14:nvContentPartPr>
@@ -485,7 +819,7 @@
                 <o:lock v:ext="edit" aspectratio="t"/>
               </v:shapetype>
               <v:shape id="Mürekkep 92" o:spid="_x0000_s1026" type="#_x0000_t75" style="position:absolute;margin-left:259.55pt;margin-top:160.85pt;width:114.4pt;height:32.9pt;z-index:251831296;visibility:visible;mso-wrap-style:square;mso-wrap-distance-left:9pt;mso-wrap-distance-top:0;mso-wrap-distance-right:9pt;mso-wrap-distance-bottom:0;mso-position-horizontal:absolute;mso-position-horizontal-relative:text;mso-position-vertical:absolute;mso-position-vertical-relative:text" o:gfxdata="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">
-                <v:imagedata r:id="rId23" o:title=""/>
+                <v:imagedata r:id="rId37" o:title=""/>
               </v:shape>
             </w:pict>
           </mc:Fallback>
@@ -513,7 +847,7 @@
                 <wp:cNvGraphicFramePr/>
                 <a:graphic xmlns:a="http://schemas.openxmlformats.org/drawingml/2006/main">
                   <a:graphicData uri="http://schemas.microsoft.com/office/word/2010/wordprocessingInk">
-                    <w14:contentPart bwMode="auto" r:id="rId24">
+                    <w14:contentPart bwMode="auto" r:id="rId38">
                       <w14:nvContentPartPr>
                         <w14:cNvContentPartPr/>
                       </w14:nvContentPartPr>
@@ -530,7 +864,7 @@
           <mc:Fallback>
             <w:pict>
               <v:shape w14:anchorId="07FF05A9" id="Mürekkep 93" o:spid="_x0000_s1026" type="#_x0000_t75" style="position:absolute;margin-left:73.25pt;margin-top:159.35pt;width:146.2pt;height:42.2pt;z-index:251832320;visibility:visible;mso-wrap-style:square;mso-wrap-distance-left:9pt;mso-wrap-distance-top:0;mso-wrap-distance-right:9pt;mso-wrap-distance-bottom:0;mso-position-horizontal:absolute;mso-position-horizontal-relative:text;mso-position-vertical:absolute;mso-position-vertical-relative:text" o:gfxdata="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">
-                <v:imagedata r:id="rId25" o:title=""/>
+                <v:imagedata r:id="rId39" o:title=""/>
               </v:shape>
             </w:pict>
           </mc:Fallback>
@@ -558,7 +892,7 @@
                 <wp:cNvGraphicFramePr/>
                 <a:graphic xmlns:a="http://schemas.openxmlformats.org/drawingml/2006/main">
                   <a:graphicData uri="http://schemas.microsoft.com/office/word/2010/wordprocessingInk">
-                    <w14:contentPart bwMode="auto" r:id="rId26">
+                    <w14:contentPart bwMode="auto" r:id="rId40">
                       <w14:nvContentPartPr>
                         <w14:cNvContentPartPr/>
                       </w14:nvContentPartPr>
@@ -575,7 +909,7 @@
           <mc:Fallback>
             <w:pict>
               <v:shape w14:anchorId="316C3E1C" id="Mürekkep 94" o:spid="_x0000_s1026" type="#_x0000_t75" style="position:absolute;margin-left:-39pt;margin-top:181.7pt;width:77.5pt;height:25pt;z-index:251833344;visibility:visible;mso-wrap-style:square;mso-wrap-distance-left:9pt;mso-wrap-distance-top:0;mso-wrap-distance-right:9pt;mso-wrap-distance-bottom:0;mso-position-horizontal:absolute;mso-position-horizontal-relative:text;mso-position-vertical:absolute;mso-position-vertical-relative:text" o:gfxdata="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">
-                <v:imagedata r:id="rId27" o:title=""/>
+                <v:imagedata r:id="rId41" o:title=""/>
               </v:shape>
             </w:pict>
           </mc:Fallback>
@@ -603,7 +937,7 @@
                 <wp:cNvGraphicFramePr/>
                 <a:graphic xmlns:a="http://schemas.openxmlformats.org/drawingml/2006/main">
                   <a:graphicData uri="http://schemas.microsoft.com/office/word/2010/wordprocessingInk">
-                    <w14:contentPart bwMode="auto" r:id="rId28">
+                    <w14:contentPart bwMode="auto" r:id="rId42">
                       <w14:nvContentPartPr>
                         <w14:cNvContentPartPr/>
                       </w14:nvContentPartPr>
@@ -620,7 +954,7 @@
           <mc:Fallback>
             <w:pict>
               <v:shape w14:anchorId="66D02FE1" id="Mürekkep 62" o:spid="_x0000_s1026" type="#_x0000_t75" style="position:absolute;margin-left:405.9pt;margin-top:115.7pt;width:71.95pt;height:33.35pt;z-index:251803648;visibility:visible;mso-wrap-style:square;mso-wrap-distance-left:9pt;mso-wrap-distance-top:0;mso-wrap-distance-right:9pt;mso-wrap-distance-bottom:0;mso-position-horizontal:absolute;mso-position-horizontal-relative:text;mso-position-vertical:absolute;mso-position-vertical-relative:text" o:gfxdata="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">
-                <v:imagedata r:id="rId29" o:title=""/>
+                <v:imagedata r:id="rId43" o:title=""/>
               </v:shape>
             </w:pict>
           </mc:Fallback>
@@ -648,7 +982,7 @@
                 <wp:cNvGraphicFramePr/>
                 <a:graphic xmlns:a="http://schemas.openxmlformats.org/drawingml/2006/main">
                   <a:graphicData uri="http://schemas.microsoft.com/office/word/2010/wordprocessingInk">
-                    <w14:contentPart bwMode="auto" r:id="rId30">
+                    <w14:contentPart bwMode="auto" r:id="rId44">
                       <w14:nvContentPartPr>
                         <w14:cNvContentPartPr/>
                       </w14:nvContentPartPr>
@@ -665,7 +999,7 @@
           <mc:Fallback>
             <w:pict>
               <v:shape w14:anchorId="139E3AD4" id="Mürekkep 63" o:spid="_x0000_s1026" type="#_x0000_t75" style="position:absolute;margin-left:306.3pt;margin-top:116.1pt;width:76pt;height:32.55pt;z-index:251804672;visibility:visible;mso-wrap-style:square;mso-wrap-distance-left:9pt;mso-wrap-distance-top:0;mso-wrap-distance-right:9pt;mso-wrap-distance-bottom:0;mso-position-horizontal:absolute;mso-position-horizontal-relative:text;mso-position-vertical:absolute;mso-position-vertical-relative:text" o:gfxdata="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">
-                <v:imagedata r:id="rId31" o:title=""/>
+                <v:imagedata r:id="rId45" o:title=""/>
               </v:shape>
             </w:pict>
           </mc:Fallback>
@@ -693,7 +1027,7 @@
                 <wp:cNvGraphicFramePr/>
                 <a:graphic xmlns:a="http://schemas.openxmlformats.org/drawingml/2006/main">
                   <a:graphicData uri="http://schemas.microsoft.com/office/word/2010/wordprocessingInk">
-                    <w14:contentPart bwMode="auto" r:id="rId32">
+                    <w14:contentPart bwMode="auto" r:id="rId46">
                       <w14:nvContentPartPr>
                         <w14:cNvContentPartPr/>
                       </w14:nvContentPartPr>
@@ -710,7 +1044,7 @@
           <mc:Fallback>
             <w:pict>
               <v:shape w14:anchorId="178DC32E" id="Mürekkep 64" o:spid="_x0000_s1026" type="#_x0000_t75" style="position:absolute;margin-left:11.25pt;margin-top:115.7pt;width:466.6pt;height:48.45pt;z-index:251805696;visibility:visible;mso-wrap-style:square;mso-wrap-distance-left:9pt;mso-wrap-distance-top:0;mso-wrap-distance-right:9pt;mso-wrap-distance-bottom:0;mso-position-horizontal:absolute;mso-position-horizontal-relative:text;mso-position-vertical:absolute;mso-position-vertical-relative:text" o:gfxdata="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">
-                <v:imagedata r:id="rId33" o:title=""/>
+                <v:imagedata r:id="rId47" o:title=""/>
               </v:shape>
             </w:pict>
           </mc:Fallback>
@@ -738,7 +1072,7 @@
                 <wp:cNvGraphicFramePr/>
                 <a:graphic xmlns:a="http://schemas.openxmlformats.org/drawingml/2006/main">
                   <a:graphicData uri="http://schemas.microsoft.com/office/word/2010/wordprocessingInk">
-                    <w14:contentPart bwMode="auto" r:id="rId34">
+                    <w14:contentPart bwMode="auto" r:id="rId48">
                       <w14:nvContentPartPr>
                         <w14:cNvContentPartPr/>
                       </w14:nvContentPartPr>
@@ -755,7 +1089,7 @@
           <mc:Fallback>
             <w:pict>
               <v:shape w14:anchorId="35D86274" id="Mürekkep 9" o:spid="_x0000_s1026" type="#_x0000_t75" style="position:absolute;margin-left:65.8pt;margin-top:94.8pt;width:174.95pt;height:8.75pt;z-index:251764736;visibility:visible;mso-wrap-style:square;mso-wrap-distance-left:9pt;mso-wrap-distance-top:0;mso-wrap-distance-right:9pt;mso-wrap-distance-bottom:0;mso-position-horizontal:absolute;mso-position-horizontal-relative:text;mso-position-vertical:absolute;mso-position-vertical-relative:text" o:gfxdata="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">
-                <v:imagedata r:id="rId35" o:title=""/>
+                <v:imagedata r:id="rId49" o:title=""/>
               </v:shape>
             </w:pict>
           </mc:Fallback>
@@ -783,7 +1117,7 @@
                 <wp:cNvGraphicFramePr/>
                 <a:graphic xmlns:a="http://schemas.openxmlformats.org/drawingml/2006/main">
                   <a:graphicData uri="http://schemas.microsoft.com/office/word/2010/wordprocessingInk">
-                    <w14:contentPart bwMode="auto" r:id="rId36">
+                    <w14:contentPart bwMode="auto" r:id="rId50">
                       <w14:nvContentPartPr>
                         <w14:cNvContentPartPr/>
                       </w14:nvContentPartPr>
@@ -800,7 +1134,7 @@
           <mc:Fallback>
             <w:pict>
               <v:shape w14:anchorId="2AA1ECC0" id="Mürekkep 8" o:spid="_x0000_s1026" type="#_x0000_t75" style="position:absolute;margin-left:26.8pt;margin-top:96.3pt;width:231.2pt;height:21.55pt;z-index:251763712;visibility:visible;mso-wrap-style:square;mso-wrap-distance-left:9pt;mso-wrap-distance-top:0;mso-wrap-distance-right:9pt;mso-wrap-distance-bottom:0;mso-position-horizontal:absolute;mso-position-horizontal-relative:text;mso-position-vertical:absolute;mso-position-vertical-relative:text" o:gfxdata="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">
-                <v:imagedata r:id="rId37" o:title=""/>
+                <v:imagedata r:id="rId51" o:title=""/>
               </v:shape>
             </w:pict>
           </mc:Fallback>
@@ -828,7 +1162,7 @@
                 <wp:cNvGraphicFramePr/>
                 <a:graphic xmlns:a="http://schemas.openxmlformats.org/drawingml/2006/main">
                   <a:graphicData uri="http://schemas.microsoft.com/office/word/2010/wordprocessingInk">
-                    <w14:contentPart bwMode="auto" r:id="rId38">
+                    <w14:contentPart bwMode="auto" r:id="rId52">
                       <w14:nvContentPartPr>
                         <w14:cNvContentPartPr/>
                       </w14:nvContentPartPr>
@@ -845,7 +1179,7 @@
           <mc:Fallback>
             <w:pict>
               <v:shape w14:anchorId="64F3D779" id="Mürekkep 6" o:spid="_x0000_s1026" type="#_x0000_t75" style="position:absolute;margin-left:-7.7pt;margin-top:23.25pt;width:148.95pt;height:13.7pt;z-index:251762688;visibility:visible;mso-wrap-style:square;mso-wrap-distance-left:9pt;mso-wrap-distance-top:0;mso-wrap-distance-right:9pt;mso-wrap-distance-bottom:0;mso-position-horizontal:absolute;mso-position-horizontal-relative:text;mso-position-vertical:absolute;mso-position-vertical-relative:text" o:gfxdata="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">
-                <v:imagedata r:id="rId39" o:title=""/>
+                <v:imagedata r:id="rId53" o:title=""/>
               </v:shape>
             </w:pict>
           </mc:Fallback>
@@ -873,7 +1207,7 @@
                 <wp:cNvGraphicFramePr/>
                 <a:graphic xmlns:a="http://schemas.openxmlformats.org/drawingml/2006/main">
                   <a:graphicData uri="http://schemas.microsoft.com/office/word/2010/wordprocessingInk">
-                    <w14:contentPart bwMode="auto" r:id="rId40">
+                    <w14:contentPart bwMode="auto" r:id="rId54">
                       <w14:nvContentPartPr>
                         <w14:cNvContentPartPr/>
                       </w14:nvContentPartPr>
@@ -890,7 +1224,7 @@
           <mc:Fallback>
             <w:pict>
               <v:shape w14:anchorId="1F6EAFFA" id="Mürekkep 5" o:spid="_x0000_s1026" type="#_x0000_t75" style="position:absolute;margin-left:13.25pt;margin-top:12.05pt;width:144.85pt;height:10.85pt;z-index:251761664;visibility:visible;mso-wrap-style:square;mso-wrap-distance-left:9pt;mso-wrap-distance-top:0;mso-wrap-distance-right:9pt;mso-wrap-distance-bottom:0;mso-position-horizontal:absolute;mso-position-horizontal-relative:text;mso-position-vertical:absolute;mso-position-vertical-relative:text" o:gfxdata="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">
-                <v:imagedata r:id="rId41" o:title=""/>
+                <v:imagedata r:id="rId55" o:title=""/>
               </v:shape>
             </w:pict>
           </mc:Fallback>
@@ -918,7 +1252,7 @@
                 <wp:cNvGraphicFramePr/>
                 <a:graphic xmlns:a="http://schemas.openxmlformats.org/drawingml/2006/main">
                   <a:graphicData uri="http://schemas.microsoft.com/office/word/2010/wordprocessingInk">
-                    <w14:contentPart bwMode="auto" r:id="rId42">
+                    <w14:contentPart bwMode="auto" r:id="rId56">
                       <w14:nvContentPartPr>
                         <w14:cNvContentPartPr/>
                       </w14:nvContentPartPr>
@@ -935,7 +1269,7 @@
           <mc:Fallback>
             <w:pict>
               <v:shape w14:anchorId="083BAA3B" id="Mürekkep 4" o:spid="_x0000_s1026" type="#_x0000_t75" style="position:absolute;margin-left:37.15pt;margin-top:102.85pt;width:246.15pt;height:11.65pt;z-index:251760640;visibility:visible;mso-wrap-style:square;mso-wrap-distance-left:9pt;mso-wrap-distance-top:0;mso-wrap-distance-right:9pt;mso-wrap-distance-bottom:0;mso-position-horizontal:absolute;mso-position-horizontal-relative:text;mso-position-vertical:absolute;mso-position-vertical-relative:text" o:gfxdata="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">
-                <v:imagedata r:id="rId43" o:title=""/>
+                <v:imagedata r:id="rId57" o:title=""/>
               </v:shape>
             </w:pict>
           </mc:Fallback>
@@ -963,7 +1297,7 @@
                 <wp:cNvGraphicFramePr/>
                 <a:graphic xmlns:a="http://schemas.openxmlformats.org/drawingml/2006/main">
                   <a:graphicData uri="http://schemas.microsoft.com/office/word/2010/wordprocessingInk">
-                    <w14:contentPart bwMode="auto" r:id="rId44">
+                    <w14:contentPart bwMode="auto" r:id="rId58">
                       <w14:nvContentPartPr>
                         <w14:cNvContentPartPr/>
                       </w14:nvContentPartPr>
@@ -980,7 +1314,7 @@
           <mc:Fallback>
             <w:pict>
               <v:shape w14:anchorId="04E607B7" id="Mürekkep 3" o:spid="_x0000_s1026" type="#_x0000_t75" style="position:absolute;margin-left:13.05pt;margin-top:104.5pt;width:270.8pt;height:28.9pt;z-index:251759616;visibility:visible;mso-wrap-style:square;mso-wrap-distance-left:9pt;mso-wrap-distance-top:0;mso-wrap-distance-right:9pt;mso-wrap-distance-bottom:0;mso-position-horizontal:absolute;mso-position-horizontal-relative:text;mso-position-vertical:absolute;mso-position-vertical-relative:text" o:gfxdata="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">
-                <v:imagedata r:id="rId45" o:title=""/>
+                <v:imagedata r:id="rId59" o:title=""/>
               </v:shape>
             </w:pict>
           </mc:Fallback>
@@ -1008,7 +1342,7 @@
                 <wp:cNvGraphicFramePr/>
                 <a:graphic xmlns:a="http://schemas.openxmlformats.org/drawingml/2006/main">
                   <a:graphicData uri="http://schemas.microsoft.com/office/word/2010/wordprocessingInk">
-                    <w14:contentPart bwMode="auto" r:id="rId46">
+                    <w14:contentPart bwMode="auto" r:id="rId60">
                       <w14:nvContentPartPr>
                         <w14:cNvContentPartPr/>
                       </w14:nvContentPartPr>
@@ -1025,7 +1359,7 @@
           <mc:Fallback>
             <w:pict>
               <v:shape w14:anchorId="264B41AB" id="Mürekkep 2" o:spid="_x0000_s1026" type="#_x0000_t75" style="position:absolute;margin-left:90.3pt;margin-top:-.05pt;width:62.85pt;height:37.75pt;z-index:251758592;visibility:visible;mso-wrap-style:square;mso-wrap-distance-left:9pt;mso-wrap-distance-top:0;mso-wrap-distance-right:9pt;mso-wrap-distance-bottom:0;mso-position-horizontal:absolute;mso-position-horizontal-relative:text;mso-position-vertical:absolute;mso-position-vertical-relative:text" o:gfxdata="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">
-                <v:imagedata r:id="rId47" o:title=""/>
+                <v:imagedata r:id="rId61" o:title=""/>
               </v:shape>
             </w:pict>
           </mc:Fallback>
@@ -1053,7 +1387,7 @@
                 <wp:cNvGraphicFramePr/>
                 <a:graphic xmlns:a="http://schemas.openxmlformats.org/drawingml/2006/main">
                   <a:graphicData uri="http://schemas.microsoft.com/office/word/2010/wordprocessingInk">
-                    <w14:contentPart bwMode="auto" r:id="rId48">
+                    <w14:contentPart bwMode="auto" r:id="rId62">
                       <w14:nvContentPartPr>
                         <w14:cNvContentPartPr/>
                       </w14:nvContentPartPr>
@@ -1089,7 +1423,7 @@
                 <o:lock v:ext="edit" aspectratio="t"/>
               </v:shapetype>
               <v:shape id="Mürekkep 75" o:spid="_x0000_s1026" type="#_x0000_t75" style="position:absolute;margin-left:-33.3pt;margin-top:137.8pt;width:28.15pt;height:29.05pt;z-index:251755520;visibility:visible;mso-wrap-style:square;mso-wrap-distance-left:9pt;mso-wrap-distance-top:0;mso-wrap-distance-right:9pt;mso-wrap-distance-bottom:0;mso-position-horizontal:absolute;mso-position-horizontal-relative:text;mso-position-vertical:absolute;mso-position-vertical-relative:text" o:gfxdata="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">
-                <v:imagedata r:id="rId49" o:title=""/>
+                <v:imagedata r:id="rId63" o:title=""/>
               </v:shape>
             </w:pict>
           </mc:Fallback>
@@ -1117,7 +1451,7 @@
                 <wp:cNvGraphicFramePr/>
                 <a:graphic xmlns:a="http://schemas.openxmlformats.org/drawingml/2006/main">
                   <a:graphicData uri="http://schemas.microsoft.com/office/word/2010/wordprocessingInk">
-                    <w14:contentPart bwMode="auto" r:id="rId50">
+                    <w14:contentPart bwMode="auto" r:id="rId64">
                       <w14:nvContentPartPr>
                         <w14:cNvContentPartPr/>
                       </w14:nvContentPartPr>
@@ -1134,7 +1468,7 @@
           <mc:Fallback>
             <w:pict>
               <v:shape w14:anchorId="206EFA48" id="Mürekkep 76" o:spid="_x0000_s1026" type="#_x0000_t75" style="position:absolute;margin-left:174.8pt;margin-top:75.45pt;width:100.5pt;height:40.3pt;z-index:251756544;visibility:visible;mso-wrap-style:square;mso-wrap-distance-left:9pt;mso-wrap-distance-top:0;mso-wrap-distance-right:9pt;mso-wrap-distance-bottom:0;mso-position-horizontal:absolute;mso-position-horizontal-relative:text;mso-position-vertical:absolute;mso-position-vertical-relative:text" o:gfxdata="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">
-                <v:imagedata r:id="rId51" o:title=""/>
+                <v:imagedata r:id="rId65" o:title=""/>
               </v:shape>
             </w:pict>
           </mc:Fallback>
@@ -1162,7 +1496,7 @@
                 <wp:cNvGraphicFramePr/>
                 <a:graphic xmlns:a="http://schemas.openxmlformats.org/drawingml/2006/main">
                   <a:graphicData uri="http://schemas.microsoft.com/office/word/2010/wordprocessingInk">
-                    <w14:contentPart bwMode="auto" r:id="rId52">
+                    <w14:contentPart bwMode="auto" r:id="rId66">
                       <w14:nvContentPartPr>
                         <w14:cNvContentPartPr/>
                       </w14:nvContentPartPr>
@@ -1179,7 +1513,7 @@
           <mc:Fallback>
             <w:pict>
               <v:shape w14:anchorId="1A99CECB" id="Mürekkep 77" o:spid="_x0000_s1026" type="#_x0000_t75" style="position:absolute;margin-left:-24.1pt;margin-top:89.5pt;width:150.6pt;height:34.35pt;z-index:251757568;visibility:visible;mso-wrap-style:square;mso-wrap-distance-left:9pt;mso-wrap-distance-top:0;mso-wrap-distance-right:9pt;mso-wrap-distance-bottom:0;mso-position-horizontal:absolute;mso-position-horizontal-relative:text;mso-position-vertical:absolute;mso-position-vertical-relative:text" o:gfxdata="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">
-                <v:imagedata r:id="rId53" o:title=""/>
+                <v:imagedata r:id="rId67" o:title=""/>
               </v:shape>
             </w:pict>
           </mc:Fallback>
@@ -1207,7 +1541,7 @@
                 <wp:cNvGraphicFramePr/>
                 <a:graphic xmlns:a="http://schemas.openxmlformats.org/drawingml/2006/main">
                   <a:graphicData uri="http://schemas.microsoft.com/office/word/2010/wordprocessingInk">
-                    <w14:contentPart bwMode="auto" r:id="rId54">
+                    <w14:contentPart bwMode="auto" r:id="rId68">
                       <w14:nvContentPartPr>
                         <w14:cNvContentPartPr/>
                       </w14:nvContentPartPr>
@@ -1224,7 +1558,7 @@
           <mc:Fallback>
             <w:pict>
               <v:shape w14:anchorId="7A87E94A" id="Mürekkep 42" o:spid="_x0000_s1026" type="#_x0000_t75" style="position:absolute;margin-left:288.95pt;margin-top:32.8pt;width:118.25pt;height:39.8pt;z-index:251732992;visibility:visible;mso-wrap-style:square;mso-wrap-distance-left:9pt;mso-wrap-distance-top:0;mso-wrap-distance-right:9pt;mso-wrap-distance-bottom:0;mso-position-horizontal:absolute;mso-position-horizontal-relative:text;mso-position-vertical:absolute;mso-position-vertical-relative:text" o:gfxdata="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">
-                <v:imagedata r:id="rId55" o:title=""/>
+                <v:imagedata r:id="rId69" o:title=""/>
               </v:shape>
             </w:pict>
           </mc:Fallback>
@@ -1252,7 +1586,7 @@
                 <wp:cNvGraphicFramePr/>
                 <a:graphic xmlns:a="http://schemas.openxmlformats.org/drawingml/2006/main">
                   <a:graphicData uri="http://schemas.microsoft.com/office/word/2010/wordprocessingInk">
-                    <w14:contentPart bwMode="auto" r:id="rId56">
+                    <w14:contentPart bwMode="auto" r:id="rId70">
                       <w14:nvContentPartPr>
                         <w14:cNvContentPartPr/>
                       </w14:nvContentPartPr>
@@ -1269,7 +1603,7 @@
           <mc:Fallback>
             <w:pict>
               <v:shape w14:anchorId="57B9D23A" id="Mürekkep 29" o:spid="_x0000_s1026" type="#_x0000_t75" style="position:absolute;margin-left:110.3pt;margin-top:37.35pt;width:136.25pt;height:38.55pt;z-index:251720704;visibility:visible;mso-wrap-style:square;mso-wrap-distance-left:9pt;mso-wrap-distance-top:0;mso-wrap-distance-right:9pt;mso-wrap-distance-bottom:0;mso-position-horizontal:absolute;mso-position-horizontal-relative:text;mso-position-vertical:absolute;mso-position-vertical-relative:text" o:gfxdata="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">
-                <v:imagedata r:id="rId57" o:title=""/>
+                <v:imagedata r:id="rId71" o:title=""/>
               </v:shape>
             </w:pict>
           </mc:Fallback>
@@ -1297,7 +1631,7 @@
                 <wp:cNvGraphicFramePr/>
                 <a:graphic xmlns:a="http://schemas.openxmlformats.org/drawingml/2006/main">
                   <a:graphicData uri="http://schemas.microsoft.com/office/word/2010/wordprocessingInk">
-                    <w14:contentPart bwMode="auto" r:id="rId58">
+                    <w14:contentPart bwMode="auto" r:id="rId72">
                       <w14:nvContentPartPr>
                         <w14:cNvContentPartPr/>
                       </w14:nvContentPartPr>
@@ -1314,7 +1648,7 @@
           <mc:Fallback>
             <w:pict>
               <v:shape w14:anchorId="409E3705" id="Mürekkep 30" o:spid="_x0000_s1026" type="#_x0000_t75" style="position:absolute;margin-left:22.15pt;margin-top:48.55pt;width:50.95pt;height:26.75pt;z-index:251721728;visibility:visible;mso-wrap-style:square;mso-wrap-distance-left:9pt;mso-wrap-distance-top:0;mso-wrap-distance-right:9pt;mso-wrap-distance-bottom:0;mso-position-horizontal:absolute;mso-position-horizontal-relative:text;mso-position-vertical:absolute;mso-position-vertical-relative:text" o:gfxdata="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">
-                <v:imagedata r:id="rId59" o:title=""/>
+                <v:imagedata r:id="rId73" o:title=""/>
               </v:shape>
             </w:pict>
           </mc:Fallback>
@@ -1342,7 +1676,7 @@
                 <wp:cNvGraphicFramePr/>
                 <a:graphic xmlns:a="http://schemas.openxmlformats.org/drawingml/2006/main">
                   <a:graphicData uri="http://schemas.microsoft.com/office/word/2010/wordprocessingInk">
-                    <w14:contentPart bwMode="auto" r:id="rId60">
+                    <w14:contentPart bwMode="auto" r:id="rId74">
                       <w14:nvContentPartPr>
                         <w14:cNvContentPartPr/>
                       </w14:nvContentPartPr>
@@ -1359,7 +1693,7 @@
           <mc:Fallback>
             <w:pict>
               <v:shape w14:anchorId="6843CEE2" id="Mürekkep 7" o:spid="_x0000_s1026" type="#_x0000_t75" style="position:absolute;margin-left:-29.7pt;margin-top:59.3pt;width:39.85pt;height:20.8pt;z-index:251705344;visibility:visible;mso-wrap-style:square;mso-wrap-distance-left:9pt;mso-wrap-distance-top:0;mso-wrap-distance-right:9pt;mso-wrap-distance-bottom:0;mso-position-horizontal:absolute;mso-position-horizontal-relative:text;mso-position-vertical:absolute;mso-position-vertical-relative:text" o:gfxdata="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">
-                <v:imagedata r:id="rId61" o:title=""/>
+                <v:imagedata r:id="rId75" o:title=""/>
               </v:shape>
             </w:pict>
           </mc:Fallback>
@@ -1387,7 +1721,7 @@
                 <wp:cNvGraphicFramePr/>
                 <a:graphic xmlns:a="http://schemas.openxmlformats.org/drawingml/2006/main">
                   <a:graphicData uri="http://schemas.microsoft.com/office/word/2010/wordprocessingInk">
-                    <w14:contentPart bwMode="auto" r:id="rId62">
+                    <w14:contentPart bwMode="auto" r:id="rId76">
                       <w14:nvContentPartPr>
                         <w14:cNvContentPartPr/>
                       </w14:nvContentPartPr>
@@ -1404,7 +1738,7 @@
           <mc:Fallback>
             <w:pict>
               <v:shape w14:anchorId="0585679F" id="Mürekkep 1" o:spid="_x0000_s1026" type="#_x0000_t75" style="position:absolute;margin-left:-26pt;margin-top:11.2pt;width:165.75pt;height:24.1pt;z-index:251701248;visibility:visible;mso-wrap-style:square;mso-wrap-distance-left:9pt;mso-wrap-distance-top:0;mso-wrap-distance-right:9pt;mso-wrap-distance-bottom:0;mso-position-horizontal:absolute;mso-position-horizontal-relative:text;mso-position-vertical:absolute;mso-position-vertical-relative:text" o:gfxdata="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">
-                <v:imagedata r:id="rId63" o:title=""/>
+                <v:imagedata r:id="rId77" o:title=""/>
               </v:shape>
             </w:pict>
           </mc:Fallback>
@@ -1432,7 +1766,7 @@
                 <wp:cNvGraphicFramePr/>
                 <a:graphic xmlns:a="http://schemas.openxmlformats.org/drawingml/2006/main">
                   <a:graphicData uri="http://schemas.microsoft.com/office/word/2010/wordprocessingInk">
-                    <w14:contentPart bwMode="auto" r:id="rId64">
+                    <w14:contentPart bwMode="auto" r:id="rId78">
                       <w14:nvContentPartPr>
                         <w14:cNvContentPartPr/>
                       </w14:nvContentPartPr>
@@ -1468,7 +1802,7 @@
                 <o:lock v:ext="edit" aspectratio="t"/>
               </v:shapetype>
               <v:shape id="Mürekkep 41" o:spid="_x0000_s1026" type="#_x0000_t75" style="position:absolute;margin-left:-35.5pt;margin-top:4.95pt;width:146.05pt;height:32.15pt;z-index:251700224;visibility:visible;mso-wrap-style:square;mso-wrap-distance-left:9pt;mso-wrap-distance-top:0;mso-wrap-distance-right:9pt;mso-wrap-distance-bottom:0;mso-position-horizontal:absolute;mso-position-horizontal-relative:text;mso-position-vertical:absolute;mso-position-vertical-relative:text" o:gfxdata="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">
-                <v:imagedata r:id="rId65" o:title=""/>
+                <v:imagedata r:id="rId79" o:title=""/>
               </v:shape>
             </w:pict>
           </mc:Fallback>
@@ -1496,7 +1830,7 @@
                 <wp:cNvGraphicFramePr/>
                 <a:graphic xmlns:a="http://schemas.openxmlformats.org/drawingml/2006/main">
                   <a:graphicData uri="http://schemas.microsoft.com/office/word/2010/wordprocessingInk">
-                    <w14:contentPart bwMode="auto" r:id="rId66">
+                    <w14:contentPart bwMode="auto" r:id="rId80">
                       <w14:nvContentPartPr>
                         <w14:cNvContentPartPr/>
                       </w14:nvContentPartPr>
@@ -1513,7 +1847,7 @@
           <mc:Fallback>
             <w:pict>
               <v:shape w14:anchorId="5A8EDFC9" id="Mürekkep 26" o:spid="_x0000_s1026" type="#_x0000_t75" style="position:absolute;margin-left:48.05pt;margin-top:-24.1pt;width:300.9pt;height:8.6pt;z-index:251684864;visibility:visible;mso-wrap-style:square;mso-wrap-distance-left:9pt;mso-wrap-distance-top:0;mso-wrap-distance-right:9pt;mso-wrap-distance-bottom:0;mso-position-horizontal:absolute;mso-position-horizontal-relative:text;mso-position-vertical:absolute;mso-position-vertical-relative:text" o:gfxdata="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">
-                <v:imagedata r:id="rId67" o:title=""/>
+                <v:imagedata r:id="rId81" o:title=""/>
               </v:shape>
             </w:pict>
           </mc:Fallback>
@@ -1541,7 +1875,7 @@
                 <wp:cNvGraphicFramePr/>
                 <a:graphic xmlns:a="http://schemas.openxmlformats.org/drawingml/2006/main">
                   <a:graphicData uri="http://schemas.microsoft.com/office/word/2010/wordprocessingInk">
-                    <w14:contentPart bwMode="auto" r:id="rId68">
+                    <w14:contentPart bwMode="auto" r:id="rId82">
                       <w14:nvContentPartPr>
                         <w14:cNvContentPartPr/>
                       </w14:nvContentPartPr>
@@ -1558,7 +1892,7 @@
           <mc:Fallback>
             <w:pict>
               <v:shape w14:anchorId="706B8FB1" id="Mürekkep 22" o:spid="_x0000_s1026" type="#_x0000_t75" style="position:absolute;margin-left:326.2pt;margin-top:-54.85pt;width:36.4pt;height:25pt;z-index:251680768;visibility:visible;mso-wrap-style:square;mso-wrap-distance-left:9pt;mso-wrap-distance-top:0;mso-wrap-distance-right:9pt;mso-wrap-distance-bottom:0;mso-position-horizontal:absolute;mso-position-horizontal-relative:text;mso-position-vertical:absolute;mso-position-vertical-relative:text" o:gfxdata="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">
-                <v:imagedata r:id="rId69" o:title=""/>
+                <v:imagedata r:id="rId83" o:title=""/>
               </v:shape>
             </w:pict>
           </mc:Fallback>
@@ -1586,7 +1920,7 @@
                 <wp:cNvGraphicFramePr/>
                 <a:graphic xmlns:a="http://schemas.openxmlformats.org/drawingml/2006/main">
                   <a:graphicData uri="http://schemas.microsoft.com/office/word/2010/wordprocessingInk">
-                    <w14:contentPart bwMode="auto" r:id="rId70">
+                    <w14:contentPart bwMode="auto" r:id="rId84">
                       <w14:nvContentPartPr>
                         <w14:cNvContentPartPr/>
                       </w14:nvContentPartPr>
@@ -1603,7 +1937,7 @@
           <mc:Fallback>
             <w:pict>
               <v:shape w14:anchorId="56399099" id="Mürekkep 23" o:spid="_x0000_s1026" type="#_x0000_t75" style="position:absolute;margin-left:241.15pt;margin-top:-56.05pt;width:63.4pt;height:21.75pt;z-index:251681792;visibility:visible;mso-wrap-style:square;mso-wrap-distance-left:9pt;mso-wrap-distance-top:0;mso-wrap-distance-right:9pt;mso-wrap-distance-bottom:0;mso-position-horizontal:absolute;mso-position-horizontal-relative:text;mso-position-vertical:absolute;mso-position-vertical-relative:text" o:gfxdata="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">
-                <v:imagedata r:id="rId71" o:title=""/>
+                <v:imagedata r:id="rId85" o:title=""/>
               </v:shape>
             </w:pict>
           </mc:Fallback>
@@ -1631,7 +1965,7 @@
                 <wp:cNvGraphicFramePr/>
                 <a:graphic xmlns:a="http://schemas.openxmlformats.org/drawingml/2006/main">
                   <a:graphicData uri="http://schemas.microsoft.com/office/word/2010/wordprocessingInk">
-                    <w14:contentPart bwMode="auto" r:id="rId72">
+                    <w14:contentPart bwMode="auto" r:id="rId86">
                       <w14:nvContentPartPr>
                         <w14:cNvContentPartPr/>
                       </w14:nvContentPartPr>
@@ -1648,7 +1982,7 @@
           <mc:Fallback>
             <w:pict>
               <v:shape w14:anchorId="084CCFDE" id="Mürekkep 24" o:spid="_x0000_s1026" type="#_x0000_t75" style="position:absolute;margin-left:153.15pt;margin-top:-56.1pt;width:75.25pt;height:24.35pt;z-index:251682816;visibility:visible;mso-wrap-style:square;mso-wrap-distance-left:9pt;mso-wrap-distance-top:0;mso-wrap-distance-right:9pt;mso-wrap-distance-bottom:0;mso-position-horizontal:absolute;mso-position-horizontal-relative:text;mso-position-vertical:absolute;mso-position-vertical-relative:text" o:gfxdata="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">
-                <v:imagedata r:id="rId73" o:title=""/>
+                <v:imagedata r:id="rId87" o:title=""/>
               </v:shape>
             </w:pict>
           </mc:Fallback>
@@ -1676,7 +2010,7 @@
                 <wp:cNvGraphicFramePr/>
                 <a:graphic xmlns:a="http://schemas.openxmlformats.org/drawingml/2006/main">
                   <a:graphicData uri="http://schemas.microsoft.com/office/word/2010/wordprocessingInk">
-                    <w14:contentPart bwMode="auto" r:id="rId74">
+                    <w14:contentPart bwMode="auto" r:id="rId88">
                       <w14:nvContentPartPr>
                         <w14:cNvContentPartPr/>
                       </w14:nvContentPartPr>
@@ -1693,7 +2027,7 @@
           <mc:Fallback>
             <w:pict>
               <v:shape w14:anchorId="480B3457" id="Mürekkep 25" o:spid="_x0000_s1026" type="#_x0000_t75" style="position:absolute;margin-left:68.25pt;margin-top:-55pt;width:65.05pt;height:23.85pt;z-index:251683840;visibility:visible;mso-wrap-style:square;mso-wrap-distance-left:9pt;mso-wrap-distance-top:0;mso-wrap-distance-right:9pt;mso-wrap-distance-bottom:0;mso-position-horizontal:absolute;mso-position-horizontal-relative:text;mso-position-vertical:absolute;mso-position-vertical-relative:text" o:gfxdata="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">
-                <v:imagedata r:id="rId75" o:title=""/>
+                <v:imagedata r:id="rId89" o:title=""/>
               </v:shape>
             </w:pict>
           </mc:Fallback>
@@ -2158,27 +2492,305 @@
           <inkml:channelProperty channel="F" name="resolution" value="0" units="1/dev"/>
         </inkml:channelProperties>
       </inkml:inkSource>
-      <inkml:timestamp xml:id="ts0" timeString="2022-08-05T16:43:59.063"/>
+      <inkml:timestamp xml:id="ts0" timeString="2022-08-15T16:21:29.718"/>
     </inkml:context>
     <inkml:brush xml:id="br0">
       <inkml:brushProperty name="width" value="0.1" units="cm"/>
       <inkml:brushProperty name="height" value="0.1" units="cm"/>
     </inkml:brush>
   </inkml:definitions>
-  <inkml:trace contextRef="#ctx0" brushRef="#br0">116 677 896,'1'-14'239,"-1"-25"538,0 39-749,-1-1 1,1 0-1,0 1 1,0-1-1,0 1 0,-1-1 1,1 1-1,0-1 0,-1 1 1,1-1-1,0 1 0,-1 0 1,1-1-1,-1 1 1,1-1-1,0 1 0,-1 0 1,1-1-1,-1 1 0,1 0 1,-1 0-1,1-1 0,-1 1 1,0 0-1,1 0 0,-1 0 1,1 0-1,-1 0 1,1-1-1,-1 1 0,0 0 1,1 0-1,-1 1 0,1-1 1,-1 0-1,1 0 0,-1 0 1,1 0-1,-1 0 1,0 1-1,1-1 0,-1 0 1,1 0-1,-1 1 0,1-1 1,0 0-1,-1 1 0,1-1 1,-1 1-1,1-1 0,0 0 1,-1 1-1,1-1 1,0 1-1,-1 0 0,-6 5 125,0 1 0,0-1-1,1 1 1,-1 0 0,2 1 0,-1 0-1,1 0 1,0 0 0,1 0 0,-6 16-1,5-10-116,1 0-1,0 0 1,1 0-1,1 1 1,0-1 0,0 19-1,2-29-30,-1-1-1,1 1 1,1 0-1,-1-1 1,0 1-1,1 0 1,0-1-1,0 1 1,0-1-1,0 1 1,1-1-1,-1 0 1,1 1-1,0-1 1,0 0-1,0 0 1,0 0-1,0 0 1,1-1-1,-1 1 1,1-1-1,0 1 1,0-1-1,0 0 1,0 0-1,0 0 1,0-1-1,1 1 1,-1-1-1,0 1 1,7 0-1,0 0 2,1-1-1,-1 0 0,1-1 1,-1 0-1,0-1 0,1 0 1,-1 0-1,0-1 0,19-6 1,-25 6-16,-1 1 1,1 1-1,-1-1 1,1 0 0,0 1-1,-1 0 1,1 0 0,0 0-1,-1 0 1,1 0-1,0 1 1,-1-1 0,1 1-1,-1 0 1,1 1-1,-1-1 1,0 0 0,1 1-1,-1 0 1,0 0 0,0 0-1,0 0 1,0 0-1,0 0 1,-1 1 0,1 0-1,-1-1 1,5 7-1,-5-7-185,0 0 0,0-1 0,0 1 0,1-1 0,-1 1-1,1-1 1,-1 0 0,1 0 0,0 0 0,-1 0 0,4 0-1,5 2-748,-4-2 29</inkml:trace>
-  <inkml:trace contextRef="#ctx0" brushRef="#br0" timeOffset="355.08">428 717 1233,'0'0'480,"4"10"-320,-4 4 96,0 3 112,0 3-32,3 4-32,0 0-111,3-1-97,1 1-48,3-4 0,1-3-48,-1 0-176,-3-4-129,-2-3-159,2 0-144,-2 0 0</inkml:trace>
-  <inkml:trace contextRef="#ctx0" brushRef="#br0" timeOffset="356.08">489 86 496,'3'16'379,"48"288"909,-21-95-842,-23-170-449,0 4 84,15 49 0,-19-81-138,1-1-1,0 1 0,0-1 1,1-1-1,0 1 1,1-1-1,0 0 0,1 0 1,-1 0-1,10 7 0,-16-15 14,1 0 1,0 0-1,1 0 0,-1 0 0,0 0 0,0-1 0,0 1 0,0 0 0,1-1 1,-1 1-1,0-1 0,1 1 0,-1-1 0,0 0 0,1 1 0,-1-1 0,2 0 1,7 0-390</inkml:trace>
-  <inkml:trace contextRef="#ctx0" brushRef="#br0" timeOffset="696.16">816 643 720,'-17'14'718,"6"1"-309,-4 4 260,-24 40 1,36-54-626,1 0 1,-1 0-1,1 1 0,0 0 1,0-1-1,1 1 1,-1 0-1,1 0 0,1-1 1,-1 1-1,1 0 0,0 0 1,1 7-1,0-11-44,0 1 1,0-1-1,0 0 0,1 1 1,-1-1-1,1 0 0,-1 0 1,1 0-1,0 0 0,0-1 0,0 1 1,0 0-1,0-1 0,0 1 1,0-1-1,0 0 0,1 0 1,-1 0-1,1 0 0,-1 0 1,1 0-1,2 0 0,5 2-99,0-1-1,0 0 0,0-1 1,15 1-1,103-3-2053,-95-2 1022</inkml:trace>
-  <inkml:trace contextRef="#ctx0" brushRef="#br0" timeOffset="1103.08">1053 840 592,'-1'0'49,"0"0"1,0 1-1,0-1 0,-1 0 0,1 0 0,0 1 0,0-1 1,0 1-1,0-1 0,-1 1 0,1-1 0,0 1 0,0 0 1,0 0-1,0-1 0,0 1 0,1 0 0,-1 0 0,0 0 1,0 0-1,1 0 0,-2 1 0,2-1-23,0-1 0,0 1 1,0-1-1,-1 0 0,1 1 0,0-1 0,0 1 0,0-1 0,0 1 1,0-1-1,0 1 0,0-1 0,0 1 0,0-1 0,0 1 0,1-1 1,-1 1-1,0-1 0,0 1 0,0-1 0,0 0 0,1 1 1,-1-1-1,0 1 0,1-1 0,-1 0 0,0 1 0,1-1 0,-1 0 1,0 1-1,1-1 0,-1 0 0,0 1 0,1-1 0,-1 0 1,1 0-1,-1 0 0,1 1 0,-1-1 0,1 0 0,-1 0 0,0 0 1,1 0-1,-1 0 0,1 0 0,-1 0 0,1 0 0,-1 0 1,1 0-1,-1 0 0,1 0 0,-1 0 0,1 0 0,0-1 0,23 2 169,-7 0-155,0-1 0,-1-1-1,1 0 1,17-4-1,-31 5-39,0-1 0,0 1 0,-1-1 0,1 0 0,-1 1 0,1-2 0,-1 1 0,1 0 0,-1 0 0,0-1 0,1 1 0,-1-1 0,0 0 0,0 1 0,0-1 0,0 0 0,-1 0 0,1-1 0,0 1 0,-1 0 0,1 0 0,-1-1 0,0 1 0,0-1 0,0 1 0,0-1 0,0 0 0,-1 1 0,1-1 0,-1 0 0,0-4 0,0 6-4,0-1 0,-1 0 1,1 0-1,-1 1 1,1-1-1,-1 1 0,0-1 1,0 0-1,0 1 1,0-1-1,0 1 0,0 0 1,0-1-1,0 1 0,-1 0 1,1 0-1,0 0 1,-1 0-1,1 0 0,-1 0 1,1 0-1,-1 0 1,0 0-1,1 1 0,-1-1 1,0 1-1,1-1 0,-1 1 1,0 0-1,0 0 1,-2-1-1,-64-2-139,56 3 100,56 14 0,71 11 1,-91-22-315,-1 2 0,1 0 0,43 17 0,-57-21-213</inkml:trace>
-  <inkml:trace contextRef="#ctx0" brushRef="#br0" timeOffset="1462.63">1672 732 912,'-1'-2'69,"0"0"-1,0 0 0,0 0 0,0 0 0,0 0 0,-1 1 1,1-1-1,0 0 0,-1 1 0,0 0 0,1-1 1,-1 1-1,0 0 0,0 0 0,0 0 0,1 0 0,-1 0 1,0 0-1,0 0 0,-1 1 0,1-1 0,0 1 1,0-1-1,0 1 0,0 0 0,0 0 0,0 0 0,-1 0 1,1 0-1,0 0 0,0 1 0,0-1 0,0 1 0,0 0 1,0-1-1,0 1 0,0 0 0,0 0 0,0 0 1,0 0-1,0 1 0,1-1 0,-1 0 0,1 1 0,-1 0 1,-1 1-1,0-1-18,0 1 0,1 0 0,-1 0-1,1 0 1,-1 0 0,1 0 0,0 0 0,0 1 0,0-1 0,1 1 0,-1-1 0,1 1 0,0 0 0,0 0 0,0-1 0,0 1-1,1 0 1,0 0 0,-1 0 0,1 0 0,1 0 0,-1 0 0,1 0 0,-1-1 0,1 1 0,0 0 0,2 4 0,2 1-81,1-1 0,1 0 1,-1 0-1,1 0 1,0 0-1,1-1 1,0-1-1,0 1 0,1-1 1,-1 0-1,1-1 1,0 0-1,1-1 1,14 5-1,-16-6-244,0 0 0,1-1 1,-1 0-1,1-1 0,0 0 0,-1 0 0,1-1 0,0 0 1,-1 0-1,1-1 0,9-2 0,1-5-427</inkml:trace>
-  <inkml:trace contextRef="#ctx0" brushRef="#br0" timeOffset="1812.21">1915 819 816,'0'0'1452,"33"0"-473,-14-5-1007,-17-6-293,-24-21-129,20 31 464,-17-18-83,9 7 188,36 8 40,-14 6-144,0-1 1,0 1 0,0 1 0,0 1 0,17 6 0,20 6-127,2-5-1461,-44-10 505</inkml:trace>
-  <inkml:trace contextRef="#ctx0" brushRef="#br0" timeOffset="2187.23">2044 0 368,'0'18'355,"0"51"-35,4 0-1,3 1 1,2-1 0,4-1 0,41 130-1,-38-151-330,-3-8-119,0-1-1,3-1 0,27 49 1,-35-77-343,1-7-74</inkml:trace>
-  <inkml:trace contextRef="#ctx0" brushRef="#br0" timeOffset="2188.23">2432 633 736,'-5'-2'100,"-1"0"0,0 0-1,0 0 1,0 1 0,0 0-1,0 0 1,-1 1 0,1 0 0,0 0-1,0 0 1,0 1 0,0-1-1,0 2 1,0-1 0,0 1-1,-8 2 1,12-3-74,-1 1 0,1-1 1,0 0-1,-1 1 0,1-1 0,0 1 0,0 0 1,0 0-1,0 0 0,0 0 0,1 0 0,-1 0 0,1 0 1,-1 0-1,1 1 0,0-1 0,0 1 0,0-1 1,0 1-1,0-1 0,0 1 0,1-1 0,-1 1 0,1 0 1,0-1-1,0 1 0,0 0 0,0-1 0,0 1 1,1 0-1,-1-1 0,1 1 0,-1 0 0,1-1 1,0 1-1,0-1 0,0 1 0,4 3 0,-1 1-22,0 0 1,1-1-1,0 0 0,0 0 0,1-1 0,0 1 0,0-1 0,0 0 1,0-1-1,1 1 0,0-1 0,0-1 0,0 1 0,10 2 0,-3 0-139,1-1-1,0-1 0,0 0 0,0-1 0,0-1 1,22 1-1,34-3-1211,-54 0 802</inkml:trace>
-  <inkml:trace contextRef="#ctx0" brushRef="#br0" timeOffset="2548.27">2817 783 1393,'6'-8'480,"-2"2"-176,3 2-128,-5 1-112,1 0-32,1-1-144,-1 4-224,1 0-208</inkml:trace>
+  <inkml:trace contextRef="#ctx0" brushRef="#br0">5657 774 752,'-67'0'1999,"66"0"-1966,0 0 0,0 1 0,1 0-1,-1-1 1,0 1 0,1-1 0,-1 1 0,0 0 0,1-1 0,-1 1 0,1 0 0,0 0 0,-1-1 0,1 1 0,-1 0 0,1 0 0,0 0 0,0 0 0,-1-1 0,1 1 0,0 0 0,0 0 0,0 0 0,0 0 0,0 0 0,0 0 0,0 0 0,0-1 0,1 1 0,-1 1 0,4 28 412,-1-21-520,0 0-1,1 0 1,0 0-1,0-1 1,1 0 0,0 0-1,0 0 1,1 0 0,0-1-1,0 0 1,8 7 0,-6-13-1310</inkml:trace>
+  <inkml:trace contextRef="#ctx0" brushRef="#br0" timeOffset="358.54">5529 448 1505,'0'-8'576,"-7"5"96,7 10-608,7 3 16,0 4-64,2 2-16,2 5-112,2-1-208,1 4-160,0-4-128,2 0-721</inkml:trace>
+  <inkml:trace contextRef="#ctx0" brushRef="#br0" timeOffset="702.65">5962 761 752,'-6'30'279,"4"-25"-216,0 1 0,1-1 0,0 1 0,0 0 0,0 0 0,1 5 0,0-10-53,0 0 0,0 0 1,0 0-1,1 0 0,-1 0 0,0 0 0,1 0 0,-1 0 0,1 0 0,-1 0 1,1 0-1,-1 0 0,1 0 0,0 0 0,-1 0 0,1-1 0,0 1 0,0 0 1,0-1-1,0 1 0,-1-1 0,1 1 0,0 0 0,0-1 0,0 0 0,0 1 1,0-1-1,0 0 0,0 1 0,1-1 0,-1 0 0,0 0 0,0 0 0,0 0 0,0 0 1,0 0-1,1-1 0,13 2-5,-1-2 0,0 0-1,1 0 1,-1-2 0,0 1 0,25-10 0,-35 11-8,1-1 0,-1-1-1,0 1 1,1-1 0,-1 1 0,0-1 0,0-1-1,-1 1 1,1 0 0,-1-1 0,0 0 0,0 0-1,0 0 1,0 0 0,0 0 0,-1 0 0,0-1-1,0 1 1,0-1 0,-1 0 0,1 1 0,-1-1-1,1-8 1,-1 5 87,0 1-1,-1 0 1,0-1-1,0 1 0,-1 0 1,0-1-1,0 1 1,0 0-1,-1 0 1,0 0-1,-1 0 1,-3-8-1,4 12-50,0 1-1,1-1 0,-2 0 1,1 1-1,0 0 1,0 0-1,-1-1 0,1 1 1,-1 0-1,1 1 0,-1-1 1,0 0-1,0 1 1,0 0-1,0 0 0,0-1 1,0 2-1,0-1 1,0 0-1,-1 1 0,1-1 1,0 1-1,0 0 0,0 0 1,-1 0-1,1 1 1,0-1-1,0 1 0,0 0 1,-4 1-1,-2 1-25,0 0 0,0 1 0,0 0 0,0 1 0,1 0 0,0 0 0,0 0 0,0 1 0,1 1 0,0-1 0,-8 10 0,12-13-18,0 1 1,0-1 0,0 1-1,0 0 1,0 0-1,1 0 1,0 1 0,0-1-1,0 0 1,0 1-1,1-1 1,-1 1 0,1 0-1,0-1 1,1 1 0,-1 0-1,1 0 1,0-1-1,0 1 1,1 0 0,-1 0-1,1 0 1,0-1-1,3 9 1,-3-11-52,0-1 1,0 1-1,1-1 0,-1 1 1,1-1-1,-1 1 0,1-1 1,-1 0-1,1 1 0,0-1 1,-1 0-1,1 0 0,0 0 1,0-1-1,0 1 0,0 0 0,0-1 1,0 1-1,0-1 0,0 1 1,0-1-1,0 0 0,0 0 1,0 0-1,0 0 0,0-1 1,3 0-1,0 1-132,15 0-507</inkml:trace>
+  <inkml:trace contextRef="#ctx0" brushRef="#br0" timeOffset="703.65">6071 113 992,'1'81'299,"5"0"0,3 0 0,3-1 0,4 0-1,3-2 1,4 0 0,36 83 0,-46-136-1091,1-5-134</inkml:trace>
+  <inkml:trace contextRef="#ctx0" brushRef="#br0" timeOffset="-3933.58">257 891 960,'0'1'22,"0"0"0,0 0-1,-1 0 1,1-1-1,1 1 1,-1 0-1,0 0 1,0 0-1,0 0 1,0-1-1,0 1 1,1 0-1,-1 0 1,0 0 0,1-1-1,-1 1 1,1 0-1,-1 0 1,1-1-1,-1 1 1,1-1-1,-1 1 1,1 0-1,0-1 1,0 1-1,22 1-22,-9-3 35,-6 1-45,0-1 1,1-1 0,-1 0 0,0 0-1,0 0 1,-1-1 0,1 0 0,0-1-1,-1 0 1,0 0 0,0 0-1,0-1 1,0 0 0,-1 0 0,9-10-1,-11 11 8,0 0 0,0 0 0,0-1-1,-1 0 1,1 0 0,-1 0-1,0 0 1,-1 0 0,1 0-1,-1-1 1,0 0 0,0 1 0,-1-1-1,0 0 1,0 0 0,0 1-1,-1-1 1,1 0 0,-1 0-1,-1 0 1,1 0 0,-3-8 0,2 12 22,1-1 1,-1 1 0,0 0 0,0 0 0,0 0-1,-1 0 1,1 0 0,0 0 0,-1 0-1,0 0 1,1 1 0,-1-1 0,0 0 0,0 1-1,0-1 1,0 1 0,0 0 0,0 0 0,0 0-1,0 0 1,0 0 0,-1 0 0,1 1-1,0-1 1,-1 1 0,1-1 0,0 1 0,-1 0-1,1 0 1,-1 0 0,1 0 0,0 0 0,-1 1-1,1-1 1,0 1 0,-5 1 0,-1 1 66,0-1 0,0 1 1,1 1-1,-1-1 0,1 1 1,0 1-1,0-1 0,0 1 1,-8 7-1,10-6-8,0 0 0,0 0 0,0 0 0,1 1 0,-1-1 0,2 1 0,-1 0 1,1 0-1,0 1 0,0-1 0,1 0 0,0 1 0,1 0 0,-1-1 0,1 1 0,1 15 0,0-17-26,1 0-1,-1-1 0,2 1 1,-1 0-1,0-1 1,1 1-1,0-1 0,1 1 1,-1-1-1,1 0 1,0 0-1,0 0 1,0-1-1,1 1 0,0-1 1,0 1-1,0-1 1,0 0-1,1-1 0,0 1 1,-1-1-1,1 0 1,7 3-1,5 1-215,1-2 0,0 0 0,0-1 0,0-1 0,0 0 0,0-1 0,0-1 0,1-1-1,-1-1 1,1-1 0,-1 0 0,0-1 0,29-9 0,-16-2-884,-7-5 29</inkml:trace>
+  <inkml:trace contextRef="#ctx0" brushRef="#br0" timeOffset="-3541.63">776 170 800,'0'37'176,"0"14"-64,0 13 1,0 7-17,0 0 64,0 0 64,0-3-16,4-3 32,3-4-112,3-6-64,0-5-16,1-7-48,3-8-48,-2-8-112,2-6-96,-4-11-80,1-10-96,-2 0-81</inkml:trace>
+  <inkml:trace contextRef="#ctx0" brushRef="#br0" timeOffset="-3196.04">962 786 480,'-17'11'1062,"7"-2"-799,0 1 0,1 0 0,0 0 0,1 1 0,0 1-1,-9 16 1,15-25-240,0 0 0,1 0 0,0 0 0,-1 0 0,1 0 0,0 0 0,0 0 0,1 0 0,-1 0 0,1 1 0,0-1 0,-1 0 0,2 0 0,-1 1 0,0-1 0,0 0 0,1 0 0,0 0 0,0 0 0,0 0 1,0 1-1,0-1 0,0-1 0,1 1 0,0 0 0,-1 0 0,1-1 0,0 1 0,0-1 0,1 1 0,-1-1 0,0 0 0,4 3 0,0-2-61,0-1 0,0 1 0,1-1 0,-1-1 0,0 1 0,1-1 0,-1 0-1,0-1 1,1 1 0,-1-1 0,7-1 0,-2 1-243,0-1-1,0 0 0,0-1 0,0 0 0,19-8 0,1-6-518</inkml:trace>
+  <inkml:trace contextRef="#ctx0" brushRef="#br0" timeOffset="-3195.04">1126 156 736,'-1'0'13,"1"0"0,0 0 0,0 0 0,0 0 0,0 0 0,-1 0 0,1 0 0,0 0 0,0 0 0,0 0 0,-1 0 0,1 0 0,0 0 0,0 0 0,0 0 0,0 0 0,-1 0 0,1 0 0,0 0 0,0 0 0,0 0 0,0 1 0,0-1 0,-1 0 0,1 0 0,0 0 0,0 0 1,0 0-1,0 1 0,0-1 0,0 0 0,0 0 0,0 0 0,-1 0 0,1 1 0,0-1 0,0 0 0,0 0 0,0 0 0,0 0 0,0 1 0,0-1 0,0 0 0,0 0 0,0 0 0,0 1 0,0-1 0,0 0 0,0 0 0,0 0 0,1 0 0,-1 1 0,0-1 0,0 0 0,0 0 0,0 0 0,0 1 0,-2 26 313,3 35 93,16 80 514,6-2-1,60 203 1,-80-334-1015,-1 2-293,1 0 0,1-1 1,0 1-1,0-1 0,1 0 1,6 11-1,-6-19-705</inkml:trace>
+  <inkml:trace contextRef="#ctx0" brushRef="#br0" timeOffset="-2842.48">1468 814 2129,'-2'2'86,"1"1"-1,0-1 1,0 1-1,-1-1 1,1 1-1,1 0 1,-1-1-1,0 1 1,1 0-1,0 0 1,-1 3 0,-2 16 64,37-24-46,-29 0-155,1-1-1,-1-1 1,1 1 0,-1-1 0,0 0 0,0 0 0,-1 0 0,1-1 0,-1 1 0,0-1 0,0 0 0,-1-1 0,0 1 0,1 0 0,-2-1 0,1 0 0,-1 0 0,0 0 0,0 0 0,0 0 0,-1 0 0,1-8 0,-3 13 51,1 0 1,-1 0 0,0 1 0,1-1 0,-1 0 0,0 1-1,0-1 1,0 0 0,1 1 0,-1-1 0,0 1-1,0-1 1,0 1 0,0 0 0,0-1 0,0 1-1,0 0 1,0 0 0,0 0 0,0 0 0,0 0-1,0 0 1,0 0 0,0 0 0,0 0 0,0 0-1,0 0 1,0 1 0,0-1 0,0 0 0,-1 1-1,-36 10 236,30-6-85,0 1-1,0 0 1,0 0-1,1 0 1,0 1-1,1 0 1,-8 10-1,12-15-102,0 1 0,1-1 0,-1 1 0,0-1 0,1 1 0,0-1 0,0 1 0,0 0 0,0 0 0,0 0 0,0-1 0,1 1 0,-1 0 0,1 0 0,0 0 0,0 0 0,0 0 0,0 0 0,0 0 0,1 0 0,0 0 0,-1 0 0,1 0 0,0-1 0,0 1 0,0 0 0,3 4 0,0-4-64,-1 0 0,1 0 0,0 0 1,0-1-1,0 1 0,0-1 0,0 0 0,1 0 0,-1-1 0,1 1 1,-1-1-1,1 0 0,-1 0 0,1 0 0,0-1 0,0 0 1,4 0-1,7 1-455,0-2 0,-1 0 0,31-5 0,-19-4-415,1-3 1</inkml:trace>
+  <inkml:trace contextRef="#ctx0" brushRef="#br0" timeOffset="-2451.99">1785 837 1072,'0'7'505,"0"15"74,0-21-489,0-1 0,0 0 0,0 1 0,0-1 0,0 0 0,0 1 0,0-1 0,0 0 0,0 1 0,0-1 0,0 0 0,0 1 0,0-1 0,0 0 0,0 1 0,0-1 0,0 0 0,0 1 0,-1-1 0,1 0 0,0 1 0,0-1 0,0 0 0,-1 0 0,1 1 0,0-1 0,0 0 0,-1 0 0,1 1 0,0-1 0,0 0 0,-1 0 0,1 0 0,0 0 1,-1 1-1,1-1 0,0 0 0,-1 0 0,0-7-120,0 1 1,1-1 0,0 1-1,0-1 1,2-10 0,-1 9-5,1 1 0,1-1 0,-1 1 0,1-1 0,1 1 0,-1 0 0,1 0 0,0 1 0,1-1 0,-1 1 0,1 0 0,1 0 0,-1 0 0,13-9 0,-17 15 38,0 0-1,0 1 1,0-1-1,0 0 1,0 0-1,0 0 1,0 1-1,0-1 1,0 0 0,0 1-1,0-1 1,0 1-1,0 0 1,-1-1-1,1 1 1,0-1-1,0 1 1,-1 0 0,1 0-1,0-1 1,-1 1-1,1 0 1,0 0-1,-1 0 1,0 0-1,1 0 1,-1 0 0,1 1-1,17 36 135,-14-30-126,-3-5-127,0 1 0,1-1 0,-1 0 0,1 1 0,0-1 0,0 0 0,0 0-1,0-1 1,1 1 0,-1 0 0,1-1 0,0 1 0,0-1 0,-1 0 0,2 0-1,-1 0 1,0 0 0,0-1 0,6 3 0,-3-4-944</inkml:trace>
+  <inkml:trace contextRef="#ctx0" brushRef="#br0" timeOffset="-2108.91">2231 762 560,'-2'1'50,"1"1"1,0 0-1,-1-1 0,1 1 0,0 0 0,0 0 0,0 0 0,0 0 1,1 0-1,-1 0 0,0 0 0,1 0 0,-1 0 0,1 1 0,0-1 0,0 0 1,0 0-1,0 0 0,0 1 0,0-1 0,2 4 0,-1-4-33,0-1 0,0 1 0,0-1 0,0 0-1,1 1 1,-1-1 0,1 0 0,-1 0 0,1 0-1,-1 0 1,1 0 0,-1 0 0,1 0 0,0 0 0,0-1-1,-1 1 1,1-1 0,0 1 0,0-1 0,0 0-1,0 1 1,-1-1 0,1 0 0,4-1 0,-1 1-12,1 0 1,-1 0 0,1 0-1,-1-1 1,1 0 0,-1 0 0,1-1-1,-1 0 1,0 1 0,0-2-1,0 1 1,8-5 0,-10 5-4,-1-1 0,1 0 0,-1 1 0,1-1-1,-1 0 1,0 0 0,0 0 0,0 0 0,-1-1 0,1 1 0,-1 0 0,1-1 0,-1 1 0,0-1 0,-1 0 0,1 1 0,-1-1 0,1 1-1,-1-1 1,0-4 0,-1 3 35,1-1-1,-1 1 1,1 0-1,-1 0 1,-1 0-1,1 0 1,-1 0-1,0 0 1,0 0-1,0 1 1,-1-1-1,1 0 1,-1 1-1,0 0 1,-6-6-1,7 8-4,0 0-1,-1 0 0,1 0 0,-1 0 0,0 0 1,0 0-1,1 1 0,-1-1 0,0 1 0,0 0 1,-1 0-1,1 0 0,0 0 0,0 0 0,0 1 1,-1 0-1,1-1 0,0 1 0,0 1 0,-1-1 1,1 0-1,0 1 0,0-1 0,-1 1 0,-3 2 1,-6 2 2,2 1 0,-1 0 0,0 1 0,1 0 0,0 1 0,1 0 0,0 1 0,0 0 0,-11 14 0,17-19-35,1 0 0,-1 1 0,1-1 0,0 1 0,0 0 0,0 0 0,0 0 0,1 0 0,0 0 0,0 1 0,0-1 0,1 1-1,0-1 1,0 1 0,0-1 0,1 1 0,0 0 0,0-1 0,0 1 0,1 0 0,0-1 0,0 1 0,0-1 0,3 8 0,-2-11-90,0 1-1,0-1 0,0 0 0,1 0 0,-1 0 0,1 0 0,-1-1 0,1 1 0,-1-1 0,1 1 0,0-1 0,0 0 0,0 0 0,0 0 0,-1 0 0,1-1 0,0 1 0,0-1 0,1 0 0,-1 0 0,0 0 0,0 0 1,0 0-1,0-1 0,0 1 0,0-1 0,0 0 0,-1 0 0,6-2 0,6-6-1042</inkml:trace>
+  <inkml:trace contextRef="#ctx0" brushRef="#br0" timeOffset="-1766.83">2247 161 624,'0'-1'11,"0"0"0,0 0-1,0 1 1,0-1 0,1 0-1,-1 1 1,0-1 0,0 0-1,0 1 1,0-1 0,1 0-1,-1 1 1,0-1 0,1 0-1,-1 1 1,0-1 0,1 1-1,-1-1 1,1 1 0,-1-1-1,1 1 1,-1-1 0,1 1-1,-1-1 1,1 1 0,-1 0-1,1-1 1,0 1 0,-1 0-1,2-1 1,7 20 229,-2 38 75,-2-4-140,3 44 406,22 107 1,-24-174-637,2-1 1,1 0-1,1-1 0,2 0 1,0-1-1,2 0 0,1-1 0,19 25 1,-32-47-42,1-1 1,0 1-1,0-1 1,0 0-1,0 1 1,1-1 0,-1-1-1,5 4 1,7-4-394</inkml:trace>
+  <inkml:trace contextRef="#ctx0" brushRef="#br0" timeOffset="-1409.28">2655 715 576,'5'0'432,"2"0"-143,-2 0 303,-5 10-368,0 1-32,0-1-80,0 0-64,0 0 0,0 0-48,0-2-80,0-2-304,0-10-945</inkml:trace>
+  <inkml:trace contextRef="#ctx0" brushRef="#br0" timeOffset="-1408.28">2561 366 944,'0'0'289,"0"11"-225,0 5-16,0 1-48,0 3 16,0 4-48,0 0-48,2 0-81,1-1-31,1-5-160</inkml:trace>
+  <inkml:trace contextRef="#ctx0" brushRef="#br0" timeOffset="-1064.18">2568 1 432,'2'2'35,"-1"0"-1,0 1 1,0-1-1,0 1 1,0 0-1,0-1 1,0 1-1,-1 0 0,1-1 1,-1 1-1,0 0 1,0 3-1,9 92 174,16 133 472,-17-190-547,1 0 0,2-1 0,26 64 0,-28-81-128,1 1 0,1-1 1,1-1-1,1 0 0,1-1 1,1-1-1,28 31 0,-40-49-57,-1-1 0,0 1-1,1-1 1,-1 0-1,1 1 1,-1-2-1,1 1 1,0 0 0,-1 0-1,1-1 1,0 1-1,-1-1 1,1 0-1,0 0 1,0 0 0,0 0-1,-1 0 1,1-1-1,5-1 1,2-6-362</inkml:trace>
+  <inkml:trace contextRef="#ctx0" brushRef="#br0" timeOffset="-1063.18">3004 597 400,'-13'21'825,"-152"128"1232,160-143-2017,1-1 1,-1 1 0,1 0-1,0 0 1,-3 9 0,3 8 49,5-22-87,-1 0 0,0 0 0,1-1 0,-1 1 1,1-1-1,-1 1 0,1 0 0,-1-1 0,1 1 0,-1-1 0,1 1 0,0-1 0,-1 0 0,1 1 0,0-1 1,-1 1-1,1-1 0,0 0 0,0 0 0,-1 1 0,1-1 0,0 0 0,0 0 0,-1 0 0,1 0 0,0 0 1,0 0-1,1 0 0,28 1-251,0-1-1,0-2 1,-1-1 0,1-1 0,-1-1 0,38-12 0,-30 3-318,1 0-21</inkml:trace>
+  <inkml:trace contextRef="#ctx0" brushRef="#br0" timeOffset="-406.92">3346 569 576,'-1'-1'37,"0"0"0,0 0 0,0 0 0,-1 1-1,1-1 1,0 0 0,-1 0 0,1 1 0,0-1 0,-1 1 0,1 0-1,-1-1 1,1 1 0,0 0 0,-1 0 0,-1 0 0,-14 19 312,14-15-300,-6 12 227,0 0 1,1 1 0,1 0-1,-10 34 1,14-41-185,0 1 0,2 0 0,-1 0 0,1 0-1,1 0 1,0 0 0,0 0 0,1 0 0,4 18 0,-4-27-83,-1 0 0,1 1 0,0-1 0,0 0 0,0 0 0,0 1 0,0-1 0,0 0 0,0 0 0,1 0 0,-1 0 0,1-1 0,-1 1 0,1 0 0,0-1 0,0 1 0,-1-1 0,1 1 0,0-1 0,1 0 0,-1 0 0,0 0 0,0 0 0,0 0 0,1 0 0,-1-1 0,0 1 0,1-1 0,-1 0 0,0 1 0,1-1 0,-1 0 0,1-1 0,-1 1 0,0 0 0,4-1 0,9-3-6,0 0 0,-1-1-1,0-1 1,25-13 0,-5 3 2,-27 14-43,0 0 0,1 1 0,-1 0 0,1 0 0,-1 0 0,1 1 0,9 1-1,-10 0-51,0-1-1,0 0 0,0 0 0,-1-1 0,1 0 0,0 0 0,0 0 0,-1-1 0,9-3 0,10-6 126,0-2-1,-1 0 0,-1-2 1,0-1-1,-1 0 0,-1-2 1,21-22-1,-31 20-7,-11 19-25,0 1 1,0 0 0,0-1 0,0 1 0,0 0 0,0-1-1,0 1 1,0 0 0,-1-1 0,1 1 0,0 0-1,0-1 1,0 1 0,-1 0 0,1-1 0,0 1 0,0 0-1,0 0 1,-1-1 0,1 1 0,0 0 0,-1 0-1,1-1 1,0 1 0,-1 0 0,1 0 0,0 0-1,-1 0 1,1 0 0,0-1 0,-1 1 0,-2 0 18,0 0 1,1 0-1,-1 0 0,1 0 1,-1 1-1,0-1 1,1 1-1,-1-1 0,1 1 1,-1 0-1,1 0 1,-4 2-1,-10 6 162,1 1-1,1 0 1,-1 1-1,2 0 1,0 1-1,-14 17 1,25-28-160,1 0-1,0 0 1,0 0-1,0 0 1,0 1-1,1-1 1,-1 0 0,0 0-1,0 1 1,1-1-1,-1 1 1,1-1 0,-1 1-1,1-1 1,0 1-1,-1-1 1,1 1 0,0-1-1,0 1 1,0-1-1,0 1 1,0-1-1,0 1 1,1-1 0,-1 1-1,1-1 1,-1 1-1,1-1 1,-1 0 0,1 1-1,0-1 1,-1 1-1,1-1 1,0 0 0,0 0-1,0 0 1,0 0-1,0 1 1,0-1-1,1 0 1,-1-1 0,0 1-1,0 0 1,1 0-1,-1 0 1,0-1 0,1 1-1,-1-1 1,1 1-1,-1-1 1,1 0 0,-1 1-1,1-1 1,-1 0-1,1 0 1,-1 0-1,1 0 1,-1 0 0,3-1-1,25 1 72,5 1-615,1-1-1,-1-2 1,0-1 0,0-1 0,55-16 0,41-23-1787,-87 33 1945</inkml:trace>
+  <inkml:trace contextRef="#ctx0" brushRef="#br0" timeOffset="12396.71">14 1792 944,'-7'7'721,"7"4"-305,0-1-160,0 0-16,0 6 48,0 2 16,0 2-31,0 1-129,0-1-16,0 0-96,0-3 0,0 0-48,0-4-176,0-3-145,0-2-159</inkml:trace>
+  <inkml:trace contextRef="#ctx0" brushRef="#br0" timeOffset="12755.26">7 1521 944,'-7'-10'577,"7"6"47,3 18-608,1-1 0,-1 4-48,4 0-128,0 3-160,0-3-144,0 0-689</inkml:trace>
+  <inkml:trace contextRef="#ctx0" brushRef="#br0" timeOffset="13098.34">243 1911 1088,'-1'20'308,"1"29"207,1-48-482,-1 1 1,0-1 0,0 0-1,1 0 1,-1 0-1,0 1 1,1-1 0,0 0-1,-1 0 1,1 0 0,-1 0-1,1 0 1,0 0-1,0 0 1,0 0 0,0 0-1,-1-1 1,1 1-1,0 0 1,0 0 0,1-1-1,-1 1 1,0-1 0,0 1-1,0-1 1,0 1-1,0-1 1,1 0 0,-1 1-1,0-1 1,0 0-1,3 0 1,4 0 3,-1 0 1,1-1-1,0 1 0,0-2 1,-1 1-1,1-1 0,-1 0 1,1-1-1,7-3 0,-11 4-47,0-1-1,0 0 0,0 1 1,-1-1-1,1-1 0,-1 1 1,0 0-1,0-1 0,0 0 1,0 0-1,0 0 0,-1 0 1,0 0-1,0 0 0,0 0 1,2-9-1,-2 7 16,-1 1 0,0-1 0,0 0 0,-1 0 0,1 0 0,-1 0 0,0 0 0,-1 0 0,0 0 0,1 0 0,-2 1 0,1-1 0,-1 0 0,0 0 0,0 1 0,-1 0 0,1-1 0,-1 1 0,0 0 0,-1 0 0,-5-6-1,6 8 23,0 0 0,0 0 0,0 0-1,0 1 1,-1 0 0,1-1-1,-1 1 1,0 0 0,0 1-1,1-1 1,-1 1 0,0 0-1,0 0 1,-1 0 0,1 0-1,0 0 1,0 1 0,0 0-1,0 0 1,-1 0 0,1 1-1,0-1 1,0 1 0,0 0-1,0 0 1,0 1 0,0-1 0,0 1-1,0 0 1,-6 4 0,1-1 10,1 1 0,0 0 0,0 0 1,0 1-1,1 0 0,0 0 0,1 1 1,-9 12-1,13-17-37,0 0 0,0 0-1,0 0 1,0 0 0,1 0-1,0 1 1,0-1 0,0 0 0,0 1-1,0-1 1,1 1 0,-1-1 0,1 1-1,0-1 1,0 1 0,0-1 0,1 1-1,-1 0 1,1-1 0,0 0 0,0 1-1,0-1 1,0 1 0,1-1 0,-1 0-1,1 0 1,2 3 0,-2-3-56,0-1 0,0 0 1,1-1-1,-1 1 0,1 0 0,-1-1 1,1 1-1,0-1 0,-1 0 1,1 1-1,0-2 0,0 1 0,0 0 1,0 0-1,0-1 0,5 1 1,-1-1-211,-1 0 0,1 0 1,0 0-1,0-1 0,0 0 1,9-3-1,4-5-444</inkml:trace>
+  <inkml:trace contextRef="#ctx0" brushRef="#br0" timeOffset="13099.34">325 1393 624,'-8'-26'907,"9"47"235,1 60-223,5-1 0,16 83 1,50 157-1896,-56-277-1547,-14-41 1599</inkml:trace>
+  <inkml:trace contextRef="#ctx0" brushRef="#br0" timeOffset="13466.36">1174 1722 800,'0'0'1265,"0"10"-769,0 4-80,7 4-144,2-2-111,4 4-17,5 3-128,1-1 32,2-2-32,-1 0-176,0-3-113,1-3-143,-4-4-128,0-10-48,-4 0 48</inkml:trace>
+  <inkml:trace contextRef="#ctx0" brushRef="#br0" timeOffset="13812.43">1453 1670 944,'0'0'465,"0"14"-1,-7 6 128,-4 4-16,1 3-47,1 4 95,-1-1 0,-1 0-192,1-2-175,3-5-145,2-3-64,5-2-144,-7-1-353,7-7-191,0-3-176</inkml:trace>
+  <inkml:trace contextRef="#ctx0" brushRef="#br0" timeOffset="14154.04">1532 1840 1008,'0'0'326,"30"6"880,-18-6-1197,0 0 0,0-1-1,0-1 1,0 0 0,18-5 0,-27 6-20,0 0 0,0 0-1,-1 0 1,1 0 0,0-1 0,-1 1 0,1-1-1,-1 1 1,0-1 0,1 0 0,-1 0-1,0 0 1,0 0 0,0-1 0,0 1 0,-1 0-1,1-1 1,-1 1 0,1-1 0,-1 0-1,0 1 1,0-1 0,0 0 0,0 0 0,-1 0-1,1 0 1,-1 0 0,1-3 0,-1 5 11,0 0 1,0 0 0,0 0 0,0 1 0,0-1-1,-1 0 1,1 0 0,0 0 0,0 1 0,-1-1-1,1 0 1,0 0 0,-1 1 0,1-1-1,0 0 1,-1 0 0,1 1 0,-1-1 0,0 1-1,1-1 1,-1 0 0,1 1 0,-1-1-1,0 1 1,0-1 0,1 1 0,-1 0 0,0-1-1,-1 1 1,-28 0 227,22 2-74,0 0 0,1 1 0,0 0 1,-1 0-1,-12 8 0,14-7-12,0 0 0,0 0 0,0 1 0,1-1 0,-1 2 0,1-1 0,0 0 1,1 1-1,-1 0 0,1 0 0,0 0 0,1 1 0,-1-1 0,2 1 0,-1 0 0,0 0 0,1 0 0,1 0 0,-1 0 0,0 12 0,1-17-129,1 1 1,0-1 0,0 0-1,0 1 1,0-1-1,1 1 1,-1-1-1,1 1 1,-1-1-1,1 1 1,0-1-1,0 0 1,0 0-1,0 1 1,0-1-1,1 0 1,-1 0-1,1 0 1,-1 0 0,1 0-1,0-1 1,0 1-1,-1 0 1,1-1-1,0 1 1,1-1-1,-1 0 1,0 0-1,0 1 1,1-2-1,-1 1 1,0 0-1,1 0 1,-1-1-1,1 1 1,-1-1 0,0 0-1,1 0 1,-1 0-1,1 0 1,4-1-1,0 1-71,1 1-360,1-1 0,0 0 0,-1-1 0,1 1 0,0-2 0,-1 1 0,1-1 0,-1-1 1,0 0-1,8-3 0,2-4-1890</inkml:trace>
+  <inkml:trace contextRef="#ctx0" brushRef="#br0" timeOffset="14538.52">1834 1830 1297,'1'7'420,"-1"24"569,0-30-860,0 0 0,0-1 0,1 1 0,-1 0 0,0 0 1,0 0-1,-1-1 0,1 1 0,0 0 0,0 0 0,0 0 1,-1-1-1,1 1 0,0 0 0,0 0 0,-1-1 1,1 1-1,-1 0 0,1-1 0,-1 1 0,1 0 0,-1-1 1,1 1-1,-1-1 0,0 1 0,2-46 146,1 34-259,1 0 0,0 0 0,1-1 0,7-13 1,-10 22-96,0 0 1,0 1-1,0-1 0,1 1 1,-1-1-1,1 1 1,0 0-1,0-1 1,0 1-1,0 0 0,0 0 1,0 0-1,1 1 1,-1-1-1,0 0 1,1 1-1,-1 0 1,1-1-1,0 1 0,0 0 1,-1 0-1,7 0 1,-9 1 15,1-1 1,-1 1-1,1 0 1,-1 0-1,0 1 1,1-1-1,-1 0 0,1 0 1,-1 0-1,1 0 1,-1 0-1,0 0 1,1 0-1,-1 1 1,0-1-1,1 0 1,-1 0-1,1 1 1,-1-1-1,0 0 0,1 1 1,-1-1-1,0 0 1,0 1-1,1-1 1,-1 0-1,0 1 1,0-1-1,0 0 1,1 1-1,-1-1 1,0 1-1,0-1 0,3 10-1094</inkml:trace>
+  <inkml:trace contextRef="#ctx0" brushRef="#br0" timeOffset="14539.52">2119 1864 1425,'10'0'1088,"-3"10"-255,-5-10-225,2 10 1089,-1 0-753,4-3-336,-3-1-272,-1-6-127,1 10-129,-1-10-192</inkml:trace>
+  <inkml:trace contextRef="#ctx0" brushRef="#br0" timeOffset="14883.6">2099 1497 1633,'0'-10'624,"0"2"0,0 22-624,0 0 0,0 3-176,0 0-208,0 4-256,0-5-145</inkml:trace>
+  <inkml:trace contextRef="#ctx0" brushRef="#br0" timeOffset="14884.6">2332 1179 608,'0'-1'5,"0"1"0,0 0-1,1-1 1,-1 1 0,0 0 0,0 0-1,0-1 1,0 1 0,0 0 0,0-1-1,0 1 1,0 0 0,0 0 0,0-1-1,0 1 1,0 0 0,0 0 0,-1-1-1,1 1 1,0 0 0,0-1-1,0 1 1,0 0 0,0 0 0,-1 0-1,1-1 1,0 1 0,0 0 0,0 0-1,-1-1 1,1 1 0,0 0 0,0 0-1,0 0 1,-1 0 0,1 0 0,0-1-1,-1 1 1,-8 9 141,-8 21 153,6 5 177,1 1 0,2 1 0,1 0 0,-1 39 0,2 151 586,6-224-1060,-1 35 61,3 0-1,9 55 0,-10-83-218,1 0 0,1 0 0,0 0 0,0 0-1,1-1 1,0 1 0,1-1 0,0 0 0,0 0-1,1-1 1,0 0 0,0 0 0,1 0 0,11 9-1,3-5-752</inkml:trace>
+  <inkml:trace contextRef="#ctx0" brushRef="#br0" timeOffset="15303.99">2505 1835 1024,'-8'-3'3436,"12"-16"-2502,-1 12-955,-1 1 0,2-1 0,-1 1 0,1 0 0,-1 0 0,2 0 0,-1 0 0,1 1 0,0 0 0,0 0 0,0 0 0,1 0 0,-1 1 0,1 0 0,0 0 0,1 1 0,-1 0 0,1 0 0,-1 0 0,1 1 0,0 0 0,0 0 0,10-1 0,-16 4 20,0-1-1,0 1 0,0 0 1,1 0-1,-1 0 1,0 0-1,0 0 0,0 0 1,0 0-1,-1 0 1,1 0-1,0 0 0,0 1 1,-1-1-1,1 0 1,-1 1-1,1-1 0,-1 0 1,1 1-1,-1-1 1,0 0-1,0 1 0,0-1 1,0 1-1,0 2 1,3 41-21,-3-44 21,-1 6-16,3 14 71,-2-21-54,0 0 0,0 1 0,1-1 0,-1 0 0,0 1 0,1-1 1,-1 0-1,0 0 0,1 1 0,-1-1 0,0 0 0,1 0 0,-1 0 1,1 0-1,-1 0 0,0 1 0,1-1 0,-1 0 0,1 0 0,-1 0 1,1 0-1,-1 0 0,0 0 0,1 0 0,-1 0 0,1-1 0,-1 1 0,0 0 1,1 0-1,-1 0 0,1 0 0,-1 0 0,0-1 0,1 1 0,-1 0 1,0 0-1,1-1 0,-1 1 0,0 0 0,1-1 0,-1 1 0,0 0 0,0-1 1,1 1-1,-1-1 0,11-8 36,-1 1-1,1 0 1,1 1-1,0 0 1,0 1 0,0 0-1,1 0 1,0 2 0,0 0-1,0 0 1,0 1 0,1 1-1,16-2 1,-28 5-33,0 0 1,-1 0 0,1-1-1,0 1 1,0 1 0,-1-1-1,1 0 1,0 0 0,-1 1-1,1-1 1,-1 0-1,0 1 1,1 0 0,-1-1-1,0 1 1,0 0 0,0-1-1,0 1 1,0 0 0,0 3-1,2 0-414,-1 1 1,0-1-1,0 1 0,-1-1 1,1 1-1,-1 6 0,-1-10-368</inkml:trace>
+  <inkml:trace contextRef="#ctx0" brushRef="#br0" timeOffset="15645.58">2998 1709 496,'1'-2'131,"1"1"0,-1 0-1,0 0 1,1 1 0,-1-1 0,1 0-1,0 0 1,-1 1 0,1-1-1,-1 1 1,1-1 0,0 1 0,0 0-1,-1-1 1,1 1 0,0 0-1,-1 0 1,1 1 0,0-1 0,0 0-1,-1 0 1,1 1 0,3 0-1,-3 1-31,-1-1 0,1 1-1,0 0 1,-1-1-1,1 1 1,-1 0-1,0 0 1,1 0 0,-1 0-1,0 0 1,0 0-1,0 0 1,-1 0-1,1 1 1,0 3-1,2 11-128,-1 1-1,0 0 0,-3 31 0,1-33-393,0 1-1990</inkml:trace>
+  <inkml:trace contextRef="#ctx0" brushRef="#br0" timeOffset="15646.58">3012 1543 720,'0'-17'561,"0"4"-65,0 3-176,0 6-96,0 18-336,0-1-272,0 1-224</inkml:trace>
+  <inkml:trace contextRef="#ctx0" brushRef="#br0" timeOffset="16022.11">3366 1711 1441,'0'0'2345,"-22"14"-2345,21-11-1,0 0-1,0 0 1,1 0 0,-1 0 0,1 0 0,0 0-1,0 0 1,0 0 0,0 0 0,1 0-1,-1 1 1,1-1 0,0 0 0,0-1 0,0 1-1,0 0 1,1 0 0,-1 0 0,1-1 0,-1 1-1,1 0 1,0-1 0,0 0 0,4 4 0,-3-2 0,-1-1 1,1 1-1,-1 0 0,1 0 1,-1 0-1,0 0 1,2 9-1,-4-11 1,1 0 0,-2 0 0,1 0 0,0-1 0,0 1 0,0 0 0,-1 0 0,1-1 0,-1 1 0,0 0 0,1-1 0,-1 1 0,0-1 0,0 1 0,0-1 0,0 1 0,0-1 0,0 1 0,0-1 0,-1 0 0,1 0 0,0 0 0,-1 0 0,1 0 0,-4 2 0,-56 28 43,49-27-27,0 2 0,1 0 0,-17 10 0,25-14-15,-13 14 75,16-16-74,1 1 0,-1 0 0,0-1 0,0 1 0,1-1-1,-1 1 1,0 0 0,1-1 0,-1 1 0,0-1-1,1 1 1,-1-1 0,1 1 0,-1-1 0,1 1 0,-1-1-1,1 0 1,0 1 0,-1-1 0,1 0 0,-1 1-1,1-1 1,0 0 0,-1 0 0,1 0 0,0 0 0,-1 1-1,1-1 1,0 0 0,-1 0 0,1 0 0,0 0 0,-1 0-1,2-1 1,68 20-45,25 4-1813,-75-22 1165</inkml:trace>
+  <inkml:trace contextRef="#ctx0" brushRef="#br0" timeOffset="16490.86">4225 1635 480,'-3'5'115,"0"0"-1,1 0 0,-1 1 0,1-1 1,1 0-1,-1 1 0,1 0 1,0-1-1,0 1 0,1 0 0,-1-1 1,1 1-1,1 0 0,-1 0 1,1-1-1,0 1 0,2 6 1,-2-7-81,0-1 0,1 1 1,-1-1-1,1 0 1,0 0-1,0 0 1,0 0-1,1 0 0,-1-1 1,1 1-1,0-1 1,0 1-1,0-1 1,1 0-1,-1 0 0,1-1 1,-1 1-1,1-1 1,0 1-1,0-1 1,0-1-1,7 3 1,-4-2-35,1 0 1,0-1 0,-1-1 0,1 1-1,0-1 1,0 0 0,-1-1 0,1 0 0,0 0-1,-1 0 1,1-1 0,-1-1 0,11-3 0,-14 4-1,0 0 0,0 0 1,-1-1-1,1 1 0,-1-1 1,1 0-1,-1 0 1,0 0-1,0 0 0,-1 0 1,1-1-1,-1 1 1,1-1-1,-1 0 0,0 0 1,0 0-1,-1 0 1,1 0-1,-1 0 0,0 0 1,0 0-1,0-1 1,-1 1-1,1 0 0,-1-5 1,0 7-15,0-5 228,0-1-1,0 0 0,-1 1 1,0-1-1,0 0 1,-4-12-1,4 19-167,0-1-1,0 0 1,0 1 0,0-1 0,0 0-1,0 1 1,-1 0 0,1-1 0,-1 1 0,1 0-1,0-1 1,-1 1 0,0 0 0,1 0-1,-1 0 1,0 1 0,0-1 0,1 0-1,-1 1 1,0-1 0,0 1 0,0-1 0,0 1-1,0 0 1,1 0 0,-1 0 0,0 0-1,0 0 1,0 0 0,0 1 0,0-1-1,0 1 1,-2 0 0,-7 2-34,-1 1 0,1 0 1,0 1-1,1 1 0,-1-1 1,1 2-1,0-1 0,1 1 0,-11 10 1,19-16-56,0 1 1,0 0 0,0 0-1,0 0 1,0 0 0,0 0-1,0 0 1,1 0 0,-1 0-1,1 0 1,-1 0 0,1 0 0,0 0-1,0 0 1,0 1 0,0-1-1,0 0 1,1 2 0,-1 6-606,20-9-2052,-7-1 1799</inkml:trace>
+  <inkml:trace contextRef="#ctx0" brushRef="#br0" timeOffset="16846.41">4614 1187 960,'7'-12'526,"-2"21"-262,0 22-5,-5 375 2989,0-137-6024,0-267 1848</inkml:trace>
+  <inkml:trace contextRef="#ctx0" brushRef="#br0" timeOffset="17203.46">4847 1740 960,'-22'5'1097,"18"1"-247,14 2-454,-6-7-382,-1-1 0,1 1 1,0-1-1,-1 1 0,1-1 0,0 0 1,0 0-1,-1-1 0,1 1 1,0-1-1,0 0 0,-1 0 0,6-2 1,-8 3-15,0 0-1,0 0 1,0-1 0,0 1 0,1 0 0,-1-1-1,0 1 1,0-1 0,0 0 0,0 1 0,0-1 0,0 0-1,0 0 1,-1 1 0,1-1 0,0 0 0,0 0 0,-1 0-1,1 0 1,0 0 0,-1 0 0,1 0 0,-1 0 0,1 0-1,-1 0 1,0-1 0,1 1 0,-1 0 0,0 0 0,0 0-1,0 0 1,0-1 0,0 1 0,0 0 0,0 0-1,0 0 1,0-1 0,-1 1 0,1 0 0,0 0 0,-1 0-1,1 0 1,-1 0 0,-1-2 0,1 1-6,-1 1 1,1 0-1,-1 0 1,0 0-1,1 0 1,-1 0-1,0 0 0,0 0 1,0 0-1,0 1 1,0-1-1,0 1 1,0-1-1,0 1 0,0 0 1,0 0-1,-2 0 1,-47 1-20,31 0-10,20-1 37,-1 0 1,1 0-1,-1 0 0,0 0 1,1 0-1,-1 0 0,0 0 1,1 0-1,-1 0 1,0 0-1,1 0 0,-1 0 1,0 0-1,1 0 0,-1 1 1,1-1-1,-1 0 0,0 1 1,1-1-1,-1 0 1,1 1-1,-1-1 0,1 0 1,-1 1-1,1-1 0,-1 1 1,1-1-1,0 1 0,-1-1 1,1 1-1,0 0 1,-1-1-1,1 1 0,0-1 1,0 1-1,-1 0 0,1 0 1,0 0 13,1 0 0,-1 0 0,1-1 0,-1 1 0,1 0 0,-1-1 0,1 1 0,-1 0 0,1-1 0,0 1 0,-1-1 0,1 1 0,0-1 0,0 1 0,-1-1 0,1 1 0,0-1 0,0 0 0,0 1 0,-1-1 0,1 0 1,0 0-1,0 0 0,0 0 0,0 0 0,0 0 0,0 0 0,-1 0 0,2 0 0,10 1 155,-1 0 0,0 1 0,20 6 1,-20-5-138,0 0 1,1-1 0,21 2 0,62 2-3148,-85-6 1544</inkml:trace>
+  <inkml:trace contextRef="#ctx0" brushRef="#br0" timeOffset="17562.03">5215 1624 704,'0'0'1737,"-21"11"-262,12 0-1056,-1 0-1,2 1 0,0 0 0,0 1 0,-11 25 0,16-31-417,1 0 0,0 0 0,0 0 0,1 1 0,0-1-1,0 0 1,0 0 0,1 1 0,0-1 0,1 0 0,0 1 0,0-1 0,4 14 0,-4-20-94,-1 1 0,1-1 0,0 1 0,0-1-1,0 1 1,0-1 0,0 0 0,0 1 0,0-1 0,0 0 0,1 0 0,-1 0 0,0 0 0,1 0 0,-1 0 0,1 0 0,-1 0 0,1-1 0,-1 1 0,1-1 0,-1 1 0,1-1 0,0 1 0,2-1 0,43-2-2498,-33-3 1918</inkml:trace>
+  <inkml:trace contextRef="#ctx0" brushRef="#br0" timeOffset="17921.57">5287 1816 608,'27'-7'5235,"-20"3"-5189,-1-1 0,1 1 0,-1-1 0,0-1 0,0 1 0,7-10 0,-11 13-120,0-1 1,0 1-1,0-1 0,-1 1 1,1-1-1,-1 1 0,1-1 1,-1 0-1,0 0 0,0 0 1,0 1-1,-1-1 0,1 0 1,-1 0-1,0 0 0,1 0 1,-1 0-1,-1 0 0,1 0 1,-1-6-1,0 8 59,0 0 0,1-1 0,-1 1 0,0 0 0,0 0 0,0 0 1,0 0-1,0 0 0,0 0 0,0 0 0,0 0 0,-1 0 0,1 0 0,0 1 0,0-1 0,-1 0 0,1 1 0,0-1 0,-1 1 0,1 0 0,-1-1 0,1 1 1,-3 0-1,-38-1-10,28 1 16,13 1 13,1-1 0,-1 1 0,0-1 0,0 1 0,0-1 0,0 1 1,1-1-1,-1 1 0,0 0 0,1-1 0,-1 1 0,0 0 0,1 0 0,-1-1 0,1 1 0,-1 0 0,1 0 1,0 0-1,-1 0 0,1 0 0,0-1 0,0 1 0,-1 0 0,1 0 0,0 0 0,0 0 0,0 0 0,0 0 1,0 0-1,0 0 0,0 0 0,1 0 0,-1 0 0,0 0 0,0 0 0,1 0 0,-1-1 0,2 3 0,-2 0 17,1 1 0,0-1 0,0 1 0,0-1 0,1 0 0,-1 0 0,1 1 0,0-1 0,0 0 0,0-1 0,3 4 0,1-2-218,0-1 1,0 1 0,1-1-1,0-1 1,0 1 0,-1-1 0,1 0-1,1-1 1,-1 0 0,0 0-1,0 0 1,0-1 0,1 0-1,-1 0 1,0-1 0,14-3-1,-7-4-1070</inkml:trace>
+  <inkml:trace contextRef="#ctx0" brushRef="#br0" timeOffset="17922.57">5570 1257 560,'4'8'118,"0"-1"0,-1 1 0,0 0-1,-1 0 1,1 1 0,-2-1 0,1 1-1,0 15 1,-3 78 978,-1-45-264,2 246-456,0-301-1136</inkml:trace>
+  <inkml:trace contextRef="#ctx0" brushRef="#br0" timeOffset="18264.66">5762 1678 768,'-23'16'1473,"16"-10"-873,0 0 0,0 0 0,0 1 0,-8 12 0,14-17-495,-1 0 1,1 0 0,0 1 0,0-1 0,0 1 0,0-1-1,0 0 1,1 1 0,-1 0 0,1-1 0,-1 1-1,1-1 1,0 1 0,0-1 0,0 1 0,1 0 0,-1-1-1,0 1 1,1-1 0,0 1 0,1 3 0,-1-4-89,0 0 0,1-1 0,-1 1 0,1 0 0,-1 0 0,1-1 0,0 1 0,-1-1 0,1 1 0,0-1 0,0 0 0,0 0 0,0 0 0,0 0 0,1 0 0,-1 0 0,0 0 0,0-1 0,1 1 0,-1-1 1,4 0-1,59 1-806,-45-2 53,36 0-2020,-32-4 1334</inkml:trace>
+  <inkml:trace contextRef="#ctx0" brushRef="#br0" timeOffset="18265.66">6046 1846 1056,'7'8'385,"-4"-2"-1,1-6 112,-1 0 545</inkml:trace>
 </inkml:ink>
 </file>
 
 <file path=word/ink/ink10.xml><?xml version="1.0" encoding="utf-8"?>
+<inkml:ink xmlns:inkml="http://www.w3.org/2003/InkML">
+  <inkml:definitions>
+    <inkml:context xml:id="ctx0">
+      <inkml:inkSource xml:id="inkSrc0">
+        <inkml:traceFormat>
+          <inkml:channel name="X" type="integer" min="-2.14748E9" max="2.14748E9" units="cm"/>
+          <inkml:channel name="Y" type="integer" min="-2.14748E9" max="2.14748E9" units="cm"/>
+          <inkml:channel name="F" type="integer" max="32767" units="dev"/>
+        </inkml:traceFormat>
+        <inkml:channelProperties>
+          <inkml:channelProperty channel="X" name="resolution" value="1000" units="1/cm"/>
+          <inkml:channelProperty channel="Y" name="resolution" value="1000" units="1/cm"/>
+          <inkml:channelProperty channel="F" name="resolution" value="0" units="1/dev"/>
+        </inkml:channelProperties>
+      </inkml:inkSource>
+      <inkml:timestamp xml:id="ts0" timeString="2022-08-05T16:43:52.745"/>
+    </inkml:context>
+    <inkml:brush xml:id="br0">
+      <inkml:brushProperty name="width" value="0.1" units="cm"/>
+      <inkml:brushProperty name="height" value="0.1" units="cm"/>
+    </inkml:brush>
+  </inkml:definitions>
+  <inkml:trace contextRef="#ctx0" brushRef="#br0">8 717 992,'-1'1'36,"1"-1"0,-1 0 1,1 0-1,-1 0 0,1 1 0,0-1 0,-1 0 0,1 1 0,0-1 0,-1 0 0,1 1 0,0-1 0,-1 1 0,1-1 0,0 0 0,0 1 0,-1-1 0,1 1 0,0-1 0,0 1 0,0-1 0,0 0 0,0 1 0,0-1 0,0 1 0,0-1 0,0 2 0,0 8 215,0 0 1,1 0-1,0 1 0,1-1 1,0 0-1,0 0 0,2 0 0,-1-1 1,9 17-1,-9-21-201,0 0-1,0 0 0,1 0 1,0-1-1,0 1 1,0-1-1,1 0 0,-1-1 1,1 1-1,0-1 1,0 0-1,0 0 1,0 0-1,1 0 0,-1-1 1,1 0-1,-1-1 1,11 3-1,-5-2-39,0-1 1,0 0-1,0 0 0,0-1 1,0 0-1,20-4 0,-27 3-24,-1 0-1,1 0 1,-1 0 0,1 0-1,-1 0 1,1-1-1,-1 0 1,0 0 0,1 0-1,-1 0 1,0 0 0,-1-1-1,1 1 1,0-1-1,-1 1 1,1-1 0,-1 0-1,0 0 1,0-1 0,0 1-1,0 0 1,2-7-1,-1-2-18,-1 0 0,0 1 0,-1-1 0,0 0 0,-1-12 0,0 11-4,0 0 0,1 0 0,4-17 0,-5 30 37,0 0 0,0 0 0,0 0 1,1 0-1,-1-1 0,0 1 1,0 0-1,0 0 0,1 0 1,-1 0-1,0-1 0,0 1 0,1 0 1,-1 0-1,0 0 0,0 0 1,1 0-1,-1 0 0,0 0 0,0 0 1,1 0-1,-1 0 0,0 0 1,0 0-1,1 0 0,-1 0 1,0 0-1,0 0 0,0 0 0,1 0 1,-1 0-1,0 0 0,0 1 1,1-1-1,-1 0 0,0 0 1,0 0-1,0 0 0,1 0 0,-1 1 1,0-1-1,0 0 0,0 0 1,0 0-1,1 1 0,-1-1 0,0 0 1,0 0-1,0 1 0,0-1 1,0 0-1,10 12 102,2 13 98,0 0 0,-2 1-1,-1 1 1,-1 0 0,-1 0 0,-2 0 0,0 1 0,-2 0-1,0 35 1,-4-57-162,1 1 1,-1-1-1,0 1 0,-1-1 1,1 1-1,-1-1 0,-1 0 0,1 0 1,-1 0-1,0 0 0,0-1 0,-1 1 1,0-1-1,0 0 0,0 0 0,-9 8 1,9-10-107,1 0 1,-1 0 0,1 0 0,-1-1-1,0 0 1,0 1 0,0-2-1,0 1 1,0 0 0,-1-1-1,1 0 1,0 0 0,-1 0 0,1 0-1,-1-1 1,1 0 0,-1 0-1,1 0 1,-1 0 0,1-1 0,-1 0-1,1 1 1,-1-2 0,1 1-1,-5-2 1,7 2-58,0 0 1,0 0-1,0-1 0,0 1 0,0 0 0,0-1 1,1 1-1,-1-1 0,0 1 0,1-1 1,-1 0-1,1 0 0,0 0 0,-1 0 1,1 0-1,0 0 0,0 0 0,1 0 1,-1 0-1,-1-3 0,0-27-1086</inkml:trace>
+  <inkml:trace contextRef="#ctx0" brushRef="#br0" timeOffset="499.66">568 671 640,'11'18'311,"-6"-9"-2,0 0-1,1 0 0,0-1 0,10 10 0,-14-15-224,1-1 1,0 0-1,0 0 0,0 0 0,0 0 0,0 0 0,0-1 0,1 1 0,-1-1 0,0 0 0,1 0 0,-1 0 0,1 0 1,-1-1-1,1 1 0,5-1 0,-4 0-67,0 0 0,0-1 0,0 0 0,0 1 0,0-2 0,-1 1 0,1 0 0,0-1 1,8-4-1,-11 5-20,-1 0 0,0 0-1,1 0 1,-1 0 0,0 0 0,1-1 0,-1 1 0,0 0 0,0 0 0,0-1 0,0 1 0,0-1 0,-1 1 0,1-1 0,0 0 0,-1 1 0,1-1 0,-1 1 0,1-1 0,-1 0 0,0 0 0,0 1-1,0-1 1,0 0 0,0 1 0,0-1 0,0 0 0,-1 1 0,1-1 0,0 0 0,-1 1 0,0-1 0,1 0 0,-2-1 0,1 1 1,0 0-1,0 0 1,0 0 0,0 0 0,-1 0 0,1 0 0,-1 0-1,1 0 1,-1 0 0,0 1 0,0-1 0,0 1-1,0-1 1,0 1 0,0 0 0,0 0 0,0 0-1,0 0 1,-1 0 0,1 0 0,0 1 0,-1-1 0,1 1-1,0 0 1,-1-1 0,1 1 0,-1 0 0,1 0-1,-1 1 1,1-1 0,0 0 0,-4 2 0,-2 0 8,0 0 0,0 1 0,1 0 1,-1 0-1,1 0 0,0 1 0,0 1 1,-9 6-1,12-8-5,0 1 1,0 0-1,0 0 1,0 0-1,1 0 1,0 0 0,-1 1-1,2 0 1,-1 0-1,0-1 1,-1 8-1,3-10-51,0 1 0,1 0 0,-1 0 0,1 0 0,0 0 0,0 0 0,0 0-1,0 0 1,0 0 0,1-1 0,-1 1 0,1 0 0,0 0 0,0 0 0,0-1 0,0 1 0,0 0-1,0-1 1,1 1 0,0-1 0,-1 1 0,4 3 0,-3-5-18,-1 0 1,1 0-1,0 1 1,-1-1-1,1 0 1,0 0-1,0 0 1,0-1-1,0 1 1,0 0-1,0-1 1,-1 1-1,2-1 0,-1 0 1,0 0-1,0 1 1,0-1-1,0-1 1,0 1-1,0 0 1,0 0-1,0-1 1,0 1-1,0-1 1,0 0-1,2 0 0,-1-1 34,0 1-1,1-1 0,-1 1 0,0-1 0,0 0 0,1 0 0,-2-1 0,1 1 0,0-1 0,0 1 0,-1-1 0,1 0 0,2-5 0,56-119 921,-61 127-870,0 0 1,0-1 0,0 1 0,1 0-1,-1 0 1,0-1 0,0 1 0,0 0 0,1-1-1,-1 1 1,0 0 0,0 0 0,1 0-1,-1-1 1,0 1 0,0 0 0,1 0-1,-1 0 1,0 0 0,1-1 0,-1 1 0,0 0-1,1 0 1,-1 0 0,0 0 0,1 0-1,-1 0 1,0 0 0,1 0 0,-1 0-1,0 0 1,1 0 0,-1 0 0,0 0-1,1 0 1,-1 1 0,0-1 0,1 0 0,-1 0-1,0 0 1,0 0 0,1 0 0,-1 1-1,0-1 1,0 0 0,1 0 0,-1 1-1,0-1 1,0 0 0,1 0 0,-1 1 0,0-1-1,0 0 1,0 0 0,0 1 0,0-1-1,1 0 1,-1 1 0,0-1 0,0 0-1,0 1 1,0-1 0,0 0 0,0 1 0,0-1-1,0 1 1,8 22 423,-3 1-256,-1 0 0,1 32-1,1 9-505,5 5-1596,-11-62 1403</inkml:trace>
+  <inkml:trace contextRef="#ctx0" brushRef="#br0" timeOffset="860.2">915 790 672,'4'-6'117,"36"-38"890,-39 43-992,-1 0-1,1 0 1,0 1 0,-1-1-1,1 0 1,0 1 0,0-1-1,0 1 1,-1-1 0,1 1-1,0-1 1,0 1 0,0-1-1,0 1 1,0 0 0,0 0-1,0-1 1,0 1 0,0 0-1,0 0 1,0 0 0,0 0-1,0 0 1,0 0 0,0 0-1,0 1 1,0-1 0,0 0-1,0 1 1,0-1 0,0 0-1,0 1 1,-1-1 0,1 1-1,0-1 1,0 1 0,0 0-1,-1-1 1,1 1 0,0 0-1,0-1 1,-1 1 0,1 0-1,-1 0 1,1 0 0,-1 0-1,1 0 1,-1 0-1,1 0 1,1 8 57,1-1-1,-1 1 0,-1-1 1,1 1-1,-2 0 1,1 0-1,-2 14 0,0-17-51,1 1 0,0 0 0,0-1 0,0 1-1,1 0 1,0-1 0,0 1 0,1-1 0,0 1-1,0-1 1,0 0 0,1 0 0,5 9 0,-7-14-62,1 1 0,-1-1 0,1 0 0,-1 0 0,1 0 0,-1 0 0,1 0-1,0 0 1,0 0 0,0-1 0,-1 1 0,1-1 0,0 1 0,0-1 0,0 0 0,0 1 0,0-1 0,0 0 0,0-1 0,0 1 0,0 0 0,-1 0 0,1-1 0,3 0 0,-1 0-83,1-1 0,-1 1 1,0-1-1,0 0 0,0 0 0,0 0 0,0-1 0,0 1 0,5-6 0,5-9-313</inkml:trace>
+  <inkml:trace contextRef="#ctx0" brushRef="#br0" timeOffset="1266.61">1203 802 384,'3'0'97,"-1"-1"0,0 0-1,1 1 1,-1 0-1,0 0 1,1 0 0,-1 0-1,1 0 1,-1 0 0,0 0-1,1 1 1,-1-1 0,0 1-1,1 0 1,-1 0 0,0 0-1,0 0 1,0 0 0,0 0-1,0 0 1,4 4 0,-4-3-32,1 0 0,0-1 0,0 1 0,0 0 0,1-1 0,-1 0 1,0 0-1,0 0 0,1 0 0,-1 0 0,5 0 0,12-1-14,-7 1-7,0-1-1,0 0 1,0-1 0,0 0 0,18-5 0,-29 5-41,0 1 1,0-1-1,0 0 1,-1 0-1,1 0 1,0 0 0,0 0-1,0 0 1,-1 0-1,1 0 1,-1-1 0,1 1-1,-1-1 1,1 1-1,-1-1 1,0 0 0,0 1-1,0-1 1,0 0-1,0 0 1,0 0 0,0 0-1,-1 0 1,1 0-1,-1 0 1,1 0 0,-1 0-1,0 0 1,0 0-1,0 0 1,0 0-1,0 0 1,0 0 0,-1 0-1,1 0 1,0 0-1,-1 0 1,0 0 0,0 0-1,1 0 1,-3-3-1,1 2 7,-1-1 1,1 0-1,-1 1 0,0 0 0,1 0 0,-2 0 0,1 0 0,0 0 0,-1 1 0,1-1 0,-1 1 0,1 0 0,-1 0 0,0 0 0,0 1 0,0-1 0,0 1 0,-1 0 1,1 0-1,0 0 0,0 1 0,-1-1 0,-4 1 0,4 0 2,0-1 1,0 1-1,0 0 1,0 1-1,0-1 1,0 1-1,0 0 1,0 0-1,0 0 1,0 1-1,0-1 0,1 1 1,-1 1-1,1-1 1,-1 0-1,1 1 1,0 0-1,0 0 1,-5 6-1,7-7-25,1-1 0,0 1 0,0 0 0,0 0 0,0 0-1,0 0 1,0 0 0,1 0 0,-1 0 0,1 0 0,-1 1 0,1-1-1,0 0 1,0 0 0,0 0 0,0 0 0,0 1 0,0-1-1,1 0 1,-1 0 0,1 0 0,-1 0 0,1 0 0,0 0 0,0 0-1,0 0 1,0 0 0,0 0 0,0 0 0,1 0 0,-1-1 0,1 1-1,-1-1 1,1 1 0,-1-1 0,1 1 0,0-1 0,0 0 0,2 1-1,3 2-223,-1 0 1,1 0-1,-1-1 0,1 0 0,0-1 0,1 0 0,-1 0 0,0 0 0,0-1 0,11 1 0,-4-2-254</inkml:trace>
+  <inkml:trace contextRef="#ctx0" brushRef="#br0" timeOffset="1622.2">1367 290 752,'-3'-50'603,"1"5"693,6 48-647,4 30-134,28 162 697,-25-118-1219,4-2-1,3 0 1,29 77-1,-45-148-44,-1 0-131,0 0 1,0-1 0,1 1 0,0 0 0,0-1-1,0 1 1,0-1 0,0 1 0,1-1 0,0 0-1,-1 0 1,1 0 0,0 0 0,5 2 0,0-4-589</inkml:trace>
+  <inkml:trace contextRef="#ctx0" brushRef="#br0" timeOffset="1623.2">1627 704 1072,'3'0'118,"-1"1"0,0 0-1,0 0 1,0 0 0,0 1-1,0-1 1,0 0 0,0 1-1,0-1 1,-1 1-1,1 0 1,-1-1 0,1 1-1,-1 0 1,1 0 0,-1 0-1,2 4 1,24 46 342,-21-39-332,5 8-149,-7-11-233,0 0 0,1-1 0,1 1 0,0-1 0,0 0 0,10 10 1,-13-18-460,1-1-490</inkml:trace>
+  <inkml:trace contextRef="#ctx0" brushRef="#br0" timeOffset="1993.21">1728 0 672,'1'38'337,"2"0"0,2-1 0,2 0 0,11 38-1,54 142 770,-64-195-1020,13 37-215,3-1 0,3-1-1,66 104 1,-80-147-1424</inkml:trace>
+  <inkml:trace contextRef="#ctx0" brushRef="#br0" timeOffset="1994.21">2106 641 640,'-1'11'625,"-2"-2"-431,0-1 0,-1 0 1,0 0-1,-1-1 1,1 1-1,-13 13 1,12-14-47,-1 0 0,1 0 0,0 1 0,1-1 1,0 1-1,-6 17 0,9-25-156,1 2-1,-1-1 1,1 0-1,-1 0 1,1 0-1,0 0 1,0 0-1,0 0 1,-1 0 0,1 0-1,0 0 1,0 1-1,0-1 1,1 0-1,-1 0 1,0 0 0,0 0-1,1 0 1,-1 0-1,0 0 1,1 0-1,-1 0 1,1 0-1,0 0 1,-1 0 0,1 0-1,0 0 1,-1 0-1,1 0 1,0-1-1,0 1 1,0 0-1,0-1 1,0 1 0,-1 0-1,1-1 1,1 1-1,-1-1 1,1 1-1,5 0-210,-1-1 0,0 1 0,0-1 0,1 0-1,-1-1 1,7-1 0,-13 2 218,24-5-636</inkml:trace>
+  <inkml:trace contextRef="#ctx0" brushRef="#br0" timeOffset="2353.25">2298 675 1008,'0'0'787,"10"32"1604,-5-30-2425,-1 1 0,1-1-1,0 0 1,-1 0 0,1-1 0,0 1 0,0-1-1,0 0 1,0-1 0,0 1 0,0-1 0,1 0-1,-1 0 1,0 0 0,0-1 0,0 0 0,6-2-1,28 0-272,-38 3 314,0 0 1,0 1-1,0-1 0,0 1 1,0-1-1,0 1 0,0-1 1,0 1-1,0 0 1,0-1-1,0 1 0,-1 0 1,1 0-1,0-1 0,-1 1 1,1 0-1,0 0 1,-1 0-1,1 0 0,-1 0 1,1 0-1,-1 0 0,0 0 1,1 0-1,-1 0 1,0 0-1,0 0 0,0 0 1,1 2-1,2 41 181,-2-32-162,-1-2-45,5 24-142,-5-33 93,0 0 0,1 0 0,-1 0-1,1-1 1,-1 1 0,1 0 0,-1 0 0,1 0 0,-1 0 0,1-1-1,0 1 1,-1 0 0,1 0 0,0-1 0,0 1 0,0-1 0,0 1 0,-1-1-1,1 1 1,0-1 0,0 1 0,0-1 0,0 0 0,0 1 0,0-1-1,0 0 1,0 0 0,2 0 0,9 0-1442</inkml:trace>
+  <inkml:trace contextRef="#ctx0" brushRef="#br0" timeOffset="2772.63">2790 741 656,'-16'2'961,"15"1"381,28-2-649,-13-4-714,0-1 0,0 0-1,-1-1 1,1-1 0,-1 0-1,-1 0 1,13-10 0,-24 16 15,-1 0 0,1 0 0,-1 0 0,1-1 0,-1 1 0,0 0 0,1 0 0,-1-1 0,1 1 0,-1 0 0,0-1 0,1 1 0,-1 0 0,0-1 0,1 1 0,-1 0 0,0-1 0,0 1 0,1-1 1,-1 1-1,0-1 0,0 1 0,0-1 0,0 1 0,1-1 0,-1 1 0,0-1 0,0 1 0,0-1 0,0 1 0,0-1 0,0 1 0,0-1 0,-1 0 0,-14-9-71,-27 1 61,-42 8-9,26 1 37,46-1-18,17-1-18,45-6 84,1 3 0,0 1 0,0 3-1,63 7 1,-103-4-153,0 0 0,-1 1 0,0 0-1,1 1 1,-1 0 0,-1 1 0,1 0 0,-1 0 0,1 1-1,-2 0 1,1 1 0,-1-1 0,13 15 0,-7-7-790</inkml:trace>
+</inkml:ink>
+</file>
+
+<file path=word/ink/ink11.xml><?xml version="1.0" encoding="utf-8"?>
+<inkml:ink xmlns:inkml="http://www.w3.org/2003/InkML">
+  <inkml:definitions>
+    <inkml:context xml:id="ctx0">
+      <inkml:inkSource xml:id="inkSrc0">
+        <inkml:traceFormat>
+          <inkml:channel name="X" type="integer" min="-2.14748E9" max="2.14748E9" units="cm"/>
+          <inkml:channel name="Y" type="integer" min="-2.14748E9" max="2.14748E9" units="cm"/>
+          <inkml:channel name="F" type="integer" max="32767" units="dev"/>
+        </inkml:traceFormat>
+        <inkml:channelProperties>
+          <inkml:channelProperty channel="X" name="resolution" value="1000" units="1/cm"/>
+          <inkml:channelProperty channel="Y" name="resolution" value="1000" units="1/cm"/>
+          <inkml:channelProperty channel="F" name="resolution" value="0" units="1/dev"/>
+        </inkml:channelProperties>
+      </inkml:inkSource>
+      <inkml:timestamp xml:id="ts0" timeString="2022-08-05T16:43:47.914"/>
+    </inkml:context>
+    <inkml:brush xml:id="br0">
+      <inkml:brushProperty name="width" value="0.1" units="cm"/>
+      <inkml:brushProperty name="height" value="0.1" units="cm"/>
+    </inkml:brush>
+  </inkml:definitions>
+  <inkml:trace contextRef="#ctx0" brushRef="#br0">52 491 368,'-19'8'144,"18"-7"-112,-1-1 0,0 0 0,0 1 0,1-1 0,-1 1-1,0 0 1,1 0 0,-1-1 0,1 1 0,-1 0 0,1 0 0,-1 0 0,1 1 0,0-1 0,-1 0-1,1 0 1,0 1 0,0-1 0,0 1 0,0-1 0,-1 4 0,2-4 435,8 16-51,0-14-391,0 0 0,0 0 0,0-1 0,1 0 0,0 0-1,-1-1 1,1 0 0,0-1 0,-1 0 0,1 0 0,13-3 0,12 2-4,25-3-311,1-2-1,-1-3 1,-1-3-1,73-23 1,-129 34 264,13-3-369</inkml:trace>
+  <inkml:trace contextRef="#ctx0" brushRef="#br0" timeOffset="355.05">136 778 928,'0'0'481,"10"-3"-257,11-4 0,10-3-80,3-4-80,6 0-32,1 4-128,-1 0-48,0 4-96,-7 6-80,-1-4-1,-9 0-79</inkml:trace>
+  <inkml:trace contextRef="#ctx0" brushRef="#br0" timeOffset="697.15">107 224 816,'0'-3'38,"0"1"-1,0-1 0,0 1 0,0-1 1,0 1-1,1-1 0,-1 1 1,1-1-1,-1 1 0,1 0 0,0-1 1,0 1-1,0 0 0,1-1 0,0-1 1,0 3-17,0 0 0,-1 0 0,1 0 0,0 0 0,0 0 0,0 0 0,0 1 0,0-1 0,-1 1 0,1-1 0,0 1 0,0 0 0,0 0 0,0 0 0,0 0 0,0 0 0,0 0 0,0 0 0,0 1 0,3 0 0,22 5 127,-1 1 0,1 1-1,-1 1 1,-1 2 0,0 0 0,40 25 0,-1 6 76,67 57 1,-93-68-175,-1 1 1,36 42-1,-64-63-16,1 0 0,-1 1 0,-1 0-1,0 0 1,-1 1 0,0 0 0,-1 0 0,-1 0 0,0 1-1,0 0 1,3 24 0,-7-30 8,-1-1 0,0 1 0,0-1 0,-1 1-1,0-1 1,0 1 0,-1-1 0,0 0 0,-1 0 0,1 1 0,-1-2 0,-6 11-1,2-6 19,0-1 0,-1 1 0,0-1 0,-1-1 0,0 0 0,-18 15-1,6-9-126,-1-1-1,0-1 0,-1-1 0,0 0 0,-1-2 0,-44 13 0,56-21-408,-1 0 0,0 0 0,0-1 0,-16-1 0,28 0 407,-13 0-825</inkml:trace>
+  <inkml:trace contextRef="#ctx0" brushRef="#br0" timeOffset="1353.41">1257 250 784,'6'-11'196,"9"-14"204,-13 21-123,-10 16 78,-16 26-229,-53 92 12,67-110-134,0 1 1,2-1 0,0 2 0,-7 32 0,14-49-7,0 0 0,0 0 0,0 0 0,1 0 0,0 0 0,0-1 0,0 1 0,1 0 0,0 0 0,2 9 0,-2-12 4,0 0 1,1 1 0,-1-1-1,1 0 1,-1 0 0,1 0-1,0 0 1,-1 0 0,1 0 0,0-1-1,1 1 1,-1-1 0,0 1-1,0-1 1,0 0 0,1 0 0,-1 0-1,1 0 1,-1 0 0,4 0-1,11 3 4,-9-2 1,1 1 1,0-1-1,-1 1 0,1 1 0,10 5 1,-17-8-5,0 1 1,0 0-1,1 0 1,-1-1-1,0 1 1,-1 0-1,1 0 1,0 1-1,-1-1 1,1 0 0,-1 1-1,0-1 1,1 1-1,-1-1 1,0 1-1,-1-1 1,1 1-1,0 0 1,-1-1-1,0 1 1,1 0 0,-1 4-1,-1 3 8,-1 1-1,0-1 0,0 0 1,-1 0-1,0 0 0,0 0 1,-2 0-1,1-1 0,-7 12 1,-17 40 43,21-28-111,11-29-241,8-14-92,11-10-373,-12 6 320</inkml:trace>
+  <inkml:trace contextRef="#ctx0" brushRef="#br0" timeOffset="1699.48">1445 861 720,'3'1'60,"-1"1"0,1-1 1,-1 0-1,1 1 0,0-1 0,0 0 0,-1-1 0,1 1 0,0 0 0,0-1 0,0 0 0,0 1 0,0-1 0,0 0 0,0-1 0,-1 1 0,1 0 0,0-1 0,3-1 0,0 0-18,-1 0 0,0 0 0,0-1 0,0 0 0,0 0 0,0 0 0,-1-1 0,1 0 0,5-6 0,-4 4-35,-1 0 1,0 0-1,0-1 0,0 0 1,0 0-1,-1-1 0,-1 1 1,1-1-1,-1 1 0,0-1 1,-1 0-1,0-1 0,2-11 1,-4 19-9,0-1 1,0 1 0,1-1 0,-1 1-1,0-1 1,-1 1 0,1-1-1,0 1 1,0-1 0,-1 1-1,1-1 1,0 1 0,-1-1-1,0 1 1,1-1 0,-1 1-1,0 0 1,0-1 0,1 1 0,-1 0-1,0 0 1,0 0 0,-1 0-1,1 0 1,0 0 0,0 0-1,0 0 1,-1 0 0,1 0-1,0 1 1,-1-1 0,1 0-1,-1 1 1,1-1 0,-1 1-1,1 0 1,-1 0 0,1-1 0,-1 1-1,1 0 1,-1 0 0,1 0-1,-1 0 1,1 1 0,-1-1-1,1 0 1,-1 1 0,1-1-1,-1 1 1,-1 0 0,-2 1 33,1-1 1,-1 1-1,0 0 0,0 0 1,1 1-1,-1 0 1,1 0-1,0 0 1,-1 0-1,2 0 0,-1 1 1,0 0-1,1 0 1,-1 0-1,1 0 1,0 0-1,1 1 0,-1-1 1,1 1-1,0 0 1,0 0-1,0-1 1,-1 9-1,2-8-6,0-1 0,0 1 0,1 0 0,0-1 1,0 1-1,0 0 0,0-1 0,1 1 0,0-1 0,0 1 0,0-1 0,0 1 0,1-1 0,0 0 1,0 1-1,0-1 0,0 0 0,1 0 0,-1 0 0,1-1 0,0 1 0,0-1 0,1 0 1,-1 1-1,0-1 0,7 4 0,0-2-156,0-1 0,1 0 0,-1-1 0,1 0 0,-1 0 0,1-1 0,0-1 0,0 1 0,0-2 0,0 0-1,0 0 1,-1-1 0,1 0 0,0-1 0,0 0 0,0-1 0,-1 0 0,0 0 0,1-1 0,-1-1 0,9-5 0,3-10-962</inkml:trace>
+  <inkml:trace contextRef="#ctx0" brushRef="#br0" timeOffset="2057.53">1815 1 832,'0'0'12,"0"0"1,0 0-1,1 0 0,-1 0 0,0 0 0,0 0 0,0 0 0,0 0 0,0 0 0,0 0 0,0 0 1,0 0-1,0 0 0,0 0 0,0 0 0,0 1 0,0-1 0,0 0 0,0 0 0,0 0 0,0 0 1,1 0-1,-1 0 0,0 0 0,0 0 0,0 0 0,0 0 0,0 0 0,0 0 0,0 0 0,0 0 1,0 0-1,0 0 0,0 0 0,0 0 0,1 0 0,-1 0 0,0 0 0,0 0 0,0 0 1,0 0-1,0 0 0,2 16 215,0 26 39,25 480 1551,-18-452-1728,12 181 19,-2-276-308,-10 3 170,1 1-1,2 0 1,20-29-1,-28 45 27,-1 0 0,1 0-1,0 1 1,0 0 0,1-1-1,0 2 1,-1-1 0,1 0 0,0 1-1,1 0 1,-1 0 0,0 1-1,1-1 1,0 1 0,-1 1-1,1-1 1,0 1 0,0 0 0,8-1-1,-10 3-7,1 1-1,-1-1 1,0 1-1,1 0 1,-1 0-1,0 0 1,0 1-1,-1 0 1,1-1-1,0 1 1,-1 0-1,0 1 1,0-1-1,0 1 1,0-1-1,0 1 1,2 5-1,12 12-1624,-15-20 1050</inkml:trace>
+  <inkml:trace contextRef="#ctx0" brushRef="#br0" timeOffset="2417.07">2281 698 448,'9'0'352,"2"0"-15,-4 14 95,0 0 16,0 0 32,-1-1-96,1 0-112,-3 1-127,3-1-49,-5-3-80,1 0-177</inkml:trace>
+  <inkml:trace contextRef="#ctx0" brushRef="#br0" timeOffset="2418.07">2275 435 496,'0'-8'833,"0"18"-769,3 0-48,2 2 0,6 0-112,3 2-112,0 0-81</inkml:trace>
+  <inkml:trace contextRef="#ctx0" brushRef="#br0" timeOffset="2791.09">2556 777 512,'-2'10'2006,"-3"-23"-1185,-2-29-316,7 39-497,0 1 0,1-1-1,-1 0 1,0 0 0,1 0-1,0 0 1,-1 1 0,1-1-1,0 0 1,1 1 0,-1-1-1,0 1 1,1-1 0,-1 1-1,1 0 1,0-1 0,0 1-1,4-4 1,-2 3-27,0 0-1,1 1 1,0-1 0,-1 1-1,1 0 1,0 0 0,0 0-1,0 1 1,9-2 0,6 1-287,0 0 1,0 1 0,1 2 0,25 3-1,18 7-675,-27-10 476</inkml:trace>
+  <inkml:trace contextRef="#ctx0" brushRef="#br0" timeOffset="3132.19">3616 575 1697,'-6'11'464,"6"6"-208,-6 2 80,6 5 16,0 0-79,0 0-17,0-1-112,0-1-80,0 1 0,0-3-64,4 0-208,-2-6-176,4-4-177,-6-3-127,4-7 48</inkml:trace>
+  <inkml:trace contextRef="#ctx0" brushRef="#br0" timeOffset="3133.19">3522 355 848,'0'-23'417,"0"3"-113,0 6-128,0 4-64,4 2-80,3 8-16,7 0-48,2 12-144,4 0-272</inkml:trace>
+  <inkml:trace contextRef="#ctx0" brushRef="#br0" timeOffset="3599.94">4100 706 848,'-22'0'211,"10"1"-15,1-1 0,-1 0-1,0 0 1,1-1-1,-1-1 1,1 0 0,-1-1-1,-20-7 1,31 9-140,8 1-58,-1 1 0,1-1 0,0 1 1,-1 1-1,1-1 0,0 1 0,-1 0 0,0 0 0,1 1 0,-1 0 1,0 0-1,0 1 0,7 5 0,0 0 56,0 1-1,-1 0 1,1 1 0,14 18 0,-26-28-13,0 0 1,1 1-1,-1-1 0,0 1 1,0 0-1,0-1 0,0 1 1,0 0-1,0 0 1,0-1-1,0 1 0,-1 0 1,1 0-1,-1 0 0,1 0 1,-1 0-1,0 0 1,0 0-1,0 0 0,0 0 1,0 0-1,0 0 0,-2 3 1,1-2 13,0-1 1,-1 0-1,1 0 1,-1 0 0,0-1-1,1 1 1,-1 0-1,0-1 1,0 1-1,0-1 1,-1 1-1,1-1 1,0 0-1,0 0 1,-5 1 0,-7 2 28,1-1 1,-1 0 0,0-1 0,0 0-1,-16-1 1,26-1-120,-18-2-996,22 2 972,-1 0-1,1 0 1,-1 0-1,1 0 1,0 0 0,-1-1-1,1 1 1,0 0-1,-1 0 1,1-1-1,0 1 1,-1 0-1,1-1 1,0 1-1,0 0 1,-1-1-1,1 1 1,0 0-1,0-1 1,0 1-1,0 0 1,-1-1-1,1 1 1,0-1-1,0 1 1,0 0-1,0-1 1,0 1 0,0-1-1,0 1 1,0 0-1,0-1 1,0 1-1,0-1 1,0 1-1,0 0 1,0-1-1,1 1 1,-1-1-1,0 1 1,0 0-1,0-1 1,1 1-1,-1 0 1,0-1-1,6-6-1583</inkml:trace>
+  <inkml:trace contextRef="#ctx0" brushRef="#br0" timeOffset="3973.45">4353 810 1072,'-2'-1'79,"0"1"0,1-1 0,-1 0-1,0 1 1,1-1 0,-1 0 0,1 0-1,-1 0 1,1 0 0,-1-1 0,1 1-1,-1 0 1,1 0 0,0-1 0,0 1-1,0-1 1,0 1 0,0-1 0,0 0-1,0 1 1,1-1 0,-1 0 0,0 0-1,1 1 1,-1-1 0,1 0 0,0 0-1,0 0 1,0 0 0,0 1-1,0-1 1,0 0 0,1-2 0,-2-1 91,1 1 0,0-1 0,1 0 0,-1 1 0,1-1 0,0 1 0,0 0 0,0-1 0,1 1 0,-1 0 1,1-1-1,0 1 0,5-6 0,-3 6-185,1 1 1,0 0-1,0 0 1,0 1-1,0 0 1,0-1-1,0 2 0,1-1 1,-1 0-1,0 1 1,1 0-1,0 1 1,-1-1-1,1 1 1,-1 0-1,1 0 1,0 1-1,-1 0 1,9 1-1,6 11-18,-19-11 31,0-1 0,0 0 0,1 0 1,-1 0-1,0 0 0,1 0 1,-1 0-1,1-1 0,-1 1 0,1 0 1,-1-1-1,1 1 0,0-1 1,-1 1-1,1-1 0,-1 0 0,1 0 1,0 0-1,-1 0 0,1 0 0,0 0 1,-1 0-1,4-1 0,27-8-44,-21 5 25,0 1 1,0 1 0,0 0 0,0 1-1,13-1 1,-21 3-46,1 0 0,0 0 0,-1 0 0,1 0 0,-1 1-1,0-1 1,1 1 0,-1 0 0,0 0 0,0 0 0,0 1 0,0-1 0,0 1-1,-1 0 1,1-1 0,-1 1 0,0 0 0,0 0 0,0 1 0,0-1 0,0 0-1,-1 1 1,1-1 0,-1 1 0,0 0 0,0-1 0,0 5 0,6-7-2479</inkml:trace>
+  <inkml:trace contextRef="#ctx0" brushRef="#br0" timeOffset="4317.53">4806 674 848,'7'0'369,"0"0"-17,0 0 112,0 10-16,0 3-16,0 1-112,3 0-127,-1 0-65,2-1-80,-1 0-32,0 1-256,-3-7-161,0-7-159</inkml:trace>
+  <inkml:trace contextRef="#ctx0" brushRef="#br0" timeOffset="4318.53">4769 407 736,'0'-20'513,"0"2"-97,-7 8-176,7 3-48,7 7-160,7 11-64,0 1-192,2 6-176,5-1-129</inkml:trace>
+</inkml:ink>
+</file>
+
+<file path=word/ink/ink12.xml><?xml version="1.0" encoding="utf-8"?>
+<inkml:ink xmlns:inkml="http://www.w3.org/2003/InkML">
+  <inkml:definitions>
+    <inkml:context xml:id="ctx0">
+      <inkml:inkSource xml:id="inkSrc0">
+        <inkml:traceFormat>
+          <inkml:channel name="X" type="integer" min="-2.14748E9" max="2.14748E9" units="cm"/>
+          <inkml:channel name="Y" type="integer" min="-2.14748E9" max="2.14748E9" units="cm"/>
+          <inkml:channel name="F" type="integer" max="32767" units="dev"/>
+        </inkml:traceFormat>
+        <inkml:channelProperties>
+          <inkml:channelProperty channel="X" name="resolution" value="1000" units="1/cm"/>
+          <inkml:channelProperty channel="Y" name="resolution" value="1000" units="1/cm"/>
+          <inkml:channelProperty channel="F" name="resolution" value="0" units="1/dev"/>
+        </inkml:channelProperties>
+      </inkml:inkSource>
+      <inkml:timestamp xml:id="ts0" timeString="2022-08-05T16:40:05.609"/>
+    </inkml:context>
+    <inkml:brush xml:id="br0">
+      <inkml:brushProperty name="width" value="0.1" units="cm"/>
+      <inkml:brushProperty name="height" value="0.1" units="cm"/>
+      <inkml:brushProperty name="color" value="#E71224"/>
+    </inkml:brush>
+  </inkml:definitions>
+  <inkml:trace contextRef="#ctx0" brushRef="#br0">0 1215 368,'1'0'8,"-1"1"0,1-1 1,-1 1-1,1-1 0,-1 1 0,1-1 0,-1 1 0,1-1 0,-1 0 0,1 1 0,0-1 1,-1 0-1,1 1 0,0-1 0,-1 0 0,1 0 0,0 0 0,-1 1 0,1-1 1,0 0-1,0 0 0,-1 0 0,1 0 0,0 0 0,0-1 0,30 1-1,-22 0 15,626 18 149,424-14-38,44-130-5,-737 77-98,2931-417-9,-623-42-24,-2652 503 2,-3 2 1,0-1 1,0-1 0,-1-1 0,0-1-1,30-15 1,-47 22-1,-1 0 0,1 0 0,-1 0-1,1 0 1,-1-1 0,1 1 0,-1 0 0,1 0 0,-1-1-1,1 1 1,-1 0 0,1-1 0,-1 1 0,1 0 0,-1-1-1,0 1 1,1-1 0,-1 1 0,0 0 0,1-1 0,-1 1-1,0-1 1,1 1 0,-1-1 0,0 1 0,0-1-1,0 0 1,0 1 0,1-1 0,-1 1 0,0-1 0,0 1-1,0-1 1,0 0 0,0 1 0,0-1 0,0 1 0,-1-1-1,1 1 1,0-1 0,0 1 0,0-1 0,-1 1-1,1-1 1,0 1 0,0-1 0,-1 1 0,1-1 0,0 1-1,-1-1 1,1 1 0,-1-1 0,1 1 0,0 0 0,-1-1-1,1 1 1,-1 0 0,1 0 0,-1-1 0,1 1 0,-1 0-1,0 0 1,1 0 0,-2-1 0,-39-9-8,-29 6 12,0 3 0,-83 9 0,-143 31 17,211-27-16,-2476 326 51,1350-195-36,10 45-19,275-11 15,883-170-12,27-5-3,0 0 0,1 1 1,-1 1-1,1 0 0,0 1 0,0 1 0,-23 12 1,38-18-2,0 0 0,0 0 0,-1 0 0,1 0 0,0 0 0,0 0 0,-1 0 0,1 1 0,0-1 0,0 0 0,0 0 0,-1 0 0,1 0 0,0 1 0,0-1 0,0 0 0,0 0 0,-1 0 0,1 1 0,0-1 0,0 0 0,0 0 0,0 1 0,0-1 0,0 0 0,0 0 0,0 1 0,0-1 0,0 0 0,0 0 0,0 1 0,0-1 0,0 0 0,0 0 0,0 1 0,0-1 0,0 0 0,0 0 0,0 1 0,0-1 0,0 0 0,0 0 0,0 0 0,1 1 0,-1-1 0,0 0 0,0 0 0,0 0 0,0 1 0,1-1 0,-1 0 0,0 0 0,0 0 0,0 0 0,1 1 0,-1-1 0,0 0 0,0 0 0,1 0 0,-1 0 0,0 0 0,0 0 0,1 0 0,18 5-3,112-2 4,0-5-1,155-23 1,-182 15 0,-85 8-1,1305-118 12,2 44 5,978 57-1,-589 116-25,-6 88 5,-1484-158 4,359 91 0,-581-117 0,8 2 3,-1 0 0,0 0 0,0 1 0,17 9 1,-27-12-4,1-1 1,-1 0-1,0 1 1,1-1-1,-1 0 1,0 1-1,1-1 1,-1 0 0,0 1-1,1-1 1,-1 1-1,0-1 1,0 1-1,0-1 1,1 1 0,-1-1-1,0 1 1,0-1-1,0 1 1,0-1-1,0 1 1,0-1-1,0 1 1,0-1 0,0 1-1,0-1 1,0 0-1,0 1 1,0-1-1,-1 1 1,1-1-1,0 1 1,0-1 0,0 1-1,-1-1 1,1 1-1,0-1 1,-1 0-1,1 1 1,0-1-1,-1 0 1,1 1 0,0-1-1,-1 0 1,1 1-1,-1-1 1,1 0-1,0 0 1,-1 1-1,1-1 1,-1 0 0,1 0-1,-1 0 1,1 0-1,-1 0 1,1 0-1,-1 1 1,0-2 0,-35 14 13,34-12-13,-85 18 15,-1-4 1,-1-4-1,-94-1 1,73-3-19,-2663 100-103,1179-59 66,886-16 29,-231 8-84,0-32-104,788-11 161,0-6-1,-226-43 1,359 48 32,-55-15-14,69 17 18,0 1 0,0-1 0,0 1 0,0-1 0,0 0 0,1 0 1,-1-1-1,1 1 0,0-1 0,0 0 0,0 0 0,0 0 0,-5-6 0,8 8 0,-1 0 1,1 0-1,0-1 1,-1 1-1,1 0 1,0 0-1,0 0 1,0 0-1,-1-1 1,1 1-1,0 0 1,1 0 0,-1 0-1,0-1 1,0 1-1,0 0 1,1 0-1,-1 0 1,1 0-1,-1 0 1,1-1-1,-1 1 1,1 0-1,0-1 1,23-22-2,-4 10 5,-1 1 0,1 1 0,1 1 0,0 0 0,29-9 0,123-32 22,-116 36-20,317-79 5,421-51-1,396 19-73,0 42 29,-541 74 53,-494 11-20,-101-1 4,1 2-1,-1 3 0,105 20 1,-140-15 18,-20-9-19,0 1-1,0-1 1,0 0 0,0 0-1,1 1 1,-1-1-1,0 0 1,0 0 0,0 1-1,0-1 1,0 0-1,0 0 1,0 1 0,0-1-1,0 0 1,0 0-1,0 1 1,0-1 0,0 0-1,0 1 1,0-1 0,0 0-1,0 0 1,0 1-1,0-1 1,0 0 0,0 0-1,-1 1 1,1-1-1,0 0 1,0 0 0,0 1-1,0-1 1,-1 0-1,1 0 1,0 0 0,-32 16 28,-44 5-2,-132 18 1,-89-7 18,131-15-46,-1307 110 33,-6-38-30,-797 63-15,1523-81-19,-782 56-13,1473-124 45,-214 6-4,228-10-1,0-2 0,0-2 0,-71-18 0,112 22 1,1-1 1,0 1 0,0-2-1,0 1 1,0 0 0,1-1-1,-1 0 1,1-1 0,-1 1-1,1-1 1,0 0 0,0 0-1,-5-7 1,8 8 1,1 0 0,-1 0 0,1 0 0,0 0 0,0 0 0,1 0 0,-1 0 0,0 0 0,1 0 0,0 0 0,0-1 0,0 1 0,0 0 0,0 0 0,1 0 0,-1 0 0,1 0 0,0 0 0,0 0 0,0 0 0,0 0 0,1 0-1,-1 0 1,1 0 0,0 1 0,-1-1 0,5-4 0,8-10 2,1 0-1,0 2 1,1-1-1,0 2 1,2 0-1,-1 1 1,24-13-1,148-71 11,-174 90-10,193-83 22,5 9 1,424-101-1,466-4-15,-388 115 1,901 25 0,-520 126-75,-1088-79 65,19 2-1,0 1 0,0 2 0,0 0 0,47 18 0,-73-23 3,0-1 0,0 0 0,1 1 0,-1-1-1,0 1 1,0-1 0,0 1 0,0 0 0,0-1 0,0 1 0,0 0-1,0 0 1,0 0 0,0 0 0,0 0 0,-1 0 0,1 0 0,0 0 0,-1 0-1,1 0 1,0 0 0,-1 0 0,1 2 0,-1-2 0,-1 0 0,1 1 0,0-1-1,-1 0 1,1 0 0,-1 0 0,0 0 0,1 0 0,-1 0 0,0 0 0,1-1 0,-1 1 0,0 0-1,0 0 1,0 0 0,0-1 0,0 1 0,0-1 0,-2 2 0,-8 3 4,0 0 1,0 0 0,-20 4-1,-473 82 29,418-80-33,-1085 131 24,623-80-21,-1307 156-6,1695-201-17,136-18 2,23 1 17,1 0 0,0 0 0,0 0-1,0 0 1,0 0 0,0 0 0,0 0 0,0-1-1,0 1 1,0 0 0,0 0 0,0 0 0,0 0 0,0 0-1,0-1 1,0 1 0,0 0 0,0 0 0,0 0-1,0 0 1,0 0 0,0-1 0,0 1 0,0 0 0,0 0-1,0 0 1,0 0 0,0 0 0,0 0 0,0-1-1,0 1 1,0 0 0,0 0 0,0 0 0,0 0-1,0 0 1,1 0 0,-1 0 0,0 0 0,0-1 0,0 1-1,0 0 1,0 0 0,0 0 0,1 0 0,-1 0-1,0 0 1,0 0 0,0 0 0,0 0 0,0 0 0,0 0-1,1 0 1,-1 0 0,0 0 0,0 0 0,0 0-1,0 0 1,0 0 0,1 0 0,-1 0 0,0 0 0,0 0-1,47-14-10,1518-303-10,144 50 62,16 122-42,-466 127-218,-998 18 16</inkml:trace>
+  <inkml:trace contextRef="#ctx0" brushRef="#br0" timeOffset="940.99">7427 886 576,'822'-165'404,"-648"137"-413,1850-290-111,-1891 302 111,177 1-1,-306 15 9,0 1 1,0-1-1,0 1 0,0-1 0,0 1 0,0 0 0,0 1 0,5 1 0,-9-2 1,0-1 0,1 0 0,-1 0 0,0 0 0,0 0-1,1 0 1,-1 1 0,0-1 0,0 0 0,1 0 0,-1 0 0,0 1-1,0-1 1,1 0 0,-1 0 0,0 1 0,0-1 0,0 0 0,0 0-1,0 1 1,1-1 0,-1 0 0,0 1 0,0-1 0,0 0 0,0 1-1,0-1 1,0 0 0,0 0 0,0 1 0,0-1 0,0 0-1,0 1 1,0-1 0,0 0 0,-1 1 0,-19 10-3,-35 3 8,0-3 0,-1-2-1,-84 3 1,68-7-5,-735 25 109,592-27-93,-1383-1 345,1420-3-257,335 11-91,1075 6 88,0 77-69,-378 34-143,-14 60 60,-804-178 54,-12-3-3,-1 1 0,0 0 0,0 2-1,27 14 1,-36-10 40,-17-4 2,-31 3 4,-28-5 2,0-3-1,-99-6 0,41 0-31,-2226-106-30,2270 101 19,-228-31-156,297 36 134,0 1 0,0-1 0,0 0 0,0-1 0,0 0 0,-12-7 0,18 10 13,0-1 1,0 0-1,0 0 0,0 1 0,1-1 0,-1 0 1,0 0-1,0 0 0,1 0 0,-1 0 1,1 0-1,-1 0 0,1 0 0,-1 0 1,1 0-1,0 0 0,-1 0 0,1 0 1,0-2-1,0 1 0,0 0 0,1 0 0,-1 1 1,1-1-1,-1 0 0,1 1 0,0-1 0,0 0 0,0 1 1,0-1-1,0 1 0,0-1 0,0 1 0,0 0 1,1-1-1,1 0 0,7-7-14,1 1 0,-1 0 0,2 0-1,-1 1 1,1 1 0,24-10 0,84-20-97,-84 26 66,109-27-218,17 0-389</inkml:trace>
+</inkml:ink>
+</file>
+
+<file path=word/ink/ink13.xml><?xml version="1.0" encoding="utf-8"?>
+<inkml:ink xmlns:inkml="http://www.w3.org/2003/InkML">
+  <inkml:definitions>
+    <inkml:context xml:id="ctx0">
+      <inkml:inkSource xml:id="inkSrc0">
+        <inkml:traceFormat>
+          <inkml:channel name="X" type="integer" min="-2.14748E9" max="2.14748E9" units="cm"/>
+          <inkml:channel name="Y" type="integer" min="-2.14748E9" max="2.14748E9" units="cm"/>
+          <inkml:channel name="F" type="integer" max="32767" units="dev"/>
+        </inkml:traceFormat>
+        <inkml:channelProperties>
+          <inkml:channelProperty channel="X" name="resolution" value="1000" units="1/cm"/>
+          <inkml:channelProperty channel="Y" name="resolution" value="1000" units="1/cm"/>
+          <inkml:channelProperty channel="F" name="resolution" value="0" units="1/dev"/>
+        </inkml:channelProperties>
+      </inkml:inkSource>
+      <inkml:timestamp xml:id="ts0" timeString="2022-08-05T16:40:00.660"/>
+    </inkml:context>
+    <inkml:brush xml:id="br0">
+      <inkml:brushProperty name="width" value="0.1" units="cm"/>
+      <inkml:brushProperty name="height" value="0.1" units="cm"/>
+      <inkml:brushProperty name="color" value="#E71224"/>
+    </inkml:brush>
+  </inkml:definitions>
+  <inkml:trace contextRef="#ctx0" brushRef="#br0">902 1051 128,'-40'29'176,"4"5"-96,5 4-32,11-1-32,6-3 0,14 0-16,0-3 0,7-8-64,9-3-320</inkml:trace>
+  <inkml:trace contextRef="#ctx0" brushRef="#br0" timeOffset="826.3">209 1629 496,'-209'-34'352,"294"29"-328,0-5 0,-1-3-1,111-31 1,-68 14 7,1125-265 85,-215 48-85,1752-241 1,-1956 371-29,498-60 23,-1080 148-43,894-75-57,-1094 103 86,-49 1-2,-5 1-1,-27-1 3,-568-20 20,573 18-32,-53-6-74,-1 3 0,-115 7 0,163 3 17,0 2 0,-31 10 0,29-8-40,-47 8 0,57-16-130</inkml:trace>
+</inkml:ink>
+</file>
+
+<file path=word/ink/ink14.xml><?xml version="1.0" encoding="utf-8"?>
+<inkml:ink xmlns:inkml="http://www.w3.org/2003/InkML">
+  <inkml:definitions>
+    <inkml:context xml:id="ctx0">
+      <inkml:inkSource xml:id="inkSrc0">
+        <inkml:traceFormat>
+          <inkml:channel name="X" type="integer" min="-2.14748E9" max="2.14748E9" units="cm"/>
+          <inkml:channel name="Y" type="integer" min="-2.14748E9" max="2.14748E9" units="cm"/>
+          <inkml:channel name="F" type="integer" max="32767" units="dev"/>
+        </inkml:traceFormat>
+        <inkml:channelProperties>
+          <inkml:channelProperty channel="X" name="resolution" value="1000" units="1/cm"/>
+          <inkml:channelProperty channel="Y" name="resolution" value="1000" units="1/cm"/>
+          <inkml:channelProperty channel="F" name="resolution" value="0" units="1/dev"/>
+        </inkml:channelProperties>
+      </inkml:inkSource>
+      <inkml:timestamp xml:id="ts0" timeString="2022-08-05T15:46:37.465"/>
+    </inkml:context>
+    <inkml:brush xml:id="br0">
+      <inkml:brushProperty name="width" value="0.1" units="cm"/>
+      <inkml:brushProperty name="height" value="0.1" units="cm"/>
+    </inkml:brush>
+  </inkml:definitions>
+  <inkml:trace contextRef="#ctx0" brushRef="#br0">1 795 736,'1'0'2,"23"1"43,1-2 1,0 0-1,-1-2 1,41-9-1,-60 11-40,0 0 0,0-1-1,0 0 1,-1 0 0,1 0-1,-1 0 1,0-1-1,1 1 1,-1-1 0,0 0-1,0-1 1,-1 1 0,1-1-1,-1 1 1,0-1 0,0 0-1,0 0 1,0 0-1,-1-1 1,1 1 0,-1-1-1,0 1 1,-1-1 0,1 0-1,-1 0 1,0 0 0,0 0-1,0 1 1,-1-11 0,1 11 34,-1 0 1,0 0 0,-1 0 0,1 0 0,0 0 0,-1 0 0,0 0 0,0 0 0,0 1 0,-1-1 0,1 0 0,-1 1 0,0-1 0,0 1 0,0-1 0,0 1 0,-1 0 0,1 0 0,-1 0 0,0 0 0,0 1 0,0-1 0,0 1-1,0-1 1,-1 1 0,1 0 0,-1 0 0,1 1 0,-1-1 0,0 1 0,1 0 0,-1 0 0,0 0 0,0 0 0,0 1 0,0 0 0,0-1 0,0 1 0,0 1 0,0-1 0,0 1 0,0-1 0,-5 3 0,1 0 53,0 0 1,1 0 0,-1 1 0,1 0 0,0 1 0,0 0-1,1 0 1,0 0 0,-8 8 0,11-10-137,-1 1 1,1 0-1,0-1 1,0 1-1,0 0 1,1 0-1,-1 1 1,1-1-1,0 0 1,1 1-1,-1-1 1,1 1 0,-1 0-1,1-1 1,1 1-1,-1 0 1,1 6-1,0-10-19,0 0 0,0 1 0,1-1 1,-1 0-1,1 1 0,-1-1 0,1 0 0,0 0 0,0 0 0,-1 1 0,1-1 1,0 0-1,0 0 0,0 0 0,0 0 0,0 0 0,0-1 0,0 1 0,0 0 1,1 0-1,-1-1 0,0 1 0,0-1 0,1 1 0,0 0 0,12 0-485</inkml:trace>
+  <inkml:trace contextRef="#ctx0" brushRef="#br0" timeOffset="343.08">299 0 864,'64'297'1999,"-7"-29"-1002,-57-266-1002,17 66-586,2-2 1,56 126 0,-67-180-216,-3-9-456</inkml:trace>
+  <inkml:trace contextRef="#ctx0" brushRef="#br0" timeOffset="715.08">758 857 1024,'0'0'47,"0"1"0,0 0-1,0 0 1,1-1 0,-1 1-1,0 0 1,0 0-1,1-1 1,-1 1 0,1 0-1,-1-1 1,0 1 0,1 0-1,-1-1 1,1 1-1,0-1 1,-1 1 0,1-1-1,-1 1 1,1-1 0,0 1-1,-1-1 1,1 0-1,0 1 1,-1-1 0,1 0-1,0 0 1,0 1-1,-1-1 1,1 0 0,1 0-1,37 0 578,-29-1-595,-1-1 0,-1 0 0,1 0 0,0-1 0,0 0 0,12-7 0,-18 7-36,0 1 0,0-1 0,0 0-1,-1 0 1,1 0 0,-1-1 0,0 1 0,0 0 0,0-1 0,0 0 0,0 1-1,-1-1 1,1 0 0,-1 0 0,0 0 0,-1 0 0,1 0 0,-1 0 0,1 0 0,-1 0-1,0 0 1,-1 0 0,1 0 0,-1 0 0,0 0 0,0 0 0,0 0 0,0 1 0,-1-1-1,1 0 1,-1 1 0,0-1 0,0 1 0,0-1 0,-1 1 0,1 0 0,-1 0 0,0 0-1,0 0 1,0 1 0,0-1 0,0 1 0,0-1 0,-1 1 0,1 0 0,-1 1-1,0-1 1,0 1 0,1-1 0,-1 1 0,0 0 0,0 1 0,-8-2 0,12 2 18,-1 0 1,0 0 0,1 0 0,-1-1-1,1 1 1,-1 0 0,1 0-1,-1 0 1,0 0 0,1 0 0,-1 0-1,1 0 1,-1 0 0,0 0 0,1 1-1,-1-1 1,1 0 0,-1 0-1,1 0 1,-1 1 0,1-1 0,-1 0-1,1 1 1,-1-1 0,1 0-1,-1 1 1,1-1 0,-1 1 0,1-1-1,0 1 1,-1-1 0,1 1 0,0-1-1,-1 1 1,1-1 0,0 1-1,0-1 1,0 1 0,-1-1 0,1 1-1,0 0 1,0-1 0,0 1-1,0-1 1,0 1 0,0 0 0,0-1-1,0 1 1,0-1 0,0 1 0,1-1-1,-1 1 1,0 0 0,0-1-1,0 1 1,1-1 0,-1 1 0,0-1-1,1 1 1,0 0 0,0 2 25,1-1-1,0 1 1,0 0 0,1-1 0,-1 0 0,0 1 0,1-1 0,-1 0-1,1 0 1,4 2 0,8 0-136,0 0 0,0-1 0,0 0 0,0-2 0,1 0 0,-1 0 0,25-3 0,-1 1-1350,-22 1 796</inkml:trace>
+  <inkml:trace contextRef="#ctx0" brushRef="#br0" timeOffset="1090.1">1335 637 640,'0'0'1558,"-6"30"-483,5-26-1146,1-1 0,1 1 0,-1-1 0,0 0 0,1 1-1,0-1 1,0 0 0,0 1 0,0-1 0,0 0 0,1 0-1,-1 0 1,1 0 0,0 0 0,0 0 0,0-1 0,0 1-1,0 0 1,1-1 0,-1 0 0,1 0 0,0 0 0,0 0-1,-1 0 1,1 0 0,0-1 0,1 1 0,-1-1 0,0 0-1,0 0 1,0 0 0,1 0 0,4 0 0,11 1-735</inkml:trace>
+  <inkml:trace contextRef="#ctx0" brushRef="#br0" timeOffset="1091.1">1605 744 688,'50'-9'2275,"-40"9"-2099,-1-1 0,0-1 0,0 0-1,0 0 1,13-5 0,-20 6-175,0 0 0,0 0 0,0-1 1,0 1-1,0 0 0,-1-1 0,1 0 0,0 1 0,-1-1 0,1 0 0,-1 0 0,1 0 0,-1 0 0,0 0 0,0 0 0,0 0 0,0 0 1,0 0-1,0-1 0,-1 1 0,1 0 0,-1 0 0,0-1 0,0 1 0,1 0 0,-2-4 0,0 3-16,0 0 0,-1-1 0,0 1 0,0 0 0,0 0 0,0 0 0,-1 0 0,1 0 0,-1 1 0,1-1 0,-1 1 0,0-1 0,0 1 0,0 0 0,-5-2 0,-6-7 15,19 14 81,0 0-1,0-1 1,1 1 0,-1-1-1,0 0 1,1 0 0,0-1-1,-1 0 1,8 1 0,63 4 147,73 6-3184,-139-12 2319</inkml:trace>
+  <inkml:trace contextRef="#ctx0" brushRef="#br0" timeOffset="1495.03">2015 49 864,'10'39'124,"11"51"421,3-1-1,5-1 1,49 103 0,-75-184-585,1-1 0,0 0 0,0 0-1,0 0 1,1-1 0,-1 1 0,11 8 0,-14-13-9,1 0-1,-1 0 1,1 0 0,-1 0-1,1-1 1,-1 1 0,1 0-1,-1-1 1,1 1 0,0-1-1,-1 1 1,1-1 0,0 0-1,-1 0 1,1 0 0,0 0-1,0 0 1,-1 0 0,1 0-1,0 0 1,-1-1 0,1 1-1,0-1 1,-1 1 0,1-1-1,-1 0 1,1 1 0,-1-1-1,1 0 1,-1 0 0,1 0-1,-1 0 1,0 0-1,0-1 1,1 1 0,-1 0-1,1-3 1,11-12-362</inkml:trace>
+  <inkml:trace contextRef="#ctx0" brushRef="#br0" timeOffset="1496.03">2396 466 736,'0'6'239,"-1"0"-1,0 0 1,0 0-1,-1-1 1,0 1 0,0 0-1,0-1 1,0 1-1,-5 6 1,4-7-34,0 0 0,1 0 0,-1 0 0,1 1 0,1-1 0,-1 1 1,1-1-1,0 1 0,-1 6 0,3-9-193,-1-1 0,1 1 0,0-1 0,0 0 0,0 0 0,1 1 0,-1-1 0,0 0 0,1 0 0,-1 0 0,1-1 0,0 1 1,0 0-1,0 0 0,0-1 0,0 1 0,0-1 0,0 0 0,0 0 0,0 0 0,1 0 0,2 1 0,54 16-561,-27-13-500,0-2-1,49-2 1,-48-4 208</inkml:trace>
+  <inkml:trace contextRef="#ctx0" brushRef="#br0" timeOffset="1855.06">2927 592 784,'0'10'256,"2"4"-127,3-4-49,-3 1-48,5-1-16,-3 0-80,-1 0-97,-3 0-191</inkml:trace>
+</inkml:ink>
+</file>
+
+<file path=word/ink/ink15.xml><?xml version="1.0" encoding="utf-8"?>
+<inkml:ink xmlns:inkml="http://www.w3.org/2003/InkML">
+  <inkml:definitions>
+    <inkml:context xml:id="ctx0">
+      <inkml:inkSource xml:id="inkSrc0">
+        <inkml:traceFormat>
+          <inkml:channel name="X" type="integer" min="-2.14748E9" max="2.14748E9" units="cm"/>
+          <inkml:channel name="Y" type="integer" min="-2.14748E9" max="2.14748E9" units="cm"/>
+          <inkml:channel name="F" type="integer" max="32767" units="dev"/>
+        </inkml:traceFormat>
+        <inkml:channelProperties>
+          <inkml:channelProperty channel="X" name="resolution" value="1000" units="1/cm"/>
+          <inkml:channelProperty channel="Y" name="resolution" value="1000" units="1/cm"/>
+          <inkml:channelProperty channel="F" name="resolution" value="0" units="1/dev"/>
+        </inkml:channelProperties>
+      </inkml:inkSource>
+      <inkml:timestamp xml:id="ts0" timeString="2022-08-05T15:46:31.865"/>
+    </inkml:context>
+    <inkml:brush xml:id="br0">
+      <inkml:brushProperty name="width" value="0.1" units="cm"/>
+      <inkml:brushProperty name="height" value="0.1" units="cm"/>
+    </inkml:brush>
+  </inkml:definitions>
+  <inkml:trace contextRef="#ctx0" brushRef="#br0">77 1119 1425,'0'0'47,"1"1"1,-1 0 0,1-1 0,0 1-1,-1 0 1,1-1 0,0 1 0,-1-1-1,1 1 1,0-1 0,0 0-1,-1 1 1,1-1 0,0 0 0,0 1-1,0-1 1,0 0 0,0 0 0,-1 0-1,1 0 1,0 0 0,0 0 0,0 0-1,0 0 1,0 0 0,-1 0 0,1 0-1,0-1 1,1 0 0,31-5 537,5-7-218,-27 10-342,0 0-1,0-1 1,-1 0-1,1 0 1,-1-2 0,0 1-1,0-1 1,0-1-1,-1 1 1,11-12-1,-18 17-25,-1-1 0,1 1 1,-1-1-1,0 0 0,0 0 0,0 0 0,0 0 0,0 0 0,0 0 0,-1 0 0,1 0 0,0 0 1,-1 0-1,0 0 0,1 0 0,-1 0 0,0 0 0,0-1 0,0 1 0,-1 0 0,0-3 0,0 1 1,0 0 0,-1 1 0,0-1 0,1 0 0,-2 1 0,1-1 0,0 1 0,-1 0 0,1 0 0,-6-5 0,1 1 3,-1 1-1,1 0 1,-1 1-1,0 0 1,-1 0-1,1 1 1,-1 0-1,-17-6 1,19 9 2,-1-1 1,1 2-1,-1-1 1,0 1-1,1 0 1,-1 0-1,1 1 1,-1 0-1,1 0 1,0 1-1,-1 0 1,1 1-1,0-1 1,0 1-1,0 0 1,1 1-1,-8 4 1,10-4-6,0-1-1,0 0 1,0 1 0,0 0 0,0 0 0,1 0-1,0 1 1,0-1 0,0 1 0,0 0-1,1-1 1,0 1 0,0 0 0,0 1 0,1-1-1,-1 0 1,1 0 0,1 1 0,-1-1-1,1 0 1,0 1 0,0-1 0,0 1-1,2 7 1,-1-10-49,-1 0 0,1 0 0,0-1-1,0 1 1,0 0 0,1-1 0,-1 1 0,1-1 0,-1 1-1,1-1 1,0 0 0,0 0 0,0 0 0,0 0-1,0 0 1,1 0 0,-1 0 0,0-1 0,1 1-1,-1-1 1,1 0 0,0 0 0,-1 0 0,6 2 0,-1-2-152,-1 0 0,1 1 1,-1-2-1,1 1 0,0-1 1,-1 0-1,1-1 0,0 1 1,12-4-1,-9-1-178</inkml:trace>
+  <inkml:trace contextRef="#ctx0" brushRef="#br0" timeOffset="376.5">133 220 768,'1'0'32,"1"0"0,0 0 0,0 0 0,0 0 0,0 1 0,-1-1 0,1 1 0,0-1 0,0 1 0,-1-1 0,1 1 0,0 0 0,-1 0 0,1 0 0,-1 0 0,1 0 0,-1 0 0,0 0 0,1 1 0,-1-1 0,0 0 0,0 1 0,0-1 0,2 3 0,28 48 313,-24-38-241,26 57 389,-3 2 0,-3 1 0,30 136 0,28 81-67,-76-266-458,-1-2-40,0 0 0,1-1 0,2 0 0,0 0 0,1-1 0,1 0 0,25 28 0,-38-48 25,1 0 0,0 0-1,0 0 1,0-1 0,0 1 0,0 0-1,0-1 1,0 1 0,0-1 0,0 1-1,0-1 1,0 0 0,1 1 0,-1-1 0,0 0-1,0 0 1,0 0 0,0 0 0,1 0-1,-1 0 1,0 0 0,0 0 0,0 0-1,0 0 1,1-1 0,-1 1 0,0 0-1,0-1 1,0 1 0,0-1 0,0 0-1,0 1 1,0-1 0,0 0 0,0 1 0,0-1-1,0 0 1,-1 0 0,1 0 0,0 0-1,-1 0 1,1 0 0,0 0 0,-1 0-1,1 0 1,-1 0 0,1 0 0,-1 0-1,0 0 1,1-2 0,10-22-567</inkml:trace>
+  <inkml:trace contextRef="#ctx0" brushRef="#br0" timeOffset="736.54">648 929 528,'-21'19'765,"0"1"0,-30 39 1,46-52-529,0 0 0,1 0 0,0 1 0,0-1 0,1 1 0,-3 10 0,5-15-140,0 0-1,0 1 0,1-1 0,0 1 1,-1-1-1,1 0 0,0 1 1,1-1-1,-1 1 0,1-1 1,-1 0-1,1 1 0,0-1 0,0 0 1,3 6-1,-1-5-81,1 0 1,-1 0-1,0 0 0,1-1 1,0 0-1,0 1 0,0-2 1,0 1-1,0 0 0,1-1 0,-1 0 1,1 0-1,-1 0 0,1 0 1,0-1-1,0 0 0,0 0 1,0 0-1,7 0 0,10 1-351,-1-2 0,1 0 0,23-4 0,-41 4 220,0 0-1,0-1 0,-1 0 0,1 0 1,0 0-1,-1 0 0,1 0 1,0-1-1,-1 1 0,0-1 0,1 0 1,-1 0-1,0-1 0,0 1 0,0 0 1,0-1-1,-1 0 0,1 0 1,-1 0-1,1 0 0,-1 0 0,0 0 1,0-1-1,0 1 0,-1 0 0,2-6 1,1-5-58,-1 0 1,-1 0-1,-1-1 0,0 1 1,-1-23-1,0 22 646,1 53 1368,1-35-1736,0 1 0,0-1 0,0 0 0,0 0-1,1 0 1,-1 0 0,1 0 0,0 0 0,0 0-1,0-1 1,0 0 0,0 1 0,1-1 0,-1-1-1,1 1 1,-1 0 0,1-1 0,0 1 0,-1-1-1,1 0 1,0-1 0,0 1 0,0-1 0,0 1-1,0-1 1,7-1 0,-6 1-89,0 0 0,0-1-1,-1 1 1,1-1 0,0 0 0,-1-1 0,1 1 0,-1-1-1,1 0 1,5-3 0,-8 4-53,0-1-1,0 1 1,0-1-1,0 1 1,0-1-1,-1 0 1,1 0 0,-1 0-1,1 0 1,-1 0-1,0 0 1,1 0-1,-1 0 1,0 0-1,-1-1 1,1 1 0,0 0-1,-1-1 1,1 1-1,0-4 1,-1-3-348,-1 0 0,0 0 0,0 0 0,-3-12 0,-3-28-1542,7 35 1370</inkml:trace>
+  <inkml:trace contextRef="#ctx0" brushRef="#br0" timeOffset="1096.08">1307 1013 832,'1'20'859,"1"0"-1,1 0 1,10 38-1,-10-77-817,1 1 0,9-29 0,-2 10-105,-8 28 47,0-1 0,1 1 1,-1 0-1,10-15 0,-12 22 23,0 1 0,0-1 0,0 1 0,0 0 0,0-1 0,1 1 0,-1 0 1,0 0-1,1 0 0,-1 0 0,1 0 0,-1 0 0,1 0 0,2-1 0,-3 2 3,0 0 0,1 0 0,-1 0 1,0 0-1,0 0 0,0 1 0,0-1 1,0 0-1,0 0 0,0 1 0,0-1 0,0 1 1,0-1-1,0 1 0,0 0 0,0-1 1,0 1-1,0 0 0,0 0 0,0-1 0,-1 1 1,1 0-1,0 0 0,-1 0 0,1 0 1,0 1-1,29 59 479,5 9-226,-33-66-353,0 0 1,1-1 0,0 1-1,-1-1 1,1 0 0,0 0-1,1 0 1,-1 0 0,0-1-1,1 1 1,0-1 0,-1 0-1,9 3 1,22-3-2287,-18-2 1664</inkml:trace>
+  <inkml:trace contextRef="#ctx0" brushRef="#br0" timeOffset="1439.16">1790 1019 1409,'0'1'59,"0"0"1,0 0-1,0 0 1,0 0-1,0 0 1,0 0-1,0 0 0,0 0 1,0 0-1,1 0 1,-1 0-1,0 0 1,1 0-1,-1 0 1,1 0-1,-1 0 1,1 0-1,-1-1 1,1 1-1,0 0 1,-1 0-1,1-1 1,0 1-1,-1 0 1,1-1-1,0 1 1,0 0-1,0-1 1,0 0-1,1 1 0,1 0 11,-1-1 0,1 0 0,-1 0-1,1 0 1,0 0 0,-1-1 0,1 1-1,-1-1 1,1 1 0,0-1 0,3-2-1,12-5 6,-1-1-1,26-17 1,-36 21-58,-2 1-125,0 1 0,0-1 0,0 0 0,0-1 1,-1 1-1,0-1 0,0 0 0,0 0 0,-1 0 0,1 0 0,-1-1 0,0 0 1,-1 1-1,1-1 0,-1 0 0,0 0 0,-1 0 0,0-1 0,0 1 0,0 0 1,0 0-1,-1-11 0,0-14-556</inkml:trace>
+  <inkml:trace contextRef="#ctx0" brushRef="#br0" timeOffset="1795.26">2086 141 720,'23'137'738,"7"-2"0,5-1-1,93 229 1,-113-330-833,0 1-1,3-2 0,0 0 1,24 30-1,-40-60 14,-1 0 0,1 0 0,0 0 0,0 0-1,-1 0 1,1 0 0,0 0 0,1-1 0,-1 1-1,0-1 1,0 0 0,1 1 0,-1-1 0,0 0 0,1 0-1,-1-1 1,1 1 0,0-1 0,-1 1 0,6 0-1,9-1-568</inkml:trace>
+  <inkml:trace contextRef="#ctx0" brushRef="#br0" timeOffset="2171.25">2729 1064 672,'0'0'31,"0"0"0,1 0 0,-1 0-1,0 1 1,0-1 0,0 0 0,0 0 0,0 0-1,0 0 1,0 0 0,0 1 0,0-1 0,1 0-1,-1 0 1,0 0 0,0 1 0,0-1-1,0 0 1,0 0 0,0 0 0,0 1 0,0-1-1,0 0 1,0 0 0,0 0 0,0 0 0,-1 1-1,1-1 1,0 0 0,0 0 0,0 0-1,0 0 1,0 1 0,0-1 0,0 0 0,0 0-1,-1 0 1,1 0 0,0 0 0,0 1 0,0-1-1,0 0 1,0 0 0,-1 0 0,1 0 0,0 0-1,0 0 1,0 0 0,0 0 0,-1 0-1,1 0 1,0 0 0,0 0 0,0 0 0,-1 0-1,1 0 1,0 0 0,0 0 0,0 0 0,0 0-1,-1 0 1,1 0 0,0-1-1,0 0 1,0 0 0,0 0-1,0 0 1,0 0 0,1 0-1,-1 0 1,0 0-1,1 0 1,-1 0 0,0 0-1,1 0 1,-1 0-1,1 0 1,0 0 0,-1 0-1,1 0 1,1-1-1,3-5-23,0-1-1,-1 0 1,0 0-1,-1 0 1,0-1-1,0 1 1,0-1-1,-1 0 0,-1 1 1,2-12-1,-2 15-23,-1-1-1,1 0 1,-1 0-1,-1 1 1,1-1-1,-1 0 1,1 0-1,-2 1 1,1-1-1,-1 0 1,1 1-1,-1 0 1,-1-1-1,1 1 1,-1 0-1,-5-6 1,8 9 20,-1 1 0,0 0 0,0 0 0,0 0 0,0 0 0,0 0 0,0 0 1,0 0-1,0 1 0,0-1 0,0 0 0,0 0 0,0 1 0,-1-1 0,1 1 0,0-1 1,0 1-1,-1 0 0,1-1 0,0 1 0,-1 0 0,1 0 0,0 0 0,-1 0 0,1 0 1,0 0-1,-1 0 0,1 0 0,0 1 0,-1-1 0,1 1 0,0-1 0,0 1 0,-1-1 1,1 1-1,0 0 0,0-1 0,0 1 0,0 0 0,0 0 0,0 0 0,-2 1 0,2 0 29,0 0 0,0-1-1,1 1 1,-1 0-1,0 0 1,1 0-1,-1 0 1,1 0-1,-1 0 1,1 0 0,0 0-1,0 0 1,0 0-1,0 0 1,0 0-1,1 0 1,-1 0-1,0 0 1,1 0 0,0-1-1,-1 1 1,1 0-1,0 0 1,0 0-1,0-1 1,0 1 0,0 0-1,0-1 1,2 3-1,6 4 32,0-1 0,0 0-1,1 0 1,0-1 0,0 0 0,0 0-1,1-2 1,0 1 0,0-1 0,0-1-1,0 0 1,21 3 0,2-1-560,0-2 0,0-1 1,40-4-1,-36-5-920,-22-2 742</inkml:trace>
+  <inkml:trace contextRef="#ctx0" brushRef="#br0" timeOffset="2521.32">3037 190 928,'61'182'1018,"-11"-38"-373,-27-72-449,2 4 216,-3 0 0,17 119 0,-34-170-466,-1-22-13,1-14-28,1-9-47,1 1-1,0 0 1,2 1 0,17-29-1,-22 40 141,0 1 0,0 0-1,1 0 1,0 0 0,0 0-1,0 1 1,1 0-1,0 0 1,0 1 0,0 0-1,1 0 1,-1 0 0,1 1-1,0-1 1,12-3-1,-15 7 26,-1-1-1,0 1 0,1 0 0,-1 0 0,0 0 0,0 0 1,1 1-1,-1-1 0,0 1 0,0 0 0,1 0 0,-1 0 1,0 0-1,0 0 0,0 1 0,0-1 0,-1 1 1,1 0-1,0 0 0,-1 0 0,1 0 0,-1 1 0,0-1 1,0 1-1,1-1 0,-2 1 0,1 0 0,0 0 0,-1-1 1,1 1-1,1 5 0,1 4 127,0-1-1,0 1 1,-1-1 0,-1 1 0,0 0-1,0 0 1,-1 16 0,-1-25-125,-1 1 0,0-1 0,1 0 0,-1 0 0,0 0 0,0 0 0,-1 0 0,1 0 0,-1-1 1,1 1-1,-1 0 0,0-1 0,0 1 0,0-1 0,0 1 0,-1-1 0,1 0 0,0 0 0,-1 0 0,0 0 0,1-1 0,-1 1 0,0-1 0,0 1 0,0-1 1,0 0-1,0 0 0,0 0 0,-3 0 0,-10 2-234,0 0 1,1 0-1,-1-2 1,-21 0-1,32 0 123,-16-3-1017,20 2 1060,1-1 0,0 1 0,-1 0 0,1 0 0,0 0 0,-1-1 0,1 1 0,0 0-1,-1-1 1,1 1 0,0 0 0,0-1 0,-1 1 0,1 0 0,0-1 0,0 1 0,0-1 0,0 1 0,-1 0 0,1-1 0,0 1-1,0-1 1,0 1 0,0-1 0,0 1 0,0 0 0,0-1 0,0 1 0,0-1 0,0 1 0,0 0 0,1-1 0,-1 1 0,0-1-1,0 1 1,0 0 0,0-1 0,1 1 0,-1-1 0,0 1 0,0 0 0,1-1 0,-1 1 0,1 0 0,7-10-517</inkml:trace>
+  <inkml:trace contextRef="#ctx0" brushRef="#br0" timeOffset="2522.32">3811 864 672,'7'11'577,"-4"-1"-65,4 3 0,0 8 64,-2-1-111,2 0-65,0-3-112,-3 0-64,3 0-128,-4-3-48,1-4 0,3 0-64,-4-3-176,1-7-144,-4-7-2177</inkml:trace>
+  <inkml:trace contextRef="#ctx0" brushRef="#br0" timeOffset="2908.79">3681 478 864,'0'0'417,"0"14"-353,0 2 0,0 6-64,7-3 16,0 5-16,0 0 0,0 0-96,3-1-112,-1-3-129</inkml:trace>
+  <inkml:trace contextRef="#ctx0" brushRef="#br0" timeOffset="3254.37">3847 0 864,'49'137'466,"76"148"-1,-72-170-70,-1-3-129,75 176-777,-122-269-209,-5-17 311</inkml:trace>
+  <inkml:trace contextRef="#ctx0" brushRef="#br0" timeOffset="4094.18">2696 956 304,'-10'23'982,"10"-19"-876,0 0 1,0 0-1,0-1 0,0 1 1,1 0-1,-1-1 0,1 1 1,0 0-1,0-1 0,1 1 1,-1-1-1,1 0 0,2 5 1,-2-6-75,0 0 1,0-1 0,0 1-1,1 0 1,-1-1 0,0 0 0,1 0-1,-1 0 1,1 0 0,-1 0-1,1 0 1,0 0 0,-1-1 0,1 0-1,0 1 1,-1-1 0,1 0 0,4-1-1,0 2-13,1-1 0,-1 0 0,0-1 0,0 0 0,0 0 1,0-1-1,0 1 0,12-6 0,-17 5-18,1 1 1,-1-1 0,0 0-1,1 0 1,-1 0 0,0 0-1,0 0 1,-1-1 0,1 1-1,0-1 1,-1 1 0,1-1-1,-1 0 1,0 1 0,0-1 0,0 0-1,0 0 1,-1 0 0,1 0-1,-1 0 1,1 0 0,-1 1-1,0-1 1,-1-5 0,2 2 10,-1 0 0,0-1 1,-1 1-1,0 0 0,0 0 1,0 0-1,0-1 1,-1 1-1,0 1 0,0-1 1,-1 0-1,0 0 0,0 1 1,0 0-1,0-1 1,-1 1-1,0 0 0,0 1 1,-1-1-1,1 1 0,-1 0 1,0 0-1,0 0 1,0 1-1,0-1 0,-1 1 1,1 1-1,-1-1 0,0 1 1,0 0-1,0 0 0,-9-1 1,6 1 19,0 1-1,0 0 1,0 1 0,1 0 0,-1 0-1,0 0 1,0 2 0,0-1 0,1 1 0,-14 4-1,21-6-30,1 1-1,0-1 0,-1 0 0,1 0 0,0 0 0,0 1 1,-1-1-1,1 0 0,0 0 0,0 1 0,-1-1 1,1 0-1,0 1 0,0-1 0,0 0 0,-1 1 0,1-1 1,0 0-1,0 1 0,0-1 0,0 1 0,0-1 1,0 0-1,0 1 0,0-1 0,0 0 0,0 1 1,0-1-1,0 0 0,0 1 0,0-1 0,0 1 0,0-1 1,1 0-1,-1 1 0,0-1 0,0 0 0,0 1 1,0-1-1,1 0 0,-1 0 0,0 1 0,0-1 0,1 0 1,-1 1-1,0-1 0,1 0 0,-1 0 0,0 0 1,1 1-1,-1-1 0,0 0 0,1 0 0,-1 0 0,1 0 1,20 9 12,1-6-4,0 0 0,1-2-1,0-1 1,22-3-1,17 1 3,-50 1-6,-1 1 1,1 1 0,-1 0-1,0 1 1,18 4 0,-24-4-4,0 1 1,0-1 0,1 1 0,-2 0-1,1 0 1,0 1 0,-1-1-1,1 1 1,-1 0 0,0 0 0,0 0-1,-1 1 1,5 5 0,-6-6-136,0 0 1,0 0-1,0-1 1,1 1-1,0-1 0,0 1 1,0-1-1,0 0 1,0 0-1,1 0 1,-1-1-1,1 1 1,0-1-1,0 0 1,-1 0-1,1 0 0,1-1 1,-1 1-1,0-1 1,0 0-1,7 1 1,7-2-1437</inkml:trace>
+  <inkml:trace contextRef="#ctx0" brushRef="#br0" timeOffset="4519.04">4272 769 1056,'7'8'305,"0"2"-177,4 0-32,-1 3-48,4 1-16,-2 0 16,-1-4-48,-1 0 0,0 0-32,-3-3-32,0-7-48,-1 7-48,-3-7-48,-3 6-65</inkml:trace>
+  <inkml:trace contextRef="#ctx0" brushRef="#br0" timeOffset="4878.08">4159 397 864,'0'6'305,"0"2"-129,0 2-48,0 4 0,0 2 0,3 1-64,8 0-16,2 0-32,1 3-16,6 1-112,0-1-96,5 0-96,-6-2-113</inkml:trace>
+  <inkml:trace contextRef="#ctx0" brushRef="#br0" timeOffset="5222.18">4554 844 832,'-3'32'1219,"-1"-34"140,-2-18-933,3-1-409,1 1-1,2 0 1,0-1-1,0 1 1,5-22-1,-5 38-24,1 0 0,0 0 0,-1 0 0,1 0 0,1 1 0,-1-1 0,1 0 0,-1 1-1,1-1 1,0 1 0,0-1 0,0 1 0,1 0 0,-1 0 0,1 0 0,0 0 0,0 1 0,0-1 0,6-3 0,-5 4-58,0 0 0,0 1 0,0-1 0,1 1 0,-1 1 0,0-1 0,1 0 0,-1 1 0,0 0 0,1 0 1,-1 0-1,0 1 0,1-1 0,-1 1 0,0 0 0,0 0 0,0 1 0,5 2 0,39 15-1033,-20-9 557</inkml:trace>
+</inkml:ink>
+</file>
+
+<file path=word/ink/ink16.xml><?xml version="1.0" encoding="utf-8"?>
+<inkml:ink xmlns:inkml="http://www.w3.org/2003/InkML">
+  <inkml:definitions>
+    <inkml:context xml:id="ctx0">
+      <inkml:inkSource xml:id="inkSrc0">
+        <inkml:traceFormat>
+          <inkml:channel name="X" type="integer" min="-2.14748E9" max="2.14748E9" units="cm"/>
+          <inkml:channel name="Y" type="integer" min="-2.14748E9" max="2.14748E9" units="cm"/>
+          <inkml:channel name="F" type="integer" max="32767" units="dev"/>
+        </inkml:traceFormat>
+        <inkml:channelProperties>
+          <inkml:channelProperty channel="X" name="resolution" value="1000" units="1/cm"/>
+          <inkml:channelProperty channel="Y" name="resolution" value="1000" units="1/cm"/>
+          <inkml:channelProperty channel="F" name="resolution" value="0" units="1/dev"/>
+        </inkml:channelProperties>
+      </inkml:inkSource>
+      <inkml:timestamp xml:id="ts0" timeString="2022-08-05T15:46:27.407"/>
+    </inkml:context>
+    <inkml:brush xml:id="br0">
+      <inkml:brushProperty name="width" value="0.1" units="cm"/>
+      <inkml:brushProperty name="height" value="0.1" units="cm"/>
+    </inkml:brush>
+  </inkml:definitions>
+  <inkml:trace contextRef="#ctx0" brushRef="#br0">16 767 1137,'-16'1'1506,"33"1"-948,34 1-277,207-25-22,1 0-2599,-252 24 1899,-6 10 9</inkml:trace>
+  <inkml:trace contextRef="#ctx0" brushRef="#br0" timeOffset="370.51">237 1040 368,'-17'14'304,"8"-4"-48,2-4 721,19-6-401,13 0-32,4-6-95,10-4-193,4 0-128,4-4-64,5-1-64,-5 3-176,-3-2-128,-4 0-113,-3 1-207,-7 3-80,-5 2 47</inkml:trace>
+  <inkml:trace contextRef="#ctx0" brushRef="#br0" timeOffset="856.73">140 587 816,'3'-4'78,"1"1"-1,0 0 1,0-1 0,1 2-1,-1-1 1,1 0-1,-1 1 1,1 0-1,0 0 1,0 1-1,0-1 1,0 1-1,0 0 1,0 0-1,0 1 1,8-1-1,13 1 370,50 5 0,-66-4-359,46 6 327,0 3 0,103 31 0,-122-28-374,0 1-1,-1 2 1,-1 2 0,-1 0-1,35 27 1,-59-37-9,0 0-1,-1 0 1,0 1 0,0 0-1,-1 0 1,0 1 0,-1 0 0,0 1-1,-1-1 1,8 20 0,-11-23 23,0 1 1,-1 0-1,0-1 1,0 1-1,-1 0 1,0 0-1,-1 0 0,0 0 1,0 0-1,0 0 1,-1 0-1,0 0 1,-1 0-1,0 0 1,0-1-1,-1 1 1,-4 10-1,-5 5 26,-2-1 1,0 0-1,-1-1 0,-1-1 0,-1-1 1,0 0-1,-2-1 0,0-1 0,-1 0 1,-31 18-1,48-33-297,0 0 0,-1-1 1,1 0-1,-1 1 1,1-1-1,-1 0 0,1-1 1,-1 1-1,0-1 0,0 0 1,-6 0-1</inkml:trace>
+  <inkml:trace contextRef="#ctx0" brushRef="#br0" timeOffset="1773.8">1407 346 576,'6'150'3533,"2"110"-1897,-4-206-1740,3 1-1,24 93 1,-15-115-1474,-16-33 1549,0 0 0,0 0 1,0 0-1,0 0 0,0 0 1,0 0-1,0 0 0,0 0 1,0-1-1,0 1 0,0 0 1,0 0-1,1 0-86,-1 0 87,0 0-1,0 0 1,0 0-1,0 0 0,0 0 1,0 0-1,0 0 0,0 0 1,0 0-1,1 0 0,-1 0 1,0 0-1,0 0 0,0 0 1,0 0-1,0 0 0,0 0 1,0 0-1,0 0 0,0 0 1,1 0-1,-1 0 0,0 0 1,0 0-1,0 0 0,0 0 1,0 0-1,0 0 1,0 0-1,0 0 0,0 0 1,1 0-87,-1 0 86,0 1 1,0-1-1,0 0 0,0 0 1,0 0-1,0 0 0,0 0 1,0 0-1,0 0 0,0 0 1,0 1-1,-4-22-959,-7-9 1</inkml:trace>
+  <inkml:trace contextRef="#ctx0" brushRef="#br0" timeOffset="2136.34">1367 256 592,'1'-1'28,"-1"1"-1,0 0 0,1-1 1,-1 1-1,1 0 0,-1 0 0,1 0 1,-1-1-1,1 1 0,-1 0 1,1 0-1,-1 0 0,1 0 1,-1 0-1,1 0 0,-1 0 1,1 0-1,-1 0 0,0 0 1,1 0-1,-1 0 0,1 0 0,-1 0 1,1 0-1,-1 1 0,1-1 1,-1 0-1,1 0 0,-1 0 1,1 1-1,16 17 475,10 33 124,-22-40-365,6 10 92,16 32 576,54 80 0,-70-118-893,0 0 1,1-2 0,1 1-1,0-1 1,1-1 0,0 0-1,1-1 1,0-1-1,28 14 1,-41-22-44,0-1 1,0 0-1,0-1 0,0 1 1,0 0-1,0 0 0,0-1 0,0 0 1,0 1-1,0-1 0,0 0 1,0 0-1,0 0 0,0 0 0,1 0 1,-1 0-1,0-1 0,0 1 1,0-1-1,0 1 0,0-1 0,0 0 1,0 0-1,0 0 0,0 0 1,-1 0-1,1-1 0,0 1 1,-1 0-1,1-1 0,-1 1 0,1-1 1,-1 1-1,0-1 0,1 0 1,-1 0-1,0 0 0,0 1 0,0-1 1,-1 0-1,1 0 0,0 0 1,-1-1-1,1-2 0,3-12-32,0-1 1,-2 0-1,0 0 0,-1-23 0,-1 21 52,0-1-18,1-25-46,-1 44 48,1 0 0,-1 0 0,0 0 0,1-1 0,-1 1 0,1 0 0,-1 0 0,1 1 0,0-1 0,0 0 0,0 0 0,0 0 0,0 0 0,0 1 0,3-4 0,-3 6 14,-1-1 1,1 0-1,0 0 0,-1 1 0,1-1 0,0 0 1,-1 1-1,1-1 0,-1 0 0,1 1 0,-1-1 1,1 1-1,0-1 0,-1 1 0,0 0 0,1-1 1,-1 1-1,1-1 0,-1 1 0,0 0 0,1-1 1,-1 1-1,0 0 0,0-1 0,0 1 0,1 0 1,-1-1-1,0 1 0,0 0 0,0 0 0,9 32 231,-8-29-182,27 139 1089,-20-96-810,1 0 0,3-1 0,32 85 0,-31-100-376,-9-20-204,0 0 1,1-1-1,1 1 1,-1-1-1,2 0 1,-1 0 0,1-1-1,10 11 1,-16-20 147,-1 1 0,1-1 0,-1 1 0,1 0 0,0-1 0,0 1 1,-1-1-1,1 0 0,0 1 0,0-1 0,-1 1 0,1-1 0,0 0 1,0 0-1,0 0 0,-1 1 0,1-1 0,0 0 0,0 0 0,0 0 1,0 0-1,0 0 0,-1 0 0,1-1 0,0 1 0,0 0 0,0 0 1,0-1-1,-1 1 0,1 0 0,0-1 0,0 1 0,-1-1 0,1 1 1,1-1-1,7-10-814</inkml:trace>
+  <inkml:trace contextRef="#ctx0" brushRef="#br0" timeOffset="2524.81">2193 943 848,'7'6'180,"1"0"-1,-1 0 0,1-1 0,0 0 0,0 0 1,0-1-1,1 0 0,-1 0 0,1-1 1,0 0-1,0 0 0,16 1 0,-19-3-158,0 0-1,0-1 1,1 0 0,-1 0 0,0-1-1,0 1 1,0-2 0,0 1-1,1 0 1,-2-1 0,1 0-1,0-1 1,0 1 0,-1-1-1,1 0 1,-1-1 0,0 1-1,0-1 1,0 0 0,6-6-1,-9 8-27,-1 0 0,1 0-1,0 0 1,-1 0 0,1 0-1,-1 0 1,0 0-1,1-1 1,-1 1 0,0 0-1,-1-1 1,1 1 0,0-1-1,-1 1 1,1-1 0,-1 1-1,0-1 1,0 1-1,0-1 1,0 0 0,0 1-1,0-1 1,-1 1 0,1-1-1,-1 1 1,0-1 0,0 1-1,0 0 1,0-1 0,0 1-1,0 0 1,-1 0-1,1-1 1,-1 1 0,-2-2-1,1 0 2,-1 1-1,0-1 0,-1 1 1,1 0-1,-1 0 0,1 0 0,-1 1 1,0 0-1,0-1 0,0 2 1,0-1-1,0 1 0,-1-1 1,1 1-1,0 1 0,-7-1 0,-9 1 3,11-1 16,-1 1 0,1 0 0,-1 1 0,1 0-1,0 0 1,-1 1 0,-15 6 0,27-8-5,-1 0-1,0 0 1,1 0 0,-1 0-1,1 0 1,-1 1-1,1-1 1,-1 0 0,1 0-1,-1 1 1,0-1-1,1 0 1,-1 1 0,0-1-1,1 0 1,-1 1 0,0-1-1,1 0 1,-1 1-1,0-1 1,0 1 0,1-1-1,-1 1 1,0-1-1,0 1 1,0-1 0,0 0-1,0 1 1,0-1-1,0 1 1,0-1 0,0 1-1,0-1 1,0 1-1,0-1 1,0 1 0,0-1-1,0 1 1,0-1 0,0 1-1,-1-1 1,1 1-1,0-1 1,0 0 0,0 1-1,-1-1 1,1 1-1,0-1 1,-1 0 0,1 1-1,0-1 1,-1 0-1,1 1 1,-1-1 0,1 0-1,0 0 1,-1 1-1,1-1 1,-1 0 0,1 0-1,-1 0 1,1 0 0,-1 1-1,1-1 1,0 0-1,-1 0 1,0 0 0,37 11 336,17-6-584,89-3 1,-77-3-1811,-56 0 1450,-3-5-335</inkml:trace>
+  <inkml:trace contextRef="#ctx0" brushRef="#br0" timeOffset="2900.35">2640 854 592,'12'1'197,"0"1"-1,-1 1 0,1 0 1,-1 1-1,0 0 0,0 0 1,0 1-1,0 1 0,-1-1 1,0 2-1,0 0 1,-1 0-1,1 0 0,10 13 1,-20-20-228,-1 0 0,1 0 0,0 0 0,0 0 0,0 0 0,0 0 0,-1 0 0,1 0 1,0 0-1,0 0 0,0 0 0,0 0 0,0 0 0,-1 0 0,1 0 0,0 0 0,0 0 1,0 1-1,0-1 0,0 0 0,-1 0 0,1 0 0,0 0 0,0 0 0,0 0 0,0 0 1,0 1-1,0-1 0,0 0 0,0 0 0,0 0 0,0 0 0,0 1 0,-1-1 0,1 0 1,0 0-1,0 0 0,0 0 0,0 0 0,0 1 0,0-1 0,0 0 0,0 0 0,0 0 0,1 0 1,-1 1-1,0-1 0,0 0 0,0 0 0,0 0 0,0 0 0,0 0 0,0 1 0,0-1 1,0 0-1,0 0 0,0 0 0,1 0 0,-1 0 0,0 1 0,-14-3-451,-1-3-1</inkml:trace>
+  <inkml:trace contextRef="#ctx0" brushRef="#br0" timeOffset="2901.35">2575 583 448,'0'-10'592,"4"10"-319,3 10 47,3 4 0,-1 6-144,1 1-48,4 3-64,0-4-48,3 0-64,-4 0-160,1 1-144,-1-7-112,-2-4-97</inkml:trace>
+  <inkml:trace contextRef="#ctx0" brushRef="#br0" timeOffset="3320.22">2626 110 672,'7'5'67,"-1"0"0,-1 1 0,1 0 0,-1 1 1,0-1-1,0 1 0,-1 0 0,0 0 0,0 0 0,0 0 0,-1 1 0,4 13 0,2 4 40,82 209 638,19 43-274,-88-228-547,3-1-1,2-2 1,49 66-1,-73-110 36,21 24-328,-23-25 332,0 0 0,0 0 0,0-1-1,0 1 1,0 0 0,0-1 0,0 1 0,0-1 0,0 1-1,1-1 1,-1 0 0,0 0 0,0 1 0,0-1-1,1 0 1,-1 0 0,0 0 0,0 0 0,0 0 0,1-1-1,-1 1 1,0 0 0,0 0 0,0-1 0,2 0 0,7-7-380</inkml:trace>
+  <inkml:trace contextRef="#ctx0" brushRef="#br0" timeOffset="3710.69">2933 0 800,'15'21'172,"-1"1"-1,-1 0 0,-1 1 0,-1 0 0,-1 1 1,-1 0-1,8 34 0,-3-13 49,41 143 622,-30-94-547,71 171 1,-95-265-296,8 19-62,0 0 0,20 26 0,-26-40-30,1-1 0,0 0-1,0 0 1,0 0-1,0 0 1,8 5-1,-10-8 22,-1 0 0,1 0-1,0-1 1,0 1 0,0 0-1,-1-1 1,1 1 0,0-1-1,0 1 1,0-1-1,0 0 1,0 0 0,0 0-1,0 0 1,0 0 0,0 0-1,0-1 1,0 1 0,2-1-1,12-9-483</inkml:trace>
+  <inkml:trace contextRef="#ctx0" brushRef="#br0" timeOffset="4083.7">3426 757 576,'27'0'1150,"-15"-1"-1071,0 0-1,-1-1 0,1 0 1,-1-1-1,1 0 0,-1-1 1,0 0-1,14-8 1,-21 10-80,1 0 1,-1 0-1,0-1 1,0 1-1,0-1 1,0 0-1,0 0 0,-1 0 1,1-1-1,-1 1 1,0-1-1,0 0 1,0 0-1,-1 0 1,1 0-1,-1-1 1,0 1-1,0 0 1,-1-1-1,1 0 1,-1 1-1,1-9 1,-2 11 1,1 1 1,-1 0-1,0 0 0,-1-1 1,1 1-1,0 0 1,0 0-1,0-1 1,-1 1-1,1 0 0,-1 0 1,1 0-1,-1-1 1,1 1-1,-1 0 0,0 0 1,1 0-1,-1 0 1,0 0-1,0 0 1,0 0-1,0 1 0,0-1 1,0 0-1,0 0 1,0 1-1,0-1 1,0 0-1,0 1 0,-1-1 1,1 1-1,0 0 1,0-1-1,0 1 0,-1 0 1,1 0-1,0 0 1,-1 0-1,1 0 1,0 0-1,0 0 0,-1 0 1,1 0-1,0 1 1,0-1-1,-2 1 0,-3 1 53,-1-1-1,1 2 0,1-1 0,-1 0 0,0 1 0,0 0 0,1 1 0,-5 3 0,6-3 63,0-1 1,0 1-1,1 0 0,0 1 0,0-1 1,0 0-1,0 1 0,1 0 0,0-1 1,0 1-1,0 0 0,0 0 1,-1 8-1,3-11-58,-1 1 1,1 0 0,0-1 0,-1 1-1,1 0 1,1-1 0,-1 1-1,0-1 1,1 1 0,-1 0-1,1-1 1,0 1 0,-1-1-1,1 1 1,1-1 0,-1 0-1,0 1 1,1-1 0,-1 0-1,1 0 1,-1 0 0,1 0-1,0 0 1,0 0 0,0 0 0,0-1-1,0 1 1,3 1 0,5 1-82,0 0 1,0-1-1,0 0 1,1 0 0,-1-1-1,1 0 1,0-1-1,-1-1 1,1 1 0,0-2-1,0 1 1,17-4-1,-12 1-531,0-1 1,0 0-1,-1-1 0,0-1 0,0 0 0,0-1 0,25-17 0,-18 8-969</inkml:trace>
+  <inkml:trace contextRef="#ctx0" brushRef="#br0" timeOffset="4084.7">3953 790 528,'5'39'2062,"0"-33"256,3-25-1389,-6 2-882,0 1 1,-1-1-1,-1 0 0,-2-22 0,1 28-77,0 1-1,0-1 1,1 0 0,0 1-1,1-1 1,0 0-1,1 1 1,0-1 0,0 1-1,1 0 1,1-1 0,0 1-1,7-13 1,-9 20-38,1 0 0,0 0 0,0 1 0,0-1 0,0 1 1,1-1-1,-1 1 0,1 0 0,-1 0 0,1 0 0,0 1 0,0 0 0,-1-1 0,1 1 0,0 0 0,0 1 1,0-1-1,0 1 0,0 0 0,1 0 0,3 0 0,12 2-426,1 0 0,39 11 0,-33-7 156,127 22-924,-97-22 830</inkml:trace>
+</inkml:ink>
+</file>
+
+<file path=word/ink/ink17.xml><?xml version="1.0" encoding="utf-8"?>
 <inkml:ink xmlns:inkml="http://www.w3.org/2003/InkML">
   <inkml:definitions>
     <inkml:context xml:id="ctx0">
@@ -2211,12 +2823,12 @@
   <inkml:trace contextRef="#ctx0" brushRef="#br0" timeOffset="2894.86">2104 779 480,'6'26'1062,"-2"-23"-1004,0 0 1,0 0-1,0 0 1,1 0-1,-1-1 1,1 0-1,0 0 0,0 0 1,-1-1-1,1 0 1,0 0-1,9 1 1,67 0-89,-54-2 28,-24 0-7,1-1 0,-1 1 0,0-1 0,1 0 0,-1 1 0,0-2 0,1 1 0,-1 0 0,0-1-1,0 1 1,0-1 0,0 0 0,0 0 0,0 0 0,-1 0 0,1 0 0,-1-1 0,1 0 0,-1 1-1,0-1 1,0 0 0,0 0 0,-1 0 0,1 0 0,-1 0 0,1 0 0,-1 0 0,0-1 0,0 1 0,0 0-1,-1-1 1,1 1 0,-1-1 0,0 1 0,0-1 0,0 1 0,0-1 0,-1 1 0,0 0 0,1-1-1,-1 1 1,0-1 0,-2-3 0,1 3 34,0 1-1,1 0 0,-1 0 1,0 0-1,-1 0 1,1 1-1,0-1 0,-1 0 1,0 1-1,1 0 1,-1 0-1,0 0 0,0 0 1,0 0-1,-1 0 1,1 1-1,0-1 0,-1 1 1,1 0-1,0 0 1,-1 1-1,1-1 1,-1 0-1,-6 1 0,4 0 92,-1-1-1,1 1 0,0 1 1,0-1-1,0 1 0,0 0 1,0 0-1,0 1 0,0 0 1,0 0-1,0 0 1,1 1-1,-11 6 0,10-4 21,1 0 0,0 1 0,0 0 0,0 0-1,0 0 1,1 1 0,0 0 0,1-1 0,-1 1 0,1 1 0,1-1-1,-1 0 1,1 1 0,1-1 0,-1 1 0,1 0 0,1-1 0,-1 1-1,1 0 1,0 0 0,1-1 0,2 9 0,-2-8-128,0-1 0,1 0 0,-1 1 0,2-1 0,-1 0 0,1 0 0,0-1 0,1 1 0,0-1 0,0 1 0,0-1 0,0 0 0,1-1 0,0 1 0,1-1 0,-1 0 0,1 0-1,0-1 1,0 0 0,0 0 0,1 0 0,-1 0 0,10 2 0,-9-5-536,-1 1 0,1-2 0,0 1 1,0-1-1,0 0 0,10-2 0,-15 2 358,20-4-1247</inkml:trace>
   <inkml:trace contextRef="#ctx0" brushRef="#br0" timeOffset="3448.38">2640 727 448,'-5'-1'153,"-1"0"-1,1 0 1,-1 0-1,0 1 1,1 0-1,-1 0 1,1 0 0,-1 0-1,1 1 1,-1 0-1,1 1 1,-1-1-1,1 1 1,0 0-1,0 0 1,0 0-1,-5 4 1,6-3-94,1 0-1,-1 0 1,1 0-1,0 1 1,0-1-1,0 1 1,0 0-1,1 0 1,0 0-1,-1 0 1,2 0-1,-1 1 1,0-1 0,1 0-1,0 1 1,0-1-1,0 1 1,0 0-1,1-1 1,0 9-1,0-10-128,-1 1 0,1-1 0,0 1 0,1-1 0,-1 1 0,0-1 0,1 0 0,0 1 0,0-1 0,0 0 0,0 0 0,1 1 0,-1-1 0,1 0 0,-1 0 0,1 0 0,0-1 0,0 1 0,1 0 0,-1-1 0,1 1 0,-1-1 0,1 0 0,0 0 0,-1 0 0,1 0-1,0-1 1,0 1 0,1-1 0,-1 1 0,0-1 0,0 0 0,1 0 0,-1-1 0,6 1 0,-1 1-21,1 0 0,-1-1 1,1 0-1,0 0 0,-1-1 0,1 0 0,0-1 0,-1 0 0,1 0 0,-1-1 0,1 0 1,-1-1-1,1 1 0,14-9 0,-19 10 310,0-1 1,0 1-1,1 0 1,-1 0-1,0 0 0,1 1 1,-1-1-1,0 1 1,1 0-1,-1 0 1,6 1-1,33-2-219,-36-1-38,0-1-1,0 1 0,-1-1 1,1 0-1,-1-1 1,0 0-1,0 0 1,0 0-1,-1 0 1,1-1-1,-1 0 0,0 0 1,0-1-1,5-7 1,-8 9 34,0 1 1,-1 0 0,1-1-1,-1 0 1,1 1 0,-1-1-1,0 0 1,0 0 0,-1 1-1,1-1 1,-1 0-1,0 0 1,0 0 0,0 0-1,0 0 1,-1 0 0,0 1-1,0-1 1,0 0 0,0 0-1,0 1 1,-1-1 0,1 1-1,-1-1 1,0 1 0,0 0-1,-4-5 1,5 6 28,0 1 1,0-1-1,0 1 0,0-1 1,-1 1-1,1 0 0,0-1 1,-1 1-1,1 0 0,-1 0 1,1 0-1,-1 0 0,1 0 1,-1 0-1,0 1 0,1-1 1,-1 0-1,0 1 0,0-1 1,-3 1-1,3 0 12,0 1 1,0 0-1,1 0 1,-1 0-1,0 0 1,0 0-1,1 0 0,-1 0 1,0 0-1,1 1 1,0-1-1,-1 1 0,1-1 1,0 1-1,-1-1 1,1 1-1,0 0 1,0 0-1,-1 3 0,-1 2 71,0 0 0,1 0-1,0 0 1,0 1-1,1-1 1,0 1-1,0-1 1,0 1-1,1-1 1,0 1 0,1-1-1,0 1 1,0-1-1,4 13 1,-2-8-30,0-1 1,1 0 0,1-1-1,0 1 1,0-1 0,1 1-1,1-2 1,12 17-1,-13-20-41,1 3-159,1-1 0,-1-1 0,1 0 0,14 10 0,-20-16-22,0 1 1,1-1 0,-1 0 0,1 0-1,-1 0 1,1 0 0,-1 0-1,1-1 1,0 1 0,-1-1 0,1 1-1,0-1 1,-1 0 0,1 0 0,0 0-1,-1-1 1,1 1 0,0-1-1,-1 1 1,1-1 0,-1 0 0,1 0-1,2-2 1,10-7-745</inkml:trace>
   <inkml:trace contextRef="#ctx0" brushRef="#br0" timeOffset="3818.39">3104 36 560,'5'0'45,"0"1"0,0 0 0,-1 1 0,1-1 0,0 1 0,0 0-1,-1 0 1,1 0 0,-1 1 0,0 0 0,0 0 0,0 0 0,0 0 0,0 0-1,-1 1 1,1 0 0,-1-1 0,0 1 0,0 1 0,0-1 0,-1 0 0,0 1-1,3 6 1,6 13 249,-1 1 0,13 50-1,5 65 601,-6 0 0,5 182-1,-27-312-892,4 109-1287,-4-118 1242,0-1 0,0 1 0,0-1 0,0 1 0,0-1 0,0 1 0,0-1 0,1 1 0,-1-1 0,0 1 0,0-1 0,0 1 0,0-1 0,1 1 1,-1-1-1,0 0 0,1 1 0,-1-1 0,0 1 0,1-1 0,-1 0 0,0 1 0,1-1 0,-1 0 0,1 1 0,-1-1 0,1 0 0,-1 0 0,0 1 0,1-1 0,-1 0 0,1 0 0,-1 0 0,1 0 1,-1 1-1,1-1 0,0 0 0,7 0-791</inkml:trace>
-  <inkml:trace contextRef="#ctx0" brushRef="#br0" timeOffset="4165.47">3525 731 400,'-5'-1'138,"0"0"0,0 1-1,0-1 1,0 1 0,0 0 0,0 0-1,0 1 1,0-1 0,0 1 0,1 0-1,-1 0 1,0 1 0,0 0 0,1-1-1,-1 1 1,1 1 0,-1-1 0,1 1-1,0 0 1,0 0 0,0 0 0,0 0-1,1 1 1,-1 0 0,1-1 0,0 1-1,0 0 1,0 1 0,-4 8 0,6-10-197,0 0 0,1 0-1,-1 0 1,0 0 0,1 0 0,0 0 0,-1 0 0,1 0 0,1 0 0,-1 0-1,0 0 1,1 0 0,-1 0 0,1 0 0,0 0 0,0-1 0,0 1 0,0 0 0,1 0-1,-1-1 1,1 1 0,0-1 0,-1 1 0,1-1 0,0 0 0,1 1 0,-1-1 0,0 0-1,1 0 1,-1-1 0,1 1 0,-1-1 0,1 1 0,0-1 0,-1 0 0,1 0-1,4 1 1,9 0-850</inkml:trace>
-  <inkml:trace contextRef="#ctx0" brushRef="#br0" timeOffset="4166.47">3874 956 608,'8'0'192,"0"8"-32,0-1-32,-2-7-31,2 11-49,-1-11-80,1 12-129,0-12-111</inkml:trace>
+  <inkml:trace contextRef="#ctx0" brushRef="#br0" timeOffset="4165.46">3525 731 400,'-5'-1'138,"0"0"0,0 1-1,0-1 1,0 1 0,0 0 0,0 0-1,0 1 1,0-1 0,0 1 0,1 0-1,-1 0 1,0 1 0,0 0 0,1-1-1,-1 1 1,1 1 0,-1-1 0,1 1-1,0 0 1,0 0 0,0 0 0,0 0-1,1 1 1,-1 0 0,1-1 0,0 1-1,0 0 1,0 1 0,-4 8 0,6-10-197,0 0 0,1 0-1,-1 0 1,0 0 0,1 0 0,0 0 0,-1 0 0,1 0 0,1 0 0,-1 0-1,0 0 1,1 0 0,-1 0 0,1 0 0,0 0 0,0-1 0,0 1 0,0 0 0,1 0-1,-1-1 1,1 1 0,0-1 0,-1 1 0,1-1 0,0 0 0,1 1 0,-1-1 0,0 0-1,1 0 1,-1-1 0,1 1 0,-1-1 0,1 1 0,0-1 0,-1 0 0,1 0-1,4 1 1,9 0-850</inkml:trace>
+  <inkml:trace contextRef="#ctx0" brushRef="#br0" timeOffset="4166.46">3874 956 608,'8'0'192,"0"8"-32,0-1-32,-2-7-31,2 11-49,-1-11-80,1 12-129,0-12-111</inkml:trace>
 </inkml:ink>
 </file>
 
-<file path=word/ink/ink11.xml><?xml version="1.0" encoding="utf-8"?>
+<file path=word/ink/ink18.xml><?xml version="1.0" encoding="utf-8"?>
 <inkml:ink xmlns:inkml="http://www.w3.org/2003/InkML">
   <inkml:definitions>
     <inkml:context xml:id="ctx0">
@@ -2244,7 +2856,7 @@
   <inkml:trace contextRef="#ctx0" brushRef="#br0" timeOffset="341.08">641 1125 1088,'8'11'801,"4"0"-369,-1 5 32,5-1 321,2-1 79,-2 2-288,0-1-272,-2-4-111,1 0-113,-2 2-48,-7-6-193,-1-7-335,-2 7-288</inkml:trace>
   <inkml:trace contextRef="#ctx0" brushRef="#br0" timeOffset="342.08">588 805 928,'0'-15'273,"0"6"-113,0 6 624,8 3-656,7 12 0,6 3-80,0 3-176,6 2-128,3 2-224,5 1-177</inkml:trace>
   <inkml:trace contextRef="#ctx0" brushRef="#br0" timeOffset="701.12">1102 1173 896,'-1'20'644,"0"-15"-55,1 1 0,0 0 0,-1 0 0,2 0 1,-1 0-1,6 9 1707,-4-28-1934,0-10-433,-1-212-425,-1 231 384,0 0 0,0 0 1,1 0-1,0 0 0,0 0 0,0 0 0,0 0 1,1 1-1,-1-1 0,1 0 0,0 1 0,0 0 1,0-1-1,1 1 0,-1 0 0,1 0 1,3-3-1,-4 5 5,0 0 1,0 0-1,0 0 1,0 0 0,0 0-1,0 0 1,0 0-1,0 1 1,0-1-1,1 1 1,-1 0-1,0 0 1,0 0 0,1 0-1,-1 0 1,0 0-1,0 0 1,0 1-1,1-1 1,-1 1 0,0 0-1,0-1 1,0 1-1,0 0 1,0 0-1,0 0 1,0 1-1,0-1 1,-1 0 0,4 4-1,14 10-642</inkml:trace>
-  <inkml:trace contextRef="#ctx0" brushRef="#br0" timeOffset="1061.66">1459 1094 1169,'0'0'725,"29"0"420,-11-1-1059,1 0 0,0-1 1,-1-1-1,1-1 1,28-10-1,-39 11-125,-1 0 1,1-1-1,0 0 0,-1 0 1,0-1-1,11-8 0,-15 10 18,-1 1 1,1-1-1,-1 0 0,1 0 0,-1 0 0,0 0 1,0-1-1,0 1 0,0-1 0,-1 1 0,1-1 1,-1 1-1,0-1 0,0 0 0,0-4 0,-1 5 20,0-1 0,-1 1 0,1 0 0,-1 0 0,0-1 1,0 1-1,0 0 0,0 0 0,-1 0 0,1 0 0,-1 0 0,0 0 0,0 0 0,0 1 0,0-1 0,0 1 0,0-1 0,-1 1 0,1 0 0,-1 0 0,0 0 0,0 0 0,0 0 0,0 1 0,0-1 0,-4-1 0,-2-1 61,0 0 1,-1 1-1,0 0 0,1 0 1,-1 1-1,0 0 0,-17 0 1,18 2 64,1 0 0,0 1-1,0 0 1,0 1 0,0 0 0,0 0 0,0 1 0,0 0 0,0 0 0,1 1 0,-8 4 0,13-7-69,0 1-1,0 0 1,0-1-1,0 1 1,0 0 0,1 0-1,-1 0 1,0 0-1,1 0 1,0 1-1,-1-1 1,1 0-1,0 1 1,0-1-1,0 0 1,1 1 0,-1-1-1,0 1 1,1 0-1,0-1 1,0 1-1,0-1 1,0 1-1,0 0 1,0-1 0,0 1-1,1-1 1,0 1-1,-1-1 1,1 1-1,0-1 1,0 1-1,0-1 1,0 0 0,1 1-1,-1-1 1,1 0-1,-1 0 1,3 2-1,5 7 11,0-1 1,1 0-1,0-1 0,0 0 0,1-1 0,0 0 0,1-1 0,-1 0 1,15 6-1,14 5-126,65 20 0,-70-27-822,0-2 1,0 0-1,1-3 1,61 4-1,-54-10-622</inkml:trace>
+  <inkml:trace contextRef="#ctx0" brushRef="#br0" timeOffset="1061.65">1459 1094 1169,'0'0'725,"29"0"420,-11-1-1059,1 0 0,0-1 1,-1-1-1,1-1 1,28-10-1,-39 11-125,-1 0 1,1-1-1,0 0 0,-1 0 1,0-1-1,11-8 0,-15 10 18,-1 1 1,1-1-1,-1 0 0,1 0 0,-1 0 0,0 0 1,0-1-1,0 1 0,0-1 0,-1 1 0,1-1 1,-1 1-1,0-1 0,0 0 0,0-4 0,-1 5 20,0-1 0,-1 1 0,1 0 0,-1 0 0,0-1 1,0 1-1,0 0 0,0 0 0,-1 0 0,1 0 0,-1 0 0,0 0 0,0 0 0,0 1 0,0-1 0,0 1 0,0-1 0,-1 1 0,1 0 0,-1 0 0,0 0 0,0 0 0,0 0 0,0 1 0,0-1 0,-4-1 0,-2-1 61,0 0 1,-1 1-1,0 0 0,1 0 1,-1 1-1,0 0 0,-17 0 1,18 2 64,1 0 0,0 1-1,0 0 1,0 1 0,0 0 0,0 0 0,0 1 0,0 0 0,0 0 0,1 1 0,-8 4 0,13-7-69,0 1-1,0 0 1,0-1-1,0 1 1,0 0 0,1 0-1,-1 0 1,0 0-1,1 0 1,0 1-1,-1-1 1,1 0-1,0 1 1,0-1-1,0 0 1,1 1 0,-1-1-1,0 1 1,1 0-1,0-1 1,0 1-1,0-1 1,0 1-1,0 0 1,0-1 0,0 1-1,1-1 1,0 1-1,-1-1 1,1 1-1,0-1 1,0 1-1,0-1 1,0 0 0,1 1-1,-1-1 1,1 0-1,-1 0 1,3 2-1,5 7 11,0-1 1,1 0-1,0-1 0,0 0 0,1-1 0,0 0 0,1-1 0,-1 0 1,15 6-1,14 5-126,65 20 0,-70-27-822,0-2 1,0 0-1,1-3 1,61 4-1,-54-10-622</inkml:trace>
   <inkml:trace contextRef="#ctx0" brushRef="#br0" timeOffset="1409.25">2040 283 1105,'0'0'23,"1"-1"0,0 0 0,0 1 1,-1-1-1,1 0 0,0 1 1,0-1-1,0 1 0,-1-1 1,1 1-1,0 0 0,0-1 0,0 1 1,0 0-1,0 0 0,0 0 1,0-1-1,0 1 0,0 0 1,0 0-1,0 0 0,0 1 0,0-1 1,-1 0-1,1 0 0,0 0 1,0 1-1,0-1 0,0 0 1,0 1-1,0-1 0,0 1 1,-1-1-1,1 1 0,0-1 0,0 1 1,-1 0-1,1-1 0,0 1 1,-1 0-1,1 0 0,-1 0 1,1-1-1,-1 1 0,1 0 0,-1 0 1,1 0-1,-1 1 0,19 54 336,-16-46-200,29 130 1360,13 147 0,0 0-400,-29-175-1402,-15-124 138,0 0 1,1 0-1,0 1 1,1-1-1,0 0 0,1 1 1,1 0-1,0 0 1,0 0-1,1 0 1,0 1-1,10-12 1,-13 17 142,1 0 0,0 0 1,0 0-1,1 0 1,-1 1-1,1 0 0,0 0 1,0 0-1,0 1 1,1 0-1,-1 0 0,1 0 1,0 0-1,0 1 1,0 0-1,0 1 0,0-1 1,0 1-1,0 0 0,1 0 1,-1 1-1,0 0 1,1 0-1,-1 1 0,7 1 1,-10-2 45,0 1 1,0 1-1,0-1 0,-1 0 1,1 1-1,0-1 1,-1 1-1,1 0 0,-1 0 1,0 0-1,0 0 1,0 0-1,0 0 0,0 1 1,0-1-1,0 1 0,-1-1 1,1 1-1,-1 0 1,0 0-1,0-1 0,0 1 1,0 0-1,0 0 1,-1 0-1,1 0 0,-1 0 1,0 0-1,0 0 1,0 0-1,-1 5 0,1-3 68,0 1-1,-1-1 0,0 1 1,0-1-1,-1 0 0,0 1 1,1-1-1,-2 0 1,1 0-1,-1 0 0,1-1 1,-1 1-1,-1-1 0,1 1 1,0-1-1,-8 6 0,3-5-38,1 0-1,-1-1 0,-1 0 0,1 0 0,0-1 1,-1 0-1,0-1 0,0 0 0,0 0 0,0-1 1,-10 0-1,-61-3-2779,80 2 2639,-1 0 1,1 0-1,0 0 1,-1 0 0,1 0-1,-1 0 1,1 0-1,-1 0 1,1 0 0,-1 0-1,1 0 1,0 0-1,-1 0 1,1-1 0,-1 1-1,1 0 1,-1 0-1,1-1 1,0 1 0,-1 0-1,1 0 1,0-1-1,-1 1 1,1 0 0,0-1-1,0 1 1,-1 0-1,1-1 1,0 1 0,0-1-1,-1 1 1,1-1-1,0 1 1,0 0 0,0-1-1,0 1 1,0-1-1,0 1 1,0-1 0,0 1-1,0-1 1,0-10-1259</inkml:trace>
   <inkml:trace contextRef="#ctx0" brushRef="#br0" timeOffset="1766.83">2672 1044 1297,'42'50'4327,"-35"-47"-4280,0 1 1,1-1-1,-1-1 0,1 1 1,-1-1-1,1 0 1,0-1-1,-1 0 0,1 0 1,0-1-1,0 0 1,0 0-1,0-1 0,0 0 1,-1 0-1,13-4 1,-18 4-74,-1 0 1,1 1 0,-1-1 0,1 0 0,-1 0 0,0 0-1,1 0 1,-1 0 0,0 0 0,0 0 0,0 0 0,1 0-1,-1-1 1,-1 1 0,1 0 0,0-1 0,0 1 0,0-1-1,-1 1 1,1-1 0,-1 1 0,1-1 0,-1 0 0,0 1-1,1-1 1,-1 1 0,0-1 0,0 0 0,0 1 0,0-1-1,-1 0 1,1 1 0,0-1 0,-1 1 0,1-1 0,-1 1-1,1-1 1,-1 1 0,0-1 0,0 1 0,0-1 0,-1 0-1,-2-7-13,-2 1 0,1 0 0,-1 1-1,0-1 1,-13-11 0,9 10 73,0 1 0,0 0 0,-1 1 1,0 0-1,-22-10 0,32 16 78,36 32 206,-19-21-359,0-1 0,1-1 1,0 0-1,1-2 1,35 10-1,-35-12-891,1-1 0,-1-1-1,24 1 1,-23-3-794</inkml:trace>
   <inkml:trace contextRef="#ctx0" brushRef="#br0" timeOffset="2122.88">3232 832 512,'-1'0'62,"0"0"-1,0 1 1,0-1-1,0 0 0,0 1 1,0-1-1,0 1 1,0 0-1,1-1 1,-1 1-1,0 0 1,0-1-1,1 1 1,-1 0-1,0 0 0,1-1 1,-1 1-1,1 0 1,-1 0-1,1 0 1,-1 0-1,1 0 1,0 0-1,-1 0 1,1 0-1,0 0 0,0 0 1,0 0-1,0 0 1,0 0-1,0 0 1,0 0-1,0 0 1,0 0-1,1 2 1,-1 0-71,0 1 1,1-1 0,0 0 0,-1 0-1,1 0 1,0 0 0,1 0 0,-1 0 0,0 0-1,1 0 1,0 0 0,0 0 0,-1-1 0,2 1-1,1 2 1,30 24 103,-14-12 158,0 0 0,-2 2 0,29 35 0,-46-53-225,0 0 1,0 0-1,0 0 0,0 1 0,0-1 0,0 0 0,0 1 0,-1-1 0,1 0 0,0 1 1,-1-1-1,1 1 0,-1-1 0,0 1 0,1-1 0,-1 1 0,0-1 0,0 1 0,0-1 0,0 1 1,0-1-1,0 1 0,-1-1 0,1 1 0,-1-1 0,1 1 0,-1 1 0,-1-1 1,0-1-1,0 1 0,0-1 0,0 0 0,0 0 0,0 0 1,0 0-1,0 0 0,0 0 0,0 0 0,-1-1 1,1 1-1,0-1 0,0 0 0,-1 1 0,-1-1 1,-13 0-56,0-1-1,0 0 1,-31-7 0,39 6-310,0-1 1,0 1-1,1-2 0,-1 1 0,1-1 0,0 0 0,-8-6 1,-2-7-1764</inkml:trace>
@@ -2254,7 +2866,7 @@
 </inkml:ink>
 </file>
 
-<file path=word/ink/ink12.xml><?xml version="1.0" encoding="utf-8"?>
+<file path=word/ink/ink19.xml><?xml version="1.0" encoding="utf-8"?>
 <inkml:ink xmlns:inkml="http://www.w3.org/2003/InkML">
   <inkml:definitions>
     <inkml:context xml:id="ctx0">
@@ -2289,7 +2901,40 @@
 </inkml:ink>
 </file>
 
-<file path=word/ink/ink13.xml><?xml version="1.0" encoding="utf-8"?>
+<file path=word/ink/ink2.xml><?xml version="1.0" encoding="utf-8"?>
+<inkml:ink xmlns:inkml="http://www.w3.org/2003/InkML">
+  <inkml:definitions>
+    <inkml:context xml:id="ctx0">
+      <inkml:inkSource xml:id="inkSrc0">
+        <inkml:traceFormat>
+          <inkml:channel name="X" type="integer" min="-2.14748E9" max="2.14748E9" units="cm"/>
+          <inkml:channel name="Y" type="integer" min="-2.14748E9" max="2.14748E9" units="cm"/>
+          <inkml:channel name="F" type="integer" max="32767" units="dev"/>
+        </inkml:traceFormat>
+        <inkml:channelProperties>
+          <inkml:channelProperty channel="X" name="resolution" value="1000" units="1/cm"/>
+          <inkml:channelProperty channel="Y" name="resolution" value="1000" units="1/cm"/>
+          <inkml:channelProperty channel="F" name="resolution" value="0" units="1/dev"/>
+        </inkml:channelProperties>
+      </inkml:inkSource>
+      <inkml:timestamp xml:id="ts0" timeString="2022-08-15T16:21:39.579"/>
+    </inkml:context>
+    <inkml:brush xml:id="br0">
+      <inkml:brushProperty name="width" value="0.1" units="cm"/>
+      <inkml:brushProperty name="height" value="0.1" units="cm"/>
+    </inkml:brush>
+  </inkml:definitions>
+  <inkml:trace contextRef="#ctx0" brushRef="#br0">217 478 800,'0'0'12,"0"-1"0,0 1 0,-1-1 0,1 1 0,0 0 0,0-1 0,0 1 0,-1-1 0,1 1 0,0 0 0,0-1 0,-1 1 0,1 0 0,0-1 0,-1 1 0,1 0 0,0 0 0,-1-1 0,1 1 0,-1 0 0,1 0 0,0-1 0,-1 1 0,1 0 0,-1 0 0,1 0 0,-1 0 0,1 0 0,0 0 0,-1 0 0,1 0 0,-1 0 0,1 0 0,-1 0 0,1 0 0,-1 0 0,1 0 0,0 0 0,-1 0 0,1 1 0,-1-1 0,1 0 0,0 0 0,-1 0 0,1 1 0,-1-1 0,1 0 0,0 1 0,-1-1 0,1 1 0,-29 14-20,25-12 58,-10 4-40,1 1 0,1 1-1,0 0 1,0 1 0,0 0 0,1 0-1,1 2 1,-15 18 0,25-30-7,0 0 0,0 1-1,0-1 1,0 1 0,0-1 0,0 0 0,0 1-1,0-1 1,1 0 0,-1 1 0,0-1 0,0 0-1,0 1 1,0-1 0,0 0 0,1 1 0,-1-1-1,0 0 1,0 1 0,0-1 0,1 0 0,-1 0-1,0 1 1,1-1 0,-1 0 0,0 0-1,1 0 1,-1 1 0,0-1 0,0 0 0,1 0-1,-1 0 1,1 0 0,-1 0 0,0 0 0,1 1-1,-1-1 1,0 0 0,1 0 0,-1 0 0,0 0-1,1 0 1,-1-1 0,1 1 0,-1 0 0,1 0-1,30 1 188,-14 0 15,-6 1-69,0 0 1,0 1 0,-1 1-1,1 0 1,-1 0 0,0 1-1,0 0 1,-1 1 0,0 0-1,0 0 1,0 1 0,15 15-1,-24-21-110,1 0 0,0 1-1,-1-1 1,1 0-1,-1 0 1,1 1-1,-1-1 1,0 0 0,0 1-1,1-1 1,-1 1-1,0-1 1,0 0-1,0 1 1,0-1 0,-1 0-1,1 1 1,0-1-1,0 0 1,-1 1-1,1-1 1,-1 0 0,1 0-1,-2 3 1,-1-1 4,0 1 1,1 0-1,-1-1 1,-1 1-1,1-1 1,0 0-1,-7 4 1,1-1-9,-1 0 1,1-1-1,-1 0 1,1 0-1,-1-1 0,-11 2 1,15-5-85,-1 0 0,1 0 0,0-1 0,0 0 0,-1 0 0,1-1 0,0 0 0,0 0 0,0 0 0,0-1 0,-11-4-1,13 4-45,1 1-1,0-1 0,-1 0 0,1 0 0,0-1 0,0 1 0,0 0 1,0-1-1,1 0 0,-1 0 0,1 0 0,-1 0 0,1 0 0,0 0 0,0 0 1,1-1-1,-1 1 0,1-1 0,0 1 0,-2-6 0,1-18-592</inkml:trace>
+  <inkml:trace contextRef="#ctx0" brushRef="#br0" timeOffset="390.95">315 670 528,'0'3'50,"0"0"0,0-1 0,0 1 0,0-1 0,0 1 0,0-1 0,1 1 0,-1-1 0,1 1 0,0-1 0,0 1 0,0-1 0,0 1 0,0-1 0,0 0 0,1 0 0,-1 0 0,1 1 0,-1-1 0,1-1 0,0 1 0,0 0 0,0 0 0,0-1 0,0 1 0,0-1 0,0 0 0,1 1 0,-1-1 0,0 0 0,1 0 0,-1-1 0,1 1 0,-1 0 0,1-1 0,-1 0 0,1 1 0,-1-1 0,1 0 0,0 0 0,-1 0 0,1-1 0,-1 1 0,1-1 0,3-1 0,4 0-12,0-1 0,-1 0 1,1 0-1,-1-1 0,1 0 1,-1-1-1,-1 0 0,1-1 1,-1 1-1,13-13 0,-19 17-43,0-1 0,0 1 0,0-1 0,0 0 0,-1 0 0,1 0 0,-1 0 0,1 0 0,-1 0 0,0 0 0,0 0-1,0 0 1,0-1 0,0 1 0,0 0 0,-1-1 0,1 1 0,-1 0 0,0-1 0,0 1 0,1-1 0,-1 1 0,-1-1-1,1-2 1,-2 3-8,1 0-1,-1 1 1,1-1-1,-1 0 1,0 1-1,0-1 1,0 1-1,0 0 1,0-1-1,0 1 1,0 0 0,0 0-1,0 0 1,-1 1-1,1-1 1,0 1-1,-1-1 1,1 1-1,0 0 1,-1-1-1,1 1 1,0 0-1,-5 1 1,-106 17-318,112-18 357,25 0 193,-1 0-83,3-1-20,0 1 0,0 2 0,50 9 1,-25-10-1598,-47-1 897</inkml:trace>
+  <inkml:trace contextRef="#ctx0" brushRef="#br0" timeOffset="762.95">789 552 560,'0'6'195,"0"0"-1,0 0 1,0 0 0,1 0-1,0 1 1,0-1-1,0 0 1,3 6-1,-3-10-149,1-1-1,-1 1 0,1 0 0,-1 0 0,1-1 0,0 1 1,-1-1-1,1 1 0,0-1 0,0 0 0,0 0 1,0 0-1,0 0 0,0 0 0,1 0 0,-1 0 1,0-1-1,0 1 0,1-1 0,-1 0 0,0 0 0,0 0 1,1 0-1,-1 0 0,3 0 0,9-1-75,0 0 0,0-1 1,0 0-1,0-1 0,-1 0 0,1-1 0,-1-1 0,0 0 0,0-1 0,0 0 0,-1-1 0,0-1 1,0 0-1,-1 0 0,0-1 0,-1-1 0,1 1 0,-2-2 0,0 1 0,0-2 0,-1 1 0,0-1 0,10-20 1,-18 31 75,-2 19 208,-8 5 92,-23 43-1,-6 13 200,26-45-309,1 1 1,2 1-1,-6 39 1,10 5-2990,6-86 1901</inkml:trace>
+  <inkml:trace contextRef="#ctx0" brushRef="#br0" timeOffset="1107.06">1256 529 944,'4'14'353,"-1"3"159,1 3 0,-1 4-64,0 0-112,1-4-143,-4 3-65,0-1-80,3-2-32,1-4-160,-1-5-209,-3-1-191</inkml:trace>
+  <inkml:trace contextRef="#ctx0" brushRef="#br0" timeOffset="1477.06">1595 370 560,'-5'4'100,"0"1"-1,0 0 0,0 0 1,1 0-1,0 1 0,0-1 0,0 1 1,-3 7-1,-25 34 234,31-47-331,1 1 0,-1-1 0,0 1 0,0 0 0,1 0-1,-1-1 1,1 1 0,-1 0 0,1 0 0,-1 0 0,1-1-1,-1 1 1,1 0 0,0 0 0,-1 0 0,1 0 0,0 0-1,0 0 1,0 0 0,0 0 0,0 0 0,0 0 0,0 0-1,0 0 1,0 0 0,0 0 0,0-1 0,1 1-1,-1 0 1,0 0 0,1 0 0,-1 0 0,1 0 0,-1 0-1,1-1 1,-1 1 0,1 0 0,-1 0 0,1-1 0,0 1-1,0 0 1,-1-1 0,2 2 0,47 25 260,-27-16 33,-19-9-203,1 0-1,0 0 1,0 0-1,-1 1 1,0 0 0,1 0-1,-1 0 1,0 0-1,0 0 1,-1 1 0,1-1-1,-1 1 1,0 0-1,1 0 1,-2 0 0,1 0-1,1 5 1,-3-7-60,0 1 0,0-1 0,0 1 0,-1 0-1,1-1 1,-1 1 0,0-1 0,0 1 0,1-1 0,-2 0 0,1 1 0,0-1 0,0 0 0,-1 0 0,1 0 0,-1 0 0,0 0 0,0 0-1,1 0 1,-1 0 0,0-1 0,-1 1 0,1-1 0,0 1 0,0-1 0,-1 0 0,1 0 0,0 0 0,-5 1 0,-1 1-99,-1-1-1,1 1 1,-1-2 0,0 1 0,0-1 0,1-1 0,-1 1 0,0-1 0,-11-2 0,16 2-58,0-1 1,0 1-1,0-1 1,1 1-1,-1-1 1,0 0 0,0-1-1,1 1 1,-1-1-1,1 1 1,-1-1-1,1 0 1,0 0-1,-1-1 1,1 1 0,0-1-1,1 1 1,-1-1-1,0 0 1,1 0-1,-1 0 1,1-1-1,-2-3 1,3-6-386</inkml:trace>
+  <inkml:trace contextRef="#ctx0" brushRef="#br0" timeOffset="1822.14">1532 546 416,'9'0'149,"0"2"0,0-1 0,0 1-1,-1 0 1,1 1 0,0 0 0,8 5 0,-6-3 221,0-1 0,1 0 0,19 4 0,33-4 393,-61-3-754,0-1 1,-1 0-1,1 0 0,0-1 0,0 1 0,-1 0 0,1-1 1,0 0-1,0 1 0,-1-1 0,1 0 0,-1 0 1,1-1-1,-1 1 0,1 0 0,-1-1 0,0 0 0,0 1 1,3-4-1,-4 4-17,-1-1 1,1 1-1,-1 0 1,1-1-1,-1 1 0,0-1 1,0 1-1,0 0 1,0-1-1,0 1 1,0-1-1,0 1 0,0 0 1,0-1-1,-1 1 1,1 0-1,-1-1 1,1 1-1,-1 0 0,1 0 1,-1-1-1,0 1 1,1 0-1,-1 0 1,0 0-1,0 0 0,0 0 1,0 0-1,0 0 1,0 0-1,0 0 1,-1 0-1,1 1 0,0-1 1,0 0-1,0 1 1,-1-1-1,-2 0 1,-54-16-153,50 15 220,31 1 140,-9 2-175,-1 1-1,1 0 1,22 7 0,20 3-60,-27-8-703,0-1 0,42-3 0,-50-2 73</inkml:trace>
+  <inkml:trace contextRef="#ctx0" brushRef="#br0" timeOffset="2176.7">2188 1 768,'1'0'36,"0"1"-1,1-1 1,-1 1-1,0-1 1,0 1-1,0 0 1,0-1-1,0 1 1,0 0 0,0 0-1,0 0 1,0 0-1,0 0 1,-1 0-1,1 0 1,0 0-1,0 0 1,-1 0-1,1 0 1,-1 0-1,1 1 1,-1-1-1,0 0 1,1 0-1,-1 0 1,0 1-1,0-1 1,0 0-1,0 3 1,3 49 657,-4-45-493,-2 260 2198,0 2-4495,4-251 1153,4-4-3</inkml:trace>
+</inkml:ink>
+</file>
+
+<file path=word/ink/ink20.xml><?xml version="1.0" encoding="utf-8"?>
 <inkml:ink xmlns:inkml="http://www.w3.org/2003/InkML">
   <inkml:definitions>
     <inkml:context xml:id="ctx0">
@@ -2324,7 +2969,7 @@
 </inkml:ink>
 </file>
 
-<file path=word/ink/ink14.xml><?xml version="1.0" encoding="utf-8"?>
+<file path=word/ink/ink21.xml><?xml version="1.0" encoding="utf-8"?>
 <inkml:ink xmlns:inkml="http://www.w3.org/2003/InkML">
   <inkml:definitions>
     <inkml:context xml:id="ctx0">
@@ -2358,7 +3003,7 @@
 </inkml:ink>
 </file>
 
-<file path=word/ink/ink15.xml><?xml version="1.0" encoding="utf-8"?>
+<file path=word/ink/ink22.xml><?xml version="1.0" encoding="utf-8"?>
 <inkml:ink xmlns:inkml="http://www.w3.org/2003/InkML">
   <inkml:definitions>
     <inkml:context xml:id="ctx0">
@@ -2424,7 +3069,7 @@
 </inkml:ink>
 </file>
 
-<file path=word/ink/ink16.xml><?xml version="1.0" encoding="utf-8"?>
+<file path=word/ink/ink23.xml><?xml version="1.0" encoding="utf-8"?>
 <inkml:ink xmlns:inkml="http://www.w3.org/2003/InkML">
   <inkml:definitions>
     <inkml:context xml:id="ctx0">
@@ -2452,7 +3097,7 @@
 </inkml:ink>
 </file>
 
-<file path=word/ink/ink17.xml><?xml version="1.0" encoding="utf-8"?>
+<file path=word/ink/ink24.xml><?xml version="1.0" encoding="utf-8"?>
 <inkml:ink xmlns:inkml="http://www.w3.org/2003/InkML">
   <inkml:definitions>
     <inkml:context xml:id="ctx0">
@@ -2480,7 +3125,7 @@
 </inkml:ink>
 </file>
 
-<file path=word/ink/ink18.xml><?xml version="1.0" encoding="utf-8"?>
+<file path=word/ink/ink25.xml><?xml version="1.0" encoding="utf-8"?>
 <inkml:ink xmlns:inkml="http://www.w3.org/2003/InkML">
   <inkml:definitions>
     <inkml:context xml:id="ctx0">
@@ -2508,7 +3153,7 @@
 </inkml:ink>
 </file>
 
-<file path=word/ink/ink19.xml><?xml version="1.0" encoding="utf-8"?>
+<file path=word/ink/ink26.xml><?xml version="1.0" encoding="utf-8"?>
 <inkml:ink xmlns:inkml="http://www.w3.org/2003/InkML">
   <inkml:definitions>
     <inkml:context xml:id="ctx0">
@@ -2536,41 +3181,7 @@
 </inkml:ink>
 </file>
 
-<file path=word/ink/ink2.xml><?xml version="1.0" encoding="utf-8"?>
-<inkml:ink xmlns:inkml="http://www.w3.org/2003/InkML">
-  <inkml:definitions>
-    <inkml:context xml:id="ctx0">
-      <inkml:inkSource xml:id="inkSrc0">
-        <inkml:traceFormat>
-          <inkml:channel name="X" type="integer" min="-2.14748E9" max="2.14748E9" units="cm"/>
-          <inkml:channel name="Y" type="integer" min="-2.14748E9" max="2.14748E9" units="cm"/>
-          <inkml:channel name="F" type="integer" max="32767" units="dev"/>
-        </inkml:traceFormat>
-        <inkml:channelProperties>
-          <inkml:channelProperty channel="X" name="resolution" value="1000" units="1/cm"/>
-          <inkml:channelProperty channel="Y" name="resolution" value="1000" units="1/cm"/>
-          <inkml:channelProperty channel="F" name="resolution" value="0" units="1/dev"/>
-        </inkml:channelProperties>
-      </inkml:inkSource>
-      <inkml:timestamp xml:id="ts0" timeString="2022-08-05T16:43:56.498"/>
-    </inkml:context>
-    <inkml:brush xml:id="br0">
-      <inkml:brushProperty name="width" value="0.1" units="cm"/>
-      <inkml:brushProperty name="height" value="0.1" units="cm"/>
-    </inkml:brush>
-  </inkml:definitions>
-  <inkml:trace contextRef="#ctx0" brushRef="#br0">10 590 640,'-2'5'183,"1"0"-1,-1 0 1,1 0-1,0 0 1,0 0-1,0 0 1,1 0-1,0 0 1,0 1-1,1 8 0,0 4 938,-3-10 237,5-17-1193,1 1-188,0 0 0,1 1 0,0-1 0,0 1 0,1 1 0,0-1 0,0 1 0,11-9 0,-15 14 22,0-1 0,0 1-1,0 0 1,0 0 0,0 0 0,0 0 0,1 0 0,-1 0 0,0 1 0,1-1 0,-1 1 0,0-1 0,1 1 0,-1 0 0,1 0-1,-1 0 1,0 0 0,1 1 0,-1-1 0,0 1 0,1-1 0,-1 1 0,0 0 0,1 0 0,-1 0 0,0 0 0,0 0 0,0 0-1,0 1 1,0-1 0,0 1 0,-1-1 0,1 1 0,0 0 0,1 2 0,5 5-13,-6-6 15,0 0-1,0 0 1,0-1-1,0 1 1,1 0 0,-1-1-1,1 0 1,0 1-1,0-1 1,0 0 0,0 0-1,0-1 1,0 1-1,0-1 1,1 1 0,-1-1-1,0 0 1,1 0-1,-1-1 1,1 1 0,-1-1-1,1 1 1,-1-1-1,1 0 1,-1-1-1,1 1 1,-1-1 0,7-1-1,15-1 4,-1 1-1,32 1 0,-43 1 69,-9 0-60,0 1 0,0 0 0,-1 0 0,1 1 0,0-1 0,0 1 0,-1-1 0,1 1 1,4 3-1,-5-2-87,1-1 0,0 0 0,0 0 0,0 0 0,0-1 0,0 1 0,0-1 0,0 0 0,7 1 0,36-2-2637,-29 0 1075</inkml:trace>
-  <inkml:trace contextRef="#ctx0" brushRef="#br0" timeOffset="405.42">668 721 1056,'-74'0'2418,"73"0"-2010,19-1-3,-4-1-425,1 0 0,-1-1 0,0 0 0,0-1 0,-1-1 0,1 0-1,-1-1 1,0-1 0,0 0 0,12-9 0,-25 16 5,1-1 0,0 1 0,-1-1 1,1 1-1,0-1 0,-1 0 0,1 1 1,0-1-1,-1 0 0,1 1 0,-1-1 0,0 0 1,1 0-1,-1 1 0,1-1 0,-1 0 0,0 0 1,0 0-1,1 1 0,-1-1 0,0 0 0,0 0 1,0 0-1,0 0 0,0 0 0,0 0 1,0 1-1,0-1 0,-1-1 0,0 0 6,0 1-1,0 0 1,0 0-1,-1 0 1,1 0-1,0 1 1,-1-1-1,1 0 1,0 0-1,-1 1 1,1-1-1,-1 1 1,1-1 0,-1 1-1,-1 0 1,-61-5-14,61 5 6,-52-2 8,51 1 24,7 1 3,30-1 17,192 1-1730,-204 0 908</inkml:trace>
-  <inkml:trace contextRef="#ctx0" brushRef="#br0" timeOffset="749.5">1080 706 1153,'0'0'592,"3"6"-160,1-6-64,-4 6 881,3-6-1089,4 12-16,0-6-64,0 0-128,2-6-128,2 8-176,-1-2-145,0-6-175,0 10-16,-4-10 48</inkml:trace>
-  <inkml:trace contextRef="#ctx0" brushRef="#br0" timeOffset="750.5">1026 435 816,'0'-8'272,"0"16"-272,0 4 33,0 6-82,3 2-79,4 1-48</inkml:trace>
-  <inkml:trace contextRef="#ctx0" brushRef="#br0" timeOffset="1107.09">1168 0 592,'2'1'17,"0"0"0,-1 0 0,1 1 0,-1-1 0,1 0 0,-1 0 0,0 1 0,1-1 0,-1 1 0,0-1 0,0 1 0,0 0 0,0-1 0,0 1 0,0 0 0,-1-1 0,1 1 0,-1 0 0,1 0 0,-1 0 0,1 0 0,-1 3 0,1 0 16,47 234 914,-5-21-440,-35-184-541,10 44-308,4-1 1,40 96-1,-57-164-77</inkml:trace>
-  <inkml:trace contextRef="#ctx0" brushRef="#br0" timeOffset="1451.68">1371 55 736,'6'20'192,"1"18"-48,3 13 33,1 9 63,3 5-16,-1 2 16,0-2-16,4-1-64,1-7-80,-3-2-32,6-7-16,-1-5-32,0-5-16,-2-11-48,-6-3-96,-1-8-160,-1-2-96,-3-14-49</inkml:trace>
-  <inkml:trace contextRef="#ctx0" brushRef="#br0" timeOffset="1799.75">1634 731 576,'3'4'84,"0"1"0,1-1 0,0 0 0,0 0 1,0-1-1,0 1 0,1-1 0,0 0 0,-1 0 0,1-1 0,0 1 0,0-1 0,1 0 0,-1 0 0,0-1 0,0 0 0,1 0 0,-1 0 0,7 0 0,3 1-44,1-1 0,0-1 0,-1-1 0,1 0 0,26-6 0,-39 7-37,-1 0-1,0-1 0,0 1 1,0-1-1,0 0 1,0 1-1,0-1 0,0 0 1,0 0-1,0 0 1,-1 0-1,1-1 0,0 1 1,0 0-1,-1-1 1,1 1-1,-1-1 0,0 0 1,1 1-1,-1-1 1,0 0-1,0 0 0,0 0 1,0 0-1,0 0 1,1-4-1,-3 5-1,1-1-1,-1 0 1,1 1 0,-1-1-1,1 1 1,-1-1 0,0 1-1,0-1 1,1 1 0,-1-1-1,0 1 1,0 0 0,-1 0-1,1-1 1,0 1 0,0 0-1,-1 0 1,1 0 0,0 0-1,-1 0 1,1 1 0,-1-1-1,1 0 1,-1 1 0,0-1-1,1 1 1,-1-1 0,1 1-1,-1 0 1,0 0 0,1 0-1,-1 0 1,0 0 0,-1 0-1,-2-1 44,1 1 0,-1 0 0,0 0 0,1 1 0,-1-1 0,0 1 0,1 0 0,-1 0 0,1 0 0,-1 1 0,1-1-1,-7 4 1,10-3-1,-1-1-1,1 0 0,-1 0 0,1 1 0,0-1 1,-1 1-1,1-1 0,0 1 0,0 0 0,0-1 1,0 1-1,0 0 0,1 0 0,-1 0 0,0-1 1,1 1-1,-1 0 0,1 0 0,0 0 1,0 0-1,0 0 0,0 0 0,0 0 0,0 0 1,0 0-1,0 0 0,1 0 0,-1 0 0,1 0 1,0-1-1,-1 1 0,1 0 0,1 2 0,0-2-27,-1 0-1,1 1 1,-1-1-1,1 0 1,0 0-1,0 0 1,0 0-1,0-1 0,0 1 1,1 0-1,-1-1 1,0 1-1,1-1 1,-1 0-1,1 0 1,0 0-1,-1 0 0,1-1 1,0 1-1,-1 0 1,5-1-1,66 2-453,-53-2 22,61-1-1843,-57-4 1459</inkml:trace>
-  <inkml:trace contextRef="#ctx0" brushRef="#br0" timeOffset="2171.26">2134 730 896,'2'21'1225,"0"-9"2411,-1-12-3621,0-1-1,0 1 0,0-1 1,-1 0-1,1 0 0,0 1 1,-1-1-1,1 0 0,0 0 1,-1 0-1,1 1 0,-1-1 0,1 0 1,-1 0-1,1 0 0,-1 0 1,0 0-1,0 0 0,1 0 1,-1 0-1,0-1 0,5-27-3,-5 29-6,5-42-127,-3 21 31,1-1 0,1 1-1,0 0 1,12-30-1,-15 49 49,-1 1 0,1 0 1,0 0-1,0 0 0,0 0 0,-1 0 0,1 0 0,0 0 0,0 0 0,0 1 1,0-1-1,1 0 0,-1 0 0,0 1 0,0-1 0,0 1 0,1-1 0,-1 1 1,0 0-1,0-1 0,1 1 0,-1 0 0,0 0 0,1 0 0,-1 0 0,0 0 1,1 0-1,-1 0 0,0 0 0,1 1 0,-1-1 0,0 0 0,3 2 1,46 20-1950,-40-17 1610,11 5-256</inkml:trace>
-</inkml:ink>
-</file>
-
-<file path=word/ink/ink20.xml><?xml version="1.0" encoding="utf-8"?>
+<file path=word/ink/ink27.xml><?xml version="1.0" encoding="utf-8"?>
 <inkml:ink xmlns:inkml="http://www.w3.org/2003/InkML">
   <inkml:definitions>
     <inkml:context xml:id="ctx0">
@@ -2598,7 +3209,7 @@
 </inkml:ink>
 </file>
 
-<file path=word/ink/ink21.xml><?xml version="1.0" encoding="utf-8"?>
+<file path=word/ink/ink28.xml><?xml version="1.0" encoding="utf-8"?>
 <inkml:ink xmlns:inkml="http://www.w3.org/2003/InkML">
   <inkml:definitions>
     <inkml:context xml:id="ctx0">
@@ -2626,7 +3237,7 @@
 </inkml:ink>
 </file>
 
-<file path=word/ink/ink22.xml><?xml version="1.0" encoding="utf-8"?>
+<file path=word/ink/ink29.xml><?xml version="1.0" encoding="utf-8"?>
 <inkml:ink xmlns:inkml="http://www.w3.org/2003/InkML">
   <inkml:definitions>
     <inkml:context xml:id="ctx0">
@@ -2653,7 +3264,54 @@
 </inkml:ink>
 </file>
 
-<file path=word/ink/ink23.xml><?xml version="1.0" encoding="utf-8"?>
+<file path=word/ink/ink3.xml><?xml version="1.0" encoding="utf-8"?>
+<inkml:ink xmlns:inkml="http://www.w3.org/2003/InkML">
+  <inkml:definitions>
+    <inkml:context xml:id="ctx0">
+      <inkml:inkSource xml:id="inkSrc0">
+        <inkml:traceFormat>
+          <inkml:channel name="X" type="integer" min="-2.14748E9" max="2.14748E9" units="cm"/>
+          <inkml:channel name="Y" type="integer" min="-2.14748E9" max="2.14748E9" units="cm"/>
+          <inkml:channel name="F" type="integer" max="32767" units="dev"/>
+        </inkml:traceFormat>
+        <inkml:channelProperties>
+          <inkml:channelProperty channel="X" name="resolution" value="1000" units="1/cm"/>
+          <inkml:channelProperty channel="Y" name="resolution" value="1000" units="1/cm"/>
+          <inkml:channelProperty channel="F" name="resolution" value="0" units="1/dev"/>
+        </inkml:channelProperties>
+      </inkml:inkSource>
+      <inkml:timestamp xml:id="ts0" timeString="2022-08-15T16:21:31.289"/>
+    </inkml:context>
+    <inkml:brush xml:id="br0">
+      <inkml:brushProperty name="width" value="0.1" units="cm"/>
+      <inkml:brushProperty name="height" value="0.1" units="cm"/>
+    </inkml:brush>
+  </inkml:definitions>
+  <inkml:trace contextRef="#ctx0" brushRef="#br0">18 908 496,'-2'1'141,"1"1"-1,-1-1 0,1 1 1,0-1-1,-1 1 1,1-1-1,0 1 0,0 0 1,0 0-1,0-1 0,1 1 1,-1 0-1,0 0 1,1 0-1,-1 0 0,1 0 1,0 0-1,0 0 1,-1 0-1,1 0 0,1 0 1,-1 4-1,0-4-113,-1 0 0,1 0 0,0 0 0,0 0-1,0 0 1,0 1 0,0-1 0,1 0 0,-1 0 0,1 0 0,-1 0 0,1 0-1,0 0 1,0 0 0,-1 0 0,2 0 0,-1 0 0,0 0 0,0-1 0,0 1-1,1 0 1,-1-1 0,3 3 0,1-3-21,0 1 0,1-1 0,-1 0 0,0-1 0,0 1 0,1-1 0,-1 0 0,0-1 0,0 1-1,1-1 1,-1 0 0,0 0 0,0-1 0,0 1 0,0-1 0,0 0 0,-1-1 0,1 1 0,4-4 0,-5 2-30,0 0 1,0 0-1,-1 0 0,0 0 0,1 0 1,-2-1-1,1 0 0,0 1 1,-1-1-1,0 0 0,0 0 1,0 0-1,-1 0 0,0-1 1,0 1-1,0 0 0,-1-1 1,1 1-1,-2-7 0,2 9 25,-1 0 0,0 0 0,-1 0 0,1 0 0,0 0 0,-1 0 0,0 0 1,1 0-1,-1 0 0,0 0 0,-1 1 0,1-1 0,0 0 0,-1 1 0,1-1 0,-1 0 0,0 1 0,0 0 0,0 0 0,0-1 0,-1 1 0,1 0 0,0 1 0,-1-1 0,0 0 0,1 1 0,-1-1 0,0 1 0,0 0 0,1 0 0,-5-1 1,-1 1-48,1 0 0,-1 0 0,0 1 1,1 0-1,-1 0 0,0 1 1,1 0-1,-1 0 0,1 1 1,-1 0-1,-9 3 0,17-5 39,0 0-1,-1 0 1,1 0 0,0 0-1,-1 1 1,1-1 0,0 0-1,-1 0 1,1 0-1,0 0 1,-1 0 0,1 0-1,0 0 1,0 1-1,-1-1 1,1 0 0,0 0-1,-1 0 1,1 1-1,0-1 1,0 0 0,0 0-1,-1 1 1,1-1 0,0 0-1,0 1 1,0-1-1,0 0 1,-1 1 0,1-1-1,0 0 1,0 0-1,0 1 1,0-1 0,0 1-1,11 5-33,22-1 63,-13-5 113,0 2 0,0 0 0,0 1 0,0 1 0,-1 0 0,0 2 0,0 0 0,0 1 0,28 16 0,-39-19-288,-1-1 0,1 1 1,0-1-1,0-1 0,0 1 1,0-2-1,0 1 0,11 0 1,-12-4-729,0-6-20</inkml:trace>
+  <inkml:trace contextRef="#ctx0" brushRef="#br0" timeOffset="374">502 768 912,'-1'31'1052,"3"0"0,0 0-1,2 0 1,12 45 0,-18-91-933,1 0 1,1 1 0,0-1-1,1 0 1,1 1 0,0-1-1,1 1 1,0-1 0,2 1-1,-1 0 1,2 1 0,9-19-1,-14 30-138,0 1 0,1 0 0,-1 0-1,0-1 1,1 1 0,-1 0 0,1 0 0,-1 1-1,1-1 1,-1 0 0,1 0 0,0 1-1,-1-1 1,1 1 0,0-1 0,-1 1 0,1 0-1,0 0 1,0 0 0,-1 0 0,1 0 0,0 0-1,0 0 1,-1 1 0,1-1 0,0 0 0,-1 1-1,4 1 1,50 25-1561,-37-17 809,29 10-1403,-24-10 1131</inkml:trace>
+  <inkml:trace contextRef="#ctx0" brushRef="#br0" timeOffset="718.58">985 245 976,'0'0'10,"0"0"0,1-1 0,-1 1 0,0 0 0,1 0-1,-1 0 1,0 0 0,1 0 0,-1 0 0,0 0 0,1 0 0,-1 0-1,0 0 1,1 0 0,-1 0 0,0 0 0,1 0 0,-1 0-1,0 1 1,1-1 0,-1 0 0,0 0 0,1 0 0,-1 0-1,0 1 1,0-1 0,1 0 0,-1 0 0,0 1 0,0-1-1,1 0 1,-1 0 0,0 1 0,0-1 0,0 0 0,1 0 0,-1 1-1,0 0 1,7 21 208,-3 32 124,-3-49-256,11 169 895,56 267-1,-67-417-2701</inkml:trace>
+  <inkml:trace contextRef="#ctx0" brushRef="#br0" timeOffset="719.58">957 787 928,'0'0'1073,"7"0"-881,7 0-48,2 0-32,4 0-96,8 6 0,-1-6-160,2 7-96,3-7-112,-2 0-96,-3 0-129</inkml:trace>
+  <inkml:trace contextRef="#ctx0" brushRef="#br0" timeOffset="1061.22">1299 887 912,'0'1'74,"0"0"-1,0 0 1,0 0-1,0 0 0,0 0 1,0 0-1,0 0 0,1 0 1,-1 0-1,0 0 0,0 0 1,1 0-1,-1 0 1,1 0-1,-1 0 0,1 0 1,-1 0-1,1 0 0,0 0 1,-1-1-1,1 1 1,0 0-1,0 0 0,0-1 1,-1 1-1,1-1 0,2 2 1,-2-2-21,1 0 0,0 1 0,0-1 1,0 0-1,0 0 0,0 0 0,0 0 0,0 0 1,0-1-1,0 1 0,0-1 0,0 1 0,3-2 1,0-1-63,1 1 1,-1-1 0,0 1-1,0-2 1,-1 1 0,1 0 0,-1-1-1,0 0 1,0 0 0,6-7-1,-9 9 3,0 0 1,0-1-1,0 1 0,0 0 0,0-1 0,-1 1 0,1-1 1,-1 1-1,1 0 0,-1-1 0,0 1 0,0-1 0,0 1 1,0-1-1,-1 1 0,1-1 0,-1 1 0,1-1 0,-1 1 1,0 0-1,0-1 0,0 1 0,0 0 0,-1 0 0,1 0 0,0 0 1,-1 0-1,0 0 0,1 0 0,-1 0 0,0 1 0,0-1 1,0 1-1,0-1 0,0 1 0,-3-2 0,4 3 86,2 3-49,0-1-1,0 1 0,0 0 0,0 0 1,1-1-1,-1 1 0,1 0 0,0-1 1,-1 0-1,1 1 0,0-1 0,1 0 1,-1 0-1,0 0 0,0 0 0,1-1 1,-1 1-1,1-1 0,0 1 0,-1-1 1,1 0-1,0 0 0,0 0 0,3 1 1,5 1-265,0 1 1,0-1 0,0-1 0,0 0 0,15 0-1,-6-2-507,-3 0-14</inkml:trace>
+  <inkml:trace contextRef="#ctx0" brushRef="#br0" timeOffset="1421.25">1820 662 480,'-3'2'73,"0"1"-1,1 0 1,-1 0 0,0 0-1,1 0 1,-1 0-1,1 0 1,0 1 0,0-1-1,1 1 1,-1 0-1,1-1 1,-1 1 0,1 0-1,0 0 1,0 5-1,0-1 92,0 1 0,0-1 0,1 0 0,0 0 0,1 0 0,-1 0 0,4 11-1,-3-17-194,1-1 0,0 1 0,-1 0 0,1-1 0,0 1-1,0-1 1,0 1 0,0-1 0,0 0 0,0 0 0,0 0-1,1 0 1,-1 0 0,0-1 0,1 1 0,-1-1 0,0 1-1,1-1 1,-1 0 0,0 0 0,5-1 0,41 1-1012,-39 0 578</inkml:trace>
+  <inkml:trace contextRef="#ctx0" brushRef="#br0" timeOffset="1765.33">1911 696 640,'-8'1'203,"1"0"-1,0 1 1,-1-1 0,1 2-1,0-1 1,0 1-1,0 0 1,0 1 0,1 0-1,-1 0 1,1 0-1,0 1 1,0 0 0,1 0-1,-1 0 1,-4 7-1,6-8-100,0-1 0,1 2 0,0-1-1,-1 0 1,2 1 0,-1-1-1,0 1 1,1 0 0,0 0 0,0 0-1,0 0 1,1 0 0,0 0-1,0 0 1,0 1 0,0-1 0,1 0-1,0 1 1,0-1 0,1 0-1,-1 1 1,1-1 0,2 8 0,0-9-85,-1 1 1,1-1 0,1 0 0,-1 1 0,0-1-1,1-1 1,0 1 0,0-1 0,0 1 0,0-1 0,0 0-1,1-1 1,-1 1 0,1-1 0,0 0 0,0 0-1,0 0 1,0 0 0,0-1 0,6 1 0,4 0-525,1 0 1,-1 0 0,1-2 0,-1 0 0,25-3 0,-16-3-601,-1-3 64</inkml:trace>
+  <inkml:trace contextRef="#ctx0" brushRef="#br0" timeOffset="2119.89">2345 868 800,'-1'1'109,"0"0"-1,0 0 0,0 0 1,0 0-1,1 0 1,-1 0-1,0 0 0,1 0 1,-1 1-1,1-1 0,-1 0 1,1 0-1,0 1 0,-1-1 1,1 0-1,0 3 0,19-2 984,-5-2-1342,-11 0 252,0 0 1,0 0-1,1 0 0,-1-1 0,0 1 1,0-1-1,-1 1 0,1-1 0,0 0 0,0 0 1,0 0-1,0-1 0,-1 1 0,1 0 1,0-1-1,-1 0 0,0 0 0,1 0 0,-1 0 1,0 0-1,0 0 0,0-1 0,0 1 0,2-5 1,-1 0 52,0 0 1,-1 0-1,0-1 1,-1 1-1,1 0 1,-1-1-1,-1 1 1,0-14-1,-1 11-2,1 10-63,18 12 37,-3-4-330,1-1 0,0-1 0,0-1 0,0-1 0,0 0 0,30 3 0,-39-7-356</inkml:trace>
+  <inkml:trace contextRef="#ctx0" brushRef="#br0" timeOffset="2466.98">2659 125 352,'16'41'531,"-2"0"1,-2 0-1,-1 1 0,8 68 0,3 10 588,-6-43-663,-5-18-699,3 1-1,3-2 1,24 58 0,-41-116 188,0 0 0,0 1 0,0-1 1,0 1-1,1-1 0,-1 1 0,0-1 0,0 0 1,1 1-1,-1-1 0,0 0 0,0 1 1,1-1-1,-1 0 0,0 1 0,1-1 0,-1 0 1,0 1-1,1-1 0,-1 0 0,1 0 0,-1 0 1,1 1-1,-1-1 0,0 0 0,1 0 1,-1 0-1,1 0 0,0 0 0,5 0-790</inkml:trace>
+  <inkml:trace contextRef="#ctx0" brushRef="#br0" timeOffset="2467.98">2979 708 512,'-3'1'102,"0"-1"1,1 1-1,-1-1 0,0 1 0,0 0 0,0 0 1,1 0-1,-1 0 0,1 0 0,-1 1 0,1 0 1,-1-1-1,1 1 0,0 0 0,0 0 0,0 0 1,-3 3-1,1 0 27,0 0 1,0 1-1,1-1 1,0 1-1,0 0 1,0 0-1,1 0 1,-3 7-1,4-8-76,0 0-1,0 0 0,0 0 1,0 0-1,1 1 0,0-1 0,0 0 1,0 0-1,1 1 0,1 5 1,-1-8-50,-1-1 0,1 0 0,0 1 0,0-1 0,0 0 1,0 0-1,1 0 0,-1 0 0,1 0 0,-1 0 0,1 0 0,0 0 1,0 0-1,-1-1 0,1 1 0,0-1 0,1 1 0,-1-1 0,0 0 1,0 0-1,4 1 0,0 0-203,0-1 0,0-1 0,0 1 0,0-1-1,0 0 1,0 0 0,0-1 0,10-1 0,8-4-736</inkml:trace>
+  <inkml:trace contextRef="#ctx0" brushRef="#br0" timeOffset="2813.58">3279 772 1201,'0'10'464,"0"0"-16,3-3 640,-3 0-463,4-7-625,3 0-336</inkml:trace>
+  <inkml:trace contextRef="#ctx0" brushRef="#br0" timeOffset="4213.87">3695 331 336,'1'-6'223,"-1"0"0,1 0 0,0 0 0,0 1 0,1-1 0,0 0 0,0 1 0,0-1 0,1 1 0,0-1 0,5-7 0,5 51 935,-11 3-967,-2 1 1,-2-1-1,-1 0 1,-3 0-1,-16 64 0,10-54-730,3 0 0,-5 95-1,14-155-1943</inkml:trace>
+  <inkml:trace contextRef="#ctx0" brushRef="#br0" timeOffset="4653.23">3625 265 720,'-6'-20'824,"6"17"-69,4 13-365,8 22-216,1-2 1,2 0-1,1-1 0,2 0 0,0-1 0,30 33 0,-46-58-170,0 0 0,0-1-1,0 0 1,0 0-1,0 1 1,0-1 0,0 0-1,1-1 1,-1 1-1,1 0 1,-1-1 0,1 1-1,0-1 1,-1 0-1,1 0 1,0 0 0,0 0-1,0 0 1,0-1-1,4 1 1,-4-2-6,-1 0 0,0 0 0,1-1 0,-1 1 0,0-1 0,0 1 0,0-1 0,0 0 0,0 1 0,0-1 0,0 0 0,-1 0 0,1-1-1,-1 1 1,1 0 0,-1 0 0,0-1 0,0 1 0,0-1 0,0 1 0,-1-1 0,1 1 0,0-5 0,8-34-35,7-65 1,-11 67 87,16-70 0,-21 109-43,0 0 0,0 0-1,0 0 1,1 0 0,-1 0-1,0 1 1,0-1 0,0 0-1,0 0 1,0 0 0,0 0-1,0 0 1,0 0 0,0 0-1,0 0 1,0 0 0,0 0-1,0 0 1,0 0 0,1 0-1,-1 0 1,0 0 0,0 0-1,0 0 1,0 0 0,0 0-1,0 0 1,0 0 0,0 0-1,0 0 1,0 0 0,1 0-1,-1 0 1,0 0 0,0 0-1,0 0 1,0 0 0,0 0-1,0 0 1,0 0 0,0 0-1,1 0 1,1 20 334,0 27 262,-2-26-340,9 262 2315,-5-247-2463,2 0 0,1 0-1,1 0 1,3-1 0,24 59-1,-34-92-211,0 1 0,0-1 0,1 1 0,-1-1 0,1 1 0,-1-1 0,1 0 0,0 0 0,0 0-1,0 0 1,0 0 0,0 0 0,4 2 0,-5-4-35,0 0 0,0 0 1,1 0-1,-1 0 0,0 0 0,0 0 0,1-1 0,-1 1 0,0-1 0,0 1 1,0 0-1,1-1 0,-1 0 0,0 1 0,0-1 0,0 0 0,0 1 0,0-1 1,0 0-1,0 0 0,-1 0 0,1 0 0,0 0 0,0 0 0,-1 0 1,1 0-1,0 0 0,-1 0 0,1-1 0,-1 1 0,0 0 0,1-2 0,9-20-1141</inkml:trace>
+  <inkml:trace contextRef="#ctx0" brushRef="#br0" timeOffset="5026.75">4206 702 1201,'0'1'33,"0"-1"1,0 1 0,0 0 0,0 0 0,0-1 0,0 1 0,0 0 0,0-1 0,0 1 0,0 0-1,1 0 1,-1-1 0,0 1 0,0 0 0,1-1 0,-1 1 0,1 0 0,-1-1 0,0 1 0,1-1-1,-1 1 1,1-1 0,-1 1 0,1-1 0,0 1 0,-1-1 0,1 1 0,0-1 0,-1 0 0,1 1-1,0-1 1,-1 0 0,1 0 0,0 0 0,-1 1 0,1-1 0,0 0 0,0 0 0,-1 0-1,1 0 1,0 0 0,0 0 0,-1 0 0,1-1 0,0 1 0,-1 0 0,1 0 0,0 0 0,1-1-1,10 0-39,33-9 15,-43 10-22,0-1 0,-1 1 0,1-1 0,0 0 0,0 1 0,-1-1 0,1 0 0,0 0 0,-1 0 0,1 0 0,-1 0 0,1 0 0,-1-1 0,0 1 0,1-1 0,-1 1 0,0 0 0,0-1 0,0 0 0,0 1 0,1-4 0,-3 4 8,1 0 0,-1 0 1,1 0-1,-1 0 0,0 1 0,0-1 1,0 0-1,1 0 0,-1 0 0,0 1 1,0-1-1,0 0 0,0 1 0,0-1 0,0 1 1,0-1-1,0 1 0,-1 0 0,1-1 1,0 1-1,-2 0 0,-27-6-48,-57 6 198,100 20 68,-5-15-295,0 0 1,0 0-1,0-1 1,0 0-1,1-1 1,0 0-1,0 0 0,-1-1 1,2 0-1,-1 0 1,0-1-1,0 0 1,14-1-1,-3 0-483</inkml:trace>
+  <inkml:trace contextRef="#ctx0" brushRef="#br0" timeOffset="5366.83">4515 611 688,'2'3'201,"-1"0"0,0 0-1,0 0 1,-1 0 0,1 0 0,0 0-1,-1 0 1,0 0 0,0 1-1,0 5 1,1 12 689,19 35 195,-16-47-1170,0 0 0,0 1 0,-1-1 0,-1 1 0,1 0 1,1 17-1,-4-25-457,0-16-3177</inkml:trace>
+  <inkml:trace contextRef="#ctx0" brushRef="#br0" timeOffset="5367.83">4468 407 768,'-10'-17'337,"1"7"-97,2 10 256,0 10-224,7 3-80,0 1-64,0 6-80,0 1-16,0-1-80,0 0-176,7 2-144,0-6-128,2-2-129</inkml:trace>
+  <inkml:trace contextRef="#ctx0" brushRef="#br0" timeOffset="5758.79">4591 0 672,'0'9'459,"3"70"310,23 149-1,38 74 38,-42-202-777,9-4 77,-5-24-1189,-21-70-24,1-2 488</inkml:trace>
+  <inkml:trace contextRef="#ctx0" brushRef="#br0" timeOffset="6099.9">4733 211 608,'-7'-47'869,"7"44"-461,1 8-5,8 21 124,20 70 498,18 107 1,2 10-628,-43-188-434,-1-5-110,0 0 0,2 1-1,0-2 1,1 1 0,1-1 0,22 35 0,-30-53 58,0 0 0,0 0 0,-1 0 1,1 0-1,0-1 0,0 1 0,0 0 1,0-1-1,0 1 0,0 0 1,1-1-1,-1 1 0,0-1 0,0 0 1,0 1-1,0-1 0,1 0 0,-1 0 1,0 0-1,0 0 0,0 0 0,1 0 1,-1 0-1,1 0 0,4 0-381,1 0-225</inkml:trace>
+  <inkml:trace contextRef="#ctx0" brushRef="#br0" timeOffset="6579.15">5065 736 1008,'-6'1'1204,"16"1"-833,17 2-310,-17-4-71,1 0 1,0 0 0,-1-1-1,1-1 1,17-4-1,-26 5 8,1 0-1,-1 0 1,0 0 0,1 0-1,-1-1 1,0 1 0,0-1-1,0 1 1,0-1-1,0 0 1,0 0 0,-1 0-1,1 0 1,-1 0 0,1 0-1,-1 0 1,0-1 0,1 1-1,-1 0 1,0-1-1,-1 1 1,1-1 0,0 1-1,-1-1 1,1 1 0,-1-1-1,0 0 1,0-4-1,0 6 7,0 1 0,0-1-1,0 1 1,0-1-1,0 0 1,0 1-1,0-1 1,0 1-1,-1-1 1,1 1-1,0-1 1,0 1-1,0-1 1,-1 0-1,1 1 1,0-1-1,-1 1 1,1 0-1,0-1 1,-1 1-1,1-1 1,0 1-1,-1-1 1,1 1-1,-1 0 1,1-1 0,-1 1-1,1 0 1,-1 0-1,1-1 1,-1 1-1,1 0 1,-1 0-1,0 0 1,0-1-1,-25 7 296,-20 21 327,36-18-391,2 0 0,-1 0 0,1 1 0,0 0 0,1 1 0,-9 17 1,14-26-174,0 1 0,1 0 0,-1 0 0,1 0 0,0 0 0,0 0 0,0 1 0,0-1 0,0 0 0,1 0 0,0 1 1,-1-1-1,1 0 0,0 1 0,1-1 0,-1 0 0,0 0 0,1 1 0,0-1 0,0 0 0,0 0 0,0 0 0,1 0 0,-1 0 1,1 0-1,-1 0 0,1 0 0,0-1 0,4 6 0,-1-6-33,0 1-1,0-1 1,-1 0 0,1 0 0,1 0 0,-1-1-1,0 1 1,0-1 0,0-1 0,1 1-1,8-1 1,1 1-146,-1-2-1,0 0 0,18-3 1,-27 2-83,0 0 0,0 0 0,-1 0 0,1 0 0,-1-1 0,1 1 0,-1-1 0,0 0 0,0-1 0,-1 1 0,1-1 0,0 1 0,-1-1 0,0 0 0,0 0 0,0-1 0,-1 1 0,0-1 0,1 1 0,-1-1 0,-1 0 0,2-5 0,7-17-760</inkml:trace>
+  <inkml:trace contextRef="#ctx0" brushRef="#br0" timeOffset="6935.2">5331 613 672,'1'7'199,"-1"0"0,2-1 0,-1 1 0,1 0 0,0-1 0,0 0 0,1 1 1,0-1-1,0 0 0,1-1 0,-1 1 0,1 0 0,0-1 0,1 0 0,-1 0 0,1 0 0,0-1 0,0 0 0,1 0 0,-1 0 0,1 0 0,0-1 0,0 0 0,8 3 0,-14-6-164,1 1 0,-1-1-1,0 0 1,1 0 0,-1 0 0,0 1 0,1-1-1,-1 0 1,0 0 0,1 0 0,-1 0 0,0 0 0,1 0-1,-1 0 1,1 0 0,-1 0 0,0 0 0,1 0-1,-1 0 1,0 0 0,1 0 0,-1 0 0,0 0 0,1 0-1,-1 0 1,0 0 0,1-1 0,-1 1 0,0 0-1,1 0 1,-1 0 0,0-1 0,1 1 0,-1 0 0,0 0-1,0-1 1,1 1 0,-1-17 277,-12-23-509,11 38 266,-2-7-97,1-1 0,0 1-1,1-1 1,0 1 0,0-1 0,1 1-1,0-1 1,1 1 0,2-14-1,-2 22-23,0-1 0,0 1 0,0-1 0,0 1 0,0 0 0,0-1 0,0 1-1,0 0 1,0 0 0,1 0 0,-1 0 0,0 0 0,1 0 0,-1 0 0,1 1-1,-1-1 1,1 0 0,-1 1 0,1-1 0,0 1 0,-1 0 0,1-1 0,0 1-1,-1 0 1,1 0 0,0 0 0,-1 0 0,1 0 0,-1 1 0,1-1 0,0 0-1,-1 1 1,1-1 0,-1 1 0,1 0 0,1 0 0,7 3-505,0-1 1,0 1-1,0 1 1,10 7-1,-3-2-275</inkml:trace>
+  <inkml:trace contextRef="#ctx0" brushRef="#br0" timeOffset="7306.21">5730 687 928,'-8'1'1117,"20"2"-530,22 1-394,-24-5-231,-1 0-1,1 0 1,0-1 0,-1 0-1,0 0 1,1-1-1,16-8 1,-22 9 11,0 1-1,-1-1 1,1 0 0,-1-1-1,1 1 1,-1 0 0,0-1 0,0 0-1,0 0 1,0 0 0,0 0-1,-1 0 1,0 0 0,1-1 0,-1 1-1,0-1 1,-1 0 0,1 0-1,-1 1 1,2-9 0,-2 11 29,-1-1-1,0 1 1,0 0 0,0-1 0,0 1-1,0-1 1,0 1 0,0 0 0,-1-1-1,1 1 1,0 0 0,-1-1 0,1 1-1,-1 0 1,1 0 0,-1-1 0,0 1-1,1 0 1,-1 0 0,0 0 0,0 0-1,0 0 1,0 0 0,0 0 0,0 0-1,0 0 1,-2-1 0,0 1 21,-1 0-1,1 0 1,0 0 0,-1 0 0,1 1-1,-1-1 1,1 1 0,-1 0-1,1 0 1,-7 1 0,-3 0 127,1 2 0,-1-1 1,1 2-1,0 0 0,-15 6 0,18-5 18,-1 1 0,1 0 0,0 0 0,0 1 0,1 0 0,-1 0-1,2 1 1,-1 0 0,1 0 0,0 1 0,-7 13 0,12-18-125,0-1 1,0 1-1,0 0 1,1 0-1,0 0 1,-1 0-1,2 0 1,-1 0-1,0 0 1,1 1-1,0-1 1,-1 0-1,2 0 1,-1 0-1,0 0 1,1 1-1,0-1 1,0 0-1,0 0 1,1 0-1,-1 0 1,1-1-1,0 1 1,0 0-1,0-1 1,0 1-1,1-1 1,0 1-1,-1-1 1,1 0-1,0 0 1,6 3-1,3 3-333,0 0-1,1-2 1,0 1-1,1-2 1,-1 0 0,1 0-1,0-1 1,1-1-1,-1 0 1,1-2-1,0 1 1,-1-2 0,22 1-1,-4-2-861</inkml:trace>
+</inkml:ink>
+</file>
+
+<file path=word/ink/ink30.xml><?xml version="1.0" encoding="utf-8"?>
 <inkml:ink xmlns:inkml="http://www.w3.org/2003/InkML">
   <inkml:definitions>
     <inkml:context xml:id="ctx0">
@@ -2682,7 +3340,7 @@
 </inkml:ink>
 </file>
 
-<file path=word/ink/ink24.xml><?xml version="1.0" encoding="utf-8"?>
+<file path=word/ink/ink31.xml><?xml version="1.0" encoding="utf-8"?>
 <inkml:ink xmlns:inkml="http://www.w3.org/2003/InkML">
   <inkml:definitions>
     <inkml:context xml:id="ctx0">
@@ -2716,7 +3374,7 @@
 </inkml:ink>
 </file>
 
-<file path=word/ink/ink25.xml><?xml version="1.0" encoding="utf-8"?>
+<file path=word/ink/ink32.xml><?xml version="1.0" encoding="utf-8"?>
 <inkml:ink xmlns:inkml="http://www.w3.org/2003/InkML">
   <inkml:definitions>
     <inkml:context xml:id="ctx0">
@@ -2756,7 +3414,7 @@
 </inkml:ink>
 </file>
 
-<file path=word/ink/ink26.xml><?xml version="1.0" encoding="utf-8"?>
+<file path=word/ink/ink33.xml><?xml version="1.0" encoding="utf-8"?>
 <inkml:ink xmlns:inkml="http://www.w3.org/2003/InkML">
   <inkml:definitions>
     <inkml:context xml:id="ctx0">
@@ -2782,7 +3440,7 @@
   <inkml:trace contextRef="#ctx0" brushRef="#br0">417 59 368,'-12'9'113,"1"1"1,0 1-1,1-1 0,0 2 1,1 0-1,0 0 0,1 0 0,0 1 1,1 0-1,-6 16 0,-7 22 388,-19 73-1,34-106-391,-13 49 125,3 1 0,4 0 0,2 0-1,3 1 1,3 0 0,4 0 0,2 0 0,19 104 0,-11-124-265,-6-31-289,-1 0 0,-1 0 1,1 22-1,-4-37-350,-2-4-151,-11-2 10</inkml:trace>
   <inkml:trace contextRef="#ctx0" brushRef="#br0" timeOffset="355.06">1 888 912,'11'0'337,"8"0"-1,4 0 96,10 0 80,6 0-64,-2 0-192,-3 8-143,5-8-65,-4 0-193,-9 0-127,1 0-272,-4 0-176,-9 0-65</inkml:trace>
   <inkml:trace contextRef="#ctx0" brushRef="#br0" timeOffset="697.17">400 966 464,'2'5'106,"0"-1"-1,1 1 1,-1-1 0,1 0-1,0 1 1,0-1-1,1 0 1,-1-1 0,1 1-1,0-1 1,0 1-1,0-1 1,0 0 0,0-1-1,1 1 1,-1-1-1,1 0 1,0 0 0,8 2-1,-5-1-41,1 0-1,0-1 1,0-1 0,-1 1-1,1-1 1,0-1 0,0 1-1,0-2 1,0 1 0,15-4-1,-21 3-61,-1 1 0,0-2 0,0 1 0,1 0 0,-1 0 0,0-1 0,0 1 0,0-1-1,-1 0 1,1 1 0,0-1 0,0 0 0,-1 0 0,1 0 0,-1 0 0,0-1 0,0 1 0,0 0 0,0 0 0,0-1-1,0 1 1,0-1 0,-1 1 0,1-1 0,-1 1 0,0-1 0,0 1 0,0-1 0,0 1 0,0-3 0,-1-1 1,1 1 1,-1 0-1,0 0 1,0-1-1,0 1 1,-1 0 0,1 0-1,-1 0 1,-1 0-1,1 1 1,-1-1-1,1 1 1,-6-7 0,3 6 76,1 0 0,-1 1 0,0 0 0,0 0 0,-1 0 1,1 1-1,-1 0 0,0 0 0,0 0 0,0 1 0,0-1 1,0 1-1,0 1 0,-1-1 0,1 1 0,0 0 1,-1 1-1,-12 0 0,19 0-70,-1 0 0,1 0 0,-1 0 0,1 0 0,-1 0 0,1 0 0,-1 0 0,1 1 0,-1-1 0,1 0-1,0 0 1,-1 0 0,1 1 0,-1-1 0,1 0 0,-1 0 0,1 1 0,0-1 0,-1 0 0,1 1 0,0-1 0,-1 1 0,1-1 0,0 1 0,-1-1 0,1 0 0,0 1 0,0-1 0,0 1 0,-1-1 0,1 1 0,0-1 0,0 2 0,3 22 132,-2-19-164,1 1-1,0-1 0,0 0 1,1 0-1,0 0 0,5 8 1,-3-8-164,0-1 1,0 0-1,1 0 1,-1 0 0,1-1-1,0 0 1,0 0-1,0 0 1,0-1 0,0 1-1,8 0 1,17-1-885</inkml:trace>
-  <inkml:trace contextRef="#ctx0" brushRef="#br0" timeOffset="1088.1">848 842 960,'0'19'456,"0"13"1117,1-1-1,5 35 0,33-192-1075,-37 120-499,1 0 0,-1 0 0,1 1 0,1-1 0,-1 1 0,1-1 0,0 1 0,0 0 0,0 0 1,1 1-1,-1-1 0,1 1 0,6-4 0,-8 7 5,-1-1 0,1 0 1,0 1-1,0 0 0,-1-1 0,1 1 0,0 0 1,0 1-1,0-1 0,0 0 0,0 1 1,0 0-1,1 0 0,-1 0 0,0 0 0,0 0 1,0 0-1,0 1 0,0 0 0,0-1 1,0 1-1,0 0 0,0 1 0,0-1 0,-1 0 1,1 1-1,0 0 0,4 3 0,16 18-93,0 0-1,-2 1 1,-1 1-1,19 32 1,14 16-2816,-45-64 1940,-1-7 83</inkml:trace>
+  <inkml:trace contextRef="#ctx0" brushRef="#br0" timeOffset="1088.09">848 842 960,'0'19'456,"0"13"1117,1-1-1,5 35 0,33-192-1075,-37 120-499,1 0 0,-1 0 0,1 1 0,1-1 0,-1 1 0,1-1 0,0 1 0,0 0 0,0 0 1,1 1-1,-1-1 0,1 1 0,6-4 0,-8 7 5,-1-1 0,1 0 1,0 1-1,0 0 0,-1-1 0,1 1 0,0 0 1,0 1-1,0-1 0,0 0 0,0 1 1,0 0-1,1 0 0,-1 0 0,0 0 0,0 0 1,0 0-1,0 1 0,0 0 0,0-1 1,0 1-1,0 0 0,0 1 0,0-1 0,-1 0 1,1 1-1,0 0 0,4 3 0,16 18-93,0 0-1,-2 1 1,-1 1-1,19 32 1,14 16-2816,-45-64 1940,-1-7 83</inkml:trace>
   <inkml:trace contextRef="#ctx0" brushRef="#br0" timeOffset="1429.73">1315 0 864,'28'219'1037,"28"158"792,-42-314-1678,2-1-1,3-1 1,53 115 0,-55-145-1037,29 39 0,-42-67 118</inkml:trace>
   <inkml:trace contextRef="#ctx0" brushRef="#br0" timeOffset="1430.73">1709 784 768,'0'16'353,"-8"2"159,-3 6 80,-4-2 64,-1-2 113,-3-2 63,1 2-176,-1-2-207,3-3-289,5 1-48,11-5-32,0 0-48,0 0-128,8-2-288,6-9-353,14 0-335,2 0-129,1 0 97</inkml:trace>
   <inkml:trace contextRef="#ctx0" brushRef="#br0" timeOffset="1786.77">2082 753 992,'-3'0'61,"0"0"-1,0 1 0,0-1 1,0 0-1,0 1 0,0 0 1,-1 0-1,1-1 0,1 2 1,-1-1-1,0 0 0,0 1 1,0-1-1,1 1 0,-1 0 1,1 0-1,-1 0 0,1 0 1,0 0-1,0 1 0,-2 2 1,3-3-50,0 0-1,0 0 1,0 0 0,0 0 0,1 1 0,-1-1-1,1 0 1,0 0 0,-1 1 0,1-1 0,0 0-1,0 0 1,1 1 0,-1-1 0,0 0 0,1 0-1,-1 1 1,1-1 0,0 0 0,0 0 0,0 0-1,0 0 1,0 0 0,0 0 0,1 0 0,-1-1-1,0 1 1,1 0 0,0-1 0,1 2 0,10 9-7,0-1 0,27 16 0,-30-21 54,-1 0 1,1 0-1,-1 1 0,-1 1 0,1-1 0,-1 1 0,-1 1 1,11 13-1,-18-22-16,1 1 1,-1-1-1,1 1 1,-1 0-1,0 0 1,1-1 0,-1 1-1,0 0 1,1-1-1,-1 1 1,0 0-1,0 0 1,0 0-1,0-1 1,0 1-1,0 0 1,0 0-1,0 0 1,0-1-1,0 1 1,0 0-1,0 0 1,0-1 0,-1 1-1,1 0 1,0 0-1,-1-1 1,1 1-1,-1 1 1,-1-1-3,1 0 0,0 0-1,-1 0 1,1-1 0,-1 1 0,0 0 0,1 0 0,-1-1 0,0 1 0,1-1 0,-1 0 0,-3 1 0,-57-3-233,58 2 141,1 0-80,0-1 0,0 0 0,0 1 0,0-1 0,0 0 0,0-1 0,0 1 1,0 0-1,0-1 0,0 0 0,1 1 0,-1-1 0,1 0 0,-1 0 0,1-1 0,0 1 0,-3-4 0,-4-8-825</inkml:trace>
@@ -2794,7 +3452,7 @@
 </inkml:ink>
 </file>
 
-<file path=word/ink/ink27.xml><?xml version="1.0" encoding="utf-8"?>
+<file path=word/ink/ink34.xml><?xml version="1.0" encoding="utf-8"?>
 <inkml:ink xmlns:inkml="http://www.w3.org/2003/InkML">
   <inkml:definitions>
     <inkml:context xml:id="ctx0">
@@ -2821,8 +3479,8 @@
   <inkml:trace contextRef="#ctx0" brushRef="#br0" timeOffset="340.59">528 160 1137,'11'31'272,"4"14"-64,-1 19 64,2 13 64,-1 6 16,1 6 0,-2-7-80,-2 2-63,4-8-33,-2-7-96,2-5-32,2-10-16,-2-12-128,-1-7-160,-4-9-97,2-7-79,-7-11-224,2-8-16</inkml:trace>
   <inkml:trace contextRef="#ctx0" brushRef="#br0" timeOffset="714.11">888 822 672,'-19'19'487,"-15"15"576,2 2 0,-31 43 1,60-75-1034,1-1 1,0 1 0,0 0-1,0 0 1,1 0 0,-1 0-1,1 0 1,0 0-1,0 0 1,0 1 0,1-1-1,0 0 1,0 0 0,0 1-1,0-1 1,0 0 0,1 0-1,0 1 1,2 7 0,-1-9-51,-1 0 1,0-1 0,1 1 0,0 0-1,0 0 1,0-1 0,0 1 0,0-1-1,0 0 1,1 0 0,-1 1 0,1-2-1,0 1 1,-1 0 0,1 0 0,0-1-1,0 0 1,0 1 0,0-1 0,0 0-1,0 0 1,1-1 0,-1 1 0,0-1 0,0 0-1,6 0 1,89 0-2214,-63-4 1401</inkml:trace>
   <inkml:trace contextRef="#ctx0" brushRef="#br0" timeOffset="715.11">1047 42 880,'1'1'24,"0"-1"1,0 1-1,0-1 0,0 1 0,0 0 0,0 0 0,0-1 0,-1 1 0,1 0 0,0 0 0,0 0 0,-1 0 0,1 0 0,0 0 0,-1 0 0,1 0 0,-1 0 0,1 0 1,-1 0-1,0 1 0,1-1 0,-1 1 0,10 35 174,-9-29-109,53 301 1438,-39-197-1145,60 217 1,-64-294-452,-4-11-371,1 0 1,1 0-1,1-1 0,17 29 0,-18-38-361</inkml:trace>
-  <inkml:trace contextRef="#ctx0" brushRef="#br0" timeOffset="1072.66">1428 885 944,'0'2'43,"0"0"-1,0 0 1,0 0-1,0 0 1,1 0-1,-1 0 1,1 0 0,0 0-1,-1 0 1,1 0-1,0 0 1,0 0-1,0 0 1,0 0-1,1-1 1,-1 1-1,0 0 1,1-1-1,-1 1 1,1-1-1,3 3 1,-1-2 23,0 0 1,0 0-1,0 0 1,1-1 0,-1 0-1,0 0 1,1 0 0,-1 0-1,1-1 1,4 1-1,2-1-24,1 0 0,-1-1-1,0-1 1,0 0-1,0 0 1,0-1 0,19-7-1,-21 5-70,-1 0 0,1 0-1,-1-1 1,0 0 0,-1-1-1,1 0 1,-1 0-1,10-14 1,-15 19 27,-1 1-1,1-1 1,-1 0-1,1 0 1,-1 0-1,0 0 1,0 0-1,0 0 1,0-1-1,-1 1 1,1 0-1,-1 0 1,1-1-1,-1 1 1,0 0-1,1-1 1,-1 1-1,0 0 1,-1-1 0,1 1-1,0 0 1,-1-1-1,1 1 1,-1 0-1,0 0 1,0-1-1,0 1 1,0 0-1,0 0 1,0 0-1,-1 0 1,1 0-1,0 1 1,-1-1-1,0 0 1,1 1-1,-1-1 1,0 1-1,0-1 1,0 1-1,0 0 1,-3-2 0,-2 1 58,0-1 1,0 1 0,0 0 0,-1 1 0,1 0 0,-1 0 0,1 1 0,-1 0 0,1 0 0,-1 0-1,1 1 1,0 0 0,-1 1 0,1 0 0,0 0 0,0 0 0,0 1 0,0 0 0,-10 6 0,11-6 57,1-1 1,0 1-1,0 0 1,1 0-1,-1 0 1,0 1-1,1 0 1,0-1 0,0 2-1,0-1 1,1 0-1,-1 1 1,1 0-1,0-1 1,0 1 0,1 1-1,-1-1 1,1 0-1,0 1 1,1-1-1,-1 1 1,1-1 0,0 1-1,0-1 1,1 1-1,0 6 1,1-7-71,1 0 0,-1 0 0,1-1-1,0 1 1,1-1 0,-1 1 0,1-1 0,0 0 0,0 0 0,0 0 0,0-1 0,1 1 0,-1-1 0,1 1 0,0-1-1,0-1 1,0 1 0,1 0 0,7 2 0,6 4-209,1-2-1,1 0 0,25 6 1,-21-9-595,-1 0-1,1-1 1,0-2-1,0 0 1,34-4 0,-18-3-275</inkml:trace>
-  <inkml:trace contextRef="#ctx0" brushRef="#br0" timeOffset="1441.67">1930 837 672,'0'7'128,"0"0"-1,1-1 1,0 1-1,0-1 1,1 1-1,0-1 1,0 1 0,1-1-1,-1 0 1,1 0-1,1 0 1,-1-1-1,1 1 1,0-1-1,0 0 1,0 0-1,1 0 1,0 0-1,0-1 1,0 0-1,12 7 1,-9-6-95,0-1-1,0 0 1,1-1 0,0 1 0,-1-2-1,1 1 1,0-1 0,1-1 0,-1 1-1,0-1 1,0-1 0,0 0 0,1 0-1,-1-1 1,12-3 0,-17 3-64,1 0 1,-1-1 0,0 0-1,0 0 1,1 0-1,-1 0 1,-1-1-1,1 0 1,0 0 0,-1 0-1,1 0 1,-1 0-1,0-1 1,0 1 0,0-1-1,-1 0 1,1 0-1,-1 0 1,0 0-1,0 0 1,0-1 0,-1 1-1,1 0 1,-1-1-1,1-7 1,1-12-48,0 0-1,-2-1 1,-2-41-1,-1 26 114,2 6-43,0 32 48,0 18 286,3 50 584,3-1 0,2-1 1,32 120-1,-37-175-820,-1 0 1,0 0-1,0 1 0,-1-1 0,-1 1 1,0-1-1,0 1 0,0-1 1,-4 18-1,2-24-73,1 1 1,0 0-1,-1-1 0,0 1 1,0-1-1,0 0 0,-1 0 1,1 0-1,-1 0 0,1 0 1,-1 0-1,0 0 0,0-1 1,0 0-1,0 0 1,-1 1-1,1-2 0,-1 1 1,1 0-1,-1-1 0,0 1 1,1-1-1,-1 0 0,0-1 1,0 1-1,-5 0 0,-7 1-217,-1-1-1,0 0 1,0-1-1,0-1 1,0-1-1,0 0 1,-32-9-1,37 7-142,0 0-1,0-1 0,1 0 0,0-1 0,0 0 0,0-1 0,1 0 0,0-1 0,0 0 1,1 0-1,-13-15 0,-6-21-771</inkml:trace>
+  <inkml:trace contextRef="#ctx0" brushRef="#br0" timeOffset="1072.65">1428 885 944,'0'2'43,"0"0"-1,0 0 1,0 0-1,0 0 1,1 0-1,-1 0 1,1 0 0,0 0-1,-1 0 1,1 0-1,0 0 1,0 0-1,0 0 1,0 0-1,1-1 1,-1 1-1,0 0 1,1-1-1,-1 1 1,1-1-1,3 3 1,-1-2 23,0 0 1,0 0-1,0 0 1,1-1 0,-1 0-1,0 0 1,1 0 0,-1 0-1,1-1 1,4 1-1,2-1-24,1 0 0,-1-1-1,0-1 1,0 0-1,0 0 1,0-1 0,19-7-1,-21 5-70,-1 0 0,1 0-1,-1-1 1,0 0 0,-1-1-1,1 0 1,-1 0-1,10-14 1,-15 19 27,-1 1-1,1-1 1,-1 0-1,1 0 1,-1 0-1,0 0 1,0 0-1,0 0 1,0-1-1,-1 1 1,1 0-1,-1 0 1,1-1-1,-1 1 1,0 0-1,1-1 1,-1 1-1,0 0 1,-1-1 0,1 1-1,0 0 1,-1-1-1,1 1 1,-1 0-1,0 0 1,0-1-1,0 1 1,0 0-1,0 0 1,0 0-1,-1 0 1,1 0-1,0 1 1,-1-1-1,0 0 1,1 1-1,-1-1 1,0 1-1,0-1 1,0 1-1,0 0 1,-3-2 0,-2 1 58,0-1 1,0 1 0,0 0 0,-1 1 0,1 0 0,-1 0 0,1 1 0,-1 0 0,1 0 0,-1 0-1,1 1 1,0 0 0,-1 1 0,1 0 0,0 0 0,0 0 0,0 1 0,0 0 0,-10 6 0,11-6 57,1-1 1,0 1-1,0 0 1,1 0-1,-1 0 1,0 1-1,1 0 1,0-1 0,0 2-1,0-1 1,1 0-1,-1 1 1,1 0-1,0-1 1,0 1 0,1 1-1,-1-1 1,1 0-1,0 1 1,1-1-1,-1 1 1,1-1 0,0 1-1,0-1 1,1 1-1,0 6 1,1-7-71,1 0 0,-1 0 0,1-1-1,0 1 1,1-1 0,-1 1 0,1-1 0,0 0 0,0 0 0,0 0 0,0-1 0,1 1 0,-1-1 0,1 1 0,0-1-1,0-1 1,0 1 0,1 0 0,7 2 0,6 4-209,1-2-1,1 0 0,25 6 1,-21-9-595,-1 0-1,1-1 1,0-2-1,0 0 1,34-4 0,-18-3-275</inkml:trace>
+  <inkml:trace contextRef="#ctx0" brushRef="#br0" timeOffset="1441.66">1930 837 672,'0'7'128,"0"0"-1,1-1 1,0 1-1,0-1 1,1 1-1,0-1 1,0 1 0,1-1-1,-1 0 1,1 0-1,1 0 1,-1-1-1,1 1 1,0-1-1,0 0 1,0 0-1,1 0 1,0 0-1,0-1 1,0 0-1,12 7 1,-9-6-95,0-1-1,0 0 1,1-1 0,0 1 0,-1-2-1,1 1 1,0-1 0,1-1 0,-1 1-1,0-1 1,0-1 0,0 0 0,1 0-1,-1-1 1,12-3 0,-17 3-64,1 0 1,-1-1 0,0 0-1,0 0 1,1 0-1,-1 0 1,-1-1-1,1 0 1,0 0 0,-1 0-1,1 0 1,-1 0-1,0-1 1,0 1 0,0-1-1,-1 0 1,1 0-1,-1 0 1,0 0-1,0 0 1,0-1 0,-1 1-1,1 0 1,-1-1-1,1-7 1,1-12-48,0 0-1,-2-1 1,-2-41-1,-1 26 114,2 6-43,0 32 48,0 18 286,3 50 584,3-1 0,2-1 1,32 120-1,-37-175-820,-1 0 1,0 0-1,0 1 0,-1-1 0,-1 1 1,0-1-1,0 1 0,0-1 1,-4 18-1,2-24-73,1 1 1,0 0-1,-1-1 0,0 1 1,0-1-1,0 0 0,-1 0 1,1 0-1,-1 0 0,1 0 1,-1 0-1,0 0 0,0-1 1,0 0-1,0 0 1,-1 1-1,1-2 0,-1 1 1,1 0-1,-1-1 0,0 1 1,1-1-1,-1 0 0,0-1 1,0 1-1,-5 0 0,-7 1-217,-1-1-1,0 0 1,0-1-1,0-1 1,0-1-1,0 0 1,-32-9-1,37 7-142,0 0-1,0-1 0,1 0 0,0-1 0,0 0 0,0-1 0,1 0 0,0-1 0,0 0 1,1 0-1,-13-15 0,-6-21-771</inkml:trace>
   <inkml:trace contextRef="#ctx0" brushRef="#br0" timeOffset="1829.65">2423 871 704,'4'4'48,"1"1"-1,0-2 1,0 1 0,0 0-1,0-1 1,1 0-1,-1 0 1,1-1 0,0 0-1,-1 0 1,1 0-1,0 0 1,1-1-1,-1 0 1,0-1 0,0 1-1,0-1 1,0 0-1,1-1 1,-1 1-1,0-1 1,0 0 0,0-1-1,0 0 1,0 0-1,7-3 1,-7 3-3,0-1 1,0 0-1,0 0 0,-1 0 0,1-1 1,-1 0-1,0 0 0,0 0 1,0-1-1,0 1 0,-1-1 1,0 0-1,0-1 0,0 1 0,-1-1 1,0 1-1,0-1 0,0 0 1,-1 0-1,0 0 0,0-1 1,0 1-1,-1 0 0,1-14 0,-2 19-40,0 0 0,0 0 0,0-1-1,0 1 1,0 0 0,-1 0-1,1-1 1,-1 1 0,1 0 0,-1 0-1,1 0 1,-1 0 0,1 0 0,-1 0-1,0 0 1,0 0 0,0 0-1,0 0 1,1 0 0,-1 0 0,0 0-1,0 1 1,-1-1 0,-1-1-1,0 1 28,-1-1 1,0 1-1,1 0 0,-1 0 0,0 1 0,0-1 0,0 1 0,-5-1 0,0 1 66,-1 1 1,1 0-1,0 0 1,0 1 0,-1 0-1,-11 4 1,11-1 130,1 0 0,0 1 0,0-1-1,0 2 1,1-1 0,0 1 0,0 0 0,0 1 0,1 0 0,1 0 0,-1 1-1,-6 11 1,11-16-151,0 0 0,0 0-1,0 1 1,0-1-1,0 1 1,1 0 0,0-1-1,0 1 1,0 0 0,1 0-1,0-1 1,0 1-1,0 0 1,0 0 0,1 0-1,0 0 1,0-1-1,0 1 1,0 0 0,1-1-1,0 1 1,0-1 0,0 0-1,0 0 1,1 1-1,-1-1 1,1-1 0,7 8-1,-2-4-107,-1 0 0,2-1-1,-1 0 1,1-1 0,0 1-1,0-2 1,0 1-1,1-1 1,0-1 0,0 0-1,0 0 1,11 1 0,-5-2-593,-1 0 0,1 0 1,0-2-1,0 0 0,0-1 1,0-1-1,19-4 1,-4-5-1091,-4-6-611</inkml:trace>
   <inkml:trace contextRef="#ctx0" brushRef="#br0" timeOffset="2173.23">3024 735 1297,'-21'15'400,"7"4"16,-1 0 48,4 0 16,11 0 161,0-1 15,8 2-112,6 0-144,12-6-143,13 1-129,2-4-64,8-2-144,1-9-257,-1 0-319,-3 0-384,-4-11-225</inkml:trace>
   <inkml:trace contextRef="#ctx0" brushRef="#br0" timeOffset="2561.23">3528 750 560,'0'1'37,"1"-1"0,0 0 1,-1 0-1,1 0 0,0 1 0,0-1 0,-1 0 0,1 1 0,0-1 0,-1 0 0,1 1 0,-1-1 0,1 1 0,0-1 1,-1 1-1,1-1 0,-1 1 0,1 0 0,-1-1 0,0 1 0,1 0 0,-1-1 0,0 1 0,1 0 0,-1-1 0,0 1 1,0 0-1,1 0 0,-1-1 0,0 1 0,0 0 0,0 0 0,0-1 0,0 1 0,0 0 0,0 0 0,-1-1 0,1 1 1,0 0-1,0 0 0,0-1 0,-1 1 0,1 0 0,0-1 0,-1 1 0,1 0 0,-1-1 0,1 1 0,-1-1 0,1 1 1,-1-1-1,1 1 0,-1-1 0,1 1 0,-1-1 0,0 1 0,1-1 0,-1 0 0,-1 1 0,40 0 22,-6 0-12,0-2-1,53-7 0,-77 7-44,-1 0 1,0-1-1,0 1 0,1-2 1,-2 1-1,1-1 0,0 0 1,0-1-1,-1 1 0,0-1 1,0-1-1,0 1 1,0-1-1,-1 0 0,0 0 1,0-1-1,5-7 0,-8 12 2,-1-1 0,0 1 0,0-1 0,0 0-1,0 0 1,0 0 0,0 1 0,-1-1-1,1 0 1,-1 0 0,1 0 0,-1 0 0,0 0-1,1 0 1,-1 0 0,0 0 0,0 0 0,-1 0-1,1 0 1,0 0 0,-1 0 0,-1-4-1,1 4 11,-1 0-1,1 0 0,-1 0 0,0 0 0,0 1 1,0-1-1,0 1 0,0-1 0,0 1 0,0 0 1,0 0-1,-1 0 0,1 0 0,0 0 0,-5-1 1,-7-1 68,0 1 0,0 0 1,1 1-1,-1 1 0,-20 2 1,23-1 105,0 2 0,0-1 0,0 1 0,1 1 0,0 0 0,-1 0 1,2 1-1,-1 1 0,0-1 0,1 2 0,0-1 0,1 1 0,-1 0 0,-9 12 0,15-16-131,0 0-1,0 1 0,0-1 0,0 1 1,1 0-1,0 0 0,-1 0 1,1 0-1,1 0 0,-1 0 0,0 1 1,1-1-1,0 1 0,0-1 0,1 1 1,-1-1-1,1 1 0,0-1 0,0 1 1,0 0-1,1-1 0,-1 1 1,1-1-1,1 1 0,-1-1 0,0 0 1,1 1-1,0-1 0,0 0 0,0 0 1,1 0-1,-1 0 0,1-1 1,0 1-1,0-1 0,4 4 0,4 3-125,0-1 0,1 0 0,0-1 0,0-1 0,1 1 0,0-2 0,0 0 0,0-1 0,1 0 0,28 6 0,-24-8-496,1 0 0,0-1 0,-1-1 0,1 0-1,0-2 1,-1 0 0,1-1 0,21-5 0,-2-4-758</inkml:trace>
@@ -2831,7 +3489,7 @@
 </inkml:ink>
 </file>
 
-<file path=word/ink/ink28.xml><?xml version="1.0" encoding="utf-8"?>
+<file path=word/ink/ink35.xml><?xml version="1.0" encoding="utf-8"?>
 <inkml:ink xmlns:inkml="http://www.w3.org/2003/InkML">
   <inkml:definitions>
     <inkml:context xml:id="ctx0">
@@ -2863,7 +3521,7 @@
 </inkml:ink>
 </file>
 
-<file path=word/ink/ink29.xml><?xml version="1.0" encoding="utf-8"?>
+<file path=word/ink/ink36.xml><?xml version="1.0" encoding="utf-8"?>
 <inkml:ink xmlns:inkml="http://www.w3.org/2003/InkML">
   <inkml:definitions>
     <inkml:context xml:id="ctx0">
@@ -2892,43 +3550,7 @@
 </inkml:ink>
 </file>
 
-<file path=word/ink/ink3.xml><?xml version="1.0" encoding="utf-8"?>
-<inkml:ink xmlns:inkml="http://www.w3.org/2003/InkML">
-  <inkml:definitions>
-    <inkml:context xml:id="ctx0">
-      <inkml:inkSource xml:id="inkSrc0">
-        <inkml:traceFormat>
-          <inkml:channel name="X" type="integer" min="-2.14748E9" max="2.14748E9" units="cm"/>
-          <inkml:channel name="Y" type="integer" min="-2.14748E9" max="2.14748E9" units="cm"/>
-          <inkml:channel name="F" type="integer" max="32767" units="dev"/>
-        </inkml:traceFormat>
-        <inkml:channelProperties>
-          <inkml:channelProperty channel="X" name="resolution" value="1000" units="1/cm"/>
-          <inkml:channelProperty channel="Y" name="resolution" value="1000" units="1/cm"/>
-          <inkml:channelProperty channel="F" name="resolution" value="0" units="1/dev"/>
-        </inkml:channelProperties>
-      </inkml:inkSource>
-      <inkml:timestamp xml:id="ts0" timeString="2022-08-05T16:43:52.745"/>
-    </inkml:context>
-    <inkml:brush xml:id="br0">
-      <inkml:brushProperty name="width" value="0.1" units="cm"/>
-      <inkml:brushProperty name="height" value="0.1" units="cm"/>
-    </inkml:brush>
-  </inkml:definitions>
-  <inkml:trace contextRef="#ctx0" brushRef="#br0">8 717 992,'-1'1'36,"1"-1"0,-1 0 1,1 0-1,-1 0 0,1 1 0,0-1 0,-1 0 0,1 1 0,0-1 0,-1 0 0,1 1 0,0-1 0,-1 1 0,1-1 0,0 0 0,0 1 0,-1-1 0,1 1 0,0-1 0,0 1 0,0-1 0,0 0 0,0 1 0,0-1 0,0 1 0,0-1 0,0 2 0,0 8 215,0 0 1,1 0-1,0 1 0,1-1 1,0 0-1,0 0 0,2 0 0,-1-1 1,9 17-1,-9-21-201,0 0-1,0 0 0,1 0 1,0-1-1,0 1 1,0-1-1,1 0 0,-1-1 1,1 1-1,0-1 1,0 0-1,0 0 1,0 0-1,1 0 0,-1-1 1,1 0-1,-1-1 1,11 3-1,-5-2-39,0-1 1,0 0-1,0 0 0,0-1 1,0 0-1,20-4 0,-27 3-24,-1 0-1,1 0 1,-1 0 0,1 0-1,-1 0 1,1-1-1,-1 0 1,0 0 0,1 0-1,-1 0 1,0 0 0,-1-1-1,1 1 1,0-1-1,-1 1 1,1-1 0,-1 0-1,0 0 1,0-1 0,0 1-1,0 0 1,2-7-1,-1-2-18,-1 0 0,0 1 0,-1-1 0,0 0 0,-1-12 0,0 11-4,0 0 0,1 0 0,4-17 0,-5 30 37,0 0 0,0 0 0,0 0 1,1 0-1,-1-1 0,0 1 1,0 0-1,0 0 0,1 0 1,-1 0-1,0-1 0,0 1 0,1 0 1,-1 0-1,0 0 0,0 0 1,1 0-1,-1 0 0,0 0 0,0 0 1,1 0-1,-1 0 0,0 0 1,0 0-1,1 0 0,-1 0 1,0 0-1,0 0 0,0 0 0,1 0 1,-1 0-1,0 0 0,0 1 1,1-1-1,-1 0 0,0 0 1,0 0-1,0 0 0,1 0 0,-1 1 1,0-1-1,0 0 0,0 0 1,0 0-1,1 1 0,-1-1 0,0 0 1,0 0-1,0 1 0,0-1 1,0 0-1,10 12 102,2 13 98,0 0 0,-2 1-1,-1 1 1,-1 0 0,-1 0 0,-2 0 0,0 1 0,-2 0-1,0 35 1,-4-57-162,1 1 1,-1-1-1,0 1 0,-1-1 1,1 1-1,-1-1 0,-1 0 0,1 0 1,-1 0-1,0 0 0,0-1 0,-1 1 1,0-1-1,0 0 0,0 0 0,-9 8 1,9-10-107,1 0 1,-1 0 0,1 0 0,-1-1-1,0 0 1,0 1 0,0-2-1,0 1 1,0 0 0,-1-1-1,1 0 1,0 0 0,-1 0 0,1 0-1,-1-1 1,1 0 0,-1 0-1,1 0 1,-1 0 0,1-1 0,-1 0-1,1 1 1,-1-2 0,1 1-1,-5-2 1,7 2-58,0 0 1,0 0-1,0-1 0,0 1 0,0 0 0,0-1 1,1 1-1,-1-1 0,0 1 0,1-1 1,-1 0-1,1 0 0,0 0 0,-1 0 1,1 0-1,0 0 0,0 0 0,1 0 1,-1 0-1,-1-3 0,0-27-1086</inkml:trace>
-  <inkml:trace contextRef="#ctx0" brushRef="#br0" timeOffset="499.66">568 671 640,'11'18'311,"-6"-9"-2,0 0-1,1 0 0,0-1 0,10 10 0,-14-15-224,1-1 1,0 0-1,0 0 0,0 0 0,0 0 0,0 0 0,0-1 0,1 1 0,-1-1 0,0 0 0,1 0 0,-1 0 0,1 0 1,-1-1-1,1 1 0,5-1 0,-4 0-67,0 0 0,0-1 0,0 0 0,0 1 0,0-2 0,-1 1 0,1 0 0,0-1 1,8-4-1,-11 5-20,-1 0 0,0 0-1,1 0 1,-1 0 0,0 0 0,1-1 0,-1 1 0,0 0 0,0 0 0,0-1 0,0 1 0,0-1 0,-1 1 0,1-1 0,0 0 0,-1 1 0,1-1 0,-1 1 0,1-1 0,-1 0 0,0 0 0,0 1-1,0-1 1,0 0 0,0 1 0,0-1 0,0 0 0,-1 1 0,1-1 0,0 0 0,-1 1 0,0-1 0,1 0 0,-2-1 0,1 1 1,0 0-1,0 0 1,0 0 0,0 0 0,-1 0 0,1 0 0,-1 0-1,1 0 1,-1 0 0,0 1 0,0-1 0,0 1-1,0-1 1,0 1 0,0 0 0,0 0 0,0 0-1,0 0 1,-1 0 0,1 0 0,0 1 0,-1-1 0,1 1-1,0 0 1,-1-1 0,1 1 0,-1 0 0,1 0-1,-1 1 1,1-1 0,0 0 0,-4 2 0,-2 0 8,0 0 0,0 1 0,1 0 1,-1 0-1,1 0 0,0 1 0,0 1 1,-9 6-1,12-8-5,0 1 1,0 0-1,0 0 1,0 0-1,1 0 1,0 0 0,-1 1-1,2 0 1,-1 0-1,0-1 1,-1 8-1,3-10-51,0 1 0,1 0 0,-1 0 0,1 0 0,0 0 0,0 0 0,0 0-1,0 0 1,0 0 0,1-1 0,-1 1 0,1 0 0,0 0 0,0 0 0,0-1 0,0 1 0,0 0-1,0-1 1,1 1 0,0-1 0,-1 1 0,4 3 0,-3-5-18,-1 0 1,1 0-1,0 1 1,-1-1-1,1 0 1,0 0-1,0 0 1,0-1-1,0 1 1,0 0-1,0-1 1,-1 1-1,2-1 0,-1 0 1,0 0-1,0 1 1,0-1-1,0-1 1,0 1-1,0 0 1,0 0-1,0-1 1,0 1-1,0-1 1,0 0-1,2 0 0,-1-1 34,0 1-1,1-1 0,-1 1 0,0-1 0,0 0 0,1 0 0,-2-1 0,1 1 0,0-1 0,0 1 0,-1-1 0,1 0 0,2-5 0,56-119 921,-61 127-870,0 0 1,0-1 0,0 1 0,1 0-1,-1 0 1,0-1 0,0 1 0,0 0 0,1-1-1,-1 1 1,0 0 0,0 0 0,1 0-1,-1-1 1,0 1 0,0 0 0,1 0-1,-1 0 1,0 0 0,1-1 0,-1 1 0,0 0-1,1 0 1,-1 0 0,0 0 0,1 0-1,-1 0 1,0 0 0,1 0 0,-1 0-1,0 0 1,1 0 0,-1 0 0,0 0-1,1 0 1,-1 1 0,0-1 0,1 0 0,-1 0-1,0 0 1,0 0 0,1 0 0,-1 1-1,0-1 1,0 0 0,1 0 0,-1 1-1,0-1 1,0 0 0,1 0 0,-1 1 0,0-1-1,0 0 1,0 0 0,0 1 0,0-1-1,1 0 1,-1 1 0,0-1 0,0 0-1,0 1 1,0-1 0,0 0 0,0 1 0,0-1-1,0 1 1,8 22 423,-3 1-256,-1 0 0,1 32-1,1 9-505,5 5-1596,-11-62 1403</inkml:trace>
-  <inkml:trace contextRef="#ctx0" brushRef="#br0" timeOffset="860.2">915 790 672,'4'-6'117,"36"-38"890,-39 43-992,-1 0-1,1 0 1,0 1 0,-1-1-1,1 0 1,0 1 0,0-1-1,0 1 1,-1-1 0,1 1-1,0-1 1,0 1 0,0-1-1,0 1 1,0 0 0,0 0-1,0-1 1,0 1 0,0 0-1,0 0 1,0 0 0,0 0-1,0 0 1,0 0 0,0 0-1,0 1 1,0-1 0,0 0-1,0 1 1,0-1 0,0 0-1,0 1 1,-1-1 0,1 1-1,0-1 1,0 1 0,0 0-1,-1-1 1,1 1 0,0 0-1,0-1 1,-1 1 0,1 0-1,-1 0 1,1 0 0,-1 0-1,1 0 1,-1 0-1,1 0 1,1 8 57,1-1-1,-1 1 0,-1-1 1,1 1-1,-2 0 1,1 0-1,-2 14 0,0-17-51,1 1 0,0 0 0,0-1 0,0 1-1,1 0 1,0-1 0,0 1 0,1-1 0,0 1-1,0-1 1,0 0 0,1 0 0,5 9 0,-7-14-62,1 1 0,-1-1 0,1 0 0,-1 0 0,1 0 0,-1 0 0,1 0-1,0 0 1,0 0 0,0-1 0,-1 1 0,1-1 0,0 1 0,0-1 0,0 0 0,0 1 0,0-1 0,0 0 0,0-1 0,0 1 0,0 0 0,-1 0 0,1-1 0,3 0 0,-1 0-83,1-1 0,-1 1 1,0-1-1,0 0 0,0 0 0,0 0 0,0-1 0,0 1 0,5-6 0,5-9-313</inkml:trace>
-  <inkml:trace contextRef="#ctx0" brushRef="#br0" timeOffset="1266.62">1203 802 384,'3'0'97,"-1"-1"0,0 0-1,1 1 1,-1 0-1,0 0 1,1 0 0,-1 0-1,1 0 1,-1 0 0,0 0-1,1 1 1,-1-1 0,0 1-1,1 0 1,-1 0 0,0 0-1,0 0 1,0 0 0,0 0-1,0 0 1,4 4 0,-4-3-32,1 0 0,0-1 0,0 1 0,0 0 0,1-1 0,-1 0 1,0 0-1,0 0 0,1 0 0,-1 0 0,5 0 0,12-1-14,-7 1-7,0-1-1,0 0 1,0-1 0,0 0 0,18-5 0,-29 5-41,0 1 1,0-1-1,0 0 1,-1 0-1,1 0 1,0 0 0,0 0-1,0 0 1,-1 0-1,1 0 1,-1-1 0,1 1-1,-1-1 1,1 1-1,-1-1 1,0 0 0,0 1-1,0-1 1,0 0-1,0 0 1,0 0 0,0 0-1,-1 0 1,1 0-1,-1 0 1,1 0 0,-1 0-1,0 0 1,0 0-1,0 0 1,0 0-1,0 0 1,0 0 0,-1 0-1,1 0 1,0 0-1,-1 0 1,0 0 0,0 0-1,1 0 1,-3-3-1,1 2 7,-1-1 1,1 0-1,-1 1 0,0 0 0,1 0 0,-2 0 0,1 0 0,0 0 0,-1 1 0,1-1 0,-1 1 0,1 0 0,-1 0 0,0 0 0,0 1 0,0-1 0,0 1 0,-1 0 1,1 0-1,0 0 0,0 1 0,-1-1 0,-4 1 0,4 0 2,0-1 1,0 1-1,0 0 1,0 1-1,0-1 1,0 1-1,0 0 1,0 0-1,0 0 1,0 1-1,0-1 0,1 1 1,-1 1-1,1-1 1,-1 0-1,1 1 1,0 0-1,0 0 1,-5 6-1,7-7-25,1-1 0,0 1 0,0 0 0,0 0 0,0 0-1,0 0 1,0 0 0,1 0 0,-1 0 0,1 0 0,-1 1 0,1-1-1,0 0 1,0 0 0,0 0 0,0 0 0,0 1 0,0-1-1,1 0 1,-1 0 0,1 0 0,-1 0 0,1 0 0,0 0 0,0 0-1,0 0 1,0 0 0,0 0 0,0 0 0,1 0 0,-1-1 0,1 1-1,-1-1 1,1 1 0,-1-1 0,1 1 0,0-1 0,0 0 0,2 1-1,3 2-223,-1 0 1,1 0-1,-1-1 0,1 0 0,0-1 0,1 0 0,-1 0 0,0 0 0,0-1 0,11 1 0,-4-2-254</inkml:trace>
-  <inkml:trace contextRef="#ctx0" brushRef="#br0" timeOffset="1622.2">1367 290 752,'-3'-50'603,"1"5"693,6 48-647,4 30-134,28 162 697,-25-118-1219,4-2-1,3 0 1,29 77-1,-45-148-44,-1 0-131,0 0 1,0-1 0,1 1 0,0 0 0,0-1-1,0 1 1,0-1 0,0 1 0,1-1 0,0 0-1,-1 0 1,1 0 0,0 0 0,5 2 0,0-4-589</inkml:trace>
-  <inkml:trace contextRef="#ctx0" brushRef="#br0" timeOffset="1623.2">1627 704 1072,'3'0'118,"-1"1"0,0 0-1,0 0 1,0 0 0,0 1-1,0-1 1,0 0 0,0 1-1,0-1 1,-1 1-1,1 0 1,-1-1 0,1 1-1,-1 0 1,1 0 0,-1 0-1,2 4 1,24 46 342,-21-39-332,5 8-149,-7-11-233,0 0 0,1-1 0,1 1 0,0-1 0,0 0 0,10 10 1,-13-18-460,1-1-490</inkml:trace>
-  <inkml:trace contextRef="#ctx0" brushRef="#br0" timeOffset="1993.21">1728 0 672,'1'38'337,"2"0"0,2-1 0,2 0 0,11 38-1,54 142 770,-64-195-1020,13 37-215,3-1 0,3-1-1,66 104 1,-80-147-1424</inkml:trace>
-  <inkml:trace contextRef="#ctx0" brushRef="#br0" timeOffset="1994.21">2106 641 640,'-1'11'625,"-2"-2"-431,0-1 0,-1 0 1,0 0-1,-1-1 1,1 1-1,-13 13 1,12-14-47,-1 0 0,1 0 0,0 1 0,1-1 1,0 1-1,-6 17 0,9-25-156,1 2-1,-1-1 1,1 0-1,-1 0 1,1 0-1,0 0 1,0 0-1,0 0 1,-1 0 0,1 0-1,0 0 1,0 1-1,0-1 1,1 0-1,-1 0 1,0 0 0,0 0-1,1 0 1,-1 0-1,0 0 1,1 0-1,-1 0 1,1 0-1,0 0 1,-1 0 0,1 0-1,0 0 1,-1 0-1,1 0 1,0-1-1,0 1 1,0 0-1,0-1 1,0 1 0,-1 0-1,1-1 1,1 1-1,-1-1 1,1 1-1,5 0-210,-1-1 0,0 1 0,0-1 0,1 0-1,-1-1 1,7-1 0,-13 2 218,24-5-636</inkml:trace>
-  <inkml:trace contextRef="#ctx0" brushRef="#br0" timeOffset="2353.25">2298 675 1008,'0'0'787,"10"32"1604,-5-30-2425,-1 1 0,1-1-1,0 0 1,-1 0 0,1-1 0,0 1 0,0-1-1,0 0 1,0-1 0,0 1 0,0-1 0,1 0-1,-1 0 1,0 0 0,0-1 0,0 0 0,6-2-1,28 0-272,-38 3 314,0 0 1,0 1-1,0-1 0,0 1 1,0-1-1,0 1 0,0-1 1,0 1-1,0 0 1,0-1-1,0 1 0,-1 0 1,1 0-1,0-1 0,-1 1 1,1 0-1,0 0 1,-1 0-1,1 0 0,-1 0 1,1 0-1,-1 0 0,0 0 1,1 0-1,-1 0 1,0 0-1,0 0 0,0 0 1,1 2-1,2 41 181,-2-32-162,-1-2-45,5 24-142,-5-33 93,0 0 0,1 0 0,-1 0-1,1-1 1,-1 1 0,1 0 0,-1 0 0,1 0 0,-1 0 0,1-1-1,0 1 1,-1 0 0,1 0 0,0-1 0,0 1 0,0-1 0,0 1 0,-1-1-1,1 1 1,0-1 0,0 1 0,0-1 0,0 0 0,0 1 0,0-1-1,0 0 1,0 0 0,2 0 0,9 0-1442</inkml:trace>
-  <inkml:trace contextRef="#ctx0" brushRef="#br0" timeOffset="2772.63">2790 741 656,'-16'2'961,"15"1"381,28-2-649,-13-4-714,0-1 0,0 0-1,-1-1 1,1-1 0,-1 0-1,-1 0 1,13-10 0,-24 16 15,-1 0 0,1 0 0,-1 0 0,1-1 0,-1 1 0,0 0 0,1 0 0,-1-1 0,1 1 0,-1 0 0,0-1 0,1 1 0,-1 0 0,0-1 0,1 1 0,-1 0 0,0-1 0,0 1 0,1-1 1,-1 1-1,0-1 0,0 1 0,0-1 0,0 1 0,1-1 0,-1 1 0,0-1 0,0 1 0,0-1 0,0 1 0,0-1 0,0 1 0,0-1 0,-1 0 0,-14-9-71,-27 1 61,-42 8-9,26 1 37,46-1-18,17-1-18,45-6 84,1 3 0,0 1 0,0 3-1,63 7 1,-103-4-153,0 0 0,-1 1 0,0 0-1,1 1 1,-1 0 0,-1 1 0,1 0 0,-1 0 0,1 1-1,-2 0 1,1 1 0,-1-1 0,13 15 0,-7-7-790</inkml:trace>
-</inkml:ink>
-</file>
-
-<file path=word/ink/ink30.xml><?xml version="1.0" encoding="utf-8"?>
+<file path=word/ink/ink37.xml><?xml version="1.0" encoding="utf-8"?>
 <inkml:ink xmlns:inkml="http://www.w3.org/2003/InkML">
   <inkml:definitions>
     <inkml:context xml:id="ctx0">
@@ -2955,7 +3577,7 @@
 </inkml:ink>
 </file>
 
-<file path=word/ink/ink31.xml><?xml version="1.0" encoding="utf-8"?>
+<file path=word/ink/ink38.xml><?xml version="1.0" encoding="utf-8"?>
 <inkml:ink xmlns:inkml="http://www.w3.org/2003/InkML">
   <inkml:definitions>
     <inkml:context xml:id="ctx0">
@@ -2994,7 +3616,7 @@
 </inkml:ink>
 </file>
 
-<file path=word/ink/ink32.xml><?xml version="1.0" encoding="utf-8"?>
+<file path=word/ink/ink39.xml><?xml version="1.0" encoding="utf-8"?>
 <inkml:ink xmlns:inkml="http://www.w3.org/2003/InkML">
   <inkml:definitions>
     <inkml:context xml:id="ctx0">
@@ -3021,7 +3643,42 @@
 </inkml:ink>
 </file>
 
-<file path=word/ink/ink33.xml><?xml version="1.0" encoding="utf-8"?>
+<file path=word/ink/ink4.xml><?xml version="1.0" encoding="utf-8"?>
+<inkml:ink xmlns:inkml="http://www.w3.org/2003/InkML">
+  <inkml:definitions>
+    <inkml:context xml:id="ctx0">
+      <inkml:inkSource xml:id="inkSrc0">
+        <inkml:traceFormat>
+          <inkml:channel name="X" type="integer" min="-2.14748E9" max="2.14748E9" units="cm"/>
+          <inkml:channel name="Y" type="integer" min="-2.14748E9" max="2.14748E9" units="cm"/>
+          <inkml:channel name="F" type="integer" max="32767" units="dev"/>
+        </inkml:traceFormat>
+        <inkml:channelProperties>
+          <inkml:channelProperty channel="X" name="resolution" value="1000" units="1/cm"/>
+          <inkml:channelProperty channel="Y" name="resolution" value="1000" units="1/cm"/>
+          <inkml:channelProperty channel="F" name="resolution" value="0" units="1/dev"/>
+        </inkml:channelProperties>
+      </inkml:inkSource>
+      <inkml:timestamp xml:id="ts0" timeString="2022-08-15T16:21:23.207"/>
+    </inkml:context>
+    <inkml:brush xml:id="br0">
+      <inkml:brushProperty name="width" value="0.1" units="cm"/>
+      <inkml:brushProperty name="height" value="0.1" units="cm"/>
+    </inkml:brush>
+  </inkml:definitions>
+  <inkml:trace contextRef="#ctx0" brushRef="#br0">74 519 1233,'-26'0'448,"8"0"-48,5 0-80,3 0 128,13 0-336,11 6 0,10 0-80,6-6 0,6 11-32,3-11 0,42 7-176,-48-7-64,2 0-112,-9 0-128,-5 0-80,-9 0-49</inkml:trace>
+  <inkml:trace contextRef="#ctx0" brushRef="#br0" timeOffset="353.08">27 672 864,'-17'0'449,"8"0"335,11 0-704,15 0-16,7-2-16,6-6-32,5 2 16,-2 2-32,-2 1-96,-1 3-32,-4 0-128,-1 0-80,-5-3-32,-4-4-113</inkml:trace>
+  <inkml:trace contextRef="#ctx0" brushRef="#br0" timeOffset="727.12">102 274 976,'0'-1'15,"0"1"0,0 0 0,0-1 0,0 1 0,0-1 0,0 1 0,0-1 0,0 1 0,0-1 0,0 1 0,0-1 0,0 1 0,0-1 0,1 1 0,-1 0 0,0-1 0,0 1 0,1-1 0,-1 1 0,0 0 0,0-1 0,1 1 0,-1 0 0,0-1 0,1 1 0,-1 0 0,1 0 0,-1-1 0,0 1 0,1 0 0,-1 0 0,1 0 0,-1-1 0,1 1 0,-1 0 0,0 0 0,1 0 0,0 0 0,23 7 356,24 25 139,-45-30-447,182 150 1355,-160-129-1236,-1 2 0,-2 0-1,-1 1 1,-1 1-1,18 32 1,-34-51-123,0-1 1,0 1-1,-1 0 0,0 1 1,0-1-1,-1 0 0,0 1 1,0 0-1,-1-1 0,-1 1 1,1 0-1,-1 0 0,-1-1 1,1 1-1,-2 0 0,1-1 1,-1 1-1,0-1 0,-1 1 1,0-1-1,0 0 0,-1 0 1,0 0-1,-1-1 1,1 0-1,-1 1 0,-1-1 1,1-1-1,-1 1 0,0-1 1,-1 0-1,0-1 0,0 1 1,0-1-1,0-1 0,-11 6 1,5-3-104,0-1 0,-1 0 0,1 0 0,-22 4 0,30-9-107,0 1 1,0-2-1,0 1 1,0-1-1,0 1 0,0-1 1,0-1-1,0 1 1,0-1-1,0 0 0,0 0 1,0 0-1,0-1 1,1 0-1,-1 0 0,-6-4 1,9 6 64,1-1 0,0 0 0,0 1 0,0-1 0,0 0 0,0 0 0,0 0 0,0 0 0,0 0 0,0 0 0,1 0 0,-1 0 0,0 0 0,1 0 0,-1-1 0,1 1 0,-1 0 0,1 0 0,-1-1 0,1 1 0,0 0 0,0-1 0,-1 1 0,1 0 0,1-3 0,-1-16-842</inkml:trace>
+  <inkml:trace contextRef="#ctx0" brushRef="#br0" timeOffset="1096.13">827 273 1088,'7'-8'305,"0"8"-161,-7 12 16,0 4 80,0 15 96,0 5 32,0 9-32,0 3-48,0 3 1,0-1-145,4-3-80,3-6-32,3-3-16,1-8-176,-5-3-192,1-10-225,0-4-159,-5-5-16</inkml:trace>
+  <inkml:trace contextRef="#ctx0" brushRef="#br0" timeOffset="1451.68">866 324 976,'0'0'299,"0"14"304,1-4-477,1 1-1,0-1 0,0 0 1,1 0-1,0 0 0,1-1 1,0 1-1,0-1 0,1 0 1,0 0-1,1 0 1,0 0-1,9 8 0,-11-11-103,0-1-1,1 0 0,-1-1 1,1 1-1,0-1 0,0 0 1,1 0-1,0 0 1,-1-1-1,1 0 0,0 0 1,0 0-1,1-1 0,-1 0 1,0 0-1,1-1 0,-1 0 1,1 0-1,0 0 0,-1-1 1,12 0-1,-15-1-38,1-1 0,0 1 0,-1-1-1,1 1 1,-1-1 0,1 0 0,-1 0 0,0-1 0,0 1-1,0-1 1,0 1 0,0-1 0,-1 0 0,1 0-1,-1-1 1,0 1 0,0 0 0,0-1 0,0 1 0,0-1-1,1-5 1,3-10-35,0 1 0,-2-1 1,3-21-1,-5 25 50,2-11 9,-2 11 12,1-1 0,0 1 0,1 0 0,7-17 0,-11 32-14,0-1 0,-1 1 0,1 0 0,0-1 0,0 1 0,0 0 1,0 0-1,0-1 0,0 1 0,1 0 0,-1-1 0,0 1 0,0 0 0,0 0 1,0-1-1,0 1 0,0 0 0,0 0 0,1-1 0,-1 1 0,0 0 1,0 0-1,0 0 0,0-1 0,1 1 0,-1 0 0,0 0 0,0 0 0,1-1 1,-1 1-1,0 0 0,0 0 0,1 0 0,-1 0 0,0 0 0,0 0 0,1 0 1,-1 0-1,0 0 0,1 0 0,-1 0 0,0 0 0,0 0 0,1 0 0,-1 0 1,0 0-1,1 0 0,-1 0 0,0 0 0,0 0 0,1 0 0,-1 0 1,5 21 259,-3 31 197,-2-50-442,-1 89 754,2 95 378,1-159-1278,1 1 0,1-1 0,2 1 0,14 41 0,-20-69 124,10 20-813,-10-19 728,1-1-1,-1 1 1,1-1 0,-1 1-1,0-1 1,1 1 0,-1-1-1,1 1 1,-1-1 0,1 0-1,-1 1 1,1-1-1,-1 0 1,1 0 0,-1 1-1,1-1 1,0 0 0,-1 0-1,1 0 1,-1 0 0,1 1-1,0-1 1,-1 0 0,1 0-1,-1 0 1,1-1 0,0 1-1,-1 0 1,1 0 0,-1 0-1,1 0 1,0 0 0,-1-1-1,1 1 1,0-1 0,9-7-1869</inkml:trace>
+  <inkml:trace contextRef="#ctx0" brushRef="#br0" timeOffset="1810.73">1426 760 912,'0'2'52,"1"-1"0,-1 0-1,1 1 1,-1-1-1,1 1 1,0-1-1,0 0 1,0 0 0,0 1-1,0-1 1,0 0-1,0 0 1,0 0 0,0 0-1,1 0 1,-1 0-1,0-1 1,1 1-1,-1 0 1,0 0 0,1-1-1,-1 1 1,1-1-1,-1 0 1,1 1-1,-1-1 1,1 0 0,-1 0-1,1 0 1,-1 0-1,1 0 1,0 0 0,-1 0-1,1-1 1,-1 1-1,1 0 1,-1-1-1,0 0 1,1 1 0,-1-1-1,1 0 1,-1 1-1,2-3 1,0 2-57,0-1 0,0 1-1,0-1 1,0 0 0,-1 0 0,1 0 0,-1-1-1,1 1 1,-1-1 0,0 1 0,0-1 0,0 0 0,0 1-1,-1-1 1,1 0 0,-1 0 0,1 0 0,-1-1 0,0 1-1,-1 0 1,2-4 0,-2 5 0,0 1 0,0-1 0,0 0 0,0 1 0,0-1 0,0 1 1,0-1-1,-1 0 0,1 1 0,-1-1 0,1 1 0,-1-1 0,0 1 0,1-1 0,-1 1 0,0 0 0,0-1 0,0 1 0,0 0 0,0 0 0,0-1 1,0 1-1,-1 0 0,1 0 0,0 0 0,-1 1 0,-2-3 0,-1 2-14,0 0-1,-1 0 1,1 0 0,-1 1-1,1-1 1,-11 2 0,1-1 9,15 0 14,0 0 0,-1 0 0,1 0 0,0 0-1,-1-1 1,1 1 0,0 0 0,-1 0 0,1 0 0,0 0-1,0 0 1,-1 0 0,1 0 0,0 0 0,-1 1 0,1-1-1,0 0 1,-1 0 0,1 0 0,0 0 0,-1 0 0,1 0-1,0 0 1,0 1 0,-1-1 0,1 0 0,0 0 0,0 0-1,-1 1 1,1-1 0,0 0 0,0 0 0,0 1 0,0-1 0,-1 0-1,1 1 1,0-1 0,0 0 0,0 0 0,0 1 0,0-1-1,0 0 1,0 1 0,0-1 0,0 0 0,0 1 0,0-1-1,0 0 1,0 1 0,0-1 0,0 0 0,0 1 0,0-1-1,0 0 1,0 0 0,0 1 0,0-1 0,1 0 0,-1 1-1,17 14 288,2-10-441,0 0 1,0-2 0,1 0 0,-1-1 0,1 0 0,0-2 0,-1 0-1,1-2 1,30-5 0,-29 0-625</inkml:trace>
+  <inkml:trace contextRef="#ctx0" brushRef="#br0" timeOffset="1811.73">1957 621 1008,'0'10'545,"0"4"-49,0-4 16,0 4-32,0-2-47,0 6-33,0-4-176,0-1-112,0 1-48,0-1-32,0-2-272</inkml:trace>
+  <inkml:trace contextRef="#ctx0" brushRef="#br0" timeOffset="1812.73">1793 430 496,'0'-13'480,"0"3"-191,0 7 159,7 13-368,0 0-48,4 4-16,-1 2-96,0 2-176,-1-1-112</inkml:trace>
+  <inkml:trace contextRef="#ctx0" brushRef="#br0" timeOffset="2152.33">2219 18 1201,'0'-18'364,"0"46"-77,0 52 302,-1 84 587,3 192-154,1-319-1022,13 72 0,-13-96-254,0 0-1,1 0 0,0 0 1,1-1-1,1 1 1,0-1-1,1-1 0,14 21 1,-4-15-733</inkml:trace>
+</inkml:ink>
+</file>
+
+<file path=word/ink/ink40.xml><?xml version="1.0" encoding="utf-8"?>
 <inkml:ink xmlns:inkml="http://www.w3.org/2003/InkML">
   <inkml:definitions>
     <inkml:context xml:id="ctx0">
@@ -3052,7 +3709,7 @@
 </inkml:ink>
 </file>
 
-<file path=word/ink/ink34.xml><?xml version="1.0" encoding="utf-8"?>
+<file path=word/ink/ink41.xml><?xml version="1.0" encoding="utf-8"?>
 <inkml:ink xmlns:inkml="http://www.w3.org/2003/InkML">
   <inkml:definitions>
     <inkml:context xml:id="ctx0">
@@ -3083,7 +3740,7 @@
 </inkml:ink>
 </file>
 
-<file path=word/ink/ink35.xml><?xml version="1.0" encoding="utf-8"?>
+<file path=word/ink/ink42.xml><?xml version="1.0" encoding="utf-8"?>
 <inkml:ink xmlns:inkml="http://www.w3.org/2003/InkML">
   <inkml:definitions>
     <inkml:context xml:id="ctx0">
@@ -3117,7 +3774,7 @@
 </inkml:ink>
 </file>
 
-<file path=word/ink/ink36.xml><?xml version="1.0" encoding="utf-8"?>
+<file path=word/ink/ink43.xml><?xml version="1.0" encoding="utf-8"?>
 <inkml:ink xmlns:inkml="http://www.w3.org/2003/InkML">
   <inkml:definitions>
     <inkml:context xml:id="ctx0">
@@ -3149,47 +3806,6 @@
 </inkml:ink>
 </file>
 
-<file path=word/ink/ink4.xml><?xml version="1.0" encoding="utf-8"?>
-<inkml:ink xmlns:inkml="http://www.w3.org/2003/InkML">
-  <inkml:definitions>
-    <inkml:context xml:id="ctx0">
-      <inkml:inkSource xml:id="inkSrc0">
-        <inkml:traceFormat>
-          <inkml:channel name="X" type="integer" min="-2.14748E9" max="2.14748E9" units="cm"/>
-          <inkml:channel name="Y" type="integer" min="-2.14748E9" max="2.14748E9" units="cm"/>
-          <inkml:channel name="F" type="integer" max="32767" units="dev"/>
-        </inkml:traceFormat>
-        <inkml:channelProperties>
-          <inkml:channelProperty channel="X" name="resolution" value="1000" units="1/cm"/>
-          <inkml:channelProperty channel="Y" name="resolution" value="1000" units="1/cm"/>
-          <inkml:channelProperty channel="F" name="resolution" value="0" units="1/dev"/>
-        </inkml:channelProperties>
-      </inkml:inkSource>
-      <inkml:timestamp xml:id="ts0" timeString="2022-08-05T16:43:47.914"/>
-    </inkml:context>
-    <inkml:brush xml:id="br0">
-      <inkml:brushProperty name="width" value="0.1" units="cm"/>
-      <inkml:brushProperty name="height" value="0.1" units="cm"/>
-    </inkml:brush>
-  </inkml:definitions>
-  <inkml:trace contextRef="#ctx0" brushRef="#br0">52 491 368,'-19'8'144,"18"-7"-112,-1-1 0,0 0 0,0 1 0,1-1 0,-1 1-1,0 0 1,1 0 0,-1-1 0,1 1 0,-1 0 0,1 0 0,-1 0 0,1 1 0,0-1 0,-1 0-1,1 0 1,0 1 0,0-1 0,0 1 0,0-1 0,-1 4 0,2-4 435,8 16-51,0-14-391,0 0 0,0 0 0,0-1 0,1 0 0,0 0-1,-1-1 1,1 0 0,0-1 0,-1 0 0,1 0 0,13-3 0,12 2-4,25-3-311,1-2-1,-1-3 1,-1-3-1,73-23 1,-129 34 264,13-3-369</inkml:trace>
-  <inkml:trace contextRef="#ctx0" brushRef="#br0" timeOffset="355.05">136 778 928,'0'0'481,"10"-3"-257,11-4 0,10-3-80,3-4-80,6 0-32,1 4-128,-1 0-48,0 4-96,-7 6-80,-1-4-1,-9 0-79</inkml:trace>
-  <inkml:trace contextRef="#ctx0" brushRef="#br0" timeOffset="697.15">107 224 816,'0'-3'38,"0"1"-1,0-1 0,0 1 0,0-1 1,0 1-1,1-1 0,-1 1 1,1-1-1,-1 1 0,1 0 0,0-1 1,0 1-1,0 0 0,1-1 0,0-1 1,0 3-17,0 0 0,-1 0 0,1 0 0,0 0 0,0 0 0,0 0 0,0 1 0,0-1 0,-1 1 0,1-1 0,0 1 0,0 0 0,0 0 0,0 0 0,0 0 0,0 0 0,0 0 0,0 0 0,0 1 0,3 0 0,22 5 127,-1 1 0,1 1-1,-1 1 1,-1 2 0,0 0 0,40 25 0,-1 6 76,67 57 1,-93-68-175,-1 1 1,36 42-1,-64-63-16,1 0 0,-1 1 0,-1 0-1,0 0 1,-1 1 0,0 0 0,-1 0 0,-1 0 0,0 1-1,0 0 1,3 24 0,-7-30 8,-1-1 0,0 1 0,0-1 0,-1 1-1,0-1 1,0 1 0,-1-1 0,0 0 0,-1 0 0,1 1 0,-1-2 0,-6 11-1,2-6 19,0-1 0,-1 1 0,0-1 0,-1-1 0,0 0 0,-18 15-1,6-9-126,-1-1-1,0-1 0,-1-1 0,0 0 0,-1-2 0,-44 13 0,56-21-408,-1 0 0,0 0 0,0-1 0,-16-1 0,28 0 407,-13 0-825</inkml:trace>
-  <inkml:trace contextRef="#ctx0" brushRef="#br0" timeOffset="1353.41">1257 250 784,'6'-11'196,"9"-14"204,-13 21-123,-10 16 78,-16 26-229,-53 92 12,67-110-134,0 1 1,2-1 0,0 2 0,-7 32 0,14-49-7,0 0 0,0 0 0,0 0 0,1 0 0,0 0 0,0-1 0,0 1 0,1 0 0,0 0 0,2 9 0,-2-12 4,0 0 1,1 1 0,-1-1-1,1 0 1,-1 0 0,1 0-1,0 0 1,-1 0 0,1 0 0,0-1-1,1 1 1,-1-1 0,0 1-1,0-1 1,0 0 0,1 0 0,-1 0-1,1 0 1,-1 0 0,4 0-1,11 3 4,-9-2 1,1 1 1,0-1-1,-1 1 0,1 1 0,10 5 1,-17-8-5,0 1 1,0 0-1,1 0 1,-1-1-1,0 1 1,-1 0-1,1 0 1,0 1-1,-1-1 1,1 0 0,-1 1-1,0-1 1,1 1-1,-1-1 1,0 1-1,-1-1 1,1 1-1,0 0 1,-1-1-1,0 1 1,1 0 0,-1 4-1,-1 3 8,-1 1-1,0-1 0,0 0 1,-1 0-1,0 0 0,0 0 1,-2 0-1,1-1 0,-7 12 1,-17 40 43,21-28-111,11-29-241,8-14-92,11-10-373,-12 6 320</inkml:trace>
-  <inkml:trace contextRef="#ctx0" brushRef="#br0" timeOffset="1699.48">1445 861 720,'3'1'60,"-1"1"0,1-1 1,-1 0-1,1 1 0,0-1 0,0 0 0,-1-1 0,1 1 0,0 0 0,0-1 0,0 0 0,0 1 0,0-1 0,0 0 0,0-1 0,-1 1 0,1 0 0,0-1 0,3-1 0,0 0-18,-1 0 0,0 0 0,0-1 0,0 0 0,0 0 0,0 0 0,-1-1 0,1 0 0,5-6 0,-4 4-35,-1 0 1,0 0-1,0-1 0,0 0 1,0 0-1,-1-1 0,-1 1 1,1-1-1,-1 1 0,0-1 1,-1 0-1,0-1 0,2-11 1,-4 19-9,0-1 1,0 1 0,1-1 0,-1 1-1,0-1 1,-1 1 0,1-1-1,0 1 1,0-1 0,-1 1-1,1-1 1,0 1 0,-1-1-1,0 1 1,1-1 0,-1 1-1,0 0 1,0-1 0,1 1 0,-1 0-1,0 0 1,0 0 0,-1 0-1,1 0 1,0 0 0,0 0-1,0 0 1,-1 0 0,1 0-1,0 1 1,-1-1 0,1 0-1,-1 1 1,1-1 0,-1 1-1,1 0 1,-1 0 0,1-1 0,-1 1-1,1 0 1,-1 0 0,1 0-1,-1 0 1,1 1 0,-1-1-1,1 0 1,-1 1 0,1-1-1,-1 1 1,-1 0 0,-2 1 33,1-1 1,-1 1-1,0 0 0,0 0 1,1 1-1,-1 0 1,1 0-1,0 0 1,-1 0-1,2 0 0,-1 1 1,0 0-1,1 0 1,-1 0-1,1 0 1,0 0-1,1 1 0,-1-1 1,1 1-1,0 0 1,0 0-1,0-1 1,-1 9-1,2-8-6,0-1 0,0 1 0,1 0 0,0-1 1,0 1-1,0 0 0,0-1 0,1 1 0,0-1 0,0 1 0,0-1 0,0 1 0,1-1 0,0 0 1,0 1-1,0-1 0,0 0 0,1 0 0,-1 0 0,1-1 0,0 1 0,0-1 0,1 0 1,-1 1-1,0-1 0,7 4 0,0-2-156,0-1 0,1 0 0,-1-1 0,1 0 0,-1 0 0,1-1 0,0-1 0,0 1 0,0-2 0,0 0-1,0 0 1,-1-1 0,1 0 0,0-1 0,0 0 0,0-1 0,-1 0 0,0 0 0,1-1 0,-1-1 0,9-5 0,3-10-962</inkml:trace>
-  <inkml:trace contextRef="#ctx0" brushRef="#br0" timeOffset="2057.53">1815 1 832,'0'0'12,"0"0"1,0 0-1,1 0 0,-1 0 0,0 0 0,0 0 0,0 0 0,0 0 0,0 0 0,0 0 0,0 0 1,0 0-1,0 0 0,0 0 0,0 0 0,0 1 0,0-1 0,0 0 0,0 0 0,0 0 0,0 0 1,1 0-1,-1 0 0,0 0 0,0 0 0,0 0 0,0 0 0,0 0 0,0 0 0,0 0 0,0 0 1,0 0-1,0 0 0,0 0 0,0 0 0,1 0 0,-1 0 0,0 0 0,0 0 0,0 0 1,0 0-1,0 0 0,2 16 215,0 26 39,25 480 1551,-18-452-1728,12 181 19,-2-276-308,-10 3 170,1 1-1,2 0 1,20-29-1,-28 45 27,-1 0 0,1 0-1,0 1 1,0 0 0,1-1-1,0 2 1,-1-1 0,1 0 0,0 1-1,1 0 1,-1 0 0,0 1-1,1-1 1,0 1 0,-1 1-1,1-1 1,0 1 0,0 0 0,8-1-1,-10 3-7,1 1-1,-1-1 1,0 1-1,1 0 1,-1 0-1,0 0 1,0 1-1,-1 0 1,1-1-1,0 1 1,-1 0-1,0 1 1,0-1-1,0 1 1,0-1-1,0 1 1,2 5-1,12 12-1624,-15-20 1050</inkml:trace>
-  <inkml:trace contextRef="#ctx0" brushRef="#br0" timeOffset="2417.07">2281 698 448,'9'0'352,"2"0"-15,-4 14 95,0 0 16,0 0 32,-1-1-96,1 0-112,-3 1-127,3-1-49,-5-3-80,1 0-177</inkml:trace>
-  <inkml:trace contextRef="#ctx0" brushRef="#br0" timeOffset="2418.07">2275 435 496,'0'-8'833,"0"18"-769,3 0-48,2 2 0,6 0-112,3 2-112,0 0-81</inkml:trace>
-  <inkml:trace contextRef="#ctx0" brushRef="#br0" timeOffset="2791.09">2556 777 512,'-2'10'2006,"-3"-23"-1185,-2-29-316,7 39-497,0 1 0,1-1-1,-1 0 1,0 0 0,1 0-1,0 0 1,-1 1 0,1-1-1,0 0 1,1 1 0,-1-1-1,0 1 1,1-1 0,-1 1-1,1 0 1,0-1 0,0 1-1,4-4 1,-2 3-27,0 0-1,1 1 1,0-1 0,-1 1-1,1 0 1,0 0 0,0 0-1,0 1 1,9-2 0,6 1-287,0 0 1,0 1 0,1 2 0,25 3-1,18 7-675,-27-10 476</inkml:trace>
-  <inkml:trace contextRef="#ctx0" brushRef="#br0" timeOffset="3132.19">3616 575 1697,'-6'11'464,"6"6"-208,-6 2 80,6 5 16,0 0-79,0 0-17,0-1-112,0-1-80,0 1 0,0-3-64,4 0-208,-2-6-176,4-4-177,-6-3-127,4-7 48</inkml:trace>
-  <inkml:trace contextRef="#ctx0" brushRef="#br0" timeOffset="3133.19">3522 355 848,'0'-23'417,"0"3"-113,0 6-128,0 4-64,4 2-80,3 8-16,7 0-48,2 12-144,4 0-272</inkml:trace>
-  <inkml:trace contextRef="#ctx0" brushRef="#br0" timeOffset="3599.94">4100 706 848,'-22'0'211,"10"1"-15,1-1 0,-1 0-1,0 0 1,1-1-1,-1-1 1,1 0 0,-1-1-1,-20-7 1,31 9-140,8 1-58,-1 1 0,1-1 0,0 1 1,-1 1-1,1-1 0,0 1 0,-1 0 0,0 0 0,1 1 0,-1 0 1,0 0-1,0 1 0,7 5 0,0 0 56,0 1-1,-1 0 1,1 1 0,14 18 0,-26-28-13,0 0 1,1 1-1,-1-1 0,0 1 1,0 0-1,0-1 0,0 1 1,0 0-1,0 0 1,0-1-1,0 1 0,-1 0 1,1 0-1,-1 0 0,1 0 1,-1 0-1,0 0 1,0 0-1,0 0 0,0 0 1,0 0-1,0 0 0,-2 3 1,1-2 13,0-1 1,-1 0-1,1 0 1,-1 0 0,0-1-1,1 1 1,-1 0-1,0-1 1,0 1-1,0-1 1,-1 1-1,1-1 1,0 0-1,0 0 1,-5 1 0,-7 2 28,1-1 1,-1 0 0,0-1 0,0 0-1,-16-1 1,26-1-120,-18-2-996,22 2 972,-1 0-1,1 0 1,-1 0-1,1 0 1,0 0 0,-1-1-1,1 1 1,0 0-1,-1 0 1,1-1-1,0 1 1,-1 0-1,1-1 1,0 1-1,0 0 1,-1-1-1,1 1 1,0 0-1,0-1 1,0 1-1,0 0 1,-1-1-1,1 1 1,0-1-1,0 1 1,0 0-1,0-1 1,0 1 0,0-1-1,0 1 1,0 0-1,0-1 1,0 1-1,0-1 1,0 1-1,0 0 1,0-1-1,1 1 1,-1-1-1,0 1 1,0 0-1,0-1 1,1 1-1,-1 0 1,0-1-1,6-6-1583</inkml:trace>
-  <inkml:trace contextRef="#ctx0" brushRef="#br0" timeOffset="3973.45">4353 810 1072,'-2'-1'79,"0"1"0,1-1 0,-1 0-1,0 1 1,1-1 0,-1 0 0,1 0-1,-1 0 1,1 0 0,-1-1 0,1 1-1,-1 0 1,1 0 0,0-1 0,0 1-1,0-1 1,0 1 0,0-1 0,0 0-1,0 1 1,1-1 0,-1 0 0,0 0-1,1 1 1,-1-1 0,1 0 0,0 0-1,0 0 1,0 0 0,0 1-1,0-1 1,0 0 0,1-2 0,-2-1 91,1 1 0,0-1 0,1 0 0,-1 1 0,1-1 0,0 1 0,0 0 0,0-1 0,1 1 0,-1 0 1,1-1-1,0 1 0,5-6 0,-3 6-185,1 1 1,0 0-1,0 0 1,0 1-1,0 0 1,0-1-1,0 2 0,1-1 1,-1 0-1,0 1 1,1 0-1,0 1 1,-1-1-1,1 1 1,-1 0-1,1 0 1,0 1-1,-1 0 1,9 1-1,6 11-18,-19-11 31,0-1 0,0 0 0,1 0 1,-1 0-1,0 0 0,1 0 1,-1 0-1,1-1 0,-1 1 0,1 0 1,-1-1-1,1 1 0,0-1 1,-1 1-1,1-1 0,-1 0 0,1 0 1,0 0-1,-1 0 0,1 0 0,0 0 1,-1 0-1,4-1 0,27-8-44,-21 5 25,0 1 1,0 1 0,0 0 0,0 1-1,13-1 1,-21 3-46,1 0 0,0 0 0,-1 0 0,1 0 0,-1 1-1,0-1 1,1 1 0,-1 0 0,0 0 0,0 0 0,0 1 0,0-1 0,0 1-1,-1 0 1,1-1 0,-1 1 0,0 0 0,0 0 0,0 1 0,0-1 0,0 0-1,-1 1 1,1-1 0,-1 1 0,0 0 0,0-1 0,0 5 0,6-7-2479</inkml:trace>
-  <inkml:trace contextRef="#ctx0" brushRef="#br0" timeOffset="4317.53">4806 674 848,'7'0'369,"0"0"-17,0 0 112,0 10-16,0 3-16,0 1-112,3 0-127,-1 0-65,2-1-80,-1 0-32,0 1-256,-3-7-161,0-7-159</inkml:trace>
-  <inkml:trace contextRef="#ctx0" brushRef="#br0" timeOffset="4318.53">4769 407 736,'0'-20'513,"0"2"-97,-7 8-176,7 3-48,7 7-160,7 11-64,0 1-192,2 6-176,5-1-129</inkml:trace>
-</inkml:ink>
-</file>
-
 <file path=word/ink/ink5.xml><?xml version="1.0" encoding="utf-8"?>
 <inkml:ink xmlns:inkml="http://www.w3.org/2003/InkML">
   <inkml:definitions>
@@ -3206,16 +3822,24 @@
           <inkml:channelProperty channel="F" name="resolution" value="0" units="1/dev"/>
         </inkml:channelProperties>
       </inkml:inkSource>
-      <inkml:timestamp xml:id="ts0" timeString="2022-08-05T16:40:05.609"/>
+      <inkml:timestamp xml:id="ts0" timeString="2022-08-15T16:21:19.551"/>
     </inkml:context>
     <inkml:brush xml:id="br0">
       <inkml:brushProperty name="width" value="0.1" units="cm"/>
       <inkml:brushProperty name="height" value="0.1" units="cm"/>
-      <inkml:brushProperty name="color" value="#E71224"/>
     </inkml:brush>
   </inkml:definitions>
-  <inkml:trace contextRef="#ctx0" brushRef="#br0">0 1215 368,'1'0'8,"-1"1"0,1-1 1,-1 1-1,1-1 0,-1 1 0,1-1 0,-1 1 0,1-1 0,-1 0 0,1 1 0,0-1 1,-1 0-1,1 1 0,0-1 0,-1 0 0,1 0 0,0 0 0,-1 1 0,1-1 1,0 0-1,0 0 0,-1 0 0,1 0 0,0 0 0,0-1 0,30 1-1,-22 0 15,626 18 149,424-14-38,44-130-5,-737 77-98,2931-417-9,-623-42-24,-2652 503 2,-3 2 1,0-1 1,0-1 0,-1-1 0,0-1-1,30-15 1,-47 22-1,-1 0 0,1 0 0,-1 0-1,1 0 1,-1-1 0,1 1 0,-1 0 0,1 0 0,-1-1-1,1 1 1,-1 0 0,1-1 0,-1 1 0,1 0 0,-1-1-1,0 1 1,1-1 0,-1 1 0,0 0 0,1-1 0,-1 1-1,0-1 1,1 1 0,-1-1 0,0 1 0,0-1-1,0 0 1,0 1 0,1-1 0,-1 1 0,0-1 0,0 1-1,0-1 1,0 0 0,0 1 0,0-1 0,0 1 0,-1-1-1,1 1 1,0-1 0,0 1 0,0-1 0,-1 1-1,1-1 1,0 1 0,0-1 0,-1 1 0,1-1 0,0 1-1,-1-1 1,1 1 0,-1-1 0,1 1 0,0 0 0,-1-1-1,1 1 1,-1 0 0,1 0 0,-1-1 0,1 1 0,-1 0-1,0 0 1,1 0 0,-2-1 0,-39-9-8,-29 6 12,0 3 0,-83 9 0,-143 31 17,211-27-16,-2476 326 51,1350-195-36,10 45-19,275-11 15,883-170-12,27-5-3,0 0 0,1 1 1,-1 1-1,1 0 0,0 1 0,0 1 0,-23 12 1,38-18-2,0 0 0,0 0 0,-1 0 0,1 0 0,0 0 0,0 0 0,-1 0 0,1 1 0,0-1 0,0 0 0,0 0 0,-1 0 0,1 0 0,0 1 0,0-1 0,0 0 0,0 0 0,-1 0 0,1 1 0,0-1 0,0 0 0,0 0 0,0 1 0,0-1 0,0 0 0,0 0 0,0 1 0,0-1 0,0 0 0,0 0 0,0 1 0,0-1 0,0 0 0,0 0 0,0 1 0,0-1 0,0 0 0,0 0 0,0 1 0,0-1 0,0 0 0,0 0 0,0 0 0,1 1 0,-1-1 0,0 0 0,0 0 0,0 0 0,0 1 0,1-1 0,-1 0 0,0 0 0,0 0 0,0 0 0,1 1 0,-1-1 0,0 0 0,0 0 0,1 0 0,-1 0 0,0 0 0,0 0 0,1 0 0,18 5-3,112-2 4,0-5-1,155-23 1,-182 15 0,-85 8-1,1305-118 12,2 44 5,978 57-1,-589 116-25,-6 88 5,-1484-158 4,359 91 0,-581-117 0,8 2 3,-1 0 0,0 0 0,0 1 0,17 9 1,-27-12-4,1-1 1,-1 0-1,0 1 1,1-1-1,-1 0 1,0 1-1,1-1 1,-1 0 0,0 1-1,1-1 1,-1 1-1,0-1 1,0 1-1,0-1 1,1 1 0,-1-1-1,0 1 1,0-1-1,0 1 1,0-1-1,0 1 1,0-1-1,0 1 1,0-1 0,0 1-1,0-1 1,0 0-1,0 1 1,0-1-1,-1 1 1,1-1-1,0 1 1,0-1 0,0 1-1,-1-1 1,1 1-1,0-1 1,-1 0-1,1 1 1,0-1-1,-1 0 1,1 1 0,0-1-1,-1 0 1,1 1-1,-1-1 1,1 0-1,0 0 1,-1 1-1,1-1 1,-1 0 0,1 0-1,-1 0 1,1 0-1,-1 0 1,1 0-1,-1 1 1,0-2 0,-35 14 13,34-12-13,-85 18 15,-1-4 1,-1-4-1,-94-1 1,73-3-19,-2663 100-103,1179-59 66,886-16 29,-231 8-84,0-32-104,788-11 161,0-6-1,-226-43 1,359 48 32,-55-15-14,69 17 18,0 1 0,0-1 0,0 1 0,0-1 0,0 0 0,1 0 1,-1-1-1,1 1 0,0-1 0,0 0 0,0 0 0,0 0 0,-5-6 0,8 8 0,-1 0 1,1 0-1,0-1 1,-1 1-1,1 0 1,0 0-1,0 0 1,0 0-1,-1-1 1,1 1-1,0 0 1,1 0 0,-1 0-1,0-1 1,0 1-1,0 0 1,1 0-1,-1 0 1,1 0-1,-1 0 1,1-1-1,-1 1 1,1 0-1,0-1 1,23-22-2,-4 10 5,-1 1 0,1 1 0,1 1 0,0 0 0,29-9 0,123-32 22,-116 36-20,317-79 5,421-51-1,396 19-73,0 42 29,-541 74 53,-494 11-20,-101-1 4,1 2-1,-1 3 0,105 20 1,-140-15 18,-20-9-19,0 1-1,0-1 1,0 0 0,0 0-1,1 1 1,-1-1-1,0 0 1,0 0 0,0 1-1,0-1 1,0 0-1,0 0 1,0 1 0,0-1-1,0 0 1,0 0-1,0 1 1,0-1 0,0 0-1,0 1 1,0-1 0,0 0-1,0 0 1,0 1-1,0-1 1,0 0 0,0 0-1,-1 1 1,1-1-1,0 0 1,0 0 0,0 1-1,0-1 1,-1 0-1,1 0 1,0 0 0,-32 16 28,-44 5-2,-132 18 1,-89-7 18,131-15-46,-1307 110 33,-6-38-30,-797 63-15,1523-81-19,-782 56-13,1473-124 45,-214 6-4,228-10-1,0-2 0,0-2 0,-71-18 0,112 22 1,1-1 1,0 1 0,0-2-1,0 1 1,0 0 0,1-1-1,-1 0 1,1-1 0,-1 1-1,1-1 1,0 0 0,0 0-1,-5-7 1,8 8 1,1 0 0,-1 0 0,1 0 0,0 0 0,0 0 0,1 0 0,-1 0 0,0 0 0,1 0 0,0 0 0,0-1 0,0 1 0,0 0 0,0 0 0,1 0 0,-1 0 0,1 0 0,0 0 0,0 0 0,0 0 0,0 0 0,1 0-1,-1 0 1,1 0 0,0 1 0,-1-1 0,5-4 0,8-10 2,1 0-1,0 2 1,1-1-1,0 2 1,2 0-1,-1 1 1,24-13-1,148-71 11,-174 90-10,193-83 22,5 9 1,424-101-1,466-4-15,-388 115 1,901 25 0,-520 126-75,-1088-79 65,19 2-1,0 1 0,0 2 0,0 0 0,47 18 0,-73-23 3,0-1 0,0 0 0,1 1 0,-1-1-1,0 1 1,0-1 0,0 1 0,0 0 0,0-1 0,0 1 0,0 0-1,0 0 1,0 0 0,0 0 0,0 0 0,-1 0 0,1 0 0,0 0 0,-1 0-1,1 0 1,0 0 0,-1 0 0,1 2 0,-1-2 0,-1 0 0,1 1 0,0-1-1,-1 0 1,1 0 0,-1 0 0,0 0 0,1 0 0,-1 0 0,0 0 0,1-1 0,-1 1 0,0 0-1,0 0 1,0 0 0,0-1 0,0 1 0,0-1 0,-2 2 0,-8 3 4,0 0 1,0 0 0,-20 4-1,-473 82 29,418-80-33,-1085 131 24,623-80-21,-1307 156-6,1695-201-17,136-18 2,23 1 17,1 0 0,0 0 0,0 0-1,0 0 1,0 0 0,0 0 0,0 0 0,0-1-1,0 1 1,0 0 0,0 0 0,0 0 0,0 0 0,0 0-1,0-1 1,0 1 0,0 0 0,0 0 0,0 0-1,0 0 1,0 0 0,0-1 0,0 1 0,0 0 0,0 0-1,0 0 1,0 0 0,0 0 0,0 0 0,0-1-1,0 1 1,0 0 0,0 0 0,0 0 0,0 0-1,0 0 1,1 0 0,-1 0 0,0 0 0,0-1 0,0 1-1,0 0 1,0 0 0,0 0 0,1 0 0,-1 0-1,0 0 1,0 0 0,0 0 0,0 0 0,0 0 0,0 0-1,1 0 1,-1 0 0,0 0 0,0 0 0,0 0-1,0 0 1,0 0 0,1 0 0,-1 0 0,0 0 0,0 0-1,47-14-10,1518-303-10,144 50 62,16 122-42,-466 127-218,-998 18 16</inkml:trace>
-  <inkml:trace contextRef="#ctx0" brushRef="#br0" timeOffset="940.99">7427 886 576,'822'-165'404,"-648"137"-413,1850-290-111,-1891 302 111,177 1-1,-306 15 9,0 1 1,0-1-1,0 1 0,0-1 0,0 1 0,0 0 0,0 1 0,5 1 0,-9-2 1,0-1 0,1 0 0,-1 0 0,0 0 0,0 0-1,1 0 1,-1 1 0,0-1 0,0 0 0,1 0 0,-1 0 0,0 1-1,0-1 1,1 0 0,-1 0 0,0 1 0,0-1 0,0 0 0,0 0-1,0 1 1,1-1 0,-1 0 0,0 1 0,0-1 0,0 0 0,0 1-1,0-1 1,0 0 0,0 0 0,0 1 0,0-1 0,0 0-1,0 1 1,0-1 0,0 0 0,-1 1 0,-19 10-3,-35 3 8,0-3 0,-1-2-1,-84 3 1,68-7-5,-735 25 109,592-27-93,-1383-1 345,1420-3-257,335 11-91,1075 6 88,0 77-69,-378 34-143,-14 60 60,-804-178 54,-12-3-3,-1 1 0,0 0 0,0 2-1,27 14 1,-36-10 40,-17-4 2,-31 3 4,-28-5 2,0-3-1,-99-6 0,41 0-31,-2226-106-30,2270 101 19,-228-31-156,297 36 134,0 1 0,0-1 0,0 0 0,0-1 0,0 0 0,-12-7 0,18 10 13,0-1 1,0 0-1,0 0 0,0 1 0,1-1 0,-1 0 1,0 0-1,0 0 0,1 0 0,-1 0 1,1 0-1,-1 0 0,1 0 0,-1 0 1,1 0-1,0 0 0,-1 0 0,1 0 1,0-2-1,0 1 0,0 0 0,1 0 0,-1 1 1,1-1-1,-1 0 0,1 1 0,0-1 0,0 0 0,0 1 1,0-1-1,0 1 0,0-1 0,0 1 0,0 0 1,1-1-1,1 0 0,7-7-14,1 1 0,-1 0 0,2 0-1,-1 1 1,1 1 0,24-10 0,84-20-97,-84 26 66,109-27-218,17 0-389</inkml:trace>
+  <inkml:trace contextRef="#ctx0" brushRef="#br0">106 732 560,'-20'1'1867,"34"2"-747,35 0-735,-42-4-379,1 0 0,-1-1-1,0 0 1,0 0 0,-1 0-1,1-1 1,0 0 0,-1 0-1,1-1 1,-1 0-1,6-5 1,-8 7-1,-1-1-1,1 0 1,-1 0-1,0-1 1,0 1 0,-1-1-1,1 1 1,-1-1-1,1 0 1,-1 0 0,-1 0-1,1 0 1,0-1-1,-1 1 1,0 0-1,0-1 1,0 1 0,0-8-1,-1 11 1,0 0 0,0-1 0,-1 1 0,1 0 0,0 0 0,-1-1 0,1 1 0,0 0-1,-1 0 1,1 0 0,-1 0 0,0 0 0,1 0 0,-1 0 0,0 0 0,0 0 0,0 0 0,0 0 0,0 0-1,0 0 1,0 1 0,0-1 0,0 0 0,0 1 0,0-1 0,0 1 0,0-1 0,0 1 0,-1 0 0,1-1 0,0 1-1,0 0 1,-1 0 0,1 0 0,0 0 0,0 0 0,0 0 0,-1 0 0,1 0 0,0 0 0,0 1 0,-1-1-1,-1 1 1,-6 1 24,1 0 0,-1 1 0,1 0 0,-15 7-1,5 0 101,0 1 0,1 1 0,0 0-1,0 1 1,-17 19 0,28-27-39,1 1 0,0 0-1,0 0 1,0 1 0,1-1 0,0 1 0,0 0 0,1 0-1,-1 0 1,2 0 0,-1 1 0,1 0 0,0-1 0,1 1-1,-1 0 1,1 15 0,1-21-72,1 0 1,-1 1-1,1-1 0,0 1 0,-1-1 1,1 0-1,0 0 0,1 1 0,-1-1 0,0 0 1,1 0-1,-1 0 0,1 0 0,-1-1 1,1 1-1,0 0 0,0-1 0,0 1 1,0-1-1,0 1 0,0-1 0,0 0 1,0 0-1,1 0 0,-1 0 0,0-1 1,1 1-1,-1 0 0,5-1 0,8 3-24,1-2-1,0 0 1,25-1-1,-19-1-2,0 1-291,0-1 0,-1 0 0,1-2 0,22-6-1,-34 6-12,-1 0-1,0 0 1,1-1-1,-1 0 1,-1-1-1,1 0 0,-1 0 1,0-1-1,0 0 1,0-1-1,9-9 1,2-8-418</inkml:trace>
+  <inkml:trace contextRef="#ctx0" brushRef="#br0" timeOffset="357.04">542 71 608,'3'-21'460,"-3"21"-455,0 0-1,0-1 1,0 1-1,0 0 1,0 0-1,0 0 1,0 0-1,0 0 1,0 0 0,0 0-1,0 0 1,1 0-1,-1 0 1,0 0-1,0-1 1,0 1-1,0 0 1,0 0 0,0 0-1,0 0 1,0 0-1,1 0 1,-1 0-1,0 0 1,0 0-1,0 0 1,0 0-1,0 0 1,0 0 0,0 0-1,0 0 1,1 0-1,-1 0 1,0 0-1,0 0 1,0 0-1,0 0 1,0 1-1,0-1 1,0 0 0,0 0-1,1 0 1,-1 0-1,0 0 1,0 0-1,0 0 1,0 0-1,0 0 1,0 0 0,0 0-1,0 1 1,0-1-1,0 0 1,0 0-1,0 0 1,0 0-1,0 0 1,0 0-1,0 0 1,0 0 0,0 1-1,0-1 1,0 0-1,0 0 1,0 0-1,0 0 1,7 40 396,-8 87 385,6 199 157,-1-281-987,2 1 1,2-1-1,2-1 1,1 0-1,20 47 0,-15-65-646,-16-25 659,1-1-1,-1 1 0,0-1 0,1 0 0,-1 1 0,1-1 1,-1 0-1,0 0 0,1 1 0,-1-1 0,1 0 0,-1 0 1,1 1-1,-1-1 0,1 0 0,-1 0 0,1 0 1,-1 0-1,1 0 0,-1 0 0,1 0 0,-1 0 0,1 0 1,-1 0-1,1 0 0,-1 0 0,1 0 0,-1 0 0,1-1 1,-1 1-1,1 0 0,-1 0 0,1 0 0,-1-1 0,1 1 1,-1 0-1,1-1 0,-1 1 0,0 0 0,1-1 1,-1 1-1,0-1 0,1 1 0,-1 0 0,0-1 0,0 1 1,1-1-1,-1 1 0,0-1 0,0 1 0,1-2 0,5-11-816</inkml:trace>
+  <inkml:trace contextRef="#ctx0" brushRef="#br0" timeOffset="715.13">823 635 416,'-3'18'865,"-6"-5"-652,-2-1 1,1 0 0,-2 0 0,0-2 0,0 1 0,-1-1 0,-15 9 0,-44 37 449,68-52-644,-1 1 0,1 0 0,0 0 0,1 1 0,-1-1 0,-3 8 0,7-12-18,-1 0-1,1-1 1,0 1 0,-1 0 0,1 0-1,0 0 1,0 0 0,0 0-1,-1 0 1,1 0 0,0 0-1,0 0 1,1 0 0,-1 0 0,0 0-1,0 0 1,0 0 0,1 0-1,0 1 1,0-1-7,0 0 0,0 0-1,-1 0 1,2-1 0,-1 1 0,0 0-1,0-1 1,0 1 0,0-1 0,0 1-1,0-1 1,1 0 0,-1 1 0,0-1-1,0 0 1,1 0 0,-1 0 0,0 0 0,0 0-1,2 0 1,35 1-319,-22 0-16,1-1-1,-1 0 0,1-1 1,23-5-1,-20 0-191</inkml:trace>
+  <inkml:trace contextRef="#ctx0" brushRef="#br0" timeOffset="1058.21">883 71 608,'0'-70'753,"14"136"324,-3 134 245,8 78-519,-13-238-995,1 0 0,2-1-1,1 1 1,28 64 0,-34-96-43,-1-1 1,1 0 0,0 0-1,1 0 1,6 8 0,3-1-521</inkml:trace>
+  <inkml:trace contextRef="#ctx0" brushRef="#br0" timeOffset="1466.12">1150 717 672,'-1'1'50,"-1"1"-1,1-1 1,-1 0-1,1 0 1,0 1 0,0-1-1,0 1 1,0-1-1,0 1 1,0 0-1,0-1 1,0 1-1,1 0 1,-1 0-1,1-1 1,-1 1-1,1 0 1,0 0 0,-1 0-1,1-1 1,0 1-1,0 0 1,0 0-1,1 0 1,-1 0-1,0 0 1,1 1-1,0-1-36,0-1 0,1 0 0,-1 1 0,0-1 1,0 0-1,0 0 0,1 0 0,-1 0 0,0 0 0,1 0 0,-1-1 0,1 1 0,-1 0 0,1-1 0,0 1 0,-1-1 0,1 1 0,-1-1 0,1 0 0,0 0 0,-1 0 0,1 0 0,0 0 0,-1 0 0,1 0 0,0 0 0,-1-1 0,1 1 0,-1-1 0,1 1 0,0-1 0,1-1 0,-1 1-12,1-1 1,-1 1-1,1-1 0,-1 0 0,0 0 1,0 0-1,0-1 0,0 1 1,0 0-1,-1-1 0,1 1 0,0-1 1,-1 0-1,0 1 0,0-1 0,0 0 1,0 0-1,0 0 0,0-5 0,0 7 21,-1 0-1,0 0 1,0 0-1,1 0 1,-1 0-1,0-1 0,0 1 1,0 0-1,0 0 1,-1 0-1,1 0 0,0 0 1,0 0-1,-1 0 1,1-1-1,0 1 1,-1 0-1,1 0 0,-1 0 1,1 0-1,-1 1 1,0-1-1,1 0 0,-1 0 1,0 0-1,0 0 1,0 1-1,0-1 0,1 0 1,-1 1-1,0-1 1,0 1-1,0-1 1,0 1-1,0-1 0,-1 1 1,1 0-1,0-1 1,0 1-1,0 0 0,0 0 1,0 0-1,0 0 1,0 0-1,-1 0 1,1 0-1,0 0 0,0 0 1,0 1-1,0-1 1,0 0-1,0 1 0,0-1 1,0 1-1,-1 0 1,-5 2 71,1 0 1,-1 0-1,1 0 1,0 1-1,1 0 1,-1 0-1,0 0 1,1 1-1,0-1 1,0 1-1,1 1 1,-1-1-1,1 1 1,0 0-1,1 0 0,-1 0 1,1 0-1,0 0 1,1 1-1,0-1 1,0 1-1,0 0 1,0 7-1,2-12-90,0-1-1,0 1 1,1-1-1,-1 1 1,0-1-1,1 0 1,0 1-1,-1-1 1,1 0-1,0 1 1,-1-1-1,1 0 1,0 0-1,0 1 1,0-1-1,0 0 1,0 0-1,1 0 1,-1-1-1,0 1 1,0 0-1,1 0 1,-1 0-1,0-1 1,1 1-1,-1-1 1,1 1-1,-1-1 1,0 0-1,1 1 0,2-1 1,53 3-940,-46-3 500,-7-1 219,1 1-1,0 0 0,-1-1 0,1 0 1,0 0-1,-1-1 0,1 1 0,-1-1 1,0 0-1,6-3 0,10-9-741</inkml:trace>
+  <inkml:trace contextRef="#ctx0" brushRef="#br0" timeOffset="1467.12">1317 715 480,'0'100'4557,"2"-116"-4588,2-1 0,1 1 0,0-1 1,1 1-1,0 1 0,1-1 0,1 1 0,10-14 1,-17 27 30,0 0 0,0 0 0,-1 0 0,2 0 0,-1 1 0,0-1 0,0 0 0,1 1 0,-1-1 0,1 1 0,-1-1 0,1 1 0,-1 0 0,1 0 0,0-1 0,0 1 0,0 0 0,0 1 0,-1-1 0,1 0 0,0 1 0,3-1 0,-3 1 13,0 1 0,-1 0-1,1 0 1,0 0 0,0 0 0,-1 0-1,1 1 1,-1-1 0,1 0 0,-1 1-1,1-1 1,-1 1 0,0 0-1,0-1 1,0 1 0,0 0 0,0 0-1,0-1 1,0 1 0,0 0 0,-1 0-1,1 3 1,3 6-45,2 6-127,-1-1 0,2 0 0,0-1 0,1 1 0,1-1 0,13 17 0,-9-31-2503,-6-1 2104</inkml:trace>
+  <inkml:trace contextRef="#ctx0" brushRef="#br0" timeOffset="1844.62">1560 788 400,'22'1'343,"0"-2"0,0-1 0,41-9-1,-57 10-271,1-1-1,0-1 0,0 1 1,-1-1-1,0 0 0,1 0 1,-1-1-1,0 0 0,-1 0 1,1 0-1,-1-1 0,0 0 0,0 0 1,0 0-1,-1 0 0,5-8 1,-8 13-71,-1-1 0,1 0 1,-1 1-1,1-1 1,-1 0-1,1 1 0,-1-1 1,0 0-1,0 1 0,1-1 1,-1 0-1,0 0 1,0 1-1,0-1 0,0 0 1,1 0-1,-1 0 0,0 1 1,-1-1-1,1 0 1,0 0-1,0 1 0,0-1 1,0 0-1,-1 0 1,1 1-1,0-1 0,-1 0 1,1 0-1,-2 0 2,1 0 0,0 1 0,0-1 0,0 0 0,-1 1 1,1 0-1,0-1 0,0 1 0,-1 0 0,1-1 0,0 1 0,-1 0 0,1 0 0,0 0 0,-2 0 0,-5 1 20,1 0-1,0 0 1,-1 1-1,1 0 1,-8 3-1,-6 5 383,-39 26 1,54-32-344,0 1 1,0-1-1,0 1 1,1 0 0,0 0-1,0 0 1,0 1-1,1 0 1,0 0 0,-6 11-1,9-16-55,0 1-1,1-1 0,-1 1 1,1-1-1,0 1 0,-1-1 1,1 1-1,0-1 1,0 1-1,0-1 0,0 1 1,0 0-1,0-1 1,0 1-1,1-1 0,-1 1 1,0-1-1,1 1 1,-1-1-1,1 1 0,0-1 1,-1 0-1,1 1 1,0-1-1,0 0 0,0 1 1,0-1-1,0 0 1,0 0-1,0 0 0,1 0 1,-1 0-1,0 0 1,1 0-1,-1-1 0,0 1 1,1 0-1,-1-1 1,1 1-1,-1-1 0,1 1 1,-1-1-1,1 0 1,2 1-1,10 1-265,0-1 0,0 0 0,0-1 1,16-1-1,-10 0-423,-11 1 408,-1 0 1,1-1 0,-1-1 0,15-3-1,6-4-328</inkml:trace>
+  <inkml:trace contextRef="#ctx0" brushRef="#br0" timeOffset="2229.62">2040 679 672,'-25'0'1321,"18"0"-1164,1 1 0,0 0 0,-1 1 0,1-1 0,0 1 0,0 1 0,0-1 0,0 1 0,0 0 0,-8 6 0,11-8-163,1 0 0,0 1 0,1-1 0,-1 1 0,0-1 0,0 1 0,1 0 0,-1-1 0,1 1 0,-1 0 0,1 0 0,0 0 0,-1 0 0,1 0 0,0 1 0,1-1 0,-1 0 0,0 0 0,1 1 0,-1-1 0,1 0 0,0 1 0,-1-1 0,1 0 0,0 1 0,1-1 0,-1 0 0,0 1 0,1-1 0,-1 0 0,1 1 0,0-1 0,1 3 0,-1-4-16,0 1 0,1-1 0,-1 1 0,1-1 0,0 1-1,-1-1 1,1 0 0,0 0 0,0 0 0,0 0 0,0 0-1,0 0 1,0-1 0,0 1 0,0-1 0,0 1 0,0-1-1,0 0 1,2 0 0,50 2-92,-39-3 116,-11 2 4,1-1-1,0 0 0,0 0 0,-1-1 0,1 1 0,0-1 1,0 0-1,-1-1 0,1 1 0,-1-1 0,1 0 0,-1 0 0,0 0 1,0 0-1,0-1 0,0 0 0,0 0 0,0 0 0,-1 0 1,0-1-1,1 1 0,-1-1 0,-1 0 0,1 0 0,0 0 1,-1 0-1,0 0 0,0 0 0,0-1 0,2-6 0,-4 9-1,1 1-1,-1-1 1,0 1-1,1-1 1,-1 1 0,0-1-1,0 0 1,0 1-1,0-1 1,0 1-1,0-1 1,-1 1-1,1-1 1,0 0-1,-1 1 1,1-1-1,-1 1 1,1 0-1,-2-2 1,1 2 2,0 0 1,0 1-1,1-1 1,-1 0-1,0 1 1,0-1-1,0 1 1,0 0-1,0-1 0,0 1 1,0 0-1,0 0 1,0-1-1,0 1 1,0 0-1,-1 0 1,1 0-1,0 0 1,0 0-1,0 0 1,-1 1-1,-4 0 22,1 1 1,-1 0-1,0 0 0,1 1 0,0-1 1,0 1-1,0 0 0,-9 7 0,12-9-19,1 0 1,0 0-1,0 0 0,0 0 0,0-1 0,0 2 0,1-1 0,-1 0 0,0 0 0,0 0 0,1 0 0,-1 0 1,0 1-1,1-1 0,-1 0 0,1 0 0,0 1 0,-1-1 0,1 0 0,0 1 0,0-1 0,0 1 1,0-1-1,0 0 0,0 1 0,0-1 0,1 0 0,-1 1 0,0-1 0,1 0 0,-1 1 0,1-1 1,-1 0-1,1 0 0,0 0 0,0 2 0,1-1 8,0 1 0,1-1 0,-1 0 0,0 0 0,1 0 0,0 0 0,-1 0 0,1 0 0,0-1 0,0 1 0,0-1 0,0 0 0,0 0 1,3 1-1,5 0-172,0 0 1,-1 0 0,1-1 0,0-1-1,0 0 1,0 0 0,0-1-1,0-1 1,0 1 0,0-2 0,-1 0-1,1 0 1,-1 0 0,0-2 0,0 1-1,11-7 1,-1-5-396</inkml:trace>
+  <inkml:trace contextRef="#ctx0" brushRef="#br0" timeOffset="2587.69">2400 172 736,'0'-11'113,"-1"-9"211,3 19-172,2 10-55,8 32 72,-2 0 1,-2 1-1,4 69 1,-7 131 647,-5-176-757,0 96-1175,7-162 328,2-9 320</inkml:trace>
+  <inkml:trace contextRef="#ctx0" brushRef="#br0" timeOffset="2588.69">2570 659 640,'-31'2'1324,"28"-1"-1302,0 1 0,0-1 1,1 1-1,-1 0 1,1 0-1,-1 0 1,1 1-1,0-1 1,0 1-1,0-1 1,0 1-1,0-1 0,1 1 1,-1 0-1,1 0 1,-1 0-1,1 0 1,0 0-1,1 0 1,-1 0-1,0 1 1,1-1-1,0 0 0,-1 0 1,1 1-1,0-1 1,1 0-1,-1 0 1,1 0-1,-1 1 1,1-1-1,0 0 1,0 0-1,1 0 0,-1 0 1,0 0-1,1-1 1,0 1-1,0 0 1,0-1-1,0 1 1,0-1-1,0 1 1,0-1-1,1 0 0,0 0 1,-1 0-1,1-1 1,0 1-1,0-1 1,-1 1-1,1-1 1,1 0-1,-1 0 1,0 0-1,0 0 0,0-1 1,0 1-1,4-1 1,13 1-338,37-3-1331,-40-7 1080</inkml:trace>
+  <inkml:trace contextRef="#ctx0" brushRef="#br0" timeOffset="2942.74">2819 735 704,'7'6'320,"0"1"-15,-4-7 63,1 7 2129</inkml:trace>
 </inkml:ink>
 </file>
 
@@ -3235,16 +3859,17 @@
           <inkml:channelProperty channel="F" name="resolution" value="0" units="1/dev"/>
         </inkml:channelProperties>
       </inkml:inkSource>
-      <inkml:timestamp xml:id="ts0" timeString="2022-08-05T16:40:00.660"/>
+      <inkml:timestamp xml:id="ts0" timeString="2022-08-15T16:21:14.952"/>
     </inkml:context>
     <inkml:brush xml:id="br0">
       <inkml:brushProperty name="width" value="0.1" units="cm"/>
       <inkml:brushProperty name="height" value="0.1" units="cm"/>
-      <inkml:brushProperty name="color" value="#E71224"/>
     </inkml:brush>
   </inkml:definitions>
-  <inkml:trace contextRef="#ctx0" brushRef="#br0">902 1051 128,'-40'29'176,"4"5"-96,5 4-32,11-1-32,6-3 0,14 0-16,0-3 0,7-8-64,9-3-320</inkml:trace>
-  <inkml:trace contextRef="#ctx0" brushRef="#br0" timeOffset="826.3">209 1629 496,'-209'-34'352,"294"29"-328,0-5 0,-1-3-1,111-31 1,-68 14 7,1125-265 85,-215 48-85,1752-241 1,-1956 371-29,498-60 23,-1080 148-43,894-75-57,-1094 103 86,-49 1-2,-5 1-1,-27-1 3,-568-20 20,573 18-32,-53-6-74,-1 3 0,-115 7 0,163 3 17,0 2 0,-31 10 0,29-8-40,-47 8 0,57-16-130</inkml:trace>
+  <inkml:trace contextRef="#ctx0" brushRef="#br0">87 538 896,'-9'6'689,"2"1"-193,7 0-208,-7 3-128,7 4-48,-7 0 0,7-1 48,0 0-80,0 0 16,0 1-96,0-4-64,0-2-128,0-2-544</inkml:trace>
+  <inkml:trace contextRef="#ctx0" brushRef="#br0" timeOffset="343.1">0 226 1457,'0'-4'640,"0"2"64,3 12-688,7 0-16,3 3-80,5 1-176,-1-1-176,0 0-128,-3 1-81</inkml:trace>
+  <inkml:trace contextRef="#ctx0" brushRef="#br0" timeOffset="735.05">371 659 592,'0'6'-9,"0"-2"74,-1 0 0,2 0-1,-1 0 1,0 0 0,1 0 0,0 0 0,1 6-1,-1-9-51,-1-1-1,1 1 0,0 0 0,-1 0 0,1-1 0,0 1 0,-1 0 0,1-1 0,0 1 0,0-1 0,0 1 0,0-1 0,0 1 0,-1-1 0,1 0 0,0 1 0,0-1 0,0 0 0,0 0 0,0 1 1,0-1-1,0 0 0,0 0 0,0 0 0,0 0 0,0-1 0,0 1 0,0 0 0,0 0 0,0-1 0,0 1 0,0 0 0,0-1 0,0 1 0,-1-1 0,3 0 0,3-3 14,-1 1 1,1-1-1,-1 0 0,0 0 0,0-1 0,0 1 0,-1-1 0,1 0 0,-1 0 0,0-1 0,-1 0 0,1 1 0,-1-1 0,0 0 0,-1 0 0,0-1 0,0 1 1,0 0-1,0-1 0,-1 1 0,0-1 0,-1 0 0,1 1 0,-1-1 0,-1-10 0,0 16 2,1-1-1,-1 1 1,1-1-1,-1 1 1,1 0-1,-1-1 1,0 1 0,1 0-1,-1 0 1,0 0-1,0-1 1,0 1-1,0 0 1,0 0 0,0 0-1,0 1 1,-1-1-1,1 0 1,0 0-1,0 0 1,-1 1 0,1-1-1,0 1 1,-3-1-1,1 0-11,0 1-1,0 0 0,0 0 0,0 1 1,0-1-1,0 0 0,0 1 1,0 0-1,0 0 0,0 0 1,-4 1-1,1 1-19,0 1 1,0-1-1,0 1 1,0 0-1,0 0 1,1 1-1,-1-1 1,1 1-1,-7 10 1,10-13-14,1 0 0,0 0 1,0 0-1,0 0 0,0 0 1,0 0-1,1 0 1,-1 0-1,1 1 0,-1-1 1,1 0-1,0 0 0,0 1 1,0-1-1,0 0 0,0 1 1,0-1-1,1 0 0,-1 0 1,1 0-1,-1 1 0,1-1 1,0 0-1,0 0 1,0 0-1,3 4 0,-2-4-51,0 0 0,0 0-1,1 0 1,-1 0 0,1 0-1,-1 0 1,1-1 0,0 1-1,-1-1 1,1 1 0,0-1-1,0 0 1,0 0 0,0-1 0,0 1-1,0-1 1,0 1 0,6-1-1,7 0-403,2 0-339</inkml:trace>
+  <inkml:trace contextRef="#ctx0" brushRef="#br0" timeOffset="1078.14">476 19 1008,'-2'-6'77,"-3"-6"294,5 18-8,1 19-106,-2 109 898,3 159-56,0-267-1304,0-1 1,2 1-1,1-1 0,1 1 1,1-2-1,20 47 0,-10-43-755</inkml:trace>
 </inkml:ink>
 </file>
 
@@ -3264,21 +3889,27 @@
           <inkml:channelProperty channel="F" name="resolution" value="0" units="1/dev"/>
         </inkml:channelProperties>
       </inkml:inkSource>
-      <inkml:timestamp xml:id="ts0" timeString="2022-08-05T15:46:37.465"/>
+      <inkml:timestamp xml:id="ts0" timeString="2022-08-15T16:21:08.723"/>
     </inkml:context>
     <inkml:brush xml:id="br0">
       <inkml:brushProperty name="width" value="0.1" units="cm"/>
       <inkml:brushProperty name="height" value="0.1" units="cm"/>
     </inkml:brush>
   </inkml:definitions>
-  <inkml:trace contextRef="#ctx0" brushRef="#br0">1 795 736,'1'0'2,"23"1"43,1-2 1,0 0-1,-1-2 1,41-9-1,-60 11-40,0 0 0,0-1-1,0 0 1,-1 0 0,1 0-1,-1 0 1,0-1-1,1 1 1,-1-1 0,0 0-1,0-1 1,-1 1 0,1-1-1,-1 1 1,0-1 0,0 0-1,0 0 1,0 0-1,-1-1 1,1 1 0,-1-1-1,0 1 1,-1-1 0,1 0-1,-1 0 1,0 0 0,0 0-1,0 1 1,-1-11 0,1 11 34,-1 0 1,0 0 0,-1 0 0,1 0 0,0 0 0,-1 0 0,0 0 0,0 0 0,0 1 0,-1-1 0,1 0 0,-1 1 0,0-1 0,0 1 0,0-1 0,0 1 0,-1 0 0,1 0 0,-1 0 0,0 0 0,0 1 0,0-1 0,0 1-1,0-1 1,-1 1 0,1 0 0,-1 0 0,1 1 0,-1-1 0,0 1 0,1 0 0,-1 0 0,0 0 0,0 0 0,0 1 0,0 0 0,0-1 0,0 1 0,0 1 0,0-1 0,0 1 0,0-1 0,-5 3 0,1 0 53,0 0 1,1 0 0,-1 1 0,1 0 0,0 1 0,0 0-1,1 0 1,0 0 0,-8 8 0,11-10-137,-1 1 1,1 0-1,0-1 1,0 1-1,0 0 1,1 0-1,-1 1 1,1-1-1,0 0 1,1 1-1,-1-1 1,1 1 0,-1 0-1,1-1 1,1 1-1,-1 0 1,1 6-1,0-10-19,0 0 0,0 1 0,1-1 1,-1 0-1,1 1 0,-1-1 0,1 0 0,0 0 0,0 0 0,-1 1 0,1-1 1,0 0-1,0 0 0,0 0 0,0 0 0,0 0 0,0-1 0,0 1 0,0 0 1,1 0-1,-1-1 0,0 1 0,0-1 0,1 1 0,0 0 0,12 0-485</inkml:trace>
-  <inkml:trace contextRef="#ctx0" brushRef="#br0" timeOffset="343.08">299 0 864,'64'297'1999,"-7"-29"-1002,-57-266-1002,17 66-586,2-2 1,56 126 0,-67-180-216,-3-9-456</inkml:trace>
-  <inkml:trace contextRef="#ctx0" brushRef="#br0" timeOffset="715.08">758 857 1024,'0'0'47,"0"1"0,0 0-1,0 0 1,1-1 0,-1 1-1,0 0 1,0 0-1,1-1 1,-1 1 0,1 0-1,-1-1 1,0 1 0,1 0-1,-1-1 1,1 1-1,0-1 1,-1 1 0,1-1-1,-1 1 1,1-1 0,0 1-1,-1-1 1,1 0-1,0 1 1,-1-1 0,1 0-1,0 0 1,0 1-1,-1-1 1,1 0 0,1 0-1,37 0 578,-29-1-595,-1-1 0,-1 0 0,1 0 0,0-1 0,0 0 0,12-7 0,-18 7-36,0 1 0,0-1 0,0 0-1,-1 0 1,1 0 0,-1-1 0,0 1 0,0 0 0,0-1 0,0 0 0,0 1-1,-1-1 1,1 0 0,-1 0 0,0 0 0,-1 0 0,1 0 0,-1 0 0,1 0 0,-1 0-1,0 0 1,-1 0 0,1 0 0,-1 0 0,0 0 0,0 0 0,0 0 0,0 1 0,-1-1-1,1 0 1,-1 1 0,0-1 0,0 1 0,0-1 0,-1 1 0,1 0 0,-1 0 0,0 0-1,0 0 1,0 1 0,0-1 0,0 1 0,0-1 0,-1 1 0,1 0 0,-1 1-1,0-1 1,0 1 0,1-1 0,-1 1 0,0 0 0,0 1 0,-8-2 0,12 2 18,-1 0 1,0 0 0,1 0 0,-1-1-1,1 1 1,-1 0 0,1 0-1,-1 0 1,0 0 0,1 0 0,-1 0-1,1 0 1,-1 0 0,0 0 0,1 1-1,-1-1 1,1 0 0,-1 0-1,1 0 1,-1 1 0,1-1 0,-1 0-1,1 1 1,-1-1 0,1 0-1,-1 1 1,1-1 0,-1 1 0,1-1-1,0 1 1,-1-1 0,1 1 0,0-1-1,-1 1 1,1-1 0,0 1-1,0-1 1,0 1 0,-1-1 0,1 1-1,0 0 1,0-1 0,0 1-1,0-1 1,0 1 0,0 0 0,0-1-1,0 1 1,0-1 0,0 1 0,1-1-1,-1 1 1,0 0 0,0-1-1,0 1 1,1-1 0,-1 1 0,0-1-1,1 1 1,0 0 0,0 2 25,1-1-1,0 1 1,0 0 0,1-1 0,-1 0 0,0 1 0,1-1 0,-1 0-1,1 0 1,4 2 0,8 0-136,0 0 0,0-1 0,0 0 0,0-2 0,1 0 0,-1 0 0,25-3 0,-1 1-1350,-22 1 796</inkml:trace>
-  <inkml:trace contextRef="#ctx0" brushRef="#br0" timeOffset="1090.11">1335 637 640,'0'0'1558,"-6"30"-483,5-26-1146,1-1 0,1 1 0,-1-1 0,0 0 0,1 1-1,0-1 1,0 0 0,0 1 0,0-1 0,0 0 0,1 0-1,-1 0 1,1 0 0,0 0 0,0 0 0,0-1 0,0 1-1,0 0 1,1-1 0,-1 0 0,1 0 0,0 0 0,0 0-1,-1 0 1,1 0 0,0-1 0,1 1 0,-1-1 0,0 0-1,0 0 1,0 0 0,1 0 0,4 0 0,11 1-735</inkml:trace>
-  <inkml:trace contextRef="#ctx0" brushRef="#br0" timeOffset="1091.11">1605 744 688,'50'-9'2275,"-40"9"-2099,-1-1 0,0-1 0,0 0-1,0 0 1,13-5 0,-20 6-175,0 0 0,0 0 0,0-1 1,0 1-1,0 0 0,-1-1 0,1 0 0,0 1 0,-1-1 0,1 0 0,-1 0 0,1 0 0,-1 0 0,0 0 0,0 0 0,0 0 0,0 0 1,0 0-1,0-1 0,-1 1 0,1 0 0,-1 0 0,0-1 0,0 1 0,1 0 0,-2-4 0,0 3-16,0 0 0,-1-1 0,0 1 0,0 0 0,0 0 0,0 0 0,-1 0 0,1 0 0,-1 1 0,1-1 0,-1 1 0,0-1 0,0 1 0,0 0 0,-5-2 0,-6-7 15,19 14 81,0 0-1,0-1 1,1 1 0,-1-1-1,0 0 1,1 0 0,0-1-1,-1 0 1,8 1 0,63 4 147,73 6-3184,-139-12 2319</inkml:trace>
-  <inkml:trace contextRef="#ctx0" brushRef="#br0" timeOffset="1495.03">2015 49 864,'10'39'124,"11"51"421,3-1-1,5-1 1,49 103 0,-75-184-585,1-1 0,0 0 0,0 0-1,0 0 1,1-1 0,-1 1 0,11 8 0,-14-13-9,1 0-1,-1 0 1,1 0 0,-1 0-1,1-1 1,-1 1 0,1 0-1,-1-1 1,1 1 0,0-1-1,-1 1 1,1-1 0,0 0-1,-1 0 1,1 0 0,0 0-1,0 0 1,-1 0 0,1 0-1,0 0 1,-1-1 0,1 1-1,0-1 1,-1 1 0,1-1-1,-1 0 1,1 1 0,-1-1-1,1 0 1,-1 0 0,1 0-1,-1 0 1,0 0-1,0-1 1,1 1 0,-1 0-1,1-3 1,11-12-362</inkml:trace>
-  <inkml:trace contextRef="#ctx0" brushRef="#br0" timeOffset="1496.03">2396 466 736,'0'6'239,"-1"0"-1,0 0 1,0 0-1,-1-1 1,0 1 0,0 0-1,0-1 1,0 1-1,-5 6 1,4-7-34,0 0 0,1 0 0,-1 0 0,1 1 0,1-1 0,-1 1 1,1-1-1,0 1 0,-1 6 0,3-9-193,-1-1 0,1 1 0,0-1 0,0 0 0,0 0 0,1 1 0,-1-1 0,0 0 0,1 0 0,-1 0 0,1-1 0,0 1 1,0 0-1,0 0 0,0-1 0,0 1 0,0-1 0,0 0 0,0 0 0,0 0 0,1 0 0,2 1 0,54 16-561,-27-13-500,0-2-1,49-2 1,-48-4 208</inkml:trace>
-  <inkml:trace contextRef="#ctx0" brushRef="#br0" timeOffset="1855.06">2927 592 784,'0'10'256,"2"4"-127,3-4-49,-3 1-48,5-1-16,-3 0-80,-1 0-97,-3 0-191</inkml:trace>
+  <inkml:trace contextRef="#ctx0" brushRef="#br0">5 376 592,'-1'0'41,"1"0"0,0 0 0,0 0 0,-1 0 0,1 0 0,0 1 0,0-1 0,-1 0 0,1 0 0,0 0 0,0 1 0,0-1 0,-1 0 0,1 0 0,0 0 0,0 1 0,0-1 0,0 0 0,0 0 0,0 1 0,-1-1 0,1 0 0,0 1 0,0-1 0,0 0 0,0 0 0,0 1-1,0-1 1,0 0 0,0 1 0,0-1 0,0 0 0,0 0 0,0 1 0,0-1 0,1 0 0,-1 0 0,0 1 0,0-1 0,0 0 0,0 0 0,0 1 0,1-1 0,-1 0 0,0 0 0,0 1 0,0-1 0,1 0 0,20 5 782,42-5-656,-47 0 53,260-2-1335,-276 11-604</inkml:trace>
+  <inkml:trace contextRef="#ctx0" brushRef="#br0" timeOffset="377.5">63 595 784,'0'0'769,"4"0"-577,10 0 64,5 0 16,5 0-80,6-6-80,3-1-48,6 1-48,-3 2 16,2 0-32,-5-2-96,-2 2-112,-1 2-96,-5-6-112,-6 8-80,-2-4-609</inkml:trace>
+  <inkml:trace contextRef="#ctx0" brushRef="#br0" timeOffset="727.57">215 140 736,'-55'-61'1001,"64"69"-859,0-1 0,1 0 0,0-1 0,0 0 0,0-1 0,1 0 0,19 6 0,-2 1 34,51 22 221,-26-13-41,-2 2 0,0 2 0,-2 3 0,58 41 0,-101-64-224,0 0 0,0 0 0,0 1 0,0 0 0,-1 1 0,0-1 0,-1 1 0,1 0-1,-1 0 1,0 0 0,-1 1 0,0-1 0,4 15 0,-6-15-17,0 0 1,-1 0-1,1 0 1,-2 0-1,1 0 1,-1 0-1,0-1 1,0 1-1,-1 0 1,0 0-1,0-1 1,0 1-1,-1-1 1,0 1-1,0-1 1,-6 7-1,-6 8 78,0-1 1,-2-1-1,0-1 0,-2 0 1,1-2-1,-33 22 0,15-13-812,-2-2 0,-74 33 0,109-54 237,0-1-1,1 0 1,-1 0 0,0 0 0,0-1-1,1 1 1,-1-1 0,0 1-1,0-1 1,0 0 0,0 0 0,0 0-1,-3-1 1</inkml:trace>
+  <inkml:trace contextRef="#ctx0" brushRef="#br0" timeOffset="2108.43">1184 183 736,'0'12'721,"-4"147"993,3 97-694,1-241-1429,1 0 1,1 1-1,7 26 0,-6-41-239,1-1-11</inkml:trace>
+  <inkml:trace contextRef="#ctx0" brushRef="#br0" timeOffset="2482.43">1146 116 720,'0'-17'126,"-1"12"-11,1 1 0,0-1 1,0 0-1,0 1 0,1-1 0,0 0 1,2-8-1,-3 12-89,1 0 0,-1 1 0,1-1-1,-1 0 1,0 1 0,1-1 0,-1 1 0,1-1 0,-1 1 0,1-1-1,0 1 1,-1-1 0,1 1 0,0 0 0,-1-1 0,1 1 0,0 0-1,-1-1 1,1 1 0,0 0 0,1 0 0,25 6 470,-13 2-356,-1 0-1,0 1 0,-1 0 1,0 1-1,-1 0 0,1 1 1,-2 0-1,14 19 0,0 3 204,39 71 0,-54-87-246,-1 1-1,0-1 1,-2 2 0,0-1 0,-1 1 0,-1-1 0,-1 2-1,0-1 1,0 24 0,-3-32-24,-1 0-1,0 1 1,-1-1 0,0 0-1,0 0 1,-1 0 0,-1 0-1,0-1 1,0 1 0,-1-1-1,0 0 1,-1 0 0,0-1-1,-1 0 1,0 0 0,-15 15 0,12-15-37,-1 0 1,0-1-1,0 0 1,-1-1-1,0 0 1,0 0-1,-21 7 1,25-12-57,0 1 0,0-1 0,-1-1 0,1 1 0,0-1 0,-1-1 0,1 1 0,0-2 0,-1 1 1,1-1-1,0 0 0,-1-1 0,-12-4 0,17 5-59,1 0-1,0-1 1,0 1 0,0-1-1,0 0 1,0 0 0,0 0-1,1 0 1,-1 0 0,0-1-1,1 1 1,0-1 0,0 0-1,0 0 1,0 1 0,0-1-1,-2-5 1,2 2-270,0-1 1,0 0-1,1 0 0,-1 0 0,1 0 0,1 0 1,0-10-1,0-5-758</inkml:trace>
+  <inkml:trace contextRef="#ctx0" brushRef="#br0" timeOffset="2868.94">1577 732 1185,'2'0'13,"2"0"68,1 1 1,0-1-1,0 0 0,0 0 1,-1 0-1,1-1 1,0 0-1,0 1 1,-1-2-1,1 1 1,0-1-1,-1 1 0,0-1 1,1 0-1,-1-1 1,0 1-1,0-1 1,0 0-1,0 0 1,6-6-1,37-32 34,-46 40-110,-1 1 1,0-1-1,0 1 1,0-1-1,1 1 0,-1-1 1,0 1-1,0-1 1,0 1-1,0-1 1,0 1-1,0-1 1,0 1-1,0-1 1,0 0-1,0 1 0,0-1 1,-1 1-1,1-1 1,0 1-1,0-1 1,0 1-1,-1-1 1,1 1-1,0 0 1,0-1-1,-1 1 1,1-1-1,0 1 0,-1 0 1,1-1-1,-1 1 1,1 0-1,0-1 1,-1 1-1,1 0 1,-1-1-1,1 1 1,-1 0-1,1 0 0,-1 0 1,1 0-1,-1-1 1,1 1-1,-1 0 1,1 0-1,-1 0 1,0 0-1,1 0 1,-2 0-1,-50-4 290,-13 6-34,90-4 47,157-3 161,-154 6-533,32-3-1795,-45-3 413</inkml:trace>
+  <inkml:trace contextRef="#ctx0" brushRef="#br0" timeOffset="3211.07">2035 275 848,'9'18'1668,"40"220"548,-9-82-5649</inkml:trace>
+  <inkml:trace contextRef="#ctx0" brushRef="#br0" timeOffset="3571.13">1993 520 800,'0'0'39,"0"0"0,0-1-1,0 1 1,0 0 0,0 0-1,1-1 1,-1 1-1,0 0 1,0 0 0,0 0-1,0-1 1,0 1 0,0 0-1,0 0 1,1 0 0,-1-1-1,0 1 1,0 0-1,0 0 1,0 0 0,1 0-1,-1 0 1,0-1 0,0 1-1,0 0 1,1 0-1,-1 0 1,0 0 0,0 0-1,1 0 1,-1 0 0,0 0-1,0 0 1,0 0 0,1 0-1,-1 0 1,0 0-1,0 0 1,1 0 0,-1 0-1,0 0 1,0 0 0,1 0-1,-1 0 1,0 0 0,0 0-1,0 0 1,1 1-1,-1-1 1,0 0 0,0 0-1,33 0 347,37 6-948,-51-3 141,-1 2 0,33 12 1,-44-14 337,0 0 0,1 0 0,-2 1 0,1 0 0,0 1 0,-1-1 0,0 1 0,0 0 0,9 10 0,-13-12 203,0 0 1,1 0-1,-1 0 0,1-1 1,0 1-1,0-1 1,0 0-1,0 0 1,0 0-1,1 0 1,-1 0-1,0-1 1,1 0-1,-1 1 1,1-1-1,0 0 1,-1-1-1,6 1 1,-1-1-26,-1 0 1,1-1-1,0 0 1,0 0 0,-1-1-1,1 0 1,-1 0-1,12-6 1,-9 3-92,0-1 0,-1 0 0,1 0 0,-1 0 0,10-11 0,-16 14-20,0 0 0,0 0 0,-1 0 0,1 0 0,-1 0 0,0-1 0,0 1 0,2-6 0,-4 8 10,1 0 1,-1 0-1,0-1 1,1 1-1,-1 0 0,0 0 1,0-1-1,0 1 1,0 0-1,0 0 1,0-1-1,0 1 1,-1 0-1,1-1 1,0 1-1,-1 0 1,1 0-1,-1 0 0,1 0 1,-1-1-1,0 1 1,1 0-1,-1 0 1,-2-1-1,0 0 5,-1 1-1,0 0 0,0 0 1,0 1-1,0-1 0,0 1 1,0 0-1,0 0 0,0 0 1,-7 2-1,-1-1 62,12-1-58,0 0 0,0 0 1,-1 0-1,1 0 0,0 0 1,0 0-1,0 0 0,0 1 1,0-1-1,-1 0 0,1 0 1,0 0-1,0 0 1,0 1-1,0-1 0,0 0 1,0 0-1,0 0 0,-1 1 1,1-1-1,0 0 0,0 0 1,0 0-1,0 1 0,0-1 1,0 0-1,0 0 1,0 0-1,0 1 0,0-1 1,0 0-1,0 0 0,0 0 1,1 1-1,-1-1 0,0 0 1,0 0-1,0 0 0,0 1 1,0-1-1,0 0 1,0 0-1,0 0 0,1 0 1,-1 1-1,0-1 0,0 0 1,0 0-1,0 0 0,1 0 1,-1 0-1,0 0 0,0 0 1,0 0-1,1 1 1,-1-1-1,0 0 0,0 0 1,0 0-1,1 0 0,10 10 45,4-4-253,0-1 0,1-1 0,-1 0 0,1 0 0,-1-2 0,1 0 0,0-1 0,31-2 0,-25-2-444</inkml:trace>
+  <inkml:trace contextRef="#ctx0" brushRef="#br0" timeOffset="3910.22">2783 72 816,'5'11'177,"0"0"-1,-1 1 0,0-1 1,-1 1-1,-1-1 0,0 1 0,0 0 1,0 20-1,0-3 105,11 352 965,-13-335-1188,1-53-69,1 1 0,-1-1 0,1 1 0,0 0-1,1 0 1,-1 0 0,1 0 0,0 0-1,1 0 1,-1 1 0,1 0 0,1 0-1,6-7 1,-4 3 0,1 1 0,1 0-1,0 1 1,0 0-1,0 0 1,1 1 0,11-6-1,-18 11 34,0-1-1,0 1 0,0 0 0,0 0 0,0 0 1,0 1-1,0-1 0,0 1 0,0-1 0,0 1 1,0 0-1,0 0 0,0 1 0,0-1 0,0 1 1,0-1-1,0 1 0,0 0 0,0 0 0,0 0 1,0 0-1,0 1 0,-1-1 0,1 1 0,-1 0 1,1 0-1,-1 0 0,1 0 0,-1 0 1,0 0-1,0 0 0,0 1 0,0-1 0,-1 1 1,1 0-1,-1-1 0,1 1 0,-1 0 0,0 0 1,0 0-1,0 0 0,0 3 0,1 1 73,-1-1-1,0 1 1,0-1-1,0 1 1,-1-1-1,0 1 1,0 0 0,0-1-1,-1 1 1,0-1-1,-1 1 1,1-1-1,-1 1 1,0-1-1,-1 0 1,0 0-1,0 0 1,0 0-1,-6 7 1,5-9-115,0 1-1,-1-1 1,0 0-1,1 0 1,-2-1-1,1 0 1,0 1-1,-12 3 1,14-6-135,0 0 1,0 0-1,0 0 1,0-1-1,0 1 1,0-1-1,-1 0 1,1 0-1,0 0 1,0 0-1,0 0 1,-1-1 0,1 1-1,0-1 1,0 0-1,0 0 1,0 0-1,0-1 1,-4-1-1,-7-10-1063</inkml:trace>
+  <inkml:trace contextRef="#ctx0" brushRef="#br0" timeOffset="4270.26">3221 629 784,'0'2'56,"-1"-1"0,1 1 0,0-1 0,0 1 0,0 0 0,0-1 0,1 1 0,-1-1 0,0 1 0,1-1 0,-1 1 0,1-1 0,-1 1 0,1-1 0,0 1 0,-1-1 0,1 0 0,0 1 1,0-1-1,0 0 0,0 0 0,0 0 0,0 0 0,1 0 0,-1 0 0,0 0 0,3 2 0,1-2-17,1 0 0,-1-1 1,0 1-1,1-1 1,-1 0-1,0 0 0,10-2 1,-9 1-31,1-1 0,-1 1-1,0-1 1,0 0 0,0-1 0,0 1 0,10-7 0,-13 8-13,-1-1 1,0 1 0,1-1 0,-1 0-1,0 1 1,0-1 0,0 0 0,0 0-1,0 0 1,-1-1 0,1 1 0,-1 0-1,1-1 1,-1 1 0,0 0 0,0-1 0,0 0-1,0 1 1,0-1 0,0-4 0,-1 6 2,-1 0 0,1 0 1,0 0-1,-1 0 1,1 0-1,-1 0 1,0 0-1,1 0 1,-1 0-1,0 0 1,0 0-1,1 0 1,-1 1-1,0-1 0,0 0 1,0 0-1,0 1 1,0-1-1,0 1 1,0-1-1,0 1 1,0-1-1,0 1 1,0 0-1,-1-1 1,1 1-1,0 0 0,0 0 1,0 0-1,0 0 1,-2 0-1,-48 0 52,37 0-20,9 0-21,0 0 0,0 1 0,0-1 0,0 1 0,0 0 0,0 0 0,1 0 0,-1 1 0,0 0 1,0 0-1,1 0 0,-1 0 0,-6 6 0,11-8-6,0 1 1,0 0-1,0-1 1,0 1-1,0-1 0,0 1 1,1-1-1,-1 1 1,0-1-1,0 1 0,1 0 1,-1-1-1,0 1 1,0-1-1,1 1 0,-1-1 1,1 0-1,-1 1 1,0-1-1,1 1 0,-1-1 1,1 0-1,-1 1 1,1-1-1,-1 0 0,1 1 1,-1-1-1,1 0 1,-1 0-1,1 0 1,0 0-1,-1 1 0,1-1 1,-1 0-1,1 0 1,0 0-1,-1 0 0,1 0 1,0-1-1,27 8-31,-10-5-272,0-1 0,28-2-1,-11 0-632,-11 1-215</inkml:trace>
+  <inkml:trace contextRef="#ctx0" brushRef="#br0" timeOffset="4641.27">3647 493 944,'0'0'841,"-32"0"154,29 0-980,0 0 1,0 1-1,0-1 1,0 1-1,0 0 0,0 0 1,0 0-1,1 0 1,-1 0-1,0 1 1,1 0-1,-1-1 0,1 1 1,-1 0-1,-2 3 1,4-4-16,0 0 0,0 0-1,0 0 1,1 0 0,-1 0 0,1 0 0,-1 0 0,1 1 0,-1-1 0,1 0 0,-1 0 0,1 0 0,0 0-1,0 1 1,0-1 0,-1 0 0,1 0 0,0 0 0,1 1 0,-1-1 0,0 0 0,0 0 0,0 1-1,1-1 1,-1 0 0,1 0 0,-1 0 0,1 0 0,-1 0 0,1 0 0,-1 0 0,1 0 0,0 0-1,0 0 1,0 0 0,-1 0 0,1 0 0,0 0 0,0-1 0,0 1 0,2 1 0,27 16-24,18 15 256,-47-32-177,0 1 0,1-1 0,-1 0 0,0 1-1,0-1 1,0 0 0,0 1 0,0-1 0,0 1 0,-1 0 0,1-1 0,0 1 0,-1 0 0,1-1 0,-1 1 0,0 0 0,1 0 0,-1-1 0,0 4-1,0-3-19,-1-1 0,1 0 0,-1 0 0,1 0-1,-1 1 1,0-1 0,0 0 0,1 0 0,-1 0-1,0 0 1,0 0 0,0 0 0,0 0 0,0-1-1,0 1 1,0 0 0,0 0 0,0-1 0,0 1-1,-1-1 1,1 1 0,0-1 0,0 1 0,-1-1-1,1 0 1,0 0 0,-2 1 0,-31 7 110,27-6-328,1 0 0,-1 0 0,1 0 0,-1-1 0,0 0 0,0 0 0,1 0 0,-1-1 0,0 0 0,0-1 0,0 1 0,1-1 0,-1-1 0,0 1 0,-7-4 0,1-4-865</inkml:trace>
+  <inkml:trace contextRef="#ctx0" brushRef="#br0" timeOffset="4983.37">3713 590 544,'38'10'765,"-33"-8"-684,-1 0 1,1-1-1,0 1 0,0-1 1,-1 0-1,9 0 0,3-1-32,0-1 0,0 0 0,0-1 0,0-1 0,18-6 0,-30 9-43,-1-1 0,1 0 0,-1-1 1,1 1-1,-1-1 0,0 1 0,1-1 1,-1 0-1,0 0 0,0-1 0,0 1 1,-1 0-1,1-1 0,-1 0 0,1 0 1,-1 0-1,0 0 0,0 0 1,0 0-1,0 0 0,-1-1 0,1 1 1,-1 0-1,0-1 0,0 1 0,0-1 1,-1 0-1,1-4 0,-1 7-4,0 1 1,0 0-1,0-1 0,0 1 1,0-1-1,0 1 0,0-1 1,0 1-1,-1-1 0,1 1 0,0-1 1,0 1-1,0 0 0,-1-1 1,1 1-1,0-1 0,-1 1 1,1 0-1,0-1 0,-1 1 0,1 0 1,0 0-1,-1-1 0,1 1 1,-1 0-1,1 0 0,0-1 1,-1 1-1,1 0 0,-1 0 1,1 0-1,-1 0 0,-21 1 180,-18 12 224,19-2-102,0 2-1,1 0 0,-22 19 0,37-28-214,0 0-1,1 0 0,-1 0 0,1 1 1,0 0-1,0 0 0,1 0 0,-1 1 1,1-1-1,0 1 0,1 0 0,-1 0 1,1 0-1,0 0 0,1 0 0,-1 0 0,0 8 1,2-10-66,1-1 1,-1 0 0,1 0 0,-1 0-1,1 0 1,0 0 0,0 0-1,0 0 1,1 0 0,-1-1 0,1 1-1,0 0 1,-1-1 0,1 1-1,0-1 1,1 0 0,-1 1 0,0-1-1,0 0 1,1 0 0,0-1 0,-1 1-1,1 0 1,0-1 0,0 0-1,0 0 1,-1 0 0,1 0 0,0 0-1,7 1 1,9 1-289,0 0-1,0-1 1,37-2 0,-38 0-287,19 0-635,-3 0-150</inkml:trace>
+  <inkml:trace contextRef="#ctx0" brushRef="#br0" timeOffset="5350.39">4383 1 1217,'3'0'464,"1"10"-208,-1 6-48,-3 8 64,0 3 16,0 7-64,0 0-80,0 3-48,0 1-32,0-1-32,0 1-112,0-5-176,0-3-144,0-2-160,7-8-48,0-3-721</inkml:trace>
+  <inkml:trace contextRef="#ctx0" brushRef="#br0" timeOffset="5759.3">4652 616 784,'0'1'28,"0"0"-1,0-1 0,0 1 0,1 0 1,-1-1-1,0 1 0,1-1 0,-1 1 0,0-1 1,1 1-1,-1-1 0,1 1 0,-1-1 1,1 1-1,-1-1 0,1 0 0,-1 1 1,1-1-1,-1 0 0,1 1 0,0-1 1,-1 0-1,1 0 0,0 1 0,-1-1 0,2 0 1,30 4 188,32-9-186,-58 3-26,0 0 1,0 0-1,0-1 0,0 0 0,0 0 1,6-5-1,-10 7-1,0-1 0,0 1 0,0-1 0,0 1 0,-1-1 0,1 0 0,-1 0 0,1 0 0,-1 0 0,0 0 0,1 0 1,-1-1-1,0 1 0,-1 0 0,1 0 0,0-1 0,-1 1 0,1-1 0,0-3 0,-1 5-2,0 0-1,0 0 1,-1 0 0,1 0-1,0 0 1,0 0 0,0 1-1,-1-1 1,1 0 0,-1 0 0,1 0-1,0 0 1,-1 1 0,1-1-1,-1 0 1,0 1 0,1-1-1,-1 0 1,0 1 0,1-1 0,-1 1-1,0-1 1,0 1 0,1-1-1,-3 0 1,-28-4 18,23 5-15,0 0-1,1 1 1,-1 0-1,0 1 1,-13 4 0,-34 11-81,42-13 14,51-7 69,-24 2 206,0 0-1,0 1 0,0 1 1,22 2-1,-29-1-115,0 0 0,1 0 1,-1 1-1,0 0 0,-1 0 0,1 1 1,0 0-1,-1 0 0,0 0 1,6 6-1,6 8-80,-14-14-209,-1 0 0,1 0 1,0 0-1,0-1 0,1 0 0,-1 0 1,8 5-1,-3-7-626</inkml:trace>
 </inkml:ink>
 </file>
 
@@ -3298,28 +3929,23 @@
           <inkml:channelProperty channel="F" name="resolution" value="0" units="1/dev"/>
         </inkml:channelProperties>
       </inkml:inkSource>
-      <inkml:timestamp xml:id="ts0" timeString="2022-08-05T15:46:31.865"/>
+      <inkml:timestamp xml:id="ts0" timeString="2022-08-05T16:43:59.063"/>
     </inkml:context>
     <inkml:brush xml:id="br0">
       <inkml:brushProperty name="width" value="0.1" units="cm"/>
       <inkml:brushProperty name="height" value="0.1" units="cm"/>
     </inkml:brush>
   </inkml:definitions>
-  <inkml:trace contextRef="#ctx0" brushRef="#br0">77 1119 1425,'0'0'47,"1"1"1,-1 0 0,1-1 0,0 1-1,-1 0 1,1-1 0,0 1 0,-1-1-1,1 1 1,0-1 0,0 0-1,-1 1 1,1-1 0,0 0 0,0 1-1,0-1 1,0 0 0,0 0 0,-1 0-1,1 0 1,0 0 0,0 0 0,0 0-1,0 0 1,0 0 0,-1 0 0,1 0-1,0-1 1,1 0 0,31-5 537,5-7-218,-27 10-342,0 0-1,0-1 1,-1 0-1,1 0 1,-1-2 0,0 1-1,0-1 1,0-1-1,-1 1 1,11-12-1,-18 17-25,-1-1 0,1 1 1,-1-1-1,0 0 0,0 0 0,0 0 0,0 0 0,0 0 0,0 0 0,-1 0 0,1 0 0,0 0 1,-1 0-1,0 0 0,1 0 0,-1 0 0,0 0 0,0-1 0,0 1 0,-1 0 0,0-3 0,0 1 1,0 0 0,-1 1 0,0-1 0,1 0 0,-2 1 0,1-1 0,0 1 0,-1 0 0,1 0 0,-6-5 0,1 1 3,-1 1-1,1 0 1,-1 1-1,0 0 1,-1 0-1,1 1 1,-1 0-1,-17-6 1,19 9 2,-1-1 1,1 2-1,-1-1 1,0 1-1,1 0 1,-1 0-1,1 1 1,-1 0-1,1 0 1,0 1-1,-1 0 1,1 1-1,0-1 1,0 1-1,0 0 1,1 1-1,-8 4 1,10-4-6,0-1-1,0 0 1,0 1 0,0 0 0,0 0 0,1 0-1,0 1 1,0-1 0,0 1 0,0 0-1,1-1 1,0 1 0,0 0 0,0 1 0,1-1-1,-1 0 1,1 0 0,1 1 0,-1-1-1,1 0 1,0 1 0,0-1 0,0 1-1,2 7 1,-1-10-49,-1 0 0,1 0 0,0-1-1,0 1 1,0 0 0,1-1 0,-1 1 0,1-1 0,-1 1-1,1-1 1,0 0 0,0 0 0,0 0 0,0 0-1,0 0 1,1 0 0,-1 0 0,0-1 0,1 1-1,-1-1 1,1 0 0,0 0 0,-1 0 0,6 2 0,-1-2-152,-1 0 0,1 1 1,-1-2-1,1 1 0,0-1 1,-1 0-1,1-1 0,0 1 1,12-4-1,-9-1-178</inkml:trace>
-  <inkml:trace contextRef="#ctx0" brushRef="#br0" timeOffset="376.5">133 220 768,'1'0'32,"1"0"0,0 0 0,0 0 0,0 0 0,0 1 0,-1-1 0,1 1 0,0-1 0,0 1 0,-1-1 0,1 1 0,0 0 0,-1 0 0,1 0 0,-1 0 0,1 0 0,-1 0 0,0 0 0,1 1 0,-1-1 0,0 0 0,0 1 0,0-1 0,2 3 0,28 48 313,-24-38-241,26 57 389,-3 2 0,-3 1 0,30 136 0,28 81-67,-76-266-458,-1-2-40,0 0 0,1-1 0,2 0 0,0 0 0,1-1 0,1 0 0,25 28 0,-38-48 25,1 0 0,0 0-1,0 0 1,0-1 0,0 1 0,0 0-1,0-1 1,0 1 0,0-1 0,0 1-1,0-1 1,0 0 0,1 1 0,-1-1 0,0 0-1,0 0 1,0 0 0,0 0 0,1 0-1,-1 0 1,0 0 0,0 0 0,0 0-1,0 0 1,1-1 0,-1 1 0,0 0-1,0-1 1,0 1 0,0-1 0,0 0-1,0 1 1,0-1 0,0 0 0,0 1 0,0-1-1,0 0 1,-1 0 0,1 0 0,0 0-1,-1 0 1,1 0 0,0 0 0,-1 0-1,1 0 1,-1 0 0,1 0 0,-1 0-1,0 0 1,1-2 0,10-22-567</inkml:trace>
-  <inkml:trace contextRef="#ctx0" brushRef="#br0" timeOffset="736.54">648 929 528,'-21'19'765,"0"1"0,-30 39 1,46-52-529,0 0 0,1 0 0,0 1 0,0-1 0,1 1 0,-3 10 0,5-15-140,0 0-1,0 1 0,1-1 0,0 1 1,-1-1-1,1 0 0,0 1 1,1-1-1,-1 1 0,1-1 1,-1 0-1,1 1 0,0-1 0,0 0 1,3 6-1,-1-5-81,1 0 1,-1 0-1,0 0 0,1-1 1,0 0-1,0 1 0,0-2 1,0 1-1,0 0 0,1-1 0,-1 0 1,1 0-1,-1 0 0,1 0 1,0-1-1,0 0 0,0 0 1,0 0-1,7 0 0,10 1-351,-1-2 0,1 0 0,23-4 0,-41 4 220,0 0-1,0-1 0,-1 0 0,1 0 1,0 0-1,-1 0 0,1 0 1,0-1-1,-1 1 0,0-1 0,1 0 1,-1 0-1,0-1 0,0 1 0,0 0 1,0-1-1,-1 0 0,1 0 1,-1 0-1,1 0 0,-1 0 0,0 0 1,0-1-1,0 1 0,-1 0 0,2-6 1,1-5-58,-1 0 1,-1 0-1,-1-1 0,0 1 1,-1-23-1,0 22 646,1 53 1368,1-35-1736,0 1 0,0-1 0,0 0 0,0 0-1,1 0 1,-1 0 0,1 0 0,0 0 0,0 0-1,0-1 1,0 0 0,0 1 0,1-1 0,-1-1-1,1 1 1,-1 0 0,1-1 0,0 1 0,-1-1-1,1 0 1,0-1 0,0 1 0,0-1 0,0 1-1,0-1 1,7-1 0,-6 1-89,0 0 0,0-1-1,-1 1 1,1-1 0,0 0 0,-1-1 0,1 1 0,-1-1-1,1 0 1,5-3 0,-8 4-53,0-1-1,0 1 1,0-1-1,0 1 1,0-1-1,-1 0 1,1 0 0,-1 0-1,1 0 1,-1 0-1,0 0 1,1 0-1,-1 0 1,0 0-1,-1-1 1,1 1 0,0 0-1,-1-1 1,1 1-1,0-4 1,-1-3-348,-1 0 0,0 0 0,0 0 0,-3-12 0,-3-28-1542,7 35 1370</inkml:trace>
-  <inkml:trace contextRef="#ctx0" brushRef="#br0" timeOffset="1096.09">1307 1013 832,'1'20'859,"1"0"-1,1 0 1,10 38-1,-10-77-817,1 1 0,9-29 0,-2 10-105,-8 28 47,0-1 0,1 1 1,-1 0-1,10-15 0,-12 22 23,0 1 0,0-1 0,0 1 0,0 0 0,0-1 0,1 1 0,-1 0 1,0 0-1,1 0 0,-1 0 0,1 0 0,-1 0 0,1 0 0,2-1 0,-3 2 3,0 0 0,1 0 0,-1 0 1,0 0-1,0 0 0,0 1 0,0-1 1,0 0-1,0 0 0,0 1 0,0-1 0,0 1 1,0-1-1,0 1 0,0 0 0,0-1 1,0 1-1,0 0 0,0 0 0,0-1 0,-1 1 1,1 0-1,0 0 0,-1 0 0,1 0 1,0 1-1,29 59 479,5 9-226,-33-66-353,0 0 1,1-1 0,0 1-1,-1-1 1,1 0 0,0 0-1,1 0 1,-1 0 0,0-1-1,1 1 1,0-1 0,-1 0-1,9 3 1,22-3-2287,-18-2 1664</inkml:trace>
-  <inkml:trace contextRef="#ctx0" brushRef="#br0" timeOffset="1439.17">1790 1019 1409,'0'1'59,"0"0"1,0 0-1,0 0 1,0 0-1,0 0 1,0 0-1,0 0 0,0 0 1,0 0-1,1 0 1,-1 0-1,0 0 1,1 0-1,-1 0 1,1 0-1,-1 0 1,1 0-1,-1-1 1,1 1-1,0 0 1,-1 0-1,1-1 1,0 1-1,-1 0 1,1-1-1,0 1 1,0 0-1,0-1 1,0 0-1,1 1 0,1 0 11,-1-1 0,1 0 0,-1 0-1,1 0 1,0 0 0,-1-1 0,1 1-1,-1-1 1,1 1 0,0-1 0,3-2-1,12-5 6,-1-1-1,26-17 1,-36 21-58,-2 1-125,0 1 0,0-1 0,0 0 0,0-1 1,-1 1-1,0-1 0,0 0 0,0 0 0,-1 0 0,1 0 0,-1-1 0,0 0 1,-1 1-1,1-1 0,-1 0 0,0 0 0,-1 0 0,0-1 0,0 1 0,0 0 1,0 0-1,-1-11 0,0-14-556</inkml:trace>
-  <inkml:trace contextRef="#ctx0" brushRef="#br0" timeOffset="1795.26">2086 141 720,'23'137'738,"7"-2"0,5-1-1,93 229 1,-113-330-833,0 1-1,3-2 0,0 0 1,24 30-1,-40-60 14,-1 0 0,1 0 0,0 0 0,0 0-1,-1 0 1,1 0 0,0 0 0,1-1 0,-1 1-1,0-1 1,0 0 0,1 1 0,-1-1 0,0 0 0,1 0-1,-1-1 1,1 1 0,0-1 0,-1 1 0,6 0-1,9-1-568</inkml:trace>
-  <inkml:trace contextRef="#ctx0" brushRef="#br0" timeOffset="2171.26">2729 1064 672,'0'0'31,"0"0"0,1 0 0,-1 0-1,0 1 1,0-1 0,0 0 0,0 0 0,0 0-1,0 0 1,0 0 0,0 1 0,0-1 0,1 0-1,-1 0 1,0 0 0,0 1 0,0-1-1,0 0 1,0 0 0,0 0 0,0 1 0,0-1-1,0 0 1,0 0 0,0 0 0,0 0 0,-1 1-1,1-1 1,0 0 0,0 0 0,0 0-1,0 0 1,0 1 0,0-1 0,0 0 0,0 0-1,-1 0 1,1 0 0,0 0 0,0 1 0,0-1-1,0 0 1,0 0 0,-1 0 0,1 0 0,0 0-1,0 0 1,0 0 0,0 0 0,-1 0-1,1 0 1,0 0 0,0 0 0,0 0 0,-1 0-1,1 0 1,0 0 0,0 0 0,0 0 0,0 0-1,-1 0 1,1 0 0,0-1-1,0 0 1,0 0 0,0 0-1,0 0 1,0 0 0,1 0-1,-1 0 1,0 0-1,1 0 1,-1 0 0,0 0-1,1 0 1,-1 0-1,1 0 1,0 0 0,-1 0-1,1 0 1,1-1-1,3-5-23,0-1-1,-1 0 1,0 0-1,-1 0 1,0-1-1,0 1 1,0-1-1,-1 0 0,-1 1 1,2-12-1,-2 15-23,-1-1-1,1 0 1,-1 0-1,-1 1 1,1-1-1,-1 0 1,1 0-1,-2 1 1,1-1-1,-1 0 1,1 1-1,-1 0 1,-1-1-1,1 1 1,-1 0-1,-5-6 1,8 9 20,-1 1 0,0 0 0,0 0 0,0 0 0,0 0 0,0 0 0,0 0 1,0 0-1,0 1 0,0-1 0,0 0 0,0 0 0,0 1 0,-1-1 0,1 1 0,0-1 1,0 1-1,-1 0 0,1-1 0,0 1 0,-1 0 0,1 0 0,0 0 0,-1 0 0,1 0 1,0 0-1,-1 0 0,1 0 0,0 1 0,-1-1 0,1 1 0,0-1 0,0 1 0,-1-1 1,1 1-1,0 0 0,0-1 0,0 1 0,0 0 0,0 0 0,0 0 0,-2 1 0,2 0 29,0 0 0,0-1-1,1 1 1,-1 0-1,0 0 1,1 0-1,-1 0 1,1 0-1,-1 0 1,1 0 0,0 0-1,0 0 1,0 0-1,0 0 1,0 0-1,1 0 1,-1 0-1,0 0 1,1 0 0,0-1-1,-1 1 1,1 0-1,0 0 1,0 0-1,0-1 1,0 1 0,0 0-1,0-1 1,2 3-1,6 4 32,0-1 0,0 0-1,1 0 1,0-1 0,0 0 0,0 0-1,1-2 1,0 1 0,0-1 0,0-1-1,0 0 1,21 3 0,2-1-560,0-2 0,0-1 1,40-4-1,-36-5-920,-22-2 742</inkml:trace>
-  <inkml:trace contextRef="#ctx0" brushRef="#br0" timeOffset="2521.32">3037 190 928,'61'182'1018,"-11"-38"-373,-27-72-449,2 4 216,-3 0 0,17 119 0,-34-170-466,-1-22-13,1-14-28,1-9-47,1 1-1,0 0 1,2 1 0,17-29-1,-22 40 141,0 1 0,0 0-1,1 0 1,0 0 0,0 0-1,0 1 1,1 0-1,0 0 1,0 1 0,0 0-1,1 0 1,-1 0 0,1 1-1,0-1 1,12-3-1,-15 7 26,-1-1-1,0 1 0,1 0 0,-1 0 0,0 0 0,0 0 1,1 1-1,-1-1 0,0 1 0,0 0 0,1 0 0,-1 0 1,0 0-1,0 0 0,0 1 0,0-1 0,-1 1 1,1 0-1,0 0 0,-1 0 0,1 0 0,-1 1 0,0-1 1,0 1-1,1-1 0,-2 1 0,1 0 0,0 0 0,-1-1 1,1 1-1,1 5 0,1 4 127,0-1-1,0 1 1,-1-1 0,-1 1 0,0 0-1,0 0 1,-1 16 0,-1-25-125,-1 1 0,0-1 0,1 0 0,-1 0 0,0 0 0,0 0 0,-1 0 0,1 0 0,-1-1 1,1 1-1,-1 0 0,0-1 0,0 1 0,0-1 0,0 1 0,-1-1 0,1 0 0,0 0 0,-1 0 0,0 0 0,1-1 0,-1 1 0,0-1 0,0 1 0,0-1 1,0 0-1,0 0 0,0 0 0,-3 0 0,-10 2-234,0 0 1,1 0-1,-1-2 1,-21 0-1,32 0 123,-16-3-1017,20 2 1060,1-1 0,0 1 0,-1 0 0,1 0 0,0 0 0,-1-1 0,1 1 0,0 0-1,-1-1 1,1 1 0,0 0 0,0-1 0,-1 1 0,1 0 0,0-1 0,0 1 0,0-1 0,0 1 0,-1 0 0,1-1 0,0 1-1,0-1 1,0 1 0,0-1 0,0 1 0,0 0 0,0-1 0,0 1 0,0-1 0,0 1 0,0 0 0,1-1 0,-1 1 0,0-1-1,0 1 1,0 0 0,0-1 0,1 1 0,-1-1 0,0 1 0,0 0 0,1-1 0,-1 1 0,1 0 0,7-10-517</inkml:trace>
-  <inkml:trace contextRef="#ctx0" brushRef="#br0" timeOffset="2522.32">3811 864 672,'7'11'577,"-4"-1"-65,4 3 0,0 8 64,-2-1-111,2 0-65,0-3-112,-3 0-64,3 0-128,-4-3-48,1-4 0,3 0-64,-4-3-176,1-7-144,-4-7-2177</inkml:trace>
-  <inkml:trace contextRef="#ctx0" brushRef="#br0" timeOffset="2908.79">3681 478 864,'0'0'417,"0"14"-353,0 2 0,0 6-64,7-3 16,0 5-16,0 0 0,0 0-96,3-1-112,-1-3-129</inkml:trace>
-  <inkml:trace contextRef="#ctx0" brushRef="#br0" timeOffset="3254.37">3847 0 864,'49'137'466,"76"148"-1,-72-170-70,-1-3-129,75 176-777,-122-269-209,-5-17 311</inkml:trace>
-  <inkml:trace contextRef="#ctx0" brushRef="#br0" timeOffset="4094.18">2696 956 304,'-10'23'982,"10"-19"-876,0 0 1,0 0-1,0-1 0,0 1 1,1 0-1,-1-1 0,1 1 1,0 0-1,0-1 0,1 1 1,-1-1-1,1 0 0,2 5 1,-2-6-75,0 0 1,0-1 0,0 1-1,1 0 1,-1-1 0,0 0 0,1 0-1,-1 0 1,1 0 0,-1 0-1,1 0 1,0 0 0,-1-1 0,1 0-1,0 1 1,-1-1 0,1 0 0,4-1-1,0 2-13,1-1 0,-1 0 0,0-1 0,0 0 0,0 0 1,0-1-1,0 1 0,12-6 0,-17 5-18,1 1 1,-1-1 0,0 0-1,1 0 1,-1 0 0,0 0-1,0 0 1,-1-1 0,1 1-1,0-1 1,-1 1 0,1-1-1,-1 0 1,0 1 0,0-1 0,0 0-1,0 0 1,-1 0 0,1 0-1,-1 0 1,1 0 0,-1 1-1,0-1 1,-1-5 0,2 2 10,-1 0 0,0-1 1,-1 1-1,0 0 0,0 0 1,0 0-1,0-1 1,-1 1-1,0 1 0,0-1 1,-1 0-1,0 0 0,0 1 1,0 0-1,0-1 1,-1 1-1,0 0 0,0 1 1,-1-1-1,1 1 0,-1 0 1,0 0-1,0 0 1,0 1-1,0-1 0,-1 1 1,1 1-1,-1-1 0,0 1 1,0 0-1,0 0 0,-9-1 1,6 1 19,0 1-1,0 0 1,0 1 0,1 0 0,-1 0-1,0 0 1,0 2 0,0-1 0,1 1 0,-14 4-1,21-6-30,1 1-1,0-1 0,-1 0 0,1 0 0,0 0 0,0 1 1,-1-1-1,1 0 0,0 0 0,0 1 0,-1-1 1,1 0-1,0 1 0,0-1 0,0 0 0,-1 1 0,1-1 1,0 0-1,0 1 0,0-1 0,0 1 0,0-1 1,0 0-1,0 1 0,0-1 0,0 0 0,0 1 1,0-1-1,0 0 0,0 1 0,0-1 0,0 1 0,0-1 1,1 0-1,-1 1 0,0-1 0,0 0 0,0 1 1,0-1-1,1 0 0,-1 0 0,0 1 0,0-1 0,1 0 1,-1 1-1,0-1 0,1 0 0,-1 0 0,0 0 1,1 1-1,-1-1 0,0 0 0,1 0 0,-1 0 0,1 0 1,20 9 12,1-6-4,0 0 0,1-2-1,0-1 1,22-3-1,17 1 3,-50 1-6,-1 1 1,1 1 0,-1 0-1,0 1 1,18 4 0,-24-4-4,0 1 1,0-1 0,1 1 0,-2 0-1,1 0 1,0 1 0,-1-1-1,1 1 1,-1 0 0,0 0 0,0 0-1,-1 1 1,5 5 0,-6-6-136,0 0 1,0 0-1,0-1 1,1 1-1,0-1 0,0 1 1,0-1-1,0 0 1,0 0-1,1 0 1,-1-1-1,1 1 1,0-1-1,0 0 1,-1 0-1,1 0 0,1-1 1,-1 1-1,0-1 1,0 0-1,7 1 1,7-2-1437</inkml:trace>
-  <inkml:trace contextRef="#ctx0" brushRef="#br0" timeOffset="4519.04">4272 769 1056,'7'8'305,"0"2"-177,4 0-32,-1 3-48,4 1-16,-2 0 16,-1-4-48,-1 0 0,0 0-32,-3-3-32,0-7-48,-1 7-48,-3-7-48,-3 6-65</inkml:trace>
-  <inkml:trace contextRef="#ctx0" brushRef="#br0" timeOffset="4878.08">4159 397 864,'0'6'305,"0"2"-129,0 2-48,0 4 0,0 2 0,3 1-64,8 0-16,2 0-32,1 3-16,6 1-112,0-1-96,5 0-96,-6-2-113</inkml:trace>
-  <inkml:trace contextRef="#ctx0" brushRef="#br0" timeOffset="5222.18">4554 844 832,'-3'32'1219,"-1"-34"140,-2-18-933,3-1-409,1 1-1,2 0 1,0-1-1,0 1 1,5-22-1,-5 38-24,1 0 0,0 0 0,-1 0 0,1 0 0,1 1 0,-1-1 0,1 0 0,-1 1-1,1-1 1,0 1 0,0-1 0,0 1 0,1 0 0,-1 0 0,1 0 0,0 0 0,0 1 0,0-1 0,6-3 0,-5 4-58,0 0 0,0 1 0,0-1 0,1 1 0,-1 1 0,0-1 0,1 0 0,-1 1 0,0 0 0,1 0 1,-1 0-1,0 1 0,1-1 0,-1 1 0,0 0 0,0 0 0,0 1 0,5 2 0,39 15-1033,-20-9 557</inkml:trace>
+  <inkml:trace contextRef="#ctx0" brushRef="#br0">116 677 896,'1'-14'239,"-1"-25"538,0 39-749,-1-1 1,1 0-1,0 1 1,0-1-1,0 1 0,-1-1 1,1 1-1,0-1 0,-1 1 1,1-1-1,0 1 0,-1 0 1,1-1-1,-1 1 1,1-1-1,0 1 0,-1 0 1,1-1-1,-1 1 0,1 0 1,-1 0-1,1-1 0,-1 1 1,0 0-1,1 0 0,-1 0 1,1 0-1,-1 0 1,1-1-1,-1 1 0,0 0 1,1 0-1,-1 1 0,1-1 1,-1 0-1,1 0 0,-1 0 1,1 0-1,-1 0 1,0 1-1,1-1 0,-1 0 1,1 0-1,-1 1 0,1-1 1,0 0-1,-1 1 0,1-1 1,-1 1-1,1-1 0,0 0 1,-1 1-1,1-1 1,0 1-1,-1 0 0,-6 5 125,0 1 0,0-1-1,1 1 1,-1 0 0,2 1 0,-1 0-1,1 0 1,0 0 0,1 0 0,-6 16-1,5-10-116,1 0-1,0 0 1,1 0-1,1 1 1,0-1 0,0 19-1,2-29-30,-1-1-1,1 1 1,1 0-1,-1-1 1,0 1-1,1 0 1,0-1-1,0 1 1,0-1-1,0 1 1,1-1-1,-1 0 1,1 1-1,0-1 1,0 0-1,0 0 1,0 0-1,0 0 1,1-1-1,-1 1 1,1-1-1,0 1 1,0-1-1,0 0 1,0 0-1,0 0 1,0-1-1,1 1 1,-1-1-1,0 1 1,7 0-1,0 0 2,1-1-1,-1 0 0,1-1 1,-1 0-1,0-1 0,1 0 1,-1 0-1,0-1 0,19-6 1,-25 6-16,-1 1 1,1 1-1,-1-1 1,1 0 0,0 1-1,-1 0 1,1 0 0,0 0-1,-1 0 1,1 0-1,0 1 1,-1-1 0,1 1-1,-1 0 1,1 1-1,-1-1 1,0 0 0,1 1-1,-1 0 1,0 0 0,0 0-1,0 0 1,0 0-1,0 0 1,-1 1 0,1 0-1,-1-1 1,5 7-1,-5-7-185,0 0 0,0-1 0,0 1 0,1-1 0,-1 1-1,1-1 1,-1 0 0,1 0 0,0 0 0,-1 0 0,4 0-1,5 2-748,-4-2 29</inkml:trace>
+  <inkml:trace contextRef="#ctx0" brushRef="#br0" timeOffset="355.08">428 717 1233,'0'0'480,"4"10"-320,-4 4 96,0 3 112,0 3-32,3 4-32,0 0-111,3-1-97,1 1-48,3-4 0,1-3-48,-1 0-176,-3-4-129,-2-3-159,2 0-144,-2 0 0</inkml:trace>
+  <inkml:trace contextRef="#ctx0" brushRef="#br0" timeOffset="356.08">489 86 496,'3'16'379,"48"288"909,-21-95-842,-23-170-449,0 4 84,15 49 0,-19-81-138,1-1-1,0 1 0,0-1 1,1-1-1,0 1 1,1-1-1,0 0 0,1 0 1,-1 0-1,10 7 0,-16-15 14,1 0 1,0 0-1,1 0 0,-1 0 0,0 0 0,0-1 0,0 1 0,0 0 0,1-1 1,-1 1-1,0-1 0,1 1 0,-1-1 0,0 0 0,1 1 0,-1-1 0,2 0 1,7 0-390</inkml:trace>
+  <inkml:trace contextRef="#ctx0" brushRef="#br0" timeOffset="696.16">816 643 720,'-17'14'718,"6"1"-309,-4 4 260,-24 40 1,36-54-626,1 0 1,-1 0-1,1 1 0,0 0 1,0-1-1,1 1 1,-1 0-1,1 0 0,1-1 1,-1 1-1,1 0 0,0 0 1,1 7-1,0-11-44,0 1 1,0-1-1,0 0 0,1 1 1,-1-1-1,1 0 0,-1 0 1,1 0-1,0 0 0,0-1 0,0 1 1,0 0-1,0-1 0,0 1 1,0-1-1,0 0 0,1 0 1,-1 0-1,1 0 0,-1 0 1,1 0-1,2 0 0,5 2-99,0-1-1,0 0 0,0-1 1,15 1-1,103-3-2053,-95-2 1022</inkml:trace>
+  <inkml:trace contextRef="#ctx0" brushRef="#br0" timeOffset="1103.08">1053 840 592,'-1'0'49,"0"0"1,0 1-1,0-1 0,-1 0 0,1 0 0,0 1 0,0-1 1,0 1-1,0-1 0,-1 1 0,1-1 0,0 1 0,0 0 1,0 0-1,0-1 0,0 1 0,1 0 0,-1 0 0,0 0 1,0 0-1,1 0 0,-2 1 0,2-1-23,0-1 0,0 1 1,0-1-1,-1 0 0,1 1 0,0-1 0,0 1 0,0-1 0,0 1 1,0-1-1,0 1 0,0-1 0,0 1 0,0-1 0,0 1 0,1-1 1,-1 1-1,0-1 0,0 1 0,0-1 0,0 0 0,1 1 1,-1-1-1,0 1 0,1-1 0,-1 0 0,0 1 0,1-1 0,-1 0 1,0 1-1,1-1 0,-1 0 0,0 1 0,1-1 0,-1 0 1,1 0-1,-1 0 0,1 1 0,-1-1 0,1 0 0,-1 0 0,0 0 1,1 0-1,-1 0 0,1 0 0,-1 0 0,1 0 0,-1 0 1,1 0-1,-1 0 0,1 0 0,-1 0 0,1 0 0,0-1 0,23 2 169,-7 0-155,0-1 0,-1-1-1,1 0 1,17-4-1,-31 5-39,0-1 0,0 1 0,-1-1 0,1 0 0,-1 1 0,1-2 0,-1 1 0,1 0 0,-1 0 0,0-1 0,1 1 0,-1-1 0,0 0 0,0 1 0,0-1 0,0 0 0,-1 0 0,1-1 0,0 1 0,-1 0 0,1 0 0,-1-1 0,0 1 0,0-1 0,0 1 0,0-1 0,0 0 0,-1 1 0,1-1 0,-1 0 0,0-4 0,0 6-4,0-1 0,-1 0 1,1 0-1,-1 1 1,1-1-1,-1 1 0,0-1 1,0 0-1,0 1 1,0-1-1,0 1 0,0 0 1,0-1-1,0 1 0,-1 0 1,1 0-1,0 0 1,-1 0-1,1 0 0,-1 0 1,1 0-1,-1 0 1,0 0-1,1 1 0,-1-1 1,0 1-1,1-1 0,-1 1 1,0 0-1,0 0 1,-2-1-1,-64-2-139,56 3 100,56 14 0,71 11 1,-91-22-315,-1 2 0,1 0 0,43 17 0,-57-21-213</inkml:trace>
+  <inkml:trace contextRef="#ctx0" brushRef="#br0" timeOffset="1462.63">1672 732 912,'-1'-2'69,"0"0"-1,0 0 0,0 0 0,0 0 0,0 0 0,-1 1 1,1-1-1,0 0 0,-1 1 0,0 0 0,1-1 1,-1 1-1,0 0 0,0 0 0,0 0 0,1 0 0,-1 0 1,0 0-1,0 0 0,-1 1 0,1-1 0,0 1 1,0-1-1,0 1 0,0 0 0,0 0 0,0 0 0,-1 0 1,1 0-1,0 0 0,0 1 0,0-1 0,0 1 0,0 0 1,0-1-1,0 1 0,0 0 0,0 0 0,0 0 1,0 0-1,0 1 0,1-1 0,-1 0 0,1 1 0,-1 0 1,-1 1-1,0-1-18,0 1 0,1 0 0,-1 0-1,1 0 1,-1 0 0,1 0 0,0 0 0,0 1 0,0-1 0,1 1 0,-1-1 0,1 1 0,0 0 0,0 0 0,0-1 0,0 1-1,1 0 1,0 0 0,-1 0 0,1 0 0,1 0 0,-1 0 0,1 0 0,-1-1 0,1 1 0,0 0 0,2 4 0,2 1-81,1-1 0,1 0 1,-1 0-1,1 0 1,0 0-1,1-1 1,0-1-1,0 1 0,1-1 1,-1 0-1,1-1 1,0 0-1,1-1 1,14 5-1,-16-6-244,0 0 0,1-1 1,-1 0-1,1-1 0,0 0 0,-1 0 0,1-1 0,0 0 1,-1 0-1,1-1 0,9-2 0,1-5-427</inkml:trace>
+  <inkml:trace contextRef="#ctx0" brushRef="#br0" timeOffset="1812.21">1915 819 816,'0'0'1452,"33"0"-473,-14-5-1007,-17-6-293,-24-21-129,20 31 464,-17-18-83,9 7 188,36 8 40,-14 6-144,0-1 1,0 1 0,0 1 0,0 1 0,17 6 0,20 6-127,2-5-1461,-44-10 505</inkml:trace>
+  <inkml:trace contextRef="#ctx0" brushRef="#br0" timeOffset="2187.23">2044 0 368,'0'18'355,"0"51"-35,4 0-1,3 1 1,2-1 0,4-1 0,41 130-1,-38-151-330,-3-8-119,0-1-1,3-1 0,27 49 1,-35-77-343,1-7-74</inkml:trace>
+  <inkml:trace contextRef="#ctx0" brushRef="#br0" timeOffset="2188.23">2432 633 736,'-5'-2'100,"-1"0"0,0 0-1,0 0 1,0 1 0,0 0-1,0 0 1,-1 1 0,1 0 0,0 0-1,0 0 1,0 1 0,0-1-1,0 2 1,0-1 0,0 1-1,-8 2 1,12-3-74,-1 1 0,1-1 1,0 0-1,-1 1 0,1-1 0,0 1 0,0 0 1,0 0-1,0 0 0,0 0 0,1 0 0,-1 0 0,1 0 1,-1 0-1,1 1 0,0-1 0,0 1 0,0-1 1,0 1-1,0-1 0,0 1 0,1-1 0,-1 1 0,1 0 1,0-1-1,0 1 0,0 0 0,0-1 0,0 1 1,1 0-1,-1-1 0,1 1 0,-1 0 0,1-1 1,0 1-1,0-1 0,0 1 0,4 3 0,-1 1-22,0 0 1,1-1-1,0 0 0,0 0 0,1-1 0,0 1 0,0-1 0,0 0 1,0-1-1,1 1 0,0-1 0,0-1 0,0 1 0,10 2 0,-3 0-139,1-1-1,0-1 0,0 0 0,0-1 0,0-1 1,22 1-1,34-3-1211,-54 0 802</inkml:trace>
+  <inkml:trace contextRef="#ctx0" brushRef="#br0" timeOffset="2548.27">2817 783 1393,'6'-8'480,"-2"2"-176,3 2-128,-5 1-112,1 0-32,1-1-144,-1 4-224,1 0-208</inkml:trace>
 </inkml:ink>
 </file>
 
@@ -3339,25 +3965,21 @@
           <inkml:channelProperty channel="F" name="resolution" value="0" units="1/dev"/>
         </inkml:channelProperties>
       </inkml:inkSource>
-      <inkml:timestamp xml:id="ts0" timeString="2022-08-05T15:46:27.407"/>
+      <inkml:timestamp xml:id="ts0" timeString="2022-08-05T16:43:56.498"/>
     </inkml:context>
     <inkml:brush xml:id="br0">
       <inkml:brushProperty name="width" value="0.1" units="cm"/>
       <inkml:brushProperty name="height" value="0.1" units="cm"/>
     </inkml:brush>
   </inkml:definitions>
-  <inkml:trace contextRef="#ctx0" brushRef="#br0">16 767 1137,'-16'1'1506,"33"1"-948,34 1-277,207-25-22,1 0-2599,-252 24 1899,-6 10 9</inkml:trace>
-  <inkml:trace contextRef="#ctx0" brushRef="#br0" timeOffset="370.51">237 1040 368,'-17'14'304,"8"-4"-48,2-4 721,19-6-401,13 0-32,4-6-95,10-4-193,4 0-128,4-4-64,5-1-64,-5 3-176,-3-2-128,-4 0-113,-3 1-207,-7 3-80,-5 2 47</inkml:trace>
-  <inkml:trace contextRef="#ctx0" brushRef="#br0" timeOffset="856.73">140 587 816,'3'-4'78,"1"1"-1,0 0 1,0-1 0,1 2-1,-1-1 1,1 0-1,-1 1 1,1 0-1,0 0 1,0 1-1,0-1 1,0 1-1,0 0 1,0 0-1,0 1 1,8-1-1,13 1 370,50 5 0,-66-4-359,46 6 327,0 3 0,103 31 0,-122-28-374,0 1-1,-1 2 1,-1 2 0,-1 0-1,35 27 1,-59-37-9,0 0-1,-1 0 1,0 1 0,0 0-1,-1 0 1,0 1 0,-1 0 0,0 1-1,-1-1 1,8 20 0,-11-23 23,0 1 1,-1 0-1,0-1 1,0 1-1,-1 0 1,0 0-1,-1 0 0,0 0 1,0 0-1,0 0 1,-1 0-1,0 0 1,-1 0-1,0 0 1,0-1-1,-1 1 1,-4 10-1,-5 5 26,-2-1 1,0 0-1,-1-1 0,-1-1 0,-1-1 1,0 0-1,-2-1 0,0-1 0,-1 0 1,-31 18-1,48-33-297,0 0 0,-1-1 1,1 0-1,-1 1 1,1-1-1,-1 0 0,1-1 1,-1 1-1,0-1 0,0 0 1,-6 0-1</inkml:trace>
-  <inkml:trace contextRef="#ctx0" brushRef="#br0" timeOffset="1773.8">1407 346 576,'6'150'3533,"2"110"-1897,-4-206-1740,3 1-1,24 93 1,-15-115-1474,-16-33 1549,0 0 0,0 0 1,0 0-1,0 0 0,0 0 1,0 0-1,0 0 0,0 0 1,0-1-1,0 1 0,0 0 1,0 0-1,1 0-86,-1 0 87,0 0-1,0 0 1,0 0-1,0 0 0,0 0 1,0 0-1,0 0 0,0 0 1,0 0-1,1 0 0,-1 0 1,0 0-1,0 0 0,0 0 1,0 0-1,0 0 0,0 0 1,0 0-1,0 0 0,0 0 1,1 0-1,-1 0 0,0 0 1,0 0-1,0 0 0,0 0 1,0 0-1,0 0 1,0 0-1,0 0 0,0 0 1,1 0-87,-1 0 86,0 1 1,0-1-1,0 0 0,0 0 1,0 0-1,0 0 0,0 0 1,0 0-1,0 0 0,0 0 1,0 1-1,-4-22-959,-7-9 1</inkml:trace>
-  <inkml:trace contextRef="#ctx0" brushRef="#br0" timeOffset="2136.34">1367 256 592,'1'-1'28,"-1"1"-1,0 0 0,1-1 1,-1 1-1,1 0 0,-1 0 0,1 0 1,-1-1-1,1 1 0,-1 0 1,1 0-1,-1 0 0,1 0 1,-1 0-1,1 0 0,-1 0 1,1 0-1,-1 0 0,0 0 1,1 0-1,-1 0 0,1 0 0,-1 0 1,1 0-1,-1 1 0,1-1 1,-1 0-1,1 0 0,-1 0 1,1 1-1,16 17 475,10 33 124,-22-40-365,6 10 92,16 32 576,54 80 0,-70-118-893,0 0 1,1-2 0,1 1-1,0-1 1,1-1 0,0 0-1,1-1 1,0-1-1,28 14 1,-41-22-44,0-1 1,0 0-1,0-1 0,0 1 1,0 0-1,0 0 0,0-1 0,0 0 1,0 1-1,0-1 0,0 0 1,0 0-1,0 0 0,0 0 0,1 0 1,-1 0-1,0-1 0,0 1 1,0-1-1,0 1 0,0-1 0,0 0 1,0 0-1,0 0 0,0 0 1,-1 0-1,1-1 0,0 1 1,-1 0-1,1-1 0,-1 1 0,1-1 1,-1 1-1,0-1 0,1 0 1,-1 0-1,0 0 0,0 1 0,0-1 1,-1 0-1,1 0 0,0 0 1,-1-1-1,1-2 0,3-12-32,0-1 1,-2 0-1,0 0 0,-1-23 0,-1 21 52,0-1-18,1-25-46,-1 44 48,1 0 0,-1 0 0,0 0 0,1-1 0,-1 1 0,1 0 0,-1 0 0,1 1 0,0-1 0,0 0 0,0 0 0,0 0 0,0 0 0,0 1 0,3-4 0,-3 6 14,-1-1 1,1 0-1,0 0 0,-1 1 0,1-1 0,0 0 1,-1 1-1,1-1 0,-1 0 0,1 1 0,-1-1 1,1 1-1,0-1 0,-1 1 0,0 0 0,1-1 1,-1 1-1,1-1 0,-1 1 0,0 0 0,1-1 1,-1 1-1,0 0 0,0-1 0,0 1 0,1 0 1,-1-1-1,0 1 0,0 0 0,0 0 0,9 32 231,-8-29-182,27 139 1089,-20-96-810,1 0 0,3-1 0,32 85 0,-31-100-376,-9-20-204,0 0 1,1-1-1,1 1 1,-1-1-1,2 0 1,-1 0 0,1-1-1,10 11 1,-16-20 147,-1 1 0,1-1 0,-1 1 0,1 0 0,0-1 0,0 1 1,-1-1-1,1 0 0,0 1 0,0-1 0,-1 1 0,1-1 0,0 0 1,0 0-1,0 0 0,-1 1 0,1-1 0,0 0 0,0 0 0,0 0 1,0 0-1,0 0 0,-1 0 0,1-1 0,0 1 0,0 0 0,0 0 1,0-1-1,-1 1 0,1 0 0,0-1 0,0 1 0,-1-1 0,1 1 1,1-1-1,7-10-814</inkml:trace>
-  <inkml:trace contextRef="#ctx0" brushRef="#br0" timeOffset="2524.81">2193 943 848,'7'6'180,"1"0"-1,-1 0 0,1-1 0,0 0 0,0 0 1,0-1-1,1 0 0,-1 0 0,1-1 1,0 0-1,0 0 0,16 1 0,-19-3-158,0 0-1,0-1 1,1 0 0,-1 0 0,0-1-1,0 1 1,0-2 0,0 1-1,1 0 1,-2-1 0,1 0-1,0-1 1,0 1 0,-1-1-1,1 0 1,-1-1 0,0 1-1,0-1 1,0 0 0,6-6-1,-9 8-27,-1 0 0,1 0-1,0 0 1,-1 0 0,1 0-1,-1 0 1,0 0-1,1-1 1,-1 1 0,0 0-1,-1-1 1,1 1 0,0-1-1,-1 1 1,1-1 0,-1 1-1,0-1 1,0 1-1,0-1 1,0 0 0,0 1-1,0-1 1,-1 1 0,1-1-1,-1 1 1,0-1 0,0 1-1,0 0 1,0-1 0,0 1-1,0 0 1,-1 0-1,1-1 1,-1 1 0,-2-2-1,1 0 2,-1 1-1,0-1 0,-1 1 1,1 0-1,-1 0 0,1 0 0,-1 1 1,0 0-1,0-1 0,0 2 1,0-1-1,0 1 0,-1-1 1,1 1-1,0 1 0,-7-1 0,-9 1 3,11-1 16,-1 1 0,1 0 0,-1 1 0,1 0-1,0 0 1,-1 1 0,-15 6 0,27-8-5,-1 0-1,0 0 1,1 0 0,-1 0-1,1 0 1,-1 1-1,1-1 1,-1 0 0,1 0-1,-1 1 1,0-1-1,1 0 1,-1 1 0,0-1-1,1 0 1,-1 1 0,0-1-1,1 0 1,-1 1-1,0-1 1,0 1 0,1-1-1,-1 1 1,0-1-1,0 1 1,0-1 0,0 0-1,0 1 1,0-1-1,0 1 1,0-1 0,0 1-1,0-1 1,0 1-1,0-1 1,0 1 0,0-1-1,0 1 1,0-1 0,0 1-1,-1-1 1,1 1-1,0-1 1,0 0 0,0 1-1,-1-1 1,1 1-1,0-1 1,-1 0 0,1 1-1,0-1 1,-1 0-1,1 1 1,-1-1 0,1 0-1,0 0 1,-1 1-1,1-1 1,-1 0 0,1 0-1,-1 0 1,1 0 0,-1 1-1,1-1 1,0 0-1,-1 0 1,0 0 0,37 11 336,17-6-584,89-3 1,-77-3-1811,-56 0 1450,-3-5-335</inkml:trace>
-  <inkml:trace contextRef="#ctx0" brushRef="#br0" timeOffset="2900.35">2640 854 592,'12'1'197,"0"1"-1,-1 1 0,1 0 1,-1 1-1,0 0 0,0 0 1,0 1-1,0 1 0,-1-1 1,0 2-1,0 0 1,-1 0-1,1 0 0,10 13 1,-20-20-228,-1 0 0,1 0 0,0 0 0,0 0 0,0 0 0,0 0 0,-1 0 0,1 0 1,0 0-1,0 0 0,0 0 0,0 0 0,0 0 0,-1 0 0,1 0 0,0 0 0,0 0 1,0 1-1,0-1 0,0 0 0,-1 0 0,1 0 0,0 0 0,0 0 0,0 0 0,0 0 1,0 1-1,0-1 0,0 0 0,0 0 0,0 0 0,0 0 0,0 1 0,-1-1 0,1 0 1,0 0-1,0 0 0,0 0 0,0 0 0,0 1 0,0-1 0,0 0 0,0 0 0,0 0 0,1 0 1,-1 1-1,0-1 0,0 0 0,0 0 0,0 0 0,0 0 0,0 0 0,0 1 0,0-1 1,0 0-1,0 0 0,0 0 0,1 0 0,-1 0 0,0 1 0,-14-3-451,-1-3-1</inkml:trace>
-  <inkml:trace contextRef="#ctx0" brushRef="#br0" timeOffset="2901.35">2575 583 448,'0'-10'592,"4"10"-319,3 10 47,3 4 0,-1 6-144,1 1-48,4 3-64,0-4-48,3 0-64,-4 0-160,1 1-144,-1-7-112,-2-4-97</inkml:trace>
-  <inkml:trace contextRef="#ctx0" brushRef="#br0" timeOffset="3320.22">2626 110 672,'7'5'67,"-1"0"0,-1 1 0,1 0 0,-1 1 1,0-1-1,0 1 0,-1 0 0,0 0 0,0 0 0,0 0 0,-1 1 0,4 13 0,2 4 40,82 209 638,19 43-274,-88-228-547,3-1-1,2-2 1,49 66-1,-73-110 36,21 24-328,-23-25 332,0 0 0,0 0 0,0-1-1,0 1 1,0 0 0,0-1 0,0 1 0,0-1 0,0 1-1,1-1 1,-1 0 0,0 0 0,0 1 0,0-1-1,1 0 1,-1 0 0,0 0 0,0 0 0,0 0 0,1-1-1,-1 1 1,0 0 0,0 0 0,0-1 0,2 0 0,7-7-380</inkml:trace>
-  <inkml:trace contextRef="#ctx0" brushRef="#br0" timeOffset="3710.69">2933 0 800,'15'21'172,"-1"1"-1,-1 0 0,-1 1 0,-1 0 0,-1 1 1,-1 0-1,8 34 0,-3-13 49,41 143 622,-30-94-547,71 171 1,-95-265-296,8 19-62,0 0 0,20 26 0,-26-40-30,1-1 0,0 0-1,0 0 1,0 0-1,0 0 1,8 5-1,-10-8 22,-1 0 0,1 0-1,0-1 1,0 1 0,0 0-1,-1-1 1,1 1 0,0-1-1,0 1 1,0-1-1,0 0 1,0 0 0,0 0-1,0 0 1,0 0 0,0 0-1,0-1 1,0 1 0,2-1-1,12-9-483</inkml:trace>
-  <inkml:trace contextRef="#ctx0" brushRef="#br0" timeOffset="4083.7">3426 757 576,'27'0'1150,"-15"-1"-1071,0 0-1,-1-1 0,1 0 1,-1-1-1,1 0 0,-1-1 1,0 0-1,14-8 1,-21 10-80,1 0 1,-1 0-1,0-1 1,0 1-1,0-1 1,0 0-1,0 0 0,-1 0 1,1-1-1,-1 1 1,0-1-1,0 0 1,0 0-1,-1 0 1,1 0-1,-1-1 1,0 1-1,0 0 1,-1-1-1,1 0 1,-1 1-1,1-9 1,-2 11 1,1 1 1,-1 0-1,0 0 0,-1-1 1,1 1-1,0 0 1,0 0-1,0-1 1,-1 1-1,1 0 0,-1 0 1,1 0-1,-1-1 1,1 1-1,-1 0 0,0 0 1,1 0-1,-1 0 1,0 0-1,0 0 1,0 0-1,0 1 0,0-1 1,0 0-1,0 0 1,0 1-1,0-1 1,0 0-1,0 1 0,-1-1 1,1 1-1,0 0 1,0-1-1,0 1 0,-1 0 1,1 0-1,0 0 1,-1 0-1,1 0 1,0 0-1,0 0 0,-1 0 1,1 0-1,0 1 1,0-1-1,-2 1 0,-3 1 53,-1-1-1,1 2 0,1-1 0,-1 0 0,0 1 0,0 0 0,1 1 0,-5 3 0,6-3 63,0-1 1,0 1-1,1 0 0,0 1 0,0-1 1,0 0-1,0 1 0,1 0 0,0-1 1,0 1-1,0 0 0,0 0 1,-1 8-1,3-11-58,-1 1 1,1 0 0,0-1 0,-1 1-1,1 0 1,1-1 0,-1 1-1,0-1 1,1 1 0,-1 0-1,1-1 1,0 1 0,-1-1-1,1 1 1,1-1 0,-1 0-1,0 1 1,1-1 0,-1 0-1,1 0 1,-1 0 0,1 0-1,0 0 1,0 0 0,0 0 0,0-1-1,0 1 1,3 1 0,5 1-82,0 0 1,0-1-1,0 0 1,1 0 0,-1-1-1,1 0 1,0-1-1,-1-1 1,1 1 0,0-2-1,0 1 1,17-4-1,-12 1-531,0-1 1,0 0-1,-1-1 0,0-1 0,0 0 0,0-1 0,25-17 0,-18 8-969</inkml:trace>
-  <inkml:trace contextRef="#ctx0" brushRef="#br0" timeOffset="4084.7">3953 790 528,'5'39'2062,"0"-33"256,3-25-1389,-6 2-882,0 1 1,-1-1-1,-1 0 0,-2-22 0,1 28-77,0 1-1,0-1 1,1 0 0,0 1-1,1-1 1,0 0-1,1 1 1,0-1 0,0 1-1,1 0 1,1-1 0,0 1-1,7-13 1,-9 20-38,1 0 0,0 0 0,0 1 0,0-1 0,0 1 1,1-1-1,-1 1 0,1 0 0,-1 0 0,1 0 0,0 1 0,0 0 0,-1-1 0,1 1 0,0 0 0,0 1 1,0-1-1,0 1 0,0 0 0,1 0 0,3 0 0,12 2-426,1 0 0,39 11 0,-33-7 156,127 22-924,-97-22 830</inkml:trace>
+  <inkml:trace contextRef="#ctx0" brushRef="#br0">10 590 640,'-2'5'183,"1"0"-1,-1 0 1,1 0-1,0 0 1,0 0-1,0 0 1,1 0-1,0 0 1,0 1-1,1 8 0,0 4 938,-3-10 237,5-17-1193,1 1-188,0 0 0,1 1 0,0-1 0,0 1 0,1 1 0,0-1 0,0 1 0,11-9 0,-15 14 22,0-1 0,0 1-1,0 0 1,0 0 0,0 0 0,0 0 0,1 0 0,-1 0 0,0 1 0,1-1 0,-1 1 0,0-1 0,1 1 0,-1 0 0,1 0-1,-1 0 1,0 0 0,1 1 0,-1-1 0,0 1 0,1-1 0,-1 1 0,0 0 0,1 0 0,-1 0 0,0 0 0,0 0 0,0 0-1,0 1 1,0-1 0,0 1 0,-1-1 0,1 1 0,0 0 0,1 2 0,5 5-13,-6-6 15,0 0-1,0 0 1,0-1-1,0 1 1,1 0 0,-1-1-1,1 0 1,0 1-1,0-1 1,0 0 0,0 0-1,0-1 1,0 1-1,0-1 1,1 1 0,-1-1-1,0 0 1,1 0-1,-1-1 1,1 1 0,-1-1-1,1 1 1,-1-1-1,1 0 1,-1-1-1,1 1 1,-1-1 0,7-1-1,15-1 4,-1 1-1,32 1 0,-43 1 69,-9 0-60,0 1 0,0 0 0,-1 0 0,1 1 0,0-1 0,0 1 0,-1-1 0,1 1 1,4 3-1,-5-2-87,1-1 0,0 0 0,0 0 0,0 0 0,0-1 0,0 1 0,0-1 0,0 0 0,7 1 0,36-2-2637,-29 0 1075</inkml:trace>
+  <inkml:trace contextRef="#ctx0" brushRef="#br0" timeOffset="405.41">668 721 1056,'-74'0'2418,"73"0"-2010,19-1-3,-4-1-425,1 0 0,-1-1 0,0 0 0,0-1 0,-1-1 0,1 0-1,-1-1 1,0-1 0,0 0 0,12-9 0,-25 16 5,1-1 0,0 1 0,-1-1 1,1 1-1,0-1 0,-1 0 0,1 1 1,0-1-1,-1 0 0,1 1 0,-1-1 0,0 0 1,1 0-1,-1 1 0,1-1 0,-1 0 0,0 0 1,0 0-1,1 1 0,-1-1 0,0 0 0,0 0 1,0 0-1,0 0 0,0 0 0,0 0 1,0 1-1,0-1 0,-1-1 0,0 0 6,0 1-1,0 0 1,0 0-1,-1 0 1,1 0-1,0 1 1,-1-1-1,1 0 1,0 0-1,-1 1 1,1-1-1,-1 1 1,1-1 0,-1 1-1,-1 0 1,-61-5-14,61 5 6,-52-2 8,51 1 24,7 1 3,30-1 17,192 1-1730,-204 0 908</inkml:trace>
+  <inkml:trace contextRef="#ctx0" brushRef="#br0" timeOffset="749.5">1080 706 1153,'0'0'592,"3"6"-160,1-6-64,-4 6 881,3-6-1089,4 12-16,0-6-64,0 0-128,2-6-128,2 8-176,-1-2-145,0-6-175,0 10-16,-4-10 48</inkml:trace>
+  <inkml:trace contextRef="#ctx0" brushRef="#br0" timeOffset="750.5">1026 435 816,'0'-8'272,"0"16"-272,0 4 33,0 6-82,3 2-79,4 1-48</inkml:trace>
+  <inkml:trace contextRef="#ctx0" brushRef="#br0" timeOffset="1107.08">1168 0 592,'2'1'17,"0"0"0,-1 0 0,1 1 0,-1-1 0,1 0 0,-1 0 0,0 1 0,1-1 0,-1 1 0,0-1 0,0 1 0,0 0 0,0-1 0,0 1 0,0 0 0,-1-1 0,1 1 0,-1 0 0,1 0 0,-1 0 0,1 0 0,-1 3 0,1 0 16,47 234 914,-5-21-440,-35-184-541,10 44-308,4-1 1,40 96-1,-57-164-77</inkml:trace>
+  <inkml:trace contextRef="#ctx0" brushRef="#br0" timeOffset="1451.67">1371 55 736,'6'20'192,"1"18"-48,3 13 33,1 9 63,3 5-16,-1 2 16,0-2-16,4-1-64,1-7-80,-3-2-32,6-7-16,-1-5-32,0-5-16,-2-11-48,-6-3-96,-1-8-160,-1-2-96,-3-14-49</inkml:trace>
+  <inkml:trace contextRef="#ctx0" brushRef="#br0" timeOffset="1799.75">1634 731 576,'3'4'84,"0"1"0,1-1 0,0 0 0,0 0 1,0-1-1,0 1 0,1-1 0,0 0 0,-1 0 0,1-1 0,0 1 0,0-1 0,1 0 0,-1 0 0,0-1 0,0 0 0,1 0 0,-1 0 0,7 0 0,3 1-44,1-1 0,0-1 0,-1-1 0,1 0 0,26-6 0,-39 7-37,-1 0-1,0-1 0,0 1 1,0-1-1,0 0 1,0 1-1,0-1 0,0 0 1,0 0-1,0 0 1,-1 0-1,1-1 0,0 1 1,0 0-1,-1-1 1,1 1-1,-1-1 0,0 0 1,1 1-1,-1-1 1,0 0-1,0 0 0,0 0 1,0 0-1,0 0 1,1-4-1,-3 5-1,1-1-1,-1 0 1,1 1 0,-1-1-1,1 1 1,-1-1 0,0 1-1,0-1 1,1 1 0,-1-1-1,0 1 1,0 0 0,-1 0-1,1-1 1,0 1 0,0 0-1,-1 0 1,1 0 0,0 0-1,-1 0 1,1 1 0,-1-1-1,1 0 1,-1 1 0,0-1-1,1 1 1,-1-1 0,1 1-1,-1 0 1,0 0 0,1 0-1,-1 0 1,0 0 0,-1 0-1,-2-1 44,1 1 0,-1 0 0,0 0 0,1 1 0,-1-1 0,0 1 0,1 0 0,-1 0 0,1 0 0,-1 1 0,1-1-1,-7 4 1,10-3-1,-1-1-1,1 0 0,-1 0 0,1 1 0,0-1 1,-1 1-1,1-1 0,0 1 0,0 0 0,0-1 1,0 1-1,0 0 0,1 0 0,-1 0 0,0-1 1,1 1-1,-1 0 0,1 0 0,0 0 1,0 0-1,0 0 0,0 0 0,0 0 0,0 0 1,0 0-1,0 0 0,1 0 0,-1 0 0,1 0 1,0-1-1,-1 1 0,1 0 0,1 2 0,0-2-27,-1 0-1,1 1 1,-1-1-1,1 0 1,0 0-1,0 0 1,0 0-1,0-1 0,0 1 1,1 0-1,-1-1 1,0 1-1,1-1 1,-1 0-1,1 0 1,0 0-1,-1 0 0,1-1 1,0 1-1,-1 0 1,5-1-1,66 2-453,-53-2 22,61-1-1843,-57-4 1459</inkml:trace>
+  <inkml:trace contextRef="#ctx0" brushRef="#br0" timeOffset="2171.25">2134 730 896,'2'21'1225,"0"-9"2411,-1-12-3621,0-1-1,0 1 0,0-1 1,-1 0-1,1 0 0,0 1 1,-1-1-1,1 0 0,0 0 1,-1 0-1,1 1 0,-1-1 0,1 0 1,-1 0-1,1 0 0,-1 0 1,0 0-1,0 0 0,1 0 1,-1 0-1,0-1 0,5-27-3,-5 29-6,5-42-127,-3 21 31,1-1 0,1 1-1,0 0 1,12-30-1,-15 49 49,-1 1 0,1 0 1,0 0-1,0 0 0,0 0 0,-1 0 0,1 0 0,0 0 0,0 0 0,0 1 1,0-1-1,1 0 0,-1 0 0,0 1 0,0-1 0,0 1 0,1-1 0,-1 1 1,0 0-1,0-1 0,1 1 0,-1 0 0,0 0 0,1 0 0,-1 0 0,0 0 1,1 0-1,-1 0 0,0 0 0,1 1 0,-1-1 0,0 0 0,3 2 1,46 20-1950,-40-17 1610,11 5-256</inkml:trace>
 </inkml:ink>
 </file>
 
